--- a/Docs/Documentation.docx
+++ b/Docs/Documentation.docx
@@ -4129,15 +4129,6 @@
       <w:pPr>
         <w:spacing w:after="0" w:line="240" w:lineRule="auto"/>
         <w:rPr>
-          <w:rFonts w:ascii="Courier New" w:eastAsia="Times New Roman" w:hAnsi="Courier New" w:cs="Courier New"/>
-          <w:color w:val="000000"/>
-        </w:rPr>
-      </w:pPr>
-    </w:p>
-    <w:p>
-      <w:pPr>
-        <w:spacing w:after="0" w:line="240" w:lineRule="auto"/>
-        <w:rPr>
           <w:rFonts w:ascii="Times New Roman" w:eastAsia="Times New Roman" w:hAnsi="Times New Roman" w:cs="Times New Roman"/>
           <w:sz w:val="24"/>
           <w:szCs w:val="24"/>
@@ -4148,8 +4139,62 @@
           <w:rFonts w:ascii="Courier New" w:eastAsia="Times New Roman" w:hAnsi="Courier New" w:cs="Courier New"/>
           <w:color w:val="000000"/>
         </w:rPr>
-        <w:t>#Base Functions </w:t>
-      </w:r>
+        <w:t>"""</w:t>
+      </w:r>
+    </w:p>
+    <w:p>
+      <w:pPr>
+        <w:spacing w:after="0" w:line="240" w:lineRule="auto"/>
+        <w:rPr>
+          <w:rFonts w:ascii="Courier New" w:eastAsia="Times New Roman" w:hAnsi="Courier New" w:cs="Courier New"/>
+          <w:color w:val="000000"/>
+        </w:rPr>
+      </w:pPr>
+    </w:p>
+    <w:p>
+      <w:pPr>
+        <w:spacing w:after="0" w:line="240" w:lineRule="auto"/>
+        <w:rPr>
+          <w:rFonts w:ascii="Courier New" w:eastAsia="Times New Roman" w:hAnsi="Courier New" w:cs="Courier New"/>
+          <w:color w:val="000000"/>
+        </w:rPr>
+      </w:pPr>
+    </w:p>
+    <w:p>
+      <w:pPr>
+        <w:spacing w:after="0" w:line="240" w:lineRule="auto"/>
+        <w:rPr>
+          <w:rFonts w:ascii="Courier New" w:eastAsia="Times New Roman" w:hAnsi="Courier New" w:cs="Courier New"/>
+          <w:color w:val="000000"/>
+        </w:rPr>
+      </w:pPr>
+    </w:p>
+    <w:p>
+      <w:pPr>
+        <w:spacing w:after="0" w:line="240" w:lineRule="auto"/>
+        <w:rPr>
+          <w:rFonts w:ascii="Courier New" w:eastAsia="Times New Roman" w:hAnsi="Courier New" w:cs="Courier New"/>
+          <w:color w:val="000000"/>
+        </w:rPr>
+      </w:pPr>
+    </w:p>
+    <w:p>
+      <w:pPr>
+        <w:spacing w:after="0" w:line="240" w:lineRule="auto"/>
+        <w:rPr>
+          <w:rFonts w:ascii="Courier New" w:eastAsia="Times New Roman" w:hAnsi="Courier New" w:cs="Courier New"/>
+          <w:color w:val="000000"/>
+        </w:rPr>
+      </w:pPr>
+    </w:p>
+    <w:p>
+      <w:pPr>
+        <w:spacing w:after="0" w:line="240" w:lineRule="auto"/>
+        <w:rPr>
+          <w:rFonts w:ascii="Courier New" w:eastAsia="Times New Roman" w:hAnsi="Courier New" w:cs="Courier New"/>
+          <w:color w:val="000000"/>
+        </w:rPr>
+      </w:pPr>
     </w:p>
     <w:p>
       <w:pPr>
@@ -4165,7 +4210,8 @@
           <w:rFonts w:ascii="Courier New" w:eastAsia="Times New Roman" w:hAnsi="Courier New" w:cs="Courier New"/>
           <w:color w:val="000000"/>
         </w:rPr>
-        <w:t>"""</w:t>
+        <w:lastRenderedPageBreak/>
+        <w:t>#Base Functions </w:t>
       </w:r>
     </w:p>
     <w:p>
@@ -4182,13 +4228,12 @@
           <w:rFonts w:ascii="Courier New" w:eastAsia="Times New Roman" w:hAnsi="Courier New" w:cs="Courier New"/>
           <w:color w:val="000000"/>
         </w:rPr>
-        <w:t>initialize_model(inp_file)</w:t>
-      </w:r>
-    </w:p>
-    <w:p>
-      <w:pPr>
-        <w:spacing w:after="0" w:line="240" w:lineRule="auto"/>
-        <w:ind w:firstLine="720"/>
+        <w:t>"""</w:t>
+      </w:r>
+    </w:p>
+    <w:p>
+      <w:pPr>
+        <w:spacing w:after="0" w:line="240" w:lineRule="auto"/>
         <w:rPr>
           <w:rFonts w:ascii="Times New Roman" w:eastAsia="Times New Roman" w:hAnsi="Times New Roman" w:cs="Times New Roman"/>
           <w:sz w:val="24"/>
@@ -4200,13 +4245,13 @@
           <w:rFonts w:ascii="Courier New" w:eastAsia="Times New Roman" w:hAnsi="Courier New" w:cs="Courier New"/>
           <w:color w:val="000000"/>
         </w:rPr>
-        <w:t>Description</w:t>
-      </w:r>
-    </w:p>
-    <w:p>
-      <w:pPr>
-        <w:spacing w:after="0" w:line="240" w:lineRule="auto"/>
-        <w:ind w:left="720"/>
+        <w:t>initialize_model(inp_file)</w:t>
+      </w:r>
+    </w:p>
+    <w:p>
+      <w:pPr>
+        <w:spacing w:after="0" w:line="240" w:lineRule="auto"/>
+        <w:ind w:firstLine="720"/>
         <w:rPr>
           <w:rFonts w:ascii="Times New Roman" w:eastAsia="Times New Roman" w:hAnsi="Times New Roman" w:cs="Times New Roman"/>
           <w:sz w:val="24"/>
@@ -4218,7 +4263,7 @@
           <w:rFonts w:ascii="Courier New" w:eastAsia="Times New Roman" w:hAnsi="Courier New" w:cs="Courier New"/>
           <w:color w:val="000000"/>
         </w:rPr>
-        <w:t>-----------</w:t>
+        <w:t>Description</w:t>
       </w:r>
     </w:p>
     <w:p>
@@ -4236,19 +4281,26 @@
           <w:rFonts w:ascii="Courier New" w:eastAsia="Times New Roman" w:hAnsi="Courier New" w:cs="Courier New"/>
           <w:color w:val="000000"/>
         </w:rPr>
-        <w:lastRenderedPageBreak/>
-        <w:t>Runs wntr/EPANET simulations and stores results as well as network parameters in a dictionary for further use by all other functions.</w:t>
-      </w:r>
-    </w:p>
-    <w:p>
-      <w:pPr>
-        <w:spacing w:after="0" w:line="240" w:lineRule="auto"/>
+        <w:t>-----------</w:t>
+      </w:r>
+    </w:p>
+    <w:p>
+      <w:pPr>
+        <w:spacing w:after="0" w:line="240" w:lineRule="auto"/>
+        <w:ind w:left="720"/>
         <w:rPr>
           <w:rFonts w:ascii="Times New Roman" w:eastAsia="Times New Roman" w:hAnsi="Times New Roman" w:cs="Times New Roman"/>
           <w:sz w:val="24"/>
           <w:szCs w:val="24"/>
         </w:rPr>
       </w:pPr>
+      <w:r>
+        <w:rPr>
+          <w:rFonts w:ascii="Courier New" w:eastAsia="Times New Roman" w:hAnsi="Courier New" w:cs="Courier New"/>
+          <w:color w:val="000000"/>
+        </w:rPr>
+        <w:t>Runs wntr/EPANET simulations and stores results as well as network parameters in a dictionary for further use by all other functions.</w:t>
+      </w:r>
     </w:p>
     <w:p>
       <w:pPr>
@@ -4259,14 +4311,6 @@
           <w:szCs w:val="24"/>
         </w:rPr>
       </w:pPr>
-      <w:r>
-        <w:rPr>
-          <w:rFonts w:ascii="Courier New" w:eastAsia="Times New Roman" w:hAnsi="Courier New" w:cs="Courier New"/>
-          <w:color w:val="000000"/>
-        </w:rPr>
-        <w:tab/>
-        <w:t>Parameters</w:t>
-      </w:r>
     </w:p>
     <w:p>
       <w:pPr>
@@ -4283,13 +4327,12 @@
           <w:color w:val="000000"/>
         </w:rPr>
         <w:tab/>
-        <w:t>----------</w:t>
-      </w:r>
-    </w:p>
-    <w:p>
-      <w:pPr>
-        <w:spacing w:after="0" w:line="240" w:lineRule="auto"/>
-        <w:ind w:left="720"/>
+        <w:t>Parameters</w:t>
+      </w:r>
+    </w:p>
+    <w:p>
+      <w:pPr>
+        <w:spacing w:after="0" w:line="240" w:lineRule="auto"/>
         <w:rPr>
           <w:rFonts w:ascii="Times New Roman" w:eastAsia="Times New Roman" w:hAnsi="Times New Roman" w:cs="Times New Roman"/>
           <w:sz w:val="24"/>
@@ -4301,32 +4344,41 @@
           <w:rFonts w:ascii="Courier New" w:eastAsia="Times New Roman" w:hAnsi="Courier New" w:cs="Courier New"/>
           <w:color w:val="000000"/>
         </w:rPr>
-        <w:t xml:space="preserve">inp_file: Takes </w:t>
-      </w:r>
-      <w:r>
-        <w:rPr>
-          <w:rFonts w:ascii="Courier New" w:eastAsia="Times New Roman" w:hAnsi="Courier New" w:cs="Courier New"/>
-          <w:color w:val="000000"/>
-        </w:rPr>
-        <w:t>s</w:t>
-      </w:r>
-      <w:r>
-        <w:rPr>
-          <w:rFonts w:ascii="Courier New" w:eastAsia="Times New Roman" w:hAnsi="Courier New" w:cs="Courier New"/>
-          <w:color w:val="000000"/>
-        </w:rPr>
-        <w:t>tring. Location in directory where input file (ending in .inp) is located. Can be ‘inputfile.inp’ if in root directory. If in subfolder, take care to use \\, for example 'Networks\\input file.inp’</w:t>
-      </w:r>
-    </w:p>
-    <w:p>
-      <w:pPr>
-        <w:spacing w:after="0" w:line="240" w:lineRule="auto"/>
+        <w:tab/>
+        <w:t>----------</w:t>
+      </w:r>
+    </w:p>
+    <w:p>
+      <w:pPr>
+        <w:spacing w:after="0" w:line="240" w:lineRule="auto"/>
+        <w:ind w:left="720"/>
         <w:rPr>
           <w:rFonts w:ascii="Times New Roman" w:eastAsia="Times New Roman" w:hAnsi="Times New Roman" w:cs="Times New Roman"/>
           <w:sz w:val="24"/>
           <w:szCs w:val="24"/>
         </w:rPr>
       </w:pPr>
+      <w:r>
+        <w:rPr>
+          <w:rFonts w:ascii="Courier New" w:eastAsia="Times New Roman" w:hAnsi="Courier New" w:cs="Courier New"/>
+          <w:color w:val="000000"/>
+        </w:rPr>
+        <w:t xml:space="preserve">inp_file: Takes </w:t>
+      </w:r>
+      <w:r>
+        <w:rPr>
+          <w:rFonts w:ascii="Courier New" w:eastAsia="Times New Roman" w:hAnsi="Courier New" w:cs="Courier New"/>
+          <w:color w:val="000000"/>
+        </w:rPr>
+        <w:t>s</w:t>
+      </w:r>
+      <w:r>
+        <w:rPr>
+          <w:rFonts w:ascii="Courier New" w:eastAsia="Times New Roman" w:hAnsi="Courier New" w:cs="Courier New"/>
+          <w:color w:val="000000"/>
+        </w:rPr>
+        <w:t>tring. Location in directory where input file (ending in .inp) is located. Can be ‘inputfile.inp’ if in root directory. If in subfolder, take care to use \\, for example 'Networks\\input file.inp’</w:t>
+      </w:r>
     </w:p>
     <w:p>
       <w:pPr>
@@ -4337,13 +4389,6 @@
           <w:szCs w:val="24"/>
         </w:rPr>
       </w:pPr>
-      <w:r>
-        <w:rPr>
-          <w:rFonts w:ascii="Courier New" w:eastAsia="Times New Roman" w:hAnsi="Courier New" w:cs="Courier New"/>
-          <w:color w:val="000000"/>
-        </w:rPr>
-        <w:t>convert_excel(model,file,data_type,element_index,value_index)</w:t>
-      </w:r>
     </w:p>
     <w:p>
       <w:pPr>
@@ -4359,14 +4404,12 @@
           <w:rFonts w:ascii="Courier New" w:eastAsia="Times New Roman" w:hAnsi="Courier New" w:cs="Courier New"/>
           <w:color w:val="000000"/>
         </w:rPr>
-        <w:tab/>
-        <w:t>Description</w:t>
-      </w:r>
-    </w:p>
-    <w:p>
-      <w:pPr>
-        <w:spacing w:after="0" w:line="240" w:lineRule="auto"/>
-        <w:ind w:left="720"/>
+        <w:t>convert_excel(model,file,data_type,element_index,value_index)</w:t>
+      </w:r>
+    </w:p>
+    <w:p>
+      <w:pPr>
+        <w:spacing w:after="0" w:line="240" w:lineRule="auto"/>
         <w:rPr>
           <w:rFonts w:ascii="Times New Roman" w:eastAsia="Times New Roman" w:hAnsi="Times New Roman" w:cs="Times New Roman"/>
           <w:sz w:val="24"/>
@@ -4378,7 +4421,8 @@
           <w:rFonts w:ascii="Courier New" w:eastAsia="Times New Roman" w:hAnsi="Courier New" w:cs="Courier New"/>
           <w:color w:val="000000"/>
         </w:rPr>
-        <w:t>-----------</w:t>
+        <w:tab/>
+        <w:t>Description</w:t>
       </w:r>
     </w:p>
     <w:p>
@@ -4396,40 +4440,41 @@
           <w:rFonts w:ascii="Courier New" w:eastAsia="Times New Roman" w:hAnsi="Courier New" w:cs="Courier New"/>
           <w:color w:val="000000"/>
         </w:rPr>
-        <w:t>Converts an excel file into the correct dictionary structure needed to be used with drawing functions. </w:t>
-      </w:r>
-    </w:p>
-    <w:p>
-      <w:pPr>
-        <w:spacing w:after="0" w:line="240" w:lineRule="auto"/>
+        <w:t>-----------</w:t>
+      </w:r>
+    </w:p>
+    <w:p>
+      <w:pPr>
+        <w:spacing w:after="0" w:line="240" w:lineRule="auto"/>
+        <w:ind w:left="720"/>
         <w:rPr>
           <w:rFonts w:ascii="Times New Roman" w:eastAsia="Times New Roman" w:hAnsi="Times New Roman" w:cs="Times New Roman"/>
           <w:sz w:val="24"/>
           <w:szCs w:val="24"/>
         </w:rPr>
       </w:pPr>
-    </w:p>
-    <w:p>
-      <w:pPr>
-        <w:spacing w:after="0" w:line="240" w:lineRule="auto"/>
-        <w:ind w:firstLine="720"/>
+      <w:r>
+        <w:rPr>
+          <w:rFonts w:ascii="Courier New" w:eastAsia="Times New Roman" w:hAnsi="Courier New" w:cs="Courier New"/>
+          <w:color w:val="000000"/>
+        </w:rPr>
+        <w:t>Converts an excel file into the correct dictionary structure needed to be used with drawing functions. </w:t>
+      </w:r>
+    </w:p>
+    <w:p>
+      <w:pPr>
+        <w:spacing w:after="0" w:line="240" w:lineRule="auto"/>
         <w:rPr>
           <w:rFonts w:ascii="Times New Roman" w:eastAsia="Times New Roman" w:hAnsi="Times New Roman" w:cs="Times New Roman"/>
           <w:sz w:val="24"/>
           <w:szCs w:val="24"/>
         </w:rPr>
       </w:pPr>
-      <w:r>
-        <w:rPr>
-          <w:rFonts w:ascii="Courier New" w:eastAsia="Times New Roman" w:hAnsi="Courier New" w:cs="Courier New"/>
-          <w:color w:val="000000"/>
-        </w:rPr>
-        <w:t>Parameters</w:t>
-      </w:r>
-    </w:p>
-    <w:p>
-      <w:pPr>
-        <w:spacing w:after="0" w:line="240" w:lineRule="auto"/>
+    </w:p>
+    <w:p>
+      <w:pPr>
+        <w:spacing w:after="0" w:line="240" w:lineRule="auto"/>
+        <w:ind w:firstLine="720"/>
         <w:rPr>
           <w:rFonts w:ascii="Times New Roman" w:eastAsia="Times New Roman" w:hAnsi="Times New Roman" w:cs="Times New Roman"/>
           <w:sz w:val="24"/>
@@ -4441,201 +4486,7 @@
           <w:rFonts w:ascii="Courier New" w:eastAsia="Times New Roman" w:hAnsi="Courier New" w:cs="Courier New"/>
           <w:color w:val="000000"/>
         </w:rPr>
-        <w:tab/>
-        <w:t>----------</w:t>
-      </w:r>
-    </w:p>
-    <w:p>
-      <w:pPr>
-        <w:spacing w:after="0"/>
-        <w:ind w:left="720"/>
-        <w:rPr>
-          <w:rFonts w:ascii="Courier New" w:eastAsia="Times New Roman" w:hAnsi="Courier New" w:cs="Courier New"/>
-          <w:color w:val="000000"/>
-        </w:rPr>
-      </w:pPr>
-      <w:r>
-        <w:rPr>
-          <w:rFonts w:ascii="Courier New" w:eastAsia="Times New Roman" w:hAnsi="Courier New" w:cs="Courier New"/>
-          <w:color w:val="000000"/>
-        </w:rPr>
-        <w:t>model: Takes dictionary. Contains necessary information about network.</w:t>
-      </w:r>
-    </w:p>
-    <w:p>
-      <w:pPr>
-        <w:spacing w:after="0"/>
-        <w:ind w:left="720"/>
-        <w:rPr>
-          <w:rFonts w:ascii="Courier New" w:eastAsia="Times New Roman" w:hAnsi="Courier New" w:cs="Courier New"/>
-          <w:color w:val="000000"/>
-        </w:rPr>
-      </w:pPr>
-    </w:p>
-    <w:p>
-      <w:pPr>
-        <w:spacing w:after="0"/>
-        <w:ind w:left="720"/>
-        <w:rPr>
-          <w:rFonts w:ascii="Courier New" w:eastAsia="Times New Roman" w:hAnsi="Courier New" w:cs="Courier New"/>
-          <w:color w:val="000000"/>
-        </w:rPr>
-      </w:pPr>
-      <w:r>
-        <w:rPr>
-          <w:rFonts w:ascii="Courier New" w:eastAsia="Times New Roman" w:hAnsi="Courier New" w:cs="Courier New"/>
-          <w:color w:val="000000"/>
-        </w:rPr>
-        <w:t>file: Takes string. Location in directory where excel file (ending in .xlsx) is located. Same rules on where the file is located as inp_file</w:t>
-      </w:r>
-    </w:p>
-    <w:p>
-      <w:pPr>
-        <w:spacing w:after="0"/>
-        <w:ind w:left="720"/>
-        <w:rPr>
-          <w:rFonts w:ascii="Courier New" w:eastAsia="Times New Roman" w:hAnsi="Courier New" w:cs="Courier New"/>
-          <w:color w:val="000000"/>
-        </w:rPr>
-      </w:pPr>
-    </w:p>
-    <w:p>
-      <w:pPr>
-        <w:spacing w:after="0"/>
-        <w:ind w:left="720"/>
-        <w:rPr>
-          <w:rFonts w:ascii="Courier New" w:eastAsia="Times New Roman" w:hAnsi="Courier New" w:cs="Courier New"/>
-          <w:color w:val="000000"/>
-        </w:rPr>
-      </w:pPr>
-      <w:r>
-        <w:rPr>
-          <w:rFonts w:ascii="Courier New" w:eastAsia="Times New Roman" w:hAnsi="Courier New" w:cs="Courier New"/>
-          <w:color w:val="000000"/>
-        </w:rPr>
-        <w:t xml:space="preserve">data_type: Takes string. Type of data that the excel data is. Can be </w:t>
-      </w:r>
-      <w:r>
-        <w:rPr>
-          <w:rFonts w:ascii="Courier New" w:eastAsia="Times New Roman" w:hAnsi="Courier New" w:cs="Courier New"/>
-          <w:color w:val="000000"/>
-        </w:rPr>
-        <w:t>‘unique’ ‘continuous’ or ‘discrete’. Unique data is data which is grouped into non-numerical, distinct categories, such as pressure groups or demand patterns. Continuous and discrete data both involve numerical data, where the two differ in how they are represented. Continuous data is represented by a color bar, while discrete data is represented by separate bins that the data is put into.</w:t>
-      </w:r>
-    </w:p>
-    <w:p>
-      <w:pPr>
-        <w:spacing w:after="0"/>
-        <w:ind w:left="720"/>
-        <w:rPr>
-          <w:rFonts w:ascii="Courier New" w:eastAsia="Times New Roman" w:hAnsi="Courier New" w:cs="Courier New"/>
-          <w:color w:val="000000"/>
-        </w:rPr>
-      </w:pPr>
-    </w:p>
-    <w:p>
-      <w:pPr>
-        <w:spacing w:after="0"/>
-        <w:ind w:left="720"/>
-        <w:rPr>
-          <w:rFonts w:ascii="Courier New" w:eastAsia="Times New Roman" w:hAnsi="Courier New" w:cs="Courier New"/>
-          <w:color w:val="000000"/>
-        </w:rPr>
-      </w:pPr>
-      <w:r>
-        <w:rPr>
-          <w:rFonts w:ascii="Courier New" w:eastAsia="Times New Roman" w:hAnsi="Courier New" w:cs="Courier New"/>
-          <w:color w:val="000000"/>
-        </w:rPr>
-        <w:t>element_index: Takes integer. This is the column index number that the names of nodes/links are located in the excel file.</w:t>
-      </w:r>
-    </w:p>
-    <w:p>
-      <w:pPr>
-        <w:spacing w:after="0"/>
-        <w:ind w:left="720"/>
-        <w:rPr>
-          <w:rFonts w:ascii="Courier New" w:eastAsia="Times New Roman" w:hAnsi="Courier New" w:cs="Courier New"/>
-          <w:color w:val="000000"/>
-        </w:rPr>
-      </w:pPr>
-    </w:p>
-    <w:p>
-      <w:pPr>
-        <w:spacing w:after="0"/>
-        <w:ind w:left="720"/>
-        <w:rPr>
-          <w:rFonts w:ascii="Courier New" w:eastAsia="Times New Roman" w:hAnsi="Courier New" w:cs="Courier New"/>
-          <w:color w:val="000000"/>
-        </w:rPr>
-      </w:pPr>
-      <w:r>
-        <w:rPr>
-          <w:rFonts w:ascii="Courier New" w:eastAsia="Times New Roman" w:hAnsi="Courier New" w:cs="Courier New"/>
-          <w:color w:val="000000"/>
-        </w:rPr>
-        <w:t xml:space="preserve">value_index: Takes integer. This is the column index number that the values associated with each node/link </w:t>
-      </w:r>
-      <w:r>
-        <w:rPr>
-          <w:rFonts w:ascii="Courier New" w:eastAsia="Times New Roman" w:hAnsi="Courier New" w:cs="Courier New"/>
-          <w:color w:val="000000"/>
-        </w:rPr>
-        <w:t>are</w:t>
-      </w:r>
-      <w:r>
-        <w:rPr>
-          <w:rFonts w:ascii="Courier New" w:eastAsia="Times New Roman" w:hAnsi="Courier New" w:cs="Courier New"/>
-          <w:color w:val="000000"/>
-        </w:rPr>
-        <w:t xml:space="preserve"> located in the excel file</w:t>
-      </w:r>
-      <w:r>
-        <w:rPr>
-          <w:rFonts w:ascii="Courier New" w:eastAsia="Times New Roman" w:hAnsi="Courier New" w:cs="Courier New"/>
-          <w:color w:val="000000"/>
-        </w:rPr>
-        <w:t>.</w:t>
-      </w:r>
-    </w:p>
-    <w:p>
-      <w:pPr>
-        <w:spacing w:after="0"/>
-        <w:ind w:left="720"/>
-        <w:rPr>
-          <w:rFonts w:ascii="Courier New" w:eastAsia="Times New Roman" w:hAnsi="Courier New" w:cs="Courier New"/>
-          <w:color w:val="000000"/>
-        </w:rPr>
-      </w:pPr>
-    </w:p>
-    <w:p>
-      <w:pPr>
-        <w:spacing w:after="0"/>
-        <w:rPr>
-          <w:rFonts w:ascii="Courier New" w:eastAsia="Times New Roman" w:hAnsi="Courier New" w:cs="Courier New"/>
-          <w:color w:val="000000"/>
-        </w:rPr>
-      </w:pPr>
-      <w:r>
-        <w:rPr>
-          <w:rFonts w:ascii="Courier New" w:eastAsia="Times New Roman" w:hAnsi="Courier New" w:cs="Courier New"/>
-          <w:color w:val="000000"/>
-        </w:rPr>
-        <w:t>save_fig(</w:t>
-      </w:r>
-      <w:r>
-        <w:rPr>
-          <w:rFonts w:ascii="Courier New" w:eastAsia="Times New Roman" w:hAnsi="Courier New" w:cs="Courier New"/>
-          <w:color w:val="000000"/>
-        </w:rPr>
-        <w:t>model, save_name=None</w:t>
-      </w:r>
-      <w:r>
-        <w:rPr>
-          <w:rFonts w:ascii="Courier New" w:eastAsia="Times New Roman" w:hAnsi="Courier New" w:cs="Courier New"/>
-          <w:color w:val="000000"/>
-        </w:rPr>
-        <w:t>)</w:t>
+        <w:t>Parameters</w:t>
       </w:r>
     </w:p>
     <w:p>
@@ -4653,19 +4504,205 @@
           <w:color w:val="000000"/>
         </w:rPr>
         <w:tab/>
-      </w:r>
-      <w:r>
-        <w:rPr>
-          <w:rFonts w:ascii="Courier New" w:eastAsia="Times New Roman" w:hAnsi="Courier New" w:cs="Courier New"/>
-          <w:color w:val="000000"/>
-        </w:rPr>
-        <w:t>Description</w:t>
-      </w:r>
-    </w:p>
-    <w:p>
-      <w:pPr>
-        <w:spacing w:after="0" w:line="240" w:lineRule="auto"/>
-        <w:ind w:left="720"/>
+        <w:t>----------</w:t>
+      </w:r>
+    </w:p>
+    <w:p>
+      <w:pPr>
+        <w:spacing w:after="0"/>
+        <w:ind w:left="720"/>
+        <w:rPr>
+          <w:rFonts w:ascii="Courier New" w:eastAsia="Times New Roman" w:hAnsi="Courier New" w:cs="Courier New"/>
+          <w:color w:val="000000"/>
+        </w:rPr>
+      </w:pPr>
+      <w:r>
+        <w:rPr>
+          <w:rFonts w:ascii="Courier New" w:eastAsia="Times New Roman" w:hAnsi="Courier New" w:cs="Courier New"/>
+          <w:color w:val="000000"/>
+        </w:rPr>
+        <w:t>model: Takes dictionary. Contains necessary information about network.</w:t>
+      </w:r>
+    </w:p>
+    <w:p>
+      <w:pPr>
+        <w:spacing w:after="0"/>
+        <w:ind w:left="720"/>
+        <w:rPr>
+          <w:rFonts w:ascii="Courier New" w:eastAsia="Times New Roman" w:hAnsi="Courier New" w:cs="Courier New"/>
+          <w:color w:val="000000"/>
+        </w:rPr>
+      </w:pPr>
+    </w:p>
+    <w:p>
+      <w:pPr>
+        <w:spacing w:after="0"/>
+        <w:ind w:left="720"/>
+        <w:rPr>
+          <w:rFonts w:ascii="Courier New" w:eastAsia="Times New Roman" w:hAnsi="Courier New" w:cs="Courier New"/>
+          <w:color w:val="000000"/>
+        </w:rPr>
+      </w:pPr>
+      <w:r>
+        <w:rPr>
+          <w:rFonts w:ascii="Courier New" w:eastAsia="Times New Roman" w:hAnsi="Courier New" w:cs="Courier New"/>
+          <w:color w:val="000000"/>
+        </w:rPr>
+        <w:t>file: Takes string. Location in directory where excel file (ending in .xlsx) is located. Same rules on where the file is located as inp_file</w:t>
+      </w:r>
+    </w:p>
+    <w:p>
+      <w:pPr>
+        <w:spacing w:after="0"/>
+        <w:ind w:left="720"/>
+        <w:rPr>
+          <w:rFonts w:ascii="Courier New" w:eastAsia="Times New Roman" w:hAnsi="Courier New" w:cs="Courier New"/>
+          <w:color w:val="000000"/>
+        </w:rPr>
+      </w:pPr>
+    </w:p>
+    <w:p>
+      <w:pPr>
+        <w:spacing w:after="0"/>
+        <w:ind w:left="720"/>
+        <w:rPr>
+          <w:rFonts w:ascii="Courier New" w:eastAsia="Times New Roman" w:hAnsi="Courier New" w:cs="Courier New"/>
+          <w:color w:val="000000"/>
+        </w:rPr>
+      </w:pPr>
+      <w:r>
+        <w:rPr>
+          <w:rFonts w:ascii="Courier New" w:eastAsia="Times New Roman" w:hAnsi="Courier New" w:cs="Courier New"/>
+          <w:color w:val="000000"/>
+        </w:rPr>
+        <w:t xml:space="preserve">data_type: Takes string. Type of data that the excel data is. Can be </w:t>
+      </w:r>
+      <w:r>
+        <w:rPr>
+          <w:rFonts w:ascii="Courier New" w:eastAsia="Times New Roman" w:hAnsi="Courier New" w:cs="Courier New"/>
+          <w:color w:val="000000"/>
+        </w:rPr>
+        <w:t>‘unique’ ‘continuous’ or ‘discrete’. Unique data is data which is grouped into non-numerical, distinct categories, such as pressure groups or demand patterns. Continuous and discrete data both involve numerical data, where the two differ in how they are represented. Continuous data is represented by a color bar, while discrete data is represented by separate bins that the data is put into.</w:t>
+      </w:r>
+    </w:p>
+    <w:p>
+      <w:pPr>
+        <w:spacing w:after="0"/>
+        <w:ind w:left="720"/>
+        <w:rPr>
+          <w:rFonts w:ascii="Courier New" w:eastAsia="Times New Roman" w:hAnsi="Courier New" w:cs="Courier New"/>
+          <w:color w:val="000000"/>
+        </w:rPr>
+      </w:pPr>
+    </w:p>
+    <w:p>
+      <w:pPr>
+        <w:spacing w:after="0"/>
+        <w:ind w:left="720"/>
+        <w:rPr>
+          <w:rFonts w:ascii="Courier New" w:eastAsia="Times New Roman" w:hAnsi="Courier New" w:cs="Courier New"/>
+          <w:color w:val="000000"/>
+        </w:rPr>
+      </w:pPr>
+      <w:r>
+        <w:rPr>
+          <w:rFonts w:ascii="Courier New" w:eastAsia="Times New Roman" w:hAnsi="Courier New" w:cs="Courier New"/>
+          <w:color w:val="000000"/>
+        </w:rPr>
+        <w:t>element_index: Takes integer. This is the column index number that the names of nodes/links are located in the excel file.</w:t>
+      </w:r>
+    </w:p>
+    <w:p>
+      <w:pPr>
+        <w:spacing w:after="0"/>
+        <w:ind w:left="720"/>
+        <w:rPr>
+          <w:rFonts w:ascii="Courier New" w:eastAsia="Times New Roman" w:hAnsi="Courier New" w:cs="Courier New"/>
+          <w:color w:val="000000"/>
+        </w:rPr>
+      </w:pPr>
+    </w:p>
+    <w:p>
+      <w:pPr>
+        <w:spacing w:after="0"/>
+        <w:ind w:left="720"/>
+        <w:rPr>
+          <w:rFonts w:ascii="Courier New" w:eastAsia="Times New Roman" w:hAnsi="Courier New" w:cs="Courier New"/>
+          <w:color w:val="000000"/>
+        </w:rPr>
+      </w:pPr>
+      <w:r>
+        <w:rPr>
+          <w:rFonts w:ascii="Courier New" w:eastAsia="Times New Roman" w:hAnsi="Courier New" w:cs="Courier New"/>
+          <w:color w:val="000000"/>
+        </w:rPr>
+        <w:t xml:space="preserve">value_index: Takes integer. This is the column index number that the values associated with each node/link </w:t>
+      </w:r>
+      <w:r>
+        <w:rPr>
+          <w:rFonts w:ascii="Courier New" w:eastAsia="Times New Roman" w:hAnsi="Courier New" w:cs="Courier New"/>
+          <w:color w:val="000000"/>
+        </w:rPr>
+        <w:t>are</w:t>
+      </w:r>
+      <w:r>
+        <w:rPr>
+          <w:rFonts w:ascii="Courier New" w:eastAsia="Times New Roman" w:hAnsi="Courier New" w:cs="Courier New"/>
+          <w:color w:val="000000"/>
+        </w:rPr>
+        <w:t xml:space="preserve"> located in the excel file</w:t>
+      </w:r>
+      <w:r>
+        <w:rPr>
+          <w:rFonts w:ascii="Courier New" w:eastAsia="Times New Roman" w:hAnsi="Courier New" w:cs="Courier New"/>
+          <w:color w:val="000000"/>
+        </w:rPr>
+        <w:t>.</w:t>
+      </w:r>
+    </w:p>
+    <w:p>
+      <w:pPr>
+        <w:spacing w:after="0"/>
+        <w:ind w:left="720"/>
+        <w:rPr>
+          <w:rFonts w:ascii="Courier New" w:eastAsia="Times New Roman" w:hAnsi="Courier New" w:cs="Courier New"/>
+          <w:color w:val="000000"/>
+        </w:rPr>
+      </w:pPr>
+    </w:p>
+    <w:p>
+      <w:pPr>
+        <w:spacing w:after="0"/>
+        <w:rPr>
+          <w:rFonts w:ascii="Courier New" w:eastAsia="Times New Roman" w:hAnsi="Courier New" w:cs="Courier New"/>
+          <w:color w:val="000000"/>
+        </w:rPr>
+      </w:pPr>
+      <w:r>
+        <w:rPr>
+          <w:rFonts w:ascii="Courier New" w:eastAsia="Times New Roman" w:hAnsi="Courier New" w:cs="Courier New"/>
+          <w:color w:val="000000"/>
+        </w:rPr>
+        <w:t>save_fig(</w:t>
+      </w:r>
+      <w:r>
+        <w:rPr>
+          <w:rFonts w:ascii="Courier New" w:eastAsia="Times New Roman" w:hAnsi="Courier New" w:cs="Courier New"/>
+          <w:color w:val="000000"/>
+        </w:rPr>
+        <w:t>model, save_name=None</w:t>
+      </w:r>
+      <w:r>
+        <w:rPr>
+          <w:rFonts w:ascii="Courier New" w:eastAsia="Times New Roman" w:hAnsi="Courier New" w:cs="Courier New"/>
+          <w:color w:val="000000"/>
+        </w:rPr>
+        <w:t>)</w:t>
+      </w:r>
+    </w:p>
+    <w:p>
+      <w:pPr>
+        <w:spacing w:after="0" w:line="240" w:lineRule="auto"/>
         <w:rPr>
           <w:rFonts w:ascii="Times New Roman" w:eastAsia="Times New Roman" w:hAnsi="Times New Roman" w:cs="Times New Roman"/>
           <w:sz w:val="24"/>
@@ -4677,39 +4714,20 @@
           <w:rFonts w:ascii="Courier New" w:eastAsia="Times New Roman" w:hAnsi="Courier New" w:cs="Courier New"/>
           <w:color w:val="000000"/>
         </w:rPr>
-        <w:t>-----------</w:t>
-      </w:r>
-    </w:p>
-    <w:p>
-      <w:pPr>
-        <w:spacing w:after="0"/>
-        <w:ind w:left="720"/>
-        <w:rPr>
-          <w:rFonts w:ascii="Courier New" w:eastAsia="Times New Roman" w:hAnsi="Courier New" w:cs="Courier New"/>
-          <w:color w:val="000000"/>
-        </w:rPr>
-      </w:pPr>
-      <w:r>
-        <w:rPr>
-          <w:rFonts w:ascii="Courier New" w:eastAsia="Times New Roman" w:hAnsi="Courier New" w:cs="Courier New"/>
-          <w:color w:val="000000"/>
-        </w:rPr>
-        <w:t>Saves a .png of the figure to the root folder. One can edit where the image is saved to by editing model[‘image_path’]</w:t>
-      </w:r>
-    </w:p>
-    <w:p>
-      <w:pPr>
-        <w:spacing w:after="0"/>
-        <w:rPr>
-          <w:rFonts w:ascii="Courier New" w:eastAsia="Times New Roman" w:hAnsi="Courier New" w:cs="Courier New"/>
-          <w:color w:val="000000"/>
-        </w:rPr>
-      </w:pPr>
-    </w:p>
-    <w:p>
-      <w:pPr>
-        <w:spacing w:after="0" w:line="240" w:lineRule="auto"/>
-        <w:ind w:firstLine="720"/>
+        <w:tab/>
+      </w:r>
+      <w:r>
+        <w:rPr>
+          <w:rFonts w:ascii="Courier New" w:eastAsia="Times New Roman" w:hAnsi="Courier New" w:cs="Courier New"/>
+          <w:color w:val="000000"/>
+        </w:rPr>
+        <w:t>Description</w:t>
+      </w:r>
+    </w:p>
+    <w:p>
+      <w:pPr>
+        <w:spacing w:after="0" w:line="240" w:lineRule="auto"/>
+        <w:ind w:left="720"/>
         <w:rPr>
           <w:rFonts w:ascii="Times New Roman" w:eastAsia="Times New Roman" w:hAnsi="Times New Roman" w:cs="Times New Roman"/>
           <w:sz w:val="24"/>
@@ -4721,12 +4739,39 @@
           <w:rFonts w:ascii="Courier New" w:eastAsia="Times New Roman" w:hAnsi="Courier New" w:cs="Courier New"/>
           <w:color w:val="000000"/>
         </w:rPr>
-        <w:t>Parameters</w:t>
-      </w:r>
-    </w:p>
-    <w:p>
-      <w:pPr>
-        <w:spacing w:after="0" w:line="240" w:lineRule="auto"/>
+        <w:t>-----------</w:t>
+      </w:r>
+    </w:p>
+    <w:p>
+      <w:pPr>
+        <w:spacing w:after="0"/>
+        <w:ind w:left="720"/>
+        <w:rPr>
+          <w:rFonts w:ascii="Courier New" w:eastAsia="Times New Roman" w:hAnsi="Courier New" w:cs="Courier New"/>
+          <w:color w:val="000000"/>
+        </w:rPr>
+      </w:pPr>
+      <w:r>
+        <w:rPr>
+          <w:rFonts w:ascii="Courier New" w:eastAsia="Times New Roman" w:hAnsi="Courier New" w:cs="Courier New"/>
+          <w:color w:val="000000"/>
+        </w:rPr>
+        <w:t>Saves a .png of the figure to the root folder. One can edit where the image is saved to by editing model[‘image_path’]</w:t>
+      </w:r>
+    </w:p>
+    <w:p>
+      <w:pPr>
+        <w:spacing w:after="0"/>
+        <w:rPr>
+          <w:rFonts w:ascii="Courier New" w:eastAsia="Times New Roman" w:hAnsi="Courier New" w:cs="Courier New"/>
+          <w:color w:val="000000"/>
+        </w:rPr>
+      </w:pPr>
+    </w:p>
+    <w:p>
+      <w:pPr>
+        <w:spacing w:after="0" w:line="240" w:lineRule="auto"/>
+        <w:ind w:firstLine="720"/>
         <w:rPr>
           <w:rFonts w:ascii="Times New Roman" w:eastAsia="Times New Roman" w:hAnsi="Times New Roman" w:cs="Times New Roman"/>
           <w:sz w:val="24"/>
@@ -4738,114 +4783,7 @@
           <w:rFonts w:ascii="Courier New" w:eastAsia="Times New Roman" w:hAnsi="Courier New" w:cs="Courier New"/>
           <w:color w:val="000000"/>
         </w:rPr>
-        <w:tab/>
-        <w:t>----------</w:t>
-      </w:r>
-    </w:p>
-    <w:p>
-      <w:pPr>
-        <w:spacing w:after="0"/>
-        <w:ind w:left="720"/>
-        <w:rPr>
-          <w:rFonts w:ascii="Courier New" w:eastAsia="Times New Roman" w:hAnsi="Courier New" w:cs="Courier New"/>
-          <w:color w:val="000000"/>
-        </w:rPr>
-      </w:pPr>
-      <w:r>
-        <w:rPr>
-          <w:rFonts w:ascii="Courier New" w:eastAsia="Times New Roman" w:hAnsi="Courier New" w:cs="Courier New"/>
-          <w:color w:val="000000"/>
-        </w:rPr>
-        <w:t>model: Takes dictionary. Contains necessary information about network.</w:t>
-      </w:r>
-    </w:p>
-    <w:p>
-      <w:pPr>
-        <w:spacing w:after="0"/>
-        <w:ind w:left="720"/>
-        <w:rPr>
-          <w:rFonts w:ascii="Courier New" w:eastAsia="Times New Roman" w:hAnsi="Courier New" w:cs="Courier New"/>
-          <w:color w:val="000000"/>
-        </w:rPr>
-      </w:pPr>
-    </w:p>
-    <w:p>
-      <w:pPr>
-        <w:spacing w:after="0"/>
-        <w:ind w:left="720"/>
-        <w:rPr>
-          <w:rFonts w:ascii="Courier New" w:eastAsia="Times New Roman" w:hAnsi="Courier New" w:cs="Courier New"/>
-          <w:color w:val="000000"/>
-        </w:rPr>
-      </w:pPr>
-      <w:r>
-        <w:rPr>
-          <w:rFonts w:ascii="Courier New" w:eastAsia="Times New Roman" w:hAnsi="Courier New" w:cs="Courier New"/>
-          <w:color w:val="000000"/>
-        </w:rPr>
-        <w:t>s</w:t>
-      </w:r>
-      <w:r>
-        <w:rPr>
-          <w:rFonts w:ascii="Courier New" w:eastAsia="Times New Roman" w:hAnsi="Courier New" w:cs="Courier New"/>
-          <w:color w:val="000000"/>
-        </w:rPr>
-        <w:t>ave_name: Takes string. If not defined, default save name will be the name of the network. IF save_name is defined, it will prepend a suffix onto the network name to act as the name of the .png file. For example save_name=’Pressure’ on the network ‘CTown.inp’ will result in a file called ‘PressureCTown.png’</w:t>
-      </w:r>
-    </w:p>
-    <w:p>
-      <w:pPr>
-        <w:spacing w:after="0"/>
-        <w:ind w:left="720"/>
-        <w:rPr>
-          <w:rFonts w:ascii="Courier New" w:eastAsia="Times New Roman" w:hAnsi="Courier New" w:cs="Courier New"/>
-          <w:color w:val="000000"/>
-        </w:rPr>
-      </w:pPr>
-    </w:p>
-    <w:p>
-      <w:pPr>
-        <w:spacing w:after="0"/>
-        <w:rPr>
-          <w:rFonts w:ascii="Courier New" w:eastAsia="Times New Roman" w:hAnsi="Courier New" w:cs="Courier New"/>
-          <w:color w:val="000000"/>
-        </w:rPr>
-      </w:pPr>
-      <w:r>
-        <w:rPr>
-          <w:rFonts w:ascii="Courier New" w:eastAsia="Times New Roman" w:hAnsi="Courier New" w:cs="Courier New"/>
-          <w:color w:val="000000"/>
-        </w:rPr>
-        <w:lastRenderedPageBreak/>
-        <w:t>get_parameter(model,parameter_type,parameter,value</w:t>
-      </w:r>
-      <w:r>
-        <w:rPr>
-          <w:rFonts w:ascii="Courier New" w:eastAsia="Times New Roman" w:hAnsi="Courier New" w:cs="Courier New"/>
-          <w:color w:val="000000"/>
-        </w:rPr>
-        <w:t>=</w:t>
-      </w:r>
-      <w:r>
-        <w:rPr>
-          <w:rFonts w:ascii="Courier New" w:eastAsia="Times New Roman" w:hAnsi="Courier New" w:cs="Courier New"/>
-          <w:color w:val="000000"/>
-        </w:rPr>
-        <w:t>None,tanks=False,</w:t>
-      </w:r>
-      <w:r>
-        <w:rPr>
-          <w:rFonts w:ascii="Courier New" w:eastAsia="Times New Roman" w:hAnsi="Courier New" w:cs="Courier New"/>
-          <w:color w:val="000000"/>
-        </w:rPr>
-        <w:t xml:space="preserve"> </w:t>
-      </w:r>
-      <w:r>
-        <w:rPr>
-          <w:rFonts w:ascii="Courier New" w:eastAsia="Times New Roman" w:hAnsi="Courier New" w:cs="Courier New"/>
-          <w:color w:val="000000"/>
-        </w:rPr>
-        <w:t>reservoirs=False)</w:t>
+        <w:t>Parameters</w:t>
       </w:r>
     </w:p>
     <w:p>
@@ -4863,19 +4801,125 @@
           <w:color w:val="000000"/>
         </w:rPr>
         <w:tab/>
-      </w:r>
-      <w:r>
-        <w:rPr>
-          <w:rFonts w:ascii="Courier New" w:eastAsia="Times New Roman" w:hAnsi="Courier New" w:cs="Courier New"/>
-          <w:color w:val="000000"/>
-        </w:rPr>
-        <w:t>Description</w:t>
-      </w:r>
-    </w:p>
-    <w:p>
-      <w:pPr>
-        <w:spacing w:after="0" w:line="240" w:lineRule="auto"/>
-        <w:ind w:left="720"/>
+        <w:t>----------</w:t>
+      </w:r>
+    </w:p>
+    <w:p>
+      <w:pPr>
+        <w:spacing w:after="0"/>
+        <w:ind w:left="720"/>
+        <w:rPr>
+          <w:rFonts w:ascii="Courier New" w:eastAsia="Times New Roman" w:hAnsi="Courier New" w:cs="Courier New"/>
+          <w:color w:val="000000"/>
+        </w:rPr>
+      </w:pPr>
+      <w:r>
+        <w:rPr>
+          <w:rFonts w:ascii="Courier New" w:eastAsia="Times New Roman" w:hAnsi="Courier New" w:cs="Courier New"/>
+          <w:color w:val="000000"/>
+        </w:rPr>
+        <w:t>model: Takes dictionary. Contains necessary information about network.</w:t>
+      </w:r>
+    </w:p>
+    <w:p>
+      <w:pPr>
+        <w:spacing w:after="0"/>
+        <w:ind w:left="720"/>
+        <w:rPr>
+          <w:rFonts w:ascii="Courier New" w:eastAsia="Times New Roman" w:hAnsi="Courier New" w:cs="Courier New"/>
+          <w:color w:val="000000"/>
+        </w:rPr>
+      </w:pPr>
+    </w:p>
+    <w:p>
+      <w:pPr>
+        <w:spacing w:after="0"/>
+        <w:ind w:left="720"/>
+        <w:rPr>
+          <w:rFonts w:ascii="Courier New" w:eastAsia="Times New Roman" w:hAnsi="Courier New" w:cs="Courier New"/>
+          <w:color w:val="000000"/>
+        </w:rPr>
+      </w:pPr>
+      <w:r>
+        <w:rPr>
+          <w:rFonts w:ascii="Courier New" w:eastAsia="Times New Roman" w:hAnsi="Courier New" w:cs="Courier New"/>
+          <w:color w:val="000000"/>
+        </w:rPr>
+        <w:t>s</w:t>
+      </w:r>
+      <w:r>
+        <w:rPr>
+          <w:rFonts w:ascii="Courier New" w:eastAsia="Times New Roman" w:hAnsi="Courier New" w:cs="Courier New"/>
+          <w:color w:val="000000"/>
+        </w:rPr>
+        <w:t xml:space="preserve">ave_name: Takes string. If not defined, default save name will be the name of the network. IF save_name is defined, it will prepend a suffix </w:t>
+      </w:r>
+      <w:r>
+        <w:rPr>
+          <w:rFonts w:ascii="Courier New" w:eastAsia="Times New Roman" w:hAnsi="Courier New" w:cs="Courier New"/>
+          <w:color w:val="000000"/>
+        </w:rPr>
+        <w:lastRenderedPageBreak/>
+        <w:t>onto the network name to act as the name of the .png file. For example save_name=’Pressure’ on the network ‘CTown.inp’ will result in a file called ‘PressureCTown.png’</w:t>
+      </w:r>
+    </w:p>
+    <w:p>
+      <w:pPr>
+        <w:spacing w:after="0"/>
+        <w:ind w:left="720"/>
+        <w:rPr>
+          <w:rFonts w:ascii="Courier New" w:eastAsia="Times New Roman" w:hAnsi="Courier New" w:cs="Courier New"/>
+          <w:color w:val="000000"/>
+        </w:rPr>
+      </w:pPr>
+    </w:p>
+    <w:p>
+      <w:pPr>
+        <w:spacing w:after="0"/>
+        <w:rPr>
+          <w:rFonts w:ascii="Courier New" w:eastAsia="Times New Roman" w:hAnsi="Courier New" w:cs="Courier New"/>
+          <w:color w:val="000000"/>
+        </w:rPr>
+      </w:pPr>
+      <w:r>
+        <w:rPr>
+          <w:rFonts w:ascii="Courier New" w:eastAsia="Times New Roman" w:hAnsi="Courier New" w:cs="Courier New"/>
+          <w:color w:val="000000"/>
+        </w:rPr>
+        <w:t>get_parameter(model,parameter_type,parameter,value</w:t>
+      </w:r>
+      <w:r>
+        <w:rPr>
+          <w:rFonts w:ascii="Courier New" w:eastAsia="Times New Roman" w:hAnsi="Courier New" w:cs="Courier New"/>
+          <w:color w:val="000000"/>
+        </w:rPr>
+        <w:t>=</w:t>
+      </w:r>
+      <w:r>
+        <w:rPr>
+          <w:rFonts w:ascii="Courier New" w:eastAsia="Times New Roman" w:hAnsi="Courier New" w:cs="Courier New"/>
+          <w:color w:val="000000"/>
+        </w:rPr>
+        <w:t>None,tanks=False,</w:t>
+      </w:r>
+      <w:r>
+        <w:rPr>
+          <w:rFonts w:ascii="Courier New" w:eastAsia="Times New Roman" w:hAnsi="Courier New" w:cs="Courier New"/>
+          <w:color w:val="000000"/>
+        </w:rPr>
+        <w:t xml:space="preserve"> </w:t>
+      </w:r>
+      <w:r>
+        <w:rPr>
+          <w:rFonts w:ascii="Courier New" w:eastAsia="Times New Roman" w:hAnsi="Courier New" w:cs="Courier New"/>
+          <w:color w:val="000000"/>
+        </w:rPr>
+        <w:t>reservoirs=False)</w:t>
+      </w:r>
+    </w:p>
+    <w:p>
+      <w:pPr>
+        <w:spacing w:after="0" w:line="240" w:lineRule="auto"/>
         <w:rPr>
           <w:rFonts w:ascii="Times New Roman" w:eastAsia="Times New Roman" w:hAnsi="Times New Roman" w:cs="Times New Roman"/>
           <w:sz w:val="24"/>
@@ -4887,527 +4931,20 @@
           <w:rFonts w:ascii="Courier New" w:eastAsia="Times New Roman" w:hAnsi="Courier New" w:cs="Courier New"/>
           <w:color w:val="000000"/>
         </w:rPr>
-        <w:t>-----------</w:t>
-      </w:r>
-    </w:p>
-    <w:p>
-      <w:pPr>
-        <w:spacing w:after="0"/>
-        <w:ind w:left="720"/>
-        <w:rPr>
-          <w:rFonts w:ascii="Courier New" w:eastAsia="Times New Roman" w:hAnsi="Courier New" w:cs="Courier New"/>
-          <w:color w:val="000000"/>
-        </w:rPr>
-      </w:pPr>
-      <w:r>
-        <w:rPr>
-          <w:rFonts w:ascii="Courier New" w:eastAsia="Times New Roman" w:hAnsi="Courier New" w:cs="Courier New"/>
-          <w:color w:val="000000"/>
-        </w:rPr>
-        <w:t>R</w:t>
-      </w:r>
-      <w:r>
-        <w:rPr>
-          <w:rFonts w:ascii="Courier New" w:eastAsia="Times New Roman" w:hAnsi="Courier New" w:cs="Courier New"/>
-          <w:color w:val="000000"/>
-        </w:rPr>
-        <w:t>etrieve</w:t>
-      </w:r>
-      <w:r>
-        <w:rPr>
-          <w:rFonts w:ascii="Courier New" w:eastAsia="Times New Roman" w:hAnsi="Courier New" w:cs="Courier New"/>
-          <w:color w:val="000000"/>
-        </w:rPr>
-        <w:t xml:space="preserve">s specific element parameter from either nodes or links. There are 4 distinct groups of parameters. </w:t>
-      </w:r>
-      <w:r>
-        <w:rPr>
-          <w:rFonts w:ascii="Courier New" w:eastAsia="Times New Roman" w:hAnsi="Courier New" w:cs="Courier New"/>
-          <w:color w:val="000000"/>
-        </w:rPr>
-        <w:t xml:space="preserve">Nodes/links either do not change with time or have unique values at each timestep. </w:t>
-      </w:r>
-    </w:p>
-    <w:p>
-      <w:pPr>
-        <w:spacing w:after="0"/>
-        <w:ind w:left="720"/>
-        <w:rPr>
-          <w:rFonts w:ascii="Courier New" w:eastAsia="Times New Roman" w:hAnsi="Courier New" w:cs="Courier New"/>
-          <w:color w:val="000000"/>
-        </w:rPr>
-      </w:pPr>
-      <w:r>
-        <w:rPr>
-          <w:rFonts w:ascii="Courier New" w:eastAsia="Times New Roman" w:hAnsi="Courier New" w:cs="Courier New"/>
-          <w:color w:val="000000"/>
-        </w:rPr>
-        <w:t>Constant Node Parameters:</w:t>
-      </w:r>
-    </w:p>
-    <w:p>
-      <w:pPr>
-        <w:spacing w:after="0"/>
-        <w:ind w:firstLine="720"/>
-        <w:rPr>
-          <w:rFonts w:ascii="Courier New" w:eastAsia="Times New Roman" w:hAnsi="Courier New" w:cs="Courier New"/>
-          <w:color w:val="000000"/>
-        </w:rPr>
-      </w:pPr>
-      <w:r>
-        <w:rPr>
-          <w:rFonts w:ascii="Courier New" w:eastAsia="Times New Roman" w:hAnsi="Courier New" w:cs="Courier New"/>
-          <w:color w:val="000000"/>
-        </w:rPr>
-        <w:t>‘base_demand’</w:t>
-      </w:r>
-    </w:p>
-    <w:p>
-      <w:pPr>
-        <w:spacing w:after="0"/>
-        <w:ind w:left="720"/>
-        <w:rPr>
-          <w:rFonts w:ascii="Courier New" w:eastAsia="Times New Roman" w:hAnsi="Courier New" w:cs="Courier New"/>
-          <w:color w:val="000000"/>
-        </w:rPr>
-      </w:pPr>
-      <w:r>
-        <w:rPr>
-          <w:rFonts w:ascii="Courier New" w:eastAsia="Times New Roman" w:hAnsi="Courier New" w:cs="Courier New"/>
-          <w:color w:val="000000"/>
-        </w:rPr>
-        <w:t>‘elevation’</w:t>
-      </w:r>
-    </w:p>
-    <w:p>
-      <w:pPr>
-        <w:spacing w:after="0"/>
-        <w:ind w:left="720"/>
-        <w:rPr>
-          <w:rFonts w:ascii="Courier New" w:eastAsia="Times New Roman" w:hAnsi="Courier New" w:cs="Courier New"/>
-          <w:color w:val="000000"/>
-        </w:rPr>
-      </w:pPr>
-      <w:r>
-        <w:rPr>
-          <w:rFonts w:ascii="Courier New" w:eastAsia="Times New Roman" w:hAnsi="Courier New" w:cs="Courier New"/>
-          <w:color w:val="000000"/>
-        </w:rPr>
-        <w:t>‘</w:t>
-      </w:r>
-      <w:r>
-        <w:rPr>
-          <w:rFonts w:ascii="Courier New" w:eastAsia="Times New Roman" w:hAnsi="Courier New" w:cs="Courier New"/>
-          <w:color w:val="000000"/>
-        </w:rPr>
-        <w:t>emitter_coefficient</w:t>
-      </w:r>
-      <w:r>
-        <w:rPr>
-          <w:rFonts w:ascii="Courier New" w:eastAsia="Times New Roman" w:hAnsi="Courier New" w:cs="Courier New"/>
-          <w:color w:val="000000"/>
-        </w:rPr>
-        <w:t>’</w:t>
-      </w:r>
-    </w:p>
-    <w:p>
-      <w:pPr>
-        <w:spacing w:after="0"/>
-        <w:ind w:left="720"/>
-        <w:rPr>
-          <w:rFonts w:ascii="Courier New" w:eastAsia="Times New Roman" w:hAnsi="Courier New" w:cs="Courier New"/>
-          <w:color w:val="000000"/>
-        </w:rPr>
-      </w:pPr>
-      <w:r>
-        <w:rPr>
-          <w:rFonts w:ascii="Courier New" w:eastAsia="Times New Roman" w:hAnsi="Courier New" w:cs="Courier New"/>
-          <w:color w:val="000000"/>
-        </w:rPr>
-        <w:t>‘initial_quality’</w:t>
-      </w:r>
-      <w:r>
-        <w:rPr>
-          <w:rFonts w:ascii="Courier New" w:eastAsia="Times New Roman" w:hAnsi="Courier New" w:cs="Courier New"/>
-          <w:color w:val="000000"/>
-        </w:rPr>
-        <w:t xml:space="preserve"> </w:t>
-      </w:r>
-    </w:p>
-    <w:p>
-      <w:pPr>
-        <w:spacing w:after="0"/>
-        <w:ind w:left="720"/>
-        <w:rPr>
-          <w:rFonts w:ascii="Courier New" w:eastAsia="Times New Roman" w:hAnsi="Courier New" w:cs="Courier New"/>
-          <w:color w:val="000000"/>
-        </w:rPr>
-      </w:pPr>
-    </w:p>
-    <w:p>
-      <w:pPr>
-        <w:spacing w:after="0"/>
-        <w:ind w:left="720"/>
-        <w:rPr>
-          <w:rFonts w:ascii="Courier New" w:eastAsia="Times New Roman" w:hAnsi="Courier New" w:cs="Courier New"/>
-          <w:color w:val="000000"/>
-        </w:rPr>
-      </w:pPr>
-      <w:r>
-        <w:rPr>
-          <w:rFonts w:ascii="Courier New" w:eastAsia="Times New Roman" w:hAnsi="Courier New" w:cs="Courier New"/>
-          <w:color w:val="000000"/>
-        </w:rPr>
-        <w:t>Node Parameters w/ Timestep:</w:t>
-      </w:r>
-    </w:p>
-    <w:p>
-      <w:pPr>
-        <w:spacing w:after="0"/>
-        <w:ind w:left="720"/>
-        <w:rPr>
-          <w:rFonts w:ascii="Courier New" w:eastAsia="Times New Roman" w:hAnsi="Courier New" w:cs="Courier New"/>
-          <w:color w:val="000000"/>
-        </w:rPr>
-      </w:pPr>
-      <w:r>
-        <w:rPr>
-          <w:rFonts w:ascii="Courier New" w:eastAsia="Times New Roman" w:hAnsi="Courier New" w:cs="Courier New"/>
-          <w:color w:val="000000"/>
-        </w:rPr>
-        <w:t>‘head’</w:t>
-      </w:r>
-    </w:p>
-    <w:p>
-      <w:pPr>
-        <w:spacing w:after="0"/>
-        <w:ind w:left="720"/>
-        <w:rPr>
-          <w:rFonts w:ascii="Courier New" w:eastAsia="Times New Roman" w:hAnsi="Courier New" w:cs="Courier New"/>
-          <w:color w:val="000000"/>
-        </w:rPr>
-      </w:pPr>
-      <w:r>
-        <w:rPr>
-          <w:rFonts w:ascii="Courier New" w:eastAsia="Times New Roman" w:hAnsi="Courier New" w:cs="Courier New"/>
-          <w:color w:val="000000"/>
-        </w:rPr>
-        <w:t>‘demand’</w:t>
-      </w:r>
-    </w:p>
-    <w:p>
-      <w:pPr>
-        <w:spacing w:after="0"/>
-        <w:ind w:left="720"/>
-        <w:rPr>
-          <w:rFonts w:ascii="Courier New" w:eastAsia="Times New Roman" w:hAnsi="Courier New" w:cs="Courier New"/>
-          <w:color w:val="000000"/>
-        </w:rPr>
-      </w:pPr>
-      <w:r>
-        <w:rPr>
-          <w:rFonts w:ascii="Courier New" w:eastAsia="Times New Roman" w:hAnsi="Courier New" w:cs="Courier New"/>
-          <w:color w:val="000000"/>
-        </w:rPr>
-        <w:t>‘leak_demand’</w:t>
-      </w:r>
-    </w:p>
-    <w:p>
-      <w:pPr>
-        <w:spacing w:after="0"/>
-        <w:ind w:left="720"/>
-        <w:rPr>
-          <w:rFonts w:ascii="Courier New" w:eastAsia="Times New Roman" w:hAnsi="Courier New" w:cs="Courier New"/>
-          <w:color w:val="000000"/>
-        </w:rPr>
-      </w:pPr>
-      <w:r>
-        <w:rPr>
-          <w:rFonts w:ascii="Courier New" w:eastAsia="Times New Roman" w:hAnsi="Courier New" w:cs="Courier New"/>
-          <w:color w:val="000000"/>
-        </w:rPr>
-        <w:t>‘leak_area’</w:t>
-      </w:r>
-    </w:p>
-    <w:p>
-      <w:pPr>
-        <w:spacing w:after="0"/>
-        <w:ind w:left="720"/>
-        <w:rPr>
-          <w:rFonts w:ascii="Courier New" w:eastAsia="Times New Roman" w:hAnsi="Courier New" w:cs="Courier New"/>
-          <w:color w:val="000000"/>
-        </w:rPr>
-      </w:pPr>
-      <w:r>
-        <w:rPr>
-          <w:rFonts w:ascii="Courier New" w:eastAsia="Times New Roman" w:hAnsi="Courier New" w:cs="Courier New"/>
-          <w:color w:val="000000"/>
-        </w:rPr>
-        <w:t>‘leak_discharge_coeff’</w:t>
-      </w:r>
-    </w:p>
-    <w:p>
-      <w:pPr>
-        <w:spacing w:after="0"/>
-        <w:ind w:left="720"/>
-        <w:rPr>
-          <w:rFonts w:ascii="Courier New" w:eastAsia="Times New Roman" w:hAnsi="Courier New" w:cs="Courier New"/>
-          <w:color w:val="000000"/>
-        </w:rPr>
-      </w:pPr>
-    </w:p>
-    <w:p>
-      <w:pPr>
-        <w:spacing w:after="0"/>
-        <w:ind w:left="720"/>
-        <w:rPr>
-          <w:rFonts w:ascii="Courier New" w:eastAsia="Times New Roman" w:hAnsi="Courier New" w:cs="Courier New"/>
-          <w:color w:val="000000"/>
-        </w:rPr>
-      </w:pPr>
-      <w:r>
-        <w:rPr>
-          <w:rFonts w:ascii="Courier New" w:eastAsia="Times New Roman" w:hAnsi="Courier New" w:cs="Courier New"/>
-          <w:color w:val="000000"/>
-        </w:rPr>
-        <w:t>Constant Link Parameters:</w:t>
-      </w:r>
-    </w:p>
-    <w:p>
-      <w:pPr>
-        <w:spacing w:after="0"/>
-        <w:ind w:left="720"/>
-        <w:rPr>
-          <w:rFonts w:ascii="Courier New" w:eastAsia="Times New Roman" w:hAnsi="Courier New" w:cs="Courier New"/>
-          <w:color w:val="000000"/>
-        </w:rPr>
-      </w:pPr>
-      <w:r>
-        <w:rPr>
-          <w:rFonts w:ascii="Courier New" w:eastAsia="Times New Roman" w:hAnsi="Courier New" w:cs="Courier New"/>
-          <w:color w:val="000000"/>
-        </w:rPr>
-        <w:t>‘length’</w:t>
-      </w:r>
-    </w:p>
-    <w:p>
-      <w:pPr>
-        <w:spacing w:after="0"/>
-        <w:ind w:left="720"/>
-        <w:rPr>
-          <w:rFonts w:ascii="Courier New" w:eastAsia="Times New Roman" w:hAnsi="Courier New" w:cs="Courier New"/>
-          <w:color w:val="000000"/>
-        </w:rPr>
-      </w:pPr>
-      <w:r>
-        <w:rPr>
-          <w:rFonts w:ascii="Courier New" w:eastAsia="Times New Roman" w:hAnsi="Courier New" w:cs="Courier New"/>
-          <w:color w:val="000000"/>
-        </w:rPr>
-        <w:t>‘minor_loss’</w:t>
-      </w:r>
-    </w:p>
-    <w:p>
-      <w:pPr>
-        <w:spacing w:after="0"/>
-        <w:ind w:left="720"/>
-        <w:rPr>
-          <w:rFonts w:ascii="Courier New" w:eastAsia="Times New Roman" w:hAnsi="Courier New" w:cs="Courier New"/>
-          <w:color w:val="000000"/>
-        </w:rPr>
-      </w:pPr>
-      <w:r>
-        <w:rPr>
-          <w:rFonts w:ascii="Courier New" w:eastAsia="Times New Roman" w:hAnsi="Courier New" w:cs="Courier New"/>
-          <w:color w:val="000000"/>
-        </w:rPr>
-        <w:t>‘bulk_coeff’</w:t>
-      </w:r>
-    </w:p>
-    <w:p>
-      <w:pPr>
-        <w:spacing w:after="0"/>
-        <w:ind w:left="720"/>
-        <w:rPr>
-          <w:rFonts w:ascii="Courier New" w:eastAsia="Times New Roman" w:hAnsi="Courier New" w:cs="Courier New"/>
-          <w:color w:val="000000"/>
-        </w:rPr>
-      </w:pPr>
-      <w:r>
-        <w:rPr>
-          <w:rFonts w:ascii="Courier New" w:eastAsia="Times New Roman" w:hAnsi="Courier New" w:cs="Courier New"/>
-          <w:color w:val="000000"/>
-        </w:rPr>
-        <w:t>‘wall_coeff’</w:t>
-      </w:r>
-    </w:p>
-    <w:p>
-      <w:pPr>
-        <w:spacing w:after="0"/>
-        <w:ind w:left="720"/>
-        <w:rPr>
-          <w:rFonts w:ascii="Courier New" w:eastAsia="Times New Roman" w:hAnsi="Courier New" w:cs="Courier New"/>
-          <w:color w:val="000000"/>
-        </w:rPr>
-      </w:pPr>
-    </w:p>
-    <w:p>
-      <w:pPr>
-        <w:spacing w:after="0"/>
-        <w:ind w:left="720"/>
-        <w:rPr>
-          <w:rFonts w:ascii="Courier New" w:eastAsia="Times New Roman" w:hAnsi="Courier New" w:cs="Courier New"/>
-          <w:color w:val="000000"/>
-        </w:rPr>
-      </w:pPr>
-      <w:r>
-        <w:rPr>
-          <w:rFonts w:ascii="Courier New" w:eastAsia="Times New Roman" w:hAnsi="Courier New" w:cs="Courier New"/>
-          <w:color w:val="000000"/>
-        </w:rPr>
-        <w:t>Link Parameters w/ Timestep:</w:t>
-      </w:r>
-    </w:p>
-    <w:p>
-      <w:pPr>
-        <w:spacing w:after="0"/>
-        <w:ind w:left="720"/>
-        <w:rPr>
-          <w:rFonts w:ascii="Courier New" w:eastAsia="Times New Roman" w:hAnsi="Courier New" w:cs="Courier New"/>
-          <w:color w:val="000000"/>
-        </w:rPr>
-      </w:pPr>
-      <w:r>
-        <w:rPr>
-          <w:rFonts w:ascii="Courier New" w:eastAsia="Times New Roman" w:hAnsi="Courier New" w:cs="Courier New"/>
-          <w:color w:val="000000"/>
-        </w:rPr>
-        <w:t>‘flow</w:t>
-      </w:r>
-      <w:r>
-        <w:rPr>
-          <w:rFonts w:ascii="Courier New" w:eastAsia="Times New Roman" w:hAnsi="Courier New" w:cs="Courier New"/>
-          <w:color w:val="000000"/>
-        </w:rPr>
-        <w:t>rate’</w:t>
-      </w:r>
-    </w:p>
-    <w:p>
-      <w:pPr>
-        <w:spacing w:after="0"/>
-        <w:ind w:left="720"/>
-        <w:rPr>
-          <w:rFonts w:ascii="Courier New" w:eastAsia="Times New Roman" w:hAnsi="Courier New" w:cs="Courier New"/>
-          <w:color w:val="000000"/>
-        </w:rPr>
-      </w:pPr>
-      <w:r>
-        <w:rPr>
-          <w:rFonts w:ascii="Courier New" w:eastAsia="Times New Roman" w:hAnsi="Courier New" w:cs="Courier New"/>
-          <w:color w:val="000000"/>
-        </w:rPr>
-        <w:t>‘velocity’</w:t>
-      </w:r>
-    </w:p>
-    <w:p>
-      <w:pPr>
-        <w:spacing w:after="0"/>
-        <w:ind w:left="720"/>
-        <w:rPr>
-          <w:rFonts w:ascii="Courier New" w:eastAsia="Times New Roman" w:hAnsi="Courier New" w:cs="Courier New"/>
-          <w:color w:val="000000"/>
-        </w:rPr>
-      </w:pPr>
-      <w:r>
-        <w:rPr>
-          <w:rFonts w:ascii="Courier New" w:eastAsia="Times New Roman" w:hAnsi="Courier New" w:cs="Courier New"/>
-          <w:color w:val="000000"/>
-        </w:rPr>
-        <w:t>‘headloss’</w:t>
-      </w:r>
-    </w:p>
-    <w:p>
-      <w:pPr>
-        <w:spacing w:after="0"/>
-        <w:ind w:left="720"/>
-        <w:rPr>
-          <w:rFonts w:ascii="Courier New" w:eastAsia="Times New Roman" w:hAnsi="Courier New" w:cs="Courier New"/>
-          <w:color w:val="000000"/>
-        </w:rPr>
-      </w:pPr>
-      <w:r>
-        <w:rPr>
-          <w:rFonts w:ascii="Courier New" w:eastAsia="Times New Roman" w:hAnsi="Courier New" w:cs="Courier New"/>
-          <w:color w:val="000000"/>
-        </w:rPr>
-        <w:t>‘friction_factor’</w:t>
-      </w:r>
-    </w:p>
-    <w:p>
-      <w:pPr>
-        <w:spacing w:after="0"/>
-        <w:ind w:left="720"/>
-        <w:rPr>
-          <w:rFonts w:ascii="Courier New" w:eastAsia="Times New Roman" w:hAnsi="Courier New" w:cs="Courier New"/>
-          <w:color w:val="000000"/>
-        </w:rPr>
-      </w:pPr>
-      <w:r>
-        <w:rPr>
-          <w:rFonts w:ascii="Courier New" w:eastAsia="Times New Roman" w:hAnsi="Courier New" w:cs="Courier New"/>
-          <w:color w:val="000000"/>
-        </w:rPr>
-        <w:t>‘reaction_rate’</w:t>
-      </w:r>
-    </w:p>
-    <w:p>
-      <w:pPr>
-        <w:spacing w:after="0"/>
-        <w:ind w:left="720"/>
-        <w:rPr>
-          <w:rFonts w:ascii="Courier New" w:eastAsia="Times New Roman" w:hAnsi="Courier New" w:cs="Courier New"/>
-          <w:color w:val="000000"/>
-        </w:rPr>
-      </w:pPr>
-      <w:r>
-        <w:rPr>
-          <w:rFonts w:ascii="Courier New" w:eastAsia="Times New Roman" w:hAnsi="Courier New" w:cs="Courier New"/>
-          <w:color w:val="000000"/>
-        </w:rPr>
-        <w:t>‘quality’</w:t>
-      </w:r>
-    </w:p>
-    <w:p>
-      <w:pPr>
-        <w:spacing w:after="0"/>
-        <w:ind w:left="720"/>
-        <w:rPr>
-          <w:rFonts w:ascii="Courier New" w:eastAsia="Times New Roman" w:hAnsi="Courier New" w:cs="Courier New"/>
-          <w:color w:val="000000"/>
-        </w:rPr>
-      </w:pPr>
-      <w:r>
-        <w:rPr>
-          <w:rFonts w:ascii="Courier New" w:eastAsia="Times New Roman" w:hAnsi="Courier New" w:cs="Courier New"/>
-          <w:color w:val="000000"/>
-        </w:rPr>
-        <w:t xml:space="preserve">There is also ‘diameter’ and ‘roughness’ however these are covered in another function. </w:t>
-      </w:r>
-    </w:p>
-    <w:p>
-      <w:pPr>
-        <w:spacing w:after="0"/>
-        <w:ind w:left="720"/>
-        <w:rPr>
-          <w:rFonts w:ascii="Courier New" w:eastAsia="Times New Roman" w:hAnsi="Courier New" w:cs="Courier New"/>
-          <w:color w:val="000000"/>
-        </w:rPr>
-      </w:pPr>
-    </w:p>
-    <w:p>
-      <w:pPr>
-        <w:spacing w:after="0" w:line="240" w:lineRule="auto"/>
-        <w:ind w:firstLine="720"/>
+        <w:tab/>
+      </w:r>
+      <w:r>
+        <w:rPr>
+          <w:rFonts w:ascii="Courier New" w:eastAsia="Times New Roman" w:hAnsi="Courier New" w:cs="Courier New"/>
+          <w:color w:val="000000"/>
+        </w:rPr>
+        <w:t>Description</w:t>
+      </w:r>
+    </w:p>
+    <w:p>
+      <w:pPr>
+        <w:spacing w:after="0" w:line="240" w:lineRule="auto"/>
+        <w:ind w:left="720"/>
         <w:rPr>
           <w:rFonts w:ascii="Times New Roman" w:eastAsia="Times New Roman" w:hAnsi="Times New Roman" w:cs="Times New Roman"/>
           <w:sz w:val="24"/>
@@ -5419,12 +4956,527 @@
           <w:rFonts w:ascii="Courier New" w:eastAsia="Times New Roman" w:hAnsi="Courier New" w:cs="Courier New"/>
           <w:color w:val="000000"/>
         </w:rPr>
-        <w:t>Parameters</w:t>
-      </w:r>
-    </w:p>
-    <w:p>
-      <w:pPr>
-        <w:spacing w:after="0" w:line="240" w:lineRule="auto"/>
+        <w:t>-----------</w:t>
+      </w:r>
+    </w:p>
+    <w:p>
+      <w:pPr>
+        <w:spacing w:after="0"/>
+        <w:ind w:left="720"/>
+        <w:rPr>
+          <w:rFonts w:ascii="Courier New" w:eastAsia="Times New Roman" w:hAnsi="Courier New" w:cs="Courier New"/>
+          <w:color w:val="000000"/>
+        </w:rPr>
+      </w:pPr>
+      <w:r>
+        <w:rPr>
+          <w:rFonts w:ascii="Courier New" w:eastAsia="Times New Roman" w:hAnsi="Courier New" w:cs="Courier New"/>
+          <w:color w:val="000000"/>
+        </w:rPr>
+        <w:t>R</w:t>
+      </w:r>
+      <w:r>
+        <w:rPr>
+          <w:rFonts w:ascii="Courier New" w:eastAsia="Times New Roman" w:hAnsi="Courier New" w:cs="Courier New"/>
+          <w:color w:val="000000"/>
+        </w:rPr>
+        <w:t>etrieve</w:t>
+      </w:r>
+      <w:r>
+        <w:rPr>
+          <w:rFonts w:ascii="Courier New" w:eastAsia="Times New Roman" w:hAnsi="Courier New" w:cs="Courier New"/>
+          <w:color w:val="000000"/>
+        </w:rPr>
+        <w:t xml:space="preserve">s specific element parameter from either nodes or links. There are 4 distinct groups of parameters. </w:t>
+      </w:r>
+      <w:r>
+        <w:rPr>
+          <w:rFonts w:ascii="Courier New" w:eastAsia="Times New Roman" w:hAnsi="Courier New" w:cs="Courier New"/>
+          <w:color w:val="000000"/>
+        </w:rPr>
+        <w:t xml:space="preserve">Nodes/links either do not change with time or have unique values at each timestep. </w:t>
+      </w:r>
+    </w:p>
+    <w:p>
+      <w:pPr>
+        <w:spacing w:after="0"/>
+        <w:ind w:left="720"/>
+        <w:rPr>
+          <w:rFonts w:ascii="Courier New" w:eastAsia="Times New Roman" w:hAnsi="Courier New" w:cs="Courier New"/>
+          <w:color w:val="000000"/>
+        </w:rPr>
+      </w:pPr>
+      <w:r>
+        <w:rPr>
+          <w:rFonts w:ascii="Courier New" w:eastAsia="Times New Roman" w:hAnsi="Courier New" w:cs="Courier New"/>
+          <w:color w:val="000000"/>
+        </w:rPr>
+        <w:t>Constant Node Parameters:</w:t>
+      </w:r>
+    </w:p>
+    <w:p>
+      <w:pPr>
+        <w:spacing w:after="0"/>
+        <w:ind w:firstLine="720"/>
+        <w:rPr>
+          <w:rFonts w:ascii="Courier New" w:eastAsia="Times New Roman" w:hAnsi="Courier New" w:cs="Courier New"/>
+          <w:color w:val="000000"/>
+        </w:rPr>
+      </w:pPr>
+      <w:r>
+        <w:rPr>
+          <w:rFonts w:ascii="Courier New" w:eastAsia="Times New Roman" w:hAnsi="Courier New" w:cs="Courier New"/>
+          <w:color w:val="000000"/>
+        </w:rPr>
+        <w:t>‘base_demand’</w:t>
+      </w:r>
+    </w:p>
+    <w:p>
+      <w:pPr>
+        <w:spacing w:after="0"/>
+        <w:ind w:left="720"/>
+        <w:rPr>
+          <w:rFonts w:ascii="Courier New" w:eastAsia="Times New Roman" w:hAnsi="Courier New" w:cs="Courier New"/>
+          <w:color w:val="000000"/>
+        </w:rPr>
+      </w:pPr>
+      <w:r>
+        <w:rPr>
+          <w:rFonts w:ascii="Courier New" w:eastAsia="Times New Roman" w:hAnsi="Courier New" w:cs="Courier New"/>
+          <w:color w:val="000000"/>
+        </w:rPr>
+        <w:t>‘elevation’</w:t>
+      </w:r>
+    </w:p>
+    <w:p>
+      <w:pPr>
+        <w:spacing w:after="0"/>
+        <w:ind w:left="720"/>
+        <w:rPr>
+          <w:rFonts w:ascii="Courier New" w:eastAsia="Times New Roman" w:hAnsi="Courier New" w:cs="Courier New"/>
+          <w:color w:val="000000"/>
+        </w:rPr>
+      </w:pPr>
+      <w:r>
+        <w:rPr>
+          <w:rFonts w:ascii="Courier New" w:eastAsia="Times New Roman" w:hAnsi="Courier New" w:cs="Courier New"/>
+          <w:color w:val="000000"/>
+        </w:rPr>
+        <w:t>‘</w:t>
+      </w:r>
+      <w:r>
+        <w:rPr>
+          <w:rFonts w:ascii="Courier New" w:eastAsia="Times New Roman" w:hAnsi="Courier New" w:cs="Courier New"/>
+          <w:color w:val="000000"/>
+        </w:rPr>
+        <w:t>emitter_coefficient</w:t>
+      </w:r>
+      <w:r>
+        <w:rPr>
+          <w:rFonts w:ascii="Courier New" w:eastAsia="Times New Roman" w:hAnsi="Courier New" w:cs="Courier New"/>
+          <w:color w:val="000000"/>
+        </w:rPr>
+        <w:t>’</w:t>
+      </w:r>
+    </w:p>
+    <w:p>
+      <w:pPr>
+        <w:spacing w:after="0"/>
+        <w:ind w:left="720"/>
+        <w:rPr>
+          <w:rFonts w:ascii="Courier New" w:eastAsia="Times New Roman" w:hAnsi="Courier New" w:cs="Courier New"/>
+          <w:color w:val="000000"/>
+        </w:rPr>
+      </w:pPr>
+      <w:r>
+        <w:rPr>
+          <w:rFonts w:ascii="Courier New" w:eastAsia="Times New Roman" w:hAnsi="Courier New" w:cs="Courier New"/>
+          <w:color w:val="000000"/>
+        </w:rPr>
+        <w:t>‘initial_quality’</w:t>
+      </w:r>
+      <w:r>
+        <w:rPr>
+          <w:rFonts w:ascii="Courier New" w:eastAsia="Times New Roman" w:hAnsi="Courier New" w:cs="Courier New"/>
+          <w:color w:val="000000"/>
+        </w:rPr>
+        <w:t xml:space="preserve"> </w:t>
+      </w:r>
+    </w:p>
+    <w:p>
+      <w:pPr>
+        <w:spacing w:after="0"/>
+        <w:ind w:left="720"/>
+        <w:rPr>
+          <w:rFonts w:ascii="Courier New" w:eastAsia="Times New Roman" w:hAnsi="Courier New" w:cs="Courier New"/>
+          <w:color w:val="000000"/>
+        </w:rPr>
+      </w:pPr>
+    </w:p>
+    <w:p>
+      <w:pPr>
+        <w:spacing w:after="0"/>
+        <w:ind w:left="720"/>
+        <w:rPr>
+          <w:rFonts w:ascii="Courier New" w:eastAsia="Times New Roman" w:hAnsi="Courier New" w:cs="Courier New"/>
+          <w:color w:val="000000"/>
+        </w:rPr>
+      </w:pPr>
+      <w:r>
+        <w:rPr>
+          <w:rFonts w:ascii="Courier New" w:eastAsia="Times New Roman" w:hAnsi="Courier New" w:cs="Courier New"/>
+          <w:color w:val="000000"/>
+        </w:rPr>
+        <w:t>Node Parameters w/ Timestep:</w:t>
+      </w:r>
+    </w:p>
+    <w:p>
+      <w:pPr>
+        <w:spacing w:after="0"/>
+        <w:ind w:left="720"/>
+        <w:rPr>
+          <w:rFonts w:ascii="Courier New" w:eastAsia="Times New Roman" w:hAnsi="Courier New" w:cs="Courier New"/>
+          <w:color w:val="000000"/>
+        </w:rPr>
+      </w:pPr>
+      <w:r>
+        <w:rPr>
+          <w:rFonts w:ascii="Courier New" w:eastAsia="Times New Roman" w:hAnsi="Courier New" w:cs="Courier New"/>
+          <w:color w:val="000000"/>
+        </w:rPr>
+        <w:t>‘head’</w:t>
+      </w:r>
+    </w:p>
+    <w:p>
+      <w:pPr>
+        <w:spacing w:after="0"/>
+        <w:ind w:left="720"/>
+        <w:rPr>
+          <w:rFonts w:ascii="Courier New" w:eastAsia="Times New Roman" w:hAnsi="Courier New" w:cs="Courier New"/>
+          <w:color w:val="000000"/>
+        </w:rPr>
+      </w:pPr>
+      <w:r>
+        <w:rPr>
+          <w:rFonts w:ascii="Courier New" w:eastAsia="Times New Roman" w:hAnsi="Courier New" w:cs="Courier New"/>
+          <w:color w:val="000000"/>
+        </w:rPr>
+        <w:t>‘demand’</w:t>
+      </w:r>
+    </w:p>
+    <w:p>
+      <w:pPr>
+        <w:spacing w:after="0"/>
+        <w:ind w:left="720"/>
+        <w:rPr>
+          <w:rFonts w:ascii="Courier New" w:eastAsia="Times New Roman" w:hAnsi="Courier New" w:cs="Courier New"/>
+          <w:color w:val="000000"/>
+        </w:rPr>
+      </w:pPr>
+      <w:r>
+        <w:rPr>
+          <w:rFonts w:ascii="Courier New" w:eastAsia="Times New Roman" w:hAnsi="Courier New" w:cs="Courier New"/>
+          <w:color w:val="000000"/>
+        </w:rPr>
+        <w:t>‘leak_demand’</w:t>
+      </w:r>
+    </w:p>
+    <w:p>
+      <w:pPr>
+        <w:spacing w:after="0"/>
+        <w:ind w:left="720"/>
+        <w:rPr>
+          <w:rFonts w:ascii="Courier New" w:eastAsia="Times New Roman" w:hAnsi="Courier New" w:cs="Courier New"/>
+          <w:color w:val="000000"/>
+        </w:rPr>
+      </w:pPr>
+      <w:r>
+        <w:rPr>
+          <w:rFonts w:ascii="Courier New" w:eastAsia="Times New Roman" w:hAnsi="Courier New" w:cs="Courier New"/>
+          <w:color w:val="000000"/>
+        </w:rPr>
+        <w:t>‘leak_area’</w:t>
+      </w:r>
+    </w:p>
+    <w:p>
+      <w:pPr>
+        <w:spacing w:after="0"/>
+        <w:ind w:left="720"/>
+        <w:rPr>
+          <w:rFonts w:ascii="Courier New" w:eastAsia="Times New Roman" w:hAnsi="Courier New" w:cs="Courier New"/>
+          <w:color w:val="000000"/>
+        </w:rPr>
+      </w:pPr>
+      <w:r>
+        <w:rPr>
+          <w:rFonts w:ascii="Courier New" w:eastAsia="Times New Roman" w:hAnsi="Courier New" w:cs="Courier New"/>
+          <w:color w:val="000000"/>
+        </w:rPr>
+        <w:t>‘leak_discharge_coeff’</w:t>
+      </w:r>
+    </w:p>
+    <w:p>
+      <w:pPr>
+        <w:spacing w:after="0"/>
+        <w:ind w:left="720"/>
+        <w:rPr>
+          <w:rFonts w:ascii="Courier New" w:eastAsia="Times New Roman" w:hAnsi="Courier New" w:cs="Courier New"/>
+          <w:color w:val="000000"/>
+        </w:rPr>
+      </w:pPr>
+    </w:p>
+    <w:p>
+      <w:pPr>
+        <w:spacing w:after="0"/>
+        <w:ind w:left="720"/>
+        <w:rPr>
+          <w:rFonts w:ascii="Courier New" w:eastAsia="Times New Roman" w:hAnsi="Courier New" w:cs="Courier New"/>
+          <w:color w:val="000000"/>
+        </w:rPr>
+      </w:pPr>
+      <w:r>
+        <w:rPr>
+          <w:rFonts w:ascii="Courier New" w:eastAsia="Times New Roman" w:hAnsi="Courier New" w:cs="Courier New"/>
+          <w:color w:val="000000"/>
+        </w:rPr>
+        <w:t>Constant Link Parameters:</w:t>
+      </w:r>
+    </w:p>
+    <w:p>
+      <w:pPr>
+        <w:spacing w:after="0"/>
+        <w:ind w:left="720"/>
+        <w:rPr>
+          <w:rFonts w:ascii="Courier New" w:eastAsia="Times New Roman" w:hAnsi="Courier New" w:cs="Courier New"/>
+          <w:color w:val="000000"/>
+        </w:rPr>
+      </w:pPr>
+      <w:r>
+        <w:rPr>
+          <w:rFonts w:ascii="Courier New" w:eastAsia="Times New Roman" w:hAnsi="Courier New" w:cs="Courier New"/>
+          <w:color w:val="000000"/>
+        </w:rPr>
+        <w:t>‘length’</w:t>
+      </w:r>
+    </w:p>
+    <w:p>
+      <w:pPr>
+        <w:spacing w:after="0"/>
+        <w:ind w:left="720"/>
+        <w:rPr>
+          <w:rFonts w:ascii="Courier New" w:eastAsia="Times New Roman" w:hAnsi="Courier New" w:cs="Courier New"/>
+          <w:color w:val="000000"/>
+        </w:rPr>
+      </w:pPr>
+      <w:r>
+        <w:rPr>
+          <w:rFonts w:ascii="Courier New" w:eastAsia="Times New Roman" w:hAnsi="Courier New" w:cs="Courier New"/>
+          <w:color w:val="000000"/>
+        </w:rPr>
+        <w:t>‘minor_loss’</w:t>
+      </w:r>
+    </w:p>
+    <w:p>
+      <w:pPr>
+        <w:spacing w:after="0"/>
+        <w:ind w:left="720"/>
+        <w:rPr>
+          <w:rFonts w:ascii="Courier New" w:eastAsia="Times New Roman" w:hAnsi="Courier New" w:cs="Courier New"/>
+          <w:color w:val="000000"/>
+        </w:rPr>
+      </w:pPr>
+      <w:r>
+        <w:rPr>
+          <w:rFonts w:ascii="Courier New" w:eastAsia="Times New Roman" w:hAnsi="Courier New" w:cs="Courier New"/>
+          <w:color w:val="000000"/>
+        </w:rPr>
+        <w:t>‘bulk_coeff’</w:t>
+      </w:r>
+    </w:p>
+    <w:p>
+      <w:pPr>
+        <w:spacing w:after="0"/>
+        <w:ind w:left="720"/>
+        <w:rPr>
+          <w:rFonts w:ascii="Courier New" w:eastAsia="Times New Roman" w:hAnsi="Courier New" w:cs="Courier New"/>
+          <w:color w:val="000000"/>
+        </w:rPr>
+      </w:pPr>
+      <w:r>
+        <w:rPr>
+          <w:rFonts w:ascii="Courier New" w:eastAsia="Times New Roman" w:hAnsi="Courier New" w:cs="Courier New"/>
+          <w:color w:val="000000"/>
+        </w:rPr>
+        <w:t>‘wall_coeff’</w:t>
+      </w:r>
+    </w:p>
+    <w:p>
+      <w:pPr>
+        <w:spacing w:after="0"/>
+        <w:ind w:left="720"/>
+        <w:rPr>
+          <w:rFonts w:ascii="Courier New" w:eastAsia="Times New Roman" w:hAnsi="Courier New" w:cs="Courier New"/>
+          <w:color w:val="000000"/>
+        </w:rPr>
+      </w:pPr>
+    </w:p>
+    <w:p>
+      <w:pPr>
+        <w:spacing w:after="0"/>
+        <w:ind w:left="720"/>
+        <w:rPr>
+          <w:rFonts w:ascii="Courier New" w:eastAsia="Times New Roman" w:hAnsi="Courier New" w:cs="Courier New"/>
+          <w:color w:val="000000"/>
+        </w:rPr>
+      </w:pPr>
+      <w:r>
+        <w:rPr>
+          <w:rFonts w:ascii="Courier New" w:eastAsia="Times New Roman" w:hAnsi="Courier New" w:cs="Courier New"/>
+          <w:color w:val="000000"/>
+        </w:rPr>
+        <w:t>Link Parameters w/ Timestep:</w:t>
+      </w:r>
+    </w:p>
+    <w:p>
+      <w:pPr>
+        <w:spacing w:after="0"/>
+        <w:ind w:left="720"/>
+        <w:rPr>
+          <w:rFonts w:ascii="Courier New" w:eastAsia="Times New Roman" w:hAnsi="Courier New" w:cs="Courier New"/>
+          <w:color w:val="000000"/>
+        </w:rPr>
+      </w:pPr>
+      <w:r>
+        <w:rPr>
+          <w:rFonts w:ascii="Courier New" w:eastAsia="Times New Roman" w:hAnsi="Courier New" w:cs="Courier New"/>
+          <w:color w:val="000000"/>
+        </w:rPr>
+        <w:t>‘flow</w:t>
+      </w:r>
+      <w:r>
+        <w:rPr>
+          <w:rFonts w:ascii="Courier New" w:eastAsia="Times New Roman" w:hAnsi="Courier New" w:cs="Courier New"/>
+          <w:color w:val="000000"/>
+        </w:rPr>
+        <w:t>rate’</w:t>
+      </w:r>
+    </w:p>
+    <w:p>
+      <w:pPr>
+        <w:spacing w:after="0"/>
+        <w:ind w:left="720"/>
+        <w:rPr>
+          <w:rFonts w:ascii="Courier New" w:eastAsia="Times New Roman" w:hAnsi="Courier New" w:cs="Courier New"/>
+          <w:color w:val="000000"/>
+        </w:rPr>
+      </w:pPr>
+      <w:r>
+        <w:rPr>
+          <w:rFonts w:ascii="Courier New" w:eastAsia="Times New Roman" w:hAnsi="Courier New" w:cs="Courier New"/>
+          <w:color w:val="000000"/>
+        </w:rPr>
+        <w:t>‘velocity’</w:t>
+      </w:r>
+    </w:p>
+    <w:p>
+      <w:pPr>
+        <w:spacing w:after="0"/>
+        <w:ind w:left="720"/>
+        <w:rPr>
+          <w:rFonts w:ascii="Courier New" w:eastAsia="Times New Roman" w:hAnsi="Courier New" w:cs="Courier New"/>
+          <w:color w:val="000000"/>
+        </w:rPr>
+      </w:pPr>
+      <w:r>
+        <w:rPr>
+          <w:rFonts w:ascii="Courier New" w:eastAsia="Times New Roman" w:hAnsi="Courier New" w:cs="Courier New"/>
+          <w:color w:val="000000"/>
+        </w:rPr>
+        <w:t>‘headloss’</w:t>
+      </w:r>
+    </w:p>
+    <w:p>
+      <w:pPr>
+        <w:spacing w:after="0"/>
+        <w:ind w:left="720"/>
+        <w:rPr>
+          <w:rFonts w:ascii="Courier New" w:eastAsia="Times New Roman" w:hAnsi="Courier New" w:cs="Courier New"/>
+          <w:color w:val="000000"/>
+        </w:rPr>
+      </w:pPr>
+      <w:r>
+        <w:rPr>
+          <w:rFonts w:ascii="Courier New" w:eastAsia="Times New Roman" w:hAnsi="Courier New" w:cs="Courier New"/>
+          <w:color w:val="000000"/>
+        </w:rPr>
+        <w:t>‘friction_factor’</w:t>
+      </w:r>
+    </w:p>
+    <w:p>
+      <w:pPr>
+        <w:spacing w:after="0"/>
+        <w:ind w:left="720"/>
+        <w:rPr>
+          <w:rFonts w:ascii="Courier New" w:eastAsia="Times New Roman" w:hAnsi="Courier New" w:cs="Courier New"/>
+          <w:color w:val="000000"/>
+        </w:rPr>
+      </w:pPr>
+      <w:r>
+        <w:rPr>
+          <w:rFonts w:ascii="Courier New" w:eastAsia="Times New Roman" w:hAnsi="Courier New" w:cs="Courier New"/>
+          <w:color w:val="000000"/>
+        </w:rPr>
+        <w:t>‘reaction_rate’</w:t>
+      </w:r>
+    </w:p>
+    <w:p>
+      <w:pPr>
+        <w:spacing w:after="0"/>
+        <w:ind w:left="720"/>
+        <w:rPr>
+          <w:rFonts w:ascii="Courier New" w:eastAsia="Times New Roman" w:hAnsi="Courier New" w:cs="Courier New"/>
+          <w:color w:val="000000"/>
+        </w:rPr>
+      </w:pPr>
+      <w:r>
+        <w:rPr>
+          <w:rFonts w:ascii="Courier New" w:eastAsia="Times New Roman" w:hAnsi="Courier New" w:cs="Courier New"/>
+          <w:color w:val="000000"/>
+        </w:rPr>
+        <w:t>‘quality’</w:t>
+      </w:r>
+    </w:p>
+    <w:p>
+      <w:pPr>
+        <w:spacing w:after="0"/>
+        <w:ind w:left="720"/>
+        <w:rPr>
+          <w:rFonts w:ascii="Courier New" w:eastAsia="Times New Roman" w:hAnsi="Courier New" w:cs="Courier New"/>
+          <w:color w:val="000000"/>
+        </w:rPr>
+      </w:pPr>
+      <w:r>
+        <w:rPr>
+          <w:rFonts w:ascii="Courier New" w:eastAsia="Times New Roman" w:hAnsi="Courier New" w:cs="Courier New"/>
+          <w:color w:val="000000"/>
+        </w:rPr>
+        <w:t xml:space="preserve">There is also ‘diameter’ and ‘roughness’ however these are covered in another function. </w:t>
+      </w:r>
+    </w:p>
+    <w:p>
+      <w:pPr>
+        <w:spacing w:after="0"/>
+        <w:ind w:left="720"/>
+        <w:rPr>
+          <w:rFonts w:ascii="Courier New" w:eastAsia="Times New Roman" w:hAnsi="Courier New" w:cs="Courier New"/>
+          <w:color w:val="000000"/>
+        </w:rPr>
+      </w:pPr>
+    </w:p>
+    <w:p>
+      <w:pPr>
+        <w:spacing w:after="0" w:line="240" w:lineRule="auto"/>
+        <w:ind w:firstLine="720"/>
         <w:rPr>
           <w:rFonts w:ascii="Times New Roman" w:eastAsia="Times New Roman" w:hAnsi="Times New Roman" w:cs="Times New Roman"/>
           <w:sz w:val="24"/>
@@ -5436,213 +5488,12 @@
           <w:rFonts w:ascii="Courier New" w:eastAsia="Times New Roman" w:hAnsi="Courier New" w:cs="Courier New"/>
           <w:color w:val="000000"/>
         </w:rPr>
-        <w:tab/>
-        <w:t>----------</w:t>
-      </w:r>
-    </w:p>
-    <w:p>
-      <w:pPr>
-        <w:spacing w:after="0"/>
-        <w:ind w:left="720"/>
-        <w:rPr>
-          <w:rFonts w:ascii="Courier New" w:eastAsia="Times New Roman" w:hAnsi="Courier New" w:cs="Courier New"/>
-          <w:color w:val="000000"/>
-        </w:rPr>
-      </w:pPr>
-      <w:r>
-        <w:rPr>
-          <w:rFonts w:ascii="Courier New" w:eastAsia="Times New Roman" w:hAnsi="Courier New" w:cs="Courier New"/>
-          <w:color w:val="000000"/>
-        </w:rPr>
-        <w:t>model: Takes dictionary. Contains necessary information about network.</w:t>
-      </w:r>
-    </w:p>
-    <w:p>
-      <w:pPr>
-        <w:spacing w:after="0"/>
-        <w:ind w:left="720"/>
-        <w:rPr>
-          <w:rFonts w:ascii="Courier New" w:eastAsia="Times New Roman" w:hAnsi="Courier New" w:cs="Courier New"/>
-          <w:color w:val="000000"/>
-        </w:rPr>
-      </w:pPr>
-    </w:p>
-    <w:p>
-      <w:pPr>
-        <w:spacing w:after="0"/>
-        <w:ind w:left="720"/>
-        <w:rPr>
-          <w:rFonts w:ascii="Courier New" w:eastAsia="Times New Roman" w:hAnsi="Courier New" w:cs="Courier New"/>
-          <w:color w:val="000000"/>
-        </w:rPr>
-      </w:pPr>
-      <w:r>
-        <w:rPr>
-          <w:rFonts w:ascii="Courier New" w:eastAsia="Times New Roman" w:hAnsi="Courier New" w:cs="Courier New"/>
-          <w:color w:val="000000"/>
-        </w:rPr>
-        <w:t>parameter_type: Takes string. Type of element the parameter is. Can either be ‘node’ or ‘link’</w:t>
-      </w:r>
-    </w:p>
-    <w:p>
-      <w:pPr>
-        <w:spacing w:after="0"/>
-        <w:ind w:left="720"/>
-        <w:rPr>
-          <w:rFonts w:ascii="Courier New" w:eastAsia="Times New Roman" w:hAnsi="Courier New" w:cs="Courier New"/>
-          <w:color w:val="000000"/>
-        </w:rPr>
-      </w:pPr>
-    </w:p>
-    <w:p>
-      <w:pPr>
-        <w:spacing w:after="0"/>
-        <w:ind w:left="720"/>
-        <w:rPr>
-          <w:rFonts w:ascii="Courier New" w:eastAsia="Times New Roman" w:hAnsi="Courier New" w:cs="Courier New"/>
-          <w:color w:val="000000"/>
-        </w:rPr>
-      </w:pPr>
-      <w:r>
-        <w:rPr>
-          <w:rFonts w:ascii="Courier New" w:eastAsia="Times New Roman" w:hAnsi="Courier New" w:cs="Courier New"/>
-          <w:color w:val="000000"/>
-        </w:rPr>
-        <w:t>parameter: Takes string. Name of parameter, refer to list in get_parameter</w:t>
-      </w:r>
-      <w:r>
-        <w:rPr>
-          <w:rFonts w:ascii="Courier New" w:eastAsia="Times New Roman" w:hAnsi="Courier New" w:cs="Courier New"/>
-          <w:color w:val="000000"/>
-        </w:rPr>
-        <w:t>()</w:t>
-      </w:r>
-      <w:r>
-        <w:rPr>
-          <w:rFonts w:ascii="Courier New" w:eastAsia="Times New Roman" w:hAnsi="Courier New" w:cs="Courier New"/>
-          <w:color w:val="000000"/>
-        </w:rPr>
-        <w:t xml:space="preserve"> </w:t>
-      </w:r>
-      <w:r>
-        <w:rPr>
-          <w:rFonts w:ascii="Courier New" w:eastAsia="Times New Roman" w:hAnsi="Courier New" w:cs="Courier New"/>
-          <w:color w:val="000000"/>
-        </w:rPr>
-        <w:t>description.</w:t>
-      </w:r>
-    </w:p>
-    <w:p>
-      <w:pPr>
-        <w:spacing w:after="0"/>
-        <w:ind w:left="720"/>
-        <w:rPr>
-          <w:rFonts w:ascii="Courier New" w:eastAsia="Times New Roman" w:hAnsi="Courier New" w:cs="Courier New"/>
-          <w:color w:val="000000"/>
-        </w:rPr>
-      </w:pPr>
-    </w:p>
-    <w:p>
-      <w:pPr>
-        <w:spacing w:after="0"/>
-        <w:ind w:left="720"/>
-        <w:rPr>
-          <w:rFonts w:ascii="Courier New" w:eastAsia="Times New Roman" w:hAnsi="Courier New" w:cs="Courier New"/>
-          <w:color w:val="000000"/>
-        </w:rPr>
-      </w:pPr>
-      <w:r>
-        <w:rPr>
-          <w:rFonts w:ascii="Courier New" w:eastAsia="Times New Roman" w:hAnsi="Courier New" w:cs="Courier New"/>
-          <w:color w:val="000000"/>
-        </w:rPr>
-        <w:t>value: Takes string or integer. This parameter is relevant when working with parameters that use timesteps. Takes ‘max’ ‘min’ ‘mean’ or an integer that represents the timestep index.</w:t>
-      </w:r>
-    </w:p>
-    <w:p>
-      <w:pPr>
-        <w:spacing w:after="0"/>
-        <w:ind w:left="720"/>
-        <w:rPr>
-          <w:rFonts w:ascii="Courier New" w:eastAsia="Times New Roman" w:hAnsi="Courier New" w:cs="Courier New"/>
-          <w:color w:val="000000"/>
-        </w:rPr>
-      </w:pPr>
-    </w:p>
-    <w:p>
-      <w:pPr>
-        <w:spacing w:after="0"/>
-        <w:ind w:left="720"/>
-        <w:rPr>
-          <w:rFonts w:ascii="Courier New" w:eastAsia="Times New Roman" w:hAnsi="Courier New" w:cs="Courier New"/>
-          <w:color w:val="000000"/>
-        </w:rPr>
-      </w:pPr>
-      <w:r>
-        <w:rPr>
-          <w:rFonts w:ascii="Courier New" w:eastAsia="Times New Roman" w:hAnsi="Courier New" w:cs="Courier New"/>
-          <w:color w:val="000000"/>
-        </w:rPr>
-        <w:t xml:space="preserve">tanks: Takes boolean. Determines if parameter is collected for tanks. </w:t>
-      </w:r>
-    </w:p>
-    <w:p>
-      <w:pPr>
-        <w:spacing w:after="0"/>
-        <w:ind w:left="720"/>
-        <w:rPr>
-          <w:rFonts w:ascii="Courier New" w:eastAsia="Times New Roman" w:hAnsi="Courier New" w:cs="Courier New"/>
-          <w:color w:val="000000"/>
-        </w:rPr>
-      </w:pPr>
-    </w:p>
-    <w:p>
-      <w:pPr>
-        <w:spacing w:after="0"/>
-        <w:ind w:left="720"/>
-        <w:rPr>
-          <w:rFonts w:ascii="Courier New" w:eastAsia="Times New Roman" w:hAnsi="Courier New" w:cs="Courier New"/>
-          <w:color w:val="000000"/>
-        </w:rPr>
-      </w:pPr>
-      <w:r>
-        <w:rPr>
-          <w:rFonts w:ascii="Courier New" w:eastAsia="Times New Roman" w:hAnsi="Courier New" w:cs="Courier New"/>
-          <w:color w:val="000000"/>
-        </w:rPr>
-        <w:lastRenderedPageBreak/>
-        <w:t>reservoirs: Takes boolean. Determines if parameter is collected for reservoirs.</w:t>
-      </w:r>
-    </w:p>
-    <w:p>
-      <w:pPr>
-        <w:spacing w:after="0"/>
-        <w:rPr>
-          <w:rFonts w:ascii="Courier New" w:eastAsia="Times New Roman" w:hAnsi="Courier New" w:cs="Courier New"/>
-          <w:color w:val="000000"/>
-        </w:rPr>
-      </w:pPr>
-    </w:p>
-    <w:p>
-      <w:pPr>
-        <w:spacing w:after="0"/>
-        <w:rPr>
-          <w:rFonts w:ascii="Courier New" w:eastAsia="Times New Roman" w:hAnsi="Courier New" w:cs="Courier New"/>
-          <w:color w:val="000000"/>
-        </w:rPr>
-      </w:pPr>
-      <w:r>
-        <w:rPr>
-          <w:rFonts w:ascii="Courier New" w:eastAsia="Times New Roman" w:hAnsi="Courier New" w:cs="Courier New"/>
-          <w:color w:val="000000"/>
-        </w:rPr>
-        <w:t>get_demand_patterns(model)</w:t>
-      </w:r>
-    </w:p>
-    <w:p>
-      <w:pPr>
-        <w:spacing w:after="0" w:line="240" w:lineRule="auto"/>
-        <w:ind w:firstLine="720"/>
+        <w:t>Parameters</w:t>
+      </w:r>
+    </w:p>
+    <w:p>
+      <w:pPr>
+        <w:spacing w:after="0" w:line="240" w:lineRule="auto"/>
         <w:rPr>
           <w:rFonts w:ascii="Times New Roman" w:eastAsia="Times New Roman" w:hAnsi="Times New Roman" w:cs="Times New Roman"/>
           <w:sz w:val="24"/>
@@ -5654,13 +5505,213 @@
           <w:rFonts w:ascii="Courier New" w:eastAsia="Times New Roman" w:hAnsi="Courier New" w:cs="Courier New"/>
           <w:color w:val="000000"/>
         </w:rPr>
-        <w:t>Description</w:t>
-      </w:r>
-    </w:p>
-    <w:p>
-      <w:pPr>
-        <w:spacing w:after="0" w:line="240" w:lineRule="auto"/>
-        <w:ind w:left="720"/>
+        <w:tab/>
+        <w:t>----------</w:t>
+      </w:r>
+    </w:p>
+    <w:p>
+      <w:pPr>
+        <w:spacing w:after="0"/>
+        <w:ind w:left="720"/>
+        <w:rPr>
+          <w:rFonts w:ascii="Courier New" w:eastAsia="Times New Roman" w:hAnsi="Courier New" w:cs="Courier New"/>
+          <w:color w:val="000000"/>
+        </w:rPr>
+      </w:pPr>
+      <w:r>
+        <w:rPr>
+          <w:rFonts w:ascii="Courier New" w:eastAsia="Times New Roman" w:hAnsi="Courier New" w:cs="Courier New"/>
+          <w:color w:val="000000"/>
+        </w:rPr>
+        <w:t>model: Takes dictionary. Contains necessary information about network.</w:t>
+      </w:r>
+    </w:p>
+    <w:p>
+      <w:pPr>
+        <w:spacing w:after="0"/>
+        <w:ind w:left="720"/>
+        <w:rPr>
+          <w:rFonts w:ascii="Courier New" w:eastAsia="Times New Roman" w:hAnsi="Courier New" w:cs="Courier New"/>
+          <w:color w:val="000000"/>
+        </w:rPr>
+      </w:pPr>
+    </w:p>
+    <w:p>
+      <w:pPr>
+        <w:spacing w:after="0"/>
+        <w:ind w:left="720"/>
+        <w:rPr>
+          <w:rFonts w:ascii="Courier New" w:eastAsia="Times New Roman" w:hAnsi="Courier New" w:cs="Courier New"/>
+          <w:color w:val="000000"/>
+        </w:rPr>
+      </w:pPr>
+      <w:r>
+        <w:rPr>
+          <w:rFonts w:ascii="Courier New" w:eastAsia="Times New Roman" w:hAnsi="Courier New" w:cs="Courier New"/>
+          <w:color w:val="000000"/>
+        </w:rPr>
+        <w:t>parameter_type: Takes string. Type of element the parameter is. Can either be ‘node’ or ‘link’</w:t>
+      </w:r>
+    </w:p>
+    <w:p>
+      <w:pPr>
+        <w:spacing w:after="0"/>
+        <w:ind w:left="720"/>
+        <w:rPr>
+          <w:rFonts w:ascii="Courier New" w:eastAsia="Times New Roman" w:hAnsi="Courier New" w:cs="Courier New"/>
+          <w:color w:val="000000"/>
+        </w:rPr>
+      </w:pPr>
+    </w:p>
+    <w:p>
+      <w:pPr>
+        <w:spacing w:after="0"/>
+        <w:ind w:left="720"/>
+        <w:rPr>
+          <w:rFonts w:ascii="Courier New" w:eastAsia="Times New Roman" w:hAnsi="Courier New" w:cs="Courier New"/>
+          <w:color w:val="000000"/>
+        </w:rPr>
+      </w:pPr>
+      <w:r>
+        <w:rPr>
+          <w:rFonts w:ascii="Courier New" w:eastAsia="Times New Roman" w:hAnsi="Courier New" w:cs="Courier New"/>
+          <w:color w:val="000000"/>
+        </w:rPr>
+        <w:t>parameter: Takes string. Name of parameter, refer to list in get_parameter</w:t>
+      </w:r>
+      <w:r>
+        <w:rPr>
+          <w:rFonts w:ascii="Courier New" w:eastAsia="Times New Roman" w:hAnsi="Courier New" w:cs="Courier New"/>
+          <w:color w:val="000000"/>
+        </w:rPr>
+        <w:t>()</w:t>
+      </w:r>
+      <w:r>
+        <w:rPr>
+          <w:rFonts w:ascii="Courier New" w:eastAsia="Times New Roman" w:hAnsi="Courier New" w:cs="Courier New"/>
+          <w:color w:val="000000"/>
+        </w:rPr>
+        <w:t xml:space="preserve"> </w:t>
+      </w:r>
+      <w:r>
+        <w:rPr>
+          <w:rFonts w:ascii="Courier New" w:eastAsia="Times New Roman" w:hAnsi="Courier New" w:cs="Courier New"/>
+          <w:color w:val="000000"/>
+        </w:rPr>
+        <w:t>description.</w:t>
+      </w:r>
+    </w:p>
+    <w:p>
+      <w:pPr>
+        <w:spacing w:after="0"/>
+        <w:ind w:left="720"/>
+        <w:rPr>
+          <w:rFonts w:ascii="Courier New" w:eastAsia="Times New Roman" w:hAnsi="Courier New" w:cs="Courier New"/>
+          <w:color w:val="000000"/>
+        </w:rPr>
+      </w:pPr>
+    </w:p>
+    <w:p>
+      <w:pPr>
+        <w:spacing w:after="0"/>
+        <w:ind w:left="720"/>
+        <w:rPr>
+          <w:rFonts w:ascii="Courier New" w:eastAsia="Times New Roman" w:hAnsi="Courier New" w:cs="Courier New"/>
+          <w:color w:val="000000"/>
+        </w:rPr>
+      </w:pPr>
+      <w:r>
+        <w:rPr>
+          <w:rFonts w:ascii="Courier New" w:eastAsia="Times New Roman" w:hAnsi="Courier New" w:cs="Courier New"/>
+          <w:color w:val="000000"/>
+        </w:rPr>
+        <w:lastRenderedPageBreak/>
+        <w:t>value: Takes string or integer. This parameter is relevant when working with parameters that use timesteps. Takes ‘max’ ‘min’ ‘mean’ or an integer that represents the timestep index.</w:t>
+      </w:r>
+    </w:p>
+    <w:p>
+      <w:pPr>
+        <w:spacing w:after="0"/>
+        <w:ind w:left="720"/>
+        <w:rPr>
+          <w:rFonts w:ascii="Courier New" w:eastAsia="Times New Roman" w:hAnsi="Courier New" w:cs="Courier New"/>
+          <w:color w:val="000000"/>
+        </w:rPr>
+      </w:pPr>
+    </w:p>
+    <w:p>
+      <w:pPr>
+        <w:spacing w:after="0"/>
+        <w:ind w:left="720"/>
+        <w:rPr>
+          <w:rFonts w:ascii="Courier New" w:eastAsia="Times New Roman" w:hAnsi="Courier New" w:cs="Courier New"/>
+          <w:color w:val="000000"/>
+        </w:rPr>
+      </w:pPr>
+      <w:r>
+        <w:rPr>
+          <w:rFonts w:ascii="Courier New" w:eastAsia="Times New Roman" w:hAnsi="Courier New" w:cs="Courier New"/>
+          <w:color w:val="000000"/>
+        </w:rPr>
+        <w:t xml:space="preserve">tanks: Takes boolean. Determines if parameter is collected for tanks. </w:t>
+      </w:r>
+    </w:p>
+    <w:p>
+      <w:pPr>
+        <w:spacing w:after="0"/>
+        <w:ind w:left="720"/>
+        <w:rPr>
+          <w:rFonts w:ascii="Courier New" w:eastAsia="Times New Roman" w:hAnsi="Courier New" w:cs="Courier New"/>
+          <w:color w:val="000000"/>
+        </w:rPr>
+      </w:pPr>
+    </w:p>
+    <w:p>
+      <w:pPr>
+        <w:spacing w:after="0"/>
+        <w:ind w:left="720"/>
+        <w:rPr>
+          <w:rFonts w:ascii="Courier New" w:eastAsia="Times New Roman" w:hAnsi="Courier New" w:cs="Courier New"/>
+          <w:color w:val="000000"/>
+        </w:rPr>
+      </w:pPr>
+      <w:r>
+        <w:rPr>
+          <w:rFonts w:ascii="Courier New" w:eastAsia="Times New Roman" w:hAnsi="Courier New" w:cs="Courier New"/>
+          <w:color w:val="000000"/>
+        </w:rPr>
+        <w:t>reservoirs: Takes boolean. Determines if parameter is collected for reservoirs.</w:t>
+      </w:r>
+    </w:p>
+    <w:p>
+      <w:pPr>
+        <w:spacing w:after="0"/>
+        <w:rPr>
+          <w:rFonts w:ascii="Courier New" w:eastAsia="Times New Roman" w:hAnsi="Courier New" w:cs="Courier New"/>
+          <w:color w:val="000000"/>
+        </w:rPr>
+      </w:pPr>
+    </w:p>
+    <w:p>
+      <w:pPr>
+        <w:spacing w:after="0"/>
+        <w:rPr>
+          <w:rFonts w:ascii="Courier New" w:eastAsia="Times New Roman" w:hAnsi="Courier New" w:cs="Courier New"/>
+          <w:color w:val="000000"/>
+        </w:rPr>
+      </w:pPr>
+      <w:r>
+        <w:rPr>
+          <w:rFonts w:ascii="Courier New" w:eastAsia="Times New Roman" w:hAnsi="Courier New" w:cs="Courier New"/>
+          <w:color w:val="000000"/>
+        </w:rPr>
+        <w:t>get_demand_patterns(model)</w:t>
+      </w:r>
+    </w:p>
+    <w:p>
+      <w:pPr>
+        <w:spacing w:after="0" w:line="240" w:lineRule="auto"/>
+        <w:ind w:firstLine="720"/>
         <w:rPr>
           <w:rFonts w:ascii="Times New Roman" w:eastAsia="Times New Roman" w:hAnsi="Times New Roman" w:cs="Times New Roman"/>
           <w:sz w:val="24"/>
@@ -5672,40 +5723,13 @@
           <w:rFonts w:ascii="Courier New" w:eastAsia="Times New Roman" w:hAnsi="Courier New" w:cs="Courier New"/>
           <w:color w:val="000000"/>
         </w:rPr>
-        <w:t>-----------</w:t>
-      </w:r>
-    </w:p>
-    <w:p>
-      <w:pPr>
-        <w:spacing w:after="0"/>
-        <w:ind w:left="720"/>
-        <w:rPr>
-          <w:rFonts w:ascii="Courier New" w:eastAsia="Times New Roman" w:hAnsi="Courier New" w:cs="Courier New"/>
-          <w:color w:val="000000"/>
-        </w:rPr>
-      </w:pPr>
-      <w:r>
-        <w:rPr>
-          <w:rFonts w:ascii="Courier New" w:eastAsia="Times New Roman" w:hAnsi="Courier New" w:cs="Courier New"/>
-          <w:color w:val="000000"/>
-        </w:rPr>
-        <w:t xml:space="preserve">Specialized function that plots demand pattern groups. </w:t>
-      </w:r>
-    </w:p>
-    <w:p>
-      <w:pPr>
-        <w:spacing w:after="0"/>
-        <w:ind w:left="720"/>
-        <w:rPr>
-          <w:rFonts w:ascii="Courier New" w:eastAsia="Times New Roman" w:hAnsi="Courier New" w:cs="Courier New"/>
-          <w:color w:val="000000"/>
-        </w:rPr>
-      </w:pPr>
-    </w:p>
-    <w:p>
-      <w:pPr>
-        <w:spacing w:after="0" w:line="240" w:lineRule="auto"/>
-        <w:ind w:firstLine="720"/>
+        <w:t>Description</w:t>
+      </w:r>
+    </w:p>
+    <w:p>
+      <w:pPr>
+        <w:spacing w:after="0" w:line="240" w:lineRule="auto"/>
+        <w:ind w:left="720"/>
         <w:rPr>
           <w:rFonts w:ascii="Times New Roman" w:eastAsia="Times New Roman" w:hAnsi="Times New Roman" w:cs="Times New Roman"/>
           <w:sz w:val="24"/>
@@ -5717,12 +5741,40 @@
           <w:rFonts w:ascii="Courier New" w:eastAsia="Times New Roman" w:hAnsi="Courier New" w:cs="Courier New"/>
           <w:color w:val="000000"/>
         </w:rPr>
-        <w:t>Parameters</w:t>
-      </w:r>
-    </w:p>
-    <w:p>
-      <w:pPr>
-        <w:spacing w:after="0" w:line="240" w:lineRule="auto"/>
+        <w:t>-----------</w:t>
+      </w:r>
+    </w:p>
+    <w:p>
+      <w:pPr>
+        <w:spacing w:after="0"/>
+        <w:ind w:left="720"/>
+        <w:rPr>
+          <w:rFonts w:ascii="Courier New" w:eastAsia="Times New Roman" w:hAnsi="Courier New" w:cs="Courier New"/>
+          <w:color w:val="000000"/>
+        </w:rPr>
+      </w:pPr>
+      <w:r>
+        <w:rPr>
+          <w:rFonts w:ascii="Courier New" w:eastAsia="Times New Roman" w:hAnsi="Courier New" w:cs="Courier New"/>
+          <w:color w:val="000000"/>
+        </w:rPr>
+        <w:t xml:space="preserve">Specialized function that plots demand pattern groups. </w:t>
+      </w:r>
+    </w:p>
+    <w:p>
+      <w:pPr>
+        <w:spacing w:after="0"/>
+        <w:ind w:left="720"/>
+        <w:rPr>
+          <w:rFonts w:ascii="Courier New" w:eastAsia="Times New Roman" w:hAnsi="Courier New" w:cs="Courier New"/>
+          <w:color w:val="000000"/>
+        </w:rPr>
+      </w:pPr>
+    </w:p>
+    <w:p>
+      <w:pPr>
+        <w:spacing w:after="0" w:line="240" w:lineRule="auto"/>
+        <w:ind w:firstLine="720"/>
         <w:rPr>
           <w:rFonts w:ascii="Times New Roman" w:eastAsia="Times New Roman" w:hAnsi="Times New Roman" w:cs="Times New Roman"/>
           <w:sz w:val="24"/>
@@ -5734,73 +5786,12 @@
           <w:rFonts w:ascii="Courier New" w:eastAsia="Times New Roman" w:hAnsi="Courier New" w:cs="Courier New"/>
           <w:color w:val="000000"/>
         </w:rPr>
-        <w:tab/>
-        <w:t>----------</w:t>
-      </w:r>
-    </w:p>
-    <w:p>
-      <w:pPr>
-        <w:spacing w:after="0"/>
-        <w:ind w:left="720"/>
-        <w:rPr>
-          <w:rFonts w:ascii="Courier New" w:eastAsia="Times New Roman" w:hAnsi="Courier New" w:cs="Courier New"/>
-          <w:color w:val="000000"/>
-        </w:rPr>
-      </w:pPr>
-      <w:r>
-        <w:rPr>
-          <w:rFonts w:ascii="Courier New" w:eastAsia="Times New Roman" w:hAnsi="Courier New" w:cs="Courier New"/>
-          <w:color w:val="000000"/>
-        </w:rPr>
-        <w:t>model: Takes dictionary. Contains necessary information about network.</w:t>
-      </w:r>
-    </w:p>
-    <w:p>
-      <w:pPr>
-        <w:spacing w:after="0"/>
-        <w:ind w:left="720"/>
-        <w:rPr>
-          <w:rFonts w:ascii="Courier New" w:eastAsia="Times New Roman" w:hAnsi="Courier New" w:cs="Courier New"/>
-          <w:color w:val="000000"/>
-        </w:rPr>
-      </w:pPr>
-    </w:p>
-    <w:p>
-      <w:pPr>
-        <w:spacing w:after="0"/>
-        <w:rPr>
-          <w:rFonts w:ascii="Courier New" w:eastAsia="Times New Roman" w:hAnsi="Courier New" w:cs="Courier New"/>
-          <w:color w:val="000000"/>
-        </w:rPr>
-      </w:pPr>
-      <w:r>
-        <w:rPr>
-          <w:rFonts w:ascii="Courier New" w:eastAsia="Times New Roman" w:hAnsi="Courier New" w:cs="Courier New"/>
-          <w:color w:val="000000"/>
-        </w:rPr>
-        <w:t>bin_parameter(model,parameter_results,element_list,bin_edge_num,</w:t>
-      </w:r>
-    </w:p>
-    <w:p>
-      <w:pPr>
-        <w:spacing w:after="0"/>
-        <w:rPr>
-          <w:rFonts w:ascii="Courier New" w:eastAsia="Times New Roman" w:hAnsi="Courier New" w:cs="Courier New"/>
-          <w:color w:val="000000"/>
-        </w:rPr>
-      </w:pPr>
-      <w:r>
-        <w:rPr>
-          <w:rFonts w:ascii="Courier New" w:eastAsia="Times New Roman" w:hAnsi="Courier New" w:cs="Courier New"/>
-          <w:color w:val="000000"/>
-        </w:rPr>
-        <w:t>bin_list='automatic')</w:t>
-      </w:r>
-    </w:p>
-    <w:p>
-      <w:pPr>
-        <w:spacing w:after="0" w:line="240" w:lineRule="auto"/>
-        <w:ind w:firstLine="720"/>
+        <w:t>Parameters</w:t>
+      </w:r>
+    </w:p>
+    <w:p>
+      <w:pPr>
+        <w:spacing w:after="0" w:line="240" w:lineRule="auto"/>
         <w:rPr>
           <w:rFonts w:ascii="Times New Roman" w:eastAsia="Times New Roman" w:hAnsi="Times New Roman" w:cs="Times New Roman"/>
           <w:sz w:val="24"/>
@@ -5812,13 +5803,73 @@
           <w:rFonts w:ascii="Courier New" w:eastAsia="Times New Roman" w:hAnsi="Courier New" w:cs="Courier New"/>
           <w:color w:val="000000"/>
         </w:rPr>
-        <w:t>Description</w:t>
-      </w:r>
-    </w:p>
-    <w:p>
-      <w:pPr>
-        <w:spacing w:after="0" w:line="240" w:lineRule="auto"/>
-        <w:ind w:left="720"/>
+        <w:tab/>
+        <w:t>----------</w:t>
+      </w:r>
+    </w:p>
+    <w:p>
+      <w:pPr>
+        <w:spacing w:after="0"/>
+        <w:ind w:left="720"/>
+        <w:rPr>
+          <w:rFonts w:ascii="Courier New" w:eastAsia="Times New Roman" w:hAnsi="Courier New" w:cs="Courier New"/>
+          <w:color w:val="000000"/>
+        </w:rPr>
+      </w:pPr>
+      <w:r>
+        <w:rPr>
+          <w:rFonts w:ascii="Courier New" w:eastAsia="Times New Roman" w:hAnsi="Courier New" w:cs="Courier New"/>
+          <w:color w:val="000000"/>
+        </w:rPr>
+        <w:t>model: Takes dictionary. Contains necessary information about network.</w:t>
+      </w:r>
+    </w:p>
+    <w:p>
+      <w:pPr>
+        <w:spacing w:after="0"/>
+        <w:ind w:left="720"/>
+        <w:rPr>
+          <w:rFonts w:ascii="Courier New" w:eastAsia="Times New Roman" w:hAnsi="Courier New" w:cs="Courier New"/>
+          <w:color w:val="000000"/>
+        </w:rPr>
+      </w:pPr>
+    </w:p>
+    <w:p>
+      <w:pPr>
+        <w:spacing w:after="0"/>
+        <w:rPr>
+          <w:rFonts w:ascii="Courier New" w:eastAsia="Times New Roman" w:hAnsi="Courier New" w:cs="Courier New"/>
+          <w:color w:val="000000"/>
+        </w:rPr>
+      </w:pPr>
+      <w:r>
+        <w:rPr>
+          <w:rFonts w:ascii="Courier New" w:eastAsia="Times New Roman" w:hAnsi="Courier New" w:cs="Courier New"/>
+          <w:color w:val="000000"/>
+        </w:rPr>
+        <w:t>bin_parameter(model,parameter_results,element_list,bin_edge_num,</w:t>
+      </w:r>
+    </w:p>
+    <w:p>
+      <w:pPr>
+        <w:spacing w:after="0"/>
+        <w:rPr>
+          <w:rFonts w:ascii="Courier New" w:eastAsia="Times New Roman" w:hAnsi="Courier New" w:cs="Courier New"/>
+          <w:color w:val="000000"/>
+        </w:rPr>
+      </w:pPr>
+      <w:r>
+        <w:rPr>
+          <w:rFonts w:ascii="Courier New" w:eastAsia="Times New Roman" w:hAnsi="Courier New" w:cs="Courier New"/>
+          <w:color w:val="000000"/>
+        </w:rPr>
+        <w:t>bin_list='automatic')</w:t>
+      </w:r>
+    </w:p>
+    <w:p>
+      <w:pPr>
+        <w:spacing w:after="0" w:line="240" w:lineRule="auto"/>
+        <w:ind w:firstLine="720"/>
         <w:rPr>
           <w:rFonts w:ascii="Times New Roman" w:eastAsia="Times New Roman" w:hAnsi="Times New Roman" w:cs="Times New Roman"/>
           <w:sz w:val="24"/>
@@ -5830,47 +5881,13 @@
           <w:rFonts w:ascii="Courier New" w:eastAsia="Times New Roman" w:hAnsi="Courier New" w:cs="Courier New"/>
           <w:color w:val="000000"/>
         </w:rPr>
-        <w:t>-----------</w:t>
-      </w:r>
-    </w:p>
-    <w:p>
-      <w:pPr>
-        <w:spacing w:after="0"/>
-        <w:ind w:left="720"/>
-        <w:rPr>
-          <w:rFonts w:ascii="Courier New" w:eastAsia="Times New Roman" w:hAnsi="Courier New" w:cs="Courier New"/>
-          <w:color w:val="000000"/>
-        </w:rPr>
-      </w:pPr>
-      <w:r>
-        <w:rPr>
-          <w:rFonts w:ascii="Courier New" w:eastAsia="Times New Roman" w:hAnsi="Courier New" w:cs="Courier New"/>
-          <w:color w:val="000000"/>
-        </w:rPr>
-        <w:t xml:space="preserve">Takes results from get_parameter() and puts them into bin groups for discrete plotting. One quirk with this function is that if provided custom bin edges with the bin_list parameter, it will add new bins &lt; [value] and/or &gt; [value] if some parameter values do not fall in the custom range given by the user. </w:t>
-      </w:r>
-      <w:r>
-        <w:rPr>
-          <w:rFonts w:ascii="Courier New" w:eastAsia="Times New Roman" w:hAnsi="Courier New" w:cs="Courier New"/>
-          <w:color w:val="000000"/>
-        </w:rPr>
-        <w:t>Additionally, if no parameter values fall inbetween a bin, the package will automatically delete it. This is important when using customization options in general functions, as the user should provide values for each bin in the case of doing bin customization.</w:t>
-      </w:r>
-    </w:p>
-    <w:p>
-      <w:pPr>
-        <w:spacing w:after="0"/>
-        <w:ind w:left="720"/>
-        <w:rPr>
-          <w:rFonts w:ascii="Courier New" w:eastAsia="Times New Roman" w:hAnsi="Courier New" w:cs="Courier New"/>
-          <w:color w:val="000000"/>
-        </w:rPr>
-      </w:pPr>
-    </w:p>
-    <w:p>
-      <w:pPr>
-        <w:spacing w:after="0" w:line="240" w:lineRule="auto"/>
-        <w:ind w:firstLine="720"/>
+        <w:t>Description</w:t>
+      </w:r>
+    </w:p>
+    <w:p>
+      <w:pPr>
+        <w:spacing w:after="0" w:line="240" w:lineRule="auto"/>
+        <w:ind w:left="720"/>
         <w:rPr>
           <w:rFonts w:ascii="Times New Roman" w:eastAsia="Times New Roman" w:hAnsi="Times New Roman" w:cs="Times New Roman"/>
           <w:sz w:val="24"/>
@@ -5882,12 +5899,47 @@
           <w:rFonts w:ascii="Courier New" w:eastAsia="Times New Roman" w:hAnsi="Courier New" w:cs="Courier New"/>
           <w:color w:val="000000"/>
         </w:rPr>
-        <w:t>Parameters</w:t>
-      </w:r>
-    </w:p>
-    <w:p>
-      <w:pPr>
-        <w:spacing w:after="0" w:line="240" w:lineRule="auto"/>
+        <w:t>-----------</w:t>
+      </w:r>
+    </w:p>
+    <w:p>
+      <w:pPr>
+        <w:spacing w:after="0"/>
+        <w:ind w:left="720"/>
+        <w:rPr>
+          <w:rFonts w:ascii="Courier New" w:eastAsia="Times New Roman" w:hAnsi="Courier New" w:cs="Courier New"/>
+          <w:color w:val="000000"/>
+        </w:rPr>
+      </w:pPr>
+      <w:r>
+        <w:rPr>
+          <w:rFonts w:ascii="Courier New" w:eastAsia="Times New Roman" w:hAnsi="Courier New" w:cs="Courier New"/>
+          <w:color w:val="000000"/>
+        </w:rPr>
+        <w:t xml:space="preserve">Takes results from get_parameter() and puts them into bin groups for discrete plotting. One quirk with this function is that if provided custom bin edges with the bin_list parameter, it will add new bins &lt; [value] and/or &gt; [value] if some parameter values do not fall in the custom range given by the user. </w:t>
+      </w:r>
+      <w:r>
+        <w:rPr>
+          <w:rFonts w:ascii="Courier New" w:eastAsia="Times New Roman" w:hAnsi="Courier New" w:cs="Courier New"/>
+          <w:color w:val="000000"/>
+        </w:rPr>
+        <w:t>Additionally, if no parameter values fall inbetween a bin, the package will automatically delete it. This is important when using customization options in general functions, as the user should provide values for each bin in the case of doing bin customization.</w:t>
+      </w:r>
+    </w:p>
+    <w:p>
+      <w:pPr>
+        <w:spacing w:after="0"/>
+        <w:ind w:left="720"/>
+        <w:rPr>
+          <w:rFonts w:ascii="Courier New" w:eastAsia="Times New Roman" w:hAnsi="Courier New" w:cs="Courier New"/>
+          <w:color w:val="000000"/>
+        </w:rPr>
+      </w:pPr>
+    </w:p>
+    <w:p>
+      <w:pPr>
+        <w:spacing w:after="0" w:line="240" w:lineRule="auto"/>
+        <w:ind w:firstLine="720"/>
         <w:rPr>
           <w:rFonts w:ascii="Times New Roman" w:eastAsia="Times New Roman" w:hAnsi="Times New Roman" w:cs="Times New Roman"/>
           <w:sz w:val="24"/>
@@ -5899,204 +5951,12 @@
           <w:rFonts w:ascii="Courier New" w:eastAsia="Times New Roman" w:hAnsi="Courier New" w:cs="Courier New"/>
           <w:color w:val="000000"/>
         </w:rPr>
-        <w:tab/>
-        <w:t>----------</w:t>
-      </w:r>
-    </w:p>
-    <w:p>
-      <w:pPr>
-        <w:spacing w:after="0"/>
-        <w:ind w:left="720"/>
-        <w:rPr>
-          <w:rFonts w:ascii="Courier New" w:eastAsia="Times New Roman" w:hAnsi="Courier New" w:cs="Courier New"/>
-          <w:color w:val="000000"/>
-        </w:rPr>
-      </w:pPr>
-      <w:r>
-        <w:rPr>
-          <w:rFonts w:ascii="Courier New" w:eastAsia="Times New Roman" w:hAnsi="Courier New" w:cs="Courier New"/>
-          <w:color w:val="000000"/>
-        </w:rPr>
-        <w:t>model: Takes dictionary. Contains necessary information about network.</w:t>
-      </w:r>
-    </w:p>
-    <w:p>
-      <w:pPr>
-        <w:spacing w:after="0"/>
-        <w:ind w:left="720"/>
-        <w:rPr>
-          <w:rFonts w:ascii="Courier New" w:eastAsia="Times New Roman" w:hAnsi="Courier New" w:cs="Courier New"/>
-          <w:color w:val="000000"/>
-        </w:rPr>
-      </w:pPr>
-    </w:p>
-    <w:p>
-      <w:pPr>
-        <w:spacing w:after="0"/>
-        <w:ind w:left="720"/>
-        <w:rPr>
-          <w:rFonts w:ascii="Courier New" w:eastAsia="Times New Roman" w:hAnsi="Courier New" w:cs="Courier New"/>
-          <w:color w:val="000000"/>
-        </w:rPr>
-      </w:pPr>
-      <w:r>
-        <w:rPr>
-          <w:rFonts w:ascii="Courier New" w:eastAsia="Times New Roman" w:hAnsi="Courier New" w:cs="Courier New"/>
-          <w:color w:val="000000"/>
-        </w:rPr>
-        <w:t>parameter_results: Takes pandas Series. Contains parameter results for each element from get_parameter()</w:t>
-      </w:r>
-    </w:p>
-    <w:p>
-      <w:pPr>
-        <w:spacing w:after="0"/>
-        <w:ind w:left="720"/>
-        <w:rPr>
-          <w:rFonts w:ascii="Courier New" w:eastAsia="Times New Roman" w:hAnsi="Courier New" w:cs="Courier New"/>
-          <w:color w:val="000000"/>
-        </w:rPr>
-      </w:pPr>
-    </w:p>
-    <w:p>
-      <w:pPr>
-        <w:spacing w:after="0"/>
-        <w:ind w:left="720"/>
-        <w:rPr>
-          <w:rFonts w:ascii="Courier New" w:eastAsia="Times New Roman" w:hAnsi="Courier New" w:cs="Courier New"/>
-          <w:color w:val="000000"/>
-        </w:rPr>
-      </w:pPr>
-      <w:r>
-        <w:rPr>
-          <w:rFonts w:ascii="Courier New" w:eastAsia="Times New Roman" w:hAnsi="Courier New" w:cs="Courier New"/>
-          <w:color w:val="000000"/>
-        </w:rPr>
-        <w:t xml:space="preserve">element_list: Takes list. Contains the names of each element that has a parameter value associated with it.  </w:t>
-      </w:r>
-    </w:p>
-    <w:p>
-      <w:pPr>
-        <w:spacing w:after="0"/>
-        <w:ind w:left="720"/>
-        <w:rPr>
-          <w:rFonts w:ascii="Courier New" w:eastAsia="Times New Roman" w:hAnsi="Courier New" w:cs="Courier New"/>
-          <w:color w:val="000000"/>
-        </w:rPr>
-      </w:pPr>
-    </w:p>
-    <w:p>
-      <w:pPr>
-        <w:spacing w:after="0"/>
-        <w:ind w:left="720"/>
-        <w:rPr>
-          <w:rFonts w:ascii="Courier New" w:eastAsia="Times New Roman" w:hAnsi="Courier New" w:cs="Courier New"/>
-          <w:color w:val="000000"/>
-        </w:rPr>
-      </w:pPr>
-      <w:r>
-        <w:rPr>
-          <w:rFonts w:ascii="Courier New" w:eastAsia="Times New Roman" w:hAnsi="Courier New" w:cs="Courier New"/>
-          <w:color w:val="000000"/>
-        </w:rPr>
-        <w:t>bin_edge_num: Takes integer. Number of bin edges</w:t>
-      </w:r>
-      <w:r>
-        <w:rPr>
-          <w:rFonts w:ascii="Courier New" w:eastAsia="Times New Roman" w:hAnsi="Courier New" w:cs="Courier New"/>
-          <w:color w:val="000000"/>
-        </w:rPr>
-        <w:t xml:space="preserve"> to be created.</w:t>
-      </w:r>
-    </w:p>
-    <w:p>
-      <w:pPr>
-        <w:spacing w:after="0"/>
-        <w:ind w:left="720"/>
-        <w:rPr>
-          <w:rFonts w:ascii="Courier New" w:eastAsia="Times New Roman" w:hAnsi="Courier New" w:cs="Courier New"/>
-          <w:color w:val="000000"/>
-        </w:rPr>
-      </w:pPr>
-    </w:p>
-    <w:p>
-      <w:pPr>
-        <w:spacing w:after="0"/>
-        <w:ind w:left="720"/>
-        <w:rPr>
-          <w:rFonts w:ascii="Courier New" w:eastAsia="Times New Roman" w:hAnsi="Courier New" w:cs="Courier New"/>
-          <w:color w:val="000000"/>
-        </w:rPr>
-      </w:pPr>
-      <w:r>
-        <w:rPr>
-          <w:rFonts w:ascii="Courier New" w:eastAsia="Times New Roman" w:hAnsi="Courier New" w:cs="Courier New"/>
-          <w:color w:val="000000"/>
-        </w:rPr>
-        <w:t>bin_list: Takes string or 1D array. If set to ‘automatic’ bins will be created in accordance to the parameter bin_edge_num. If array is provided, it’s length should be equal to the parameter bin_edge_num.</w:t>
-      </w:r>
-    </w:p>
-    <w:p>
-      <w:pPr>
-        <w:spacing w:after="0"/>
-        <w:ind w:left="720"/>
-        <w:rPr>
-          <w:rFonts w:ascii="Courier New" w:eastAsia="Times New Roman" w:hAnsi="Courier New" w:cs="Courier New"/>
-          <w:color w:val="000000"/>
-        </w:rPr>
-      </w:pPr>
-    </w:p>
-    <w:p>
-      <w:pPr>
-        <w:spacing w:after="0"/>
-        <w:rPr>
-          <w:rFonts w:ascii="Courier New" w:eastAsia="Times New Roman" w:hAnsi="Courier New" w:cs="Courier New"/>
-          <w:color w:val="000000"/>
-        </w:rPr>
-      </w:pPr>
-      <w:r>
-        <w:rPr>
-          <w:rFonts w:ascii="Courier New" w:eastAsia="Times New Roman" w:hAnsi="Courier New" w:cs="Courier New"/>
-          <w:color w:val="000000"/>
-        </w:rPr>
-        <w:t>draw_nodes(model,node_list,parameter_results=[],node_size=300,</w:t>
-      </w:r>
-    </w:p>
-    <w:p>
-      <w:pPr>
-        <w:spacing w:after="0"/>
-        <w:rPr>
-          <w:rFonts w:ascii="Courier New" w:eastAsia="Times New Roman" w:hAnsi="Courier New" w:cs="Courier New"/>
-          <w:color w:val="000000"/>
-        </w:rPr>
-      </w:pPr>
-      <w:r>
-        <w:rPr>
-          <w:rFonts w:ascii="Courier New" w:eastAsia="Times New Roman" w:hAnsi="Courier New" w:cs="Courier New"/>
-          <w:color w:val="000000"/>
-        </w:rPr>
-        <w:t>node_color='k',cmap='tab10',node_shape='.',edge_colors='k',</w:t>
-      </w:r>
-    </w:p>
-    <w:p>
-      <w:pPr>
-        <w:spacing w:after="0"/>
-        <w:rPr>
-          <w:rFonts w:ascii="Courier New" w:eastAsia="Times New Roman" w:hAnsi="Courier New" w:cs="Courier New"/>
-          <w:color w:val="000000"/>
-        </w:rPr>
-      </w:pPr>
-      <w:r>
-        <w:rPr>
-          <w:rFonts w:ascii="Courier New" w:eastAsia="Times New Roman" w:hAnsi="Courier New" w:cs="Courier New"/>
-          <w:color w:val="000000"/>
-        </w:rPr>
-        <w:t>line_widths=0,label=None)</w:t>
-      </w:r>
-    </w:p>
-    <w:p>
-      <w:pPr>
-        <w:spacing w:after="0" w:line="240" w:lineRule="auto"/>
-        <w:ind w:firstLine="720"/>
+        <w:t>Parameters</w:t>
+      </w:r>
+    </w:p>
+    <w:p>
+      <w:pPr>
+        <w:spacing w:after="0" w:line="240" w:lineRule="auto"/>
         <w:rPr>
           <w:rFonts w:ascii="Times New Roman" w:eastAsia="Times New Roman" w:hAnsi="Times New Roman" w:cs="Times New Roman"/>
           <w:sz w:val="24"/>
@@ -6108,13 +5968,204 @@
           <w:rFonts w:ascii="Courier New" w:eastAsia="Times New Roman" w:hAnsi="Courier New" w:cs="Courier New"/>
           <w:color w:val="000000"/>
         </w:rPr>
-        <w:t>Description</w:t>
-      </w:r>
-    </w:p>
-    <w:p>
-      <w:pPr>
-        <w:spacing w:after="0" w:line="240" w:lineRule="auto"/>
-        <w:ind w:left="720"/>
+        <w:tab/>
+        <w:t>----------</w:t>
+      </w:r>
+    </w:p>
+    <w:p>
+      <w:pPr>
+        <w:spacing w:after="0"/>
+        <w:ind w:left="720"/>
+        <w:rPr>
+          <w:rFonts w:ascii="Courier New" w:eastAsia="Times New Roman" w:hAnsi="Courier New" w:cs="Courier New"/>
+          <w:color w:val="000000"/>
+        </w:rPr>
+      </w:pPr>
+      <w:r>
+        <w:rPr>
+          <w:rFonts w:ascii="Courier New" w:eastAsia="Times New Roman" w:hAnsi="Courier New" w:cs="Courier New"/>
+          <w:color w:val="000000"/>
+        </w:rPr>
+        <w:t>model: Takes dictionary. Contains necessary information about network.</w:t>
+      </w:r>
+    </w:p>
+    <w:p>
+      <w:pPr>
+        <w:spacing w:after="0"/>
+        <w:ind w:left="720"/>
+        <w:rPr>
+          <w:rFonts w:ascii="Courier New" w:eastAsia="Times New Roman" w:hAnsi="Courier New" w:cs="Courier New"/>
+          <w:color w:val="000000"/>
+        </w:rPr>
+      </w:pPr>
+    </w:p>
+    <w:p>
+      <w:pPr>
+        <w:spacing w:after="0"/>
+        <w:ind w:left="720"/>
+        <w:rPr>
+          <w:rFonts w:ascii="Courier New" w:eastAsia="Times New Roman" w:hAnsi="Courier New" w:cs="Courier New"/>
+          <w:color w:val="000000"/>
+        </w:rPr>
+      </w:pPr>
+      <w:r>
+        <w:rPr>
+          <w:rFonts w:ascii="Courier New" w:eastAsia="Times New Roman" w:hAnsi="Courier New" w:cs="Courier New"/>
+          <w:color w:val="000000"/>
+        </w:rPr>
+        <w:t>parameter_results: Takes pandas Series. Contains parameter results for each element from get_parameter()</w:t>
+      </w:r>
+    </w:p>
+    <w:p>
+      <w:pPr>
+        <w:spacing w:after="0"/>
+        <w:ind w:left="720"/>
+        <w:rPr>
+          <w:rFonts w:ascii="Courier New" w:eastAsia="Times New Roman" w:hAnsi="Courier New" w:cs="Courier New"/>
+          <w:color w:val="000000"/>
+        </w:rPr>
+      </w:pPr>
+    </w:p>
+    <w:p>
+      <w:pPr>
+        <w:spacing w:after="0"/>
+        <w:ind w:left="720"/>
+        <w:rPr>
+          <w:rFonts w:ascii="Courier New" w:eastAsia="Times New Roman" w:hAnsi="Courier New" w:cs="Courier New"/>
+          <w:color w:val="000000"/>
+        </w:rPr>
+      </w:pPr>
+      <w:r>
+        <w:rPr>
+          <w:rFonts w:ascii="Courier New" w:eastAsia="Times New Roman" w:hAnsi="Courier New" w:cs="Courier New"/>
+          <w:color w:val="000000"/>
+        </w:rPr>
+        <w:t xml:space="preserve">element_list: Takes list. Contains the names of each element that has a parameter value associated with it.  </w:t>
+      </w:r>
+    </w:p>
+    <w:p>
+      <w:pPr>
+        <w:spacing w:after="0"/>
+        <w:ind w:left="720"/>
+        <w:rPr>
+          <w:rFonts w:ascii="Courier New" w:eastAsia="Times New Roman" w:hAnsi="Courier New" w:cs="Courier New"/>
+          <w:color w:val="000000"/>
+        </w:rPr>
+      </w:pPr>
+    </w:p>
+    <w:p>
+      <w:pPr>
+        <w:spacing w:after="0"/>
+        <w:ind w:left="720"/>
+        <w:rPr>
+          <w:rFonts w:ascii="Courier New" w:eastAsia="Times New Roman" w:hAnsi="Courier New" w:cs="Courier New"/>
+          <w:color w:val="000000"/>
+        </w:rPr>
+      </w:pPr>
+      <w:r>
+        <w:rPr>
+          <w:rFonts w:ascii="Courier New" w:eastAsia="Times New Roman" w:hAnsi="Courier New" w:cs="Courier New"/>
+          <w:color w:val="000000"/>
+        </w:rPr>
+        <w:t>bin_edge_num: Takes integer. Number of bin edges</w:t>
+      </w:r>
+      <w:r>
+        <w:rPr>
+          <w:rFonts w:ascii="Courier New" w:eastAsia="Times New Roman" w:hAnsi="Courier New" w:cs="Courier New"/>
+          <w:color w:val="000000"/>
+        </w:rPr>
+        <w:t xml:space="preserve"> to be created.</w:t>
+      </w:r>
+    </w:p>
+    <w:p>
+      <w:pPr>
+        <w:spacing w:after="0"/>
+        <w:ind w:left="720"/>
+        <w:rPr>
+          <w:rFonts w:ascii="Courier New" w:eastAsia="Times New Roman" w:hAnsi="Courier New" w:cs="Courier New"/>
+          <w:color w:val="000000"/>
+        </w:rPr>
+      </w:pPr>
+    </w:p>
+    <w:p>
+      <w:pPr>
+        <w:spacing w:after="0"/>
+        <w:ind w:left="720"/>
+        <w:rPr>
+          <w:rFonts w:ascii="Courier New" w:eastAsia="Times New Roman" w:hAnsi="Courier New" w:cs="Courier New"/>
+          <w:color w:val="000000"/>
+        </w:rPr>
+      </w:pPr>
+      <w:r>
+        <w:rPr>
+          <w:rFonts w:ascii="Courier New" w:eastAsia="Times New Roman" w:hAnsi="Courier New" w:cs="Courier New"/>
+          <w:color w:val="000000"/>
+        </w:rPr>
+        <w:t>bin_list: Takes string or 1D array. If set to ‘automatic’ bins will be created in accordance to the parameter bin_edge_num. If array is provided, it’s length should be equal to the parameter bin_edge_num.</w:t>
+      </w:r>
+    </w:p>
+    <w:p>
+      <w:pPr>
+        <w:spacing w:after="0"/>
+        <w:ind w:left="720"/>
+        <w:rPr>
+          <w:rFonts w:ascii="Courier New" w:eastAsia="Times New Roman" w:hAnsi="Courier New" w:cs="Courier New"/>
+          <w:color w:val="000000"/>
+        </w:rPr>
+      </w:pPr>
+    </w:p>
+    <w:p>
+      <w:pPr>
+        <w:spacing w:after="0"/>
+        <w:rPr>
+          <w:rFonts w:ascii="Courier New" w:eastAsia="Times New Roman" w:hAnsi="Courier New" w:cs="Courier New"/>
+          <w:color w:val="000000"/>
+        </w:rPr>
+      </w:pPr>
+      <w:r>
+        <w:rPr>
+          <w:rFonts w:ascii="Courier New" w:eastAsia="Times New Roman" w:hAnsi="Courier New" w:cs="Courier New"/>
+          <w:color w:val="000000"/>
+        </w:rPr>
+        <w:t>draw_nodes(model,node_list,parameter_results=[],node_size=300,</w:t>
+      </w:r>
+    </w:p>
+    <w:p>
+      <w:pPr>
+        <w:spacing w:after="0"/>
+        <w:rPr>
+          <w:rFonts w:ascii="Courier New" w:eastAsia="Times New Roman" w:hAnsi="Courier New" w:cs="Courier New"/>
+          <w:color w:val="000000"/>
+        </w:rPr>
+      </w:pPr>
+      <w:r>
+        <w:rPr>
+          <w:rFonts w:ascii="Courier New" w:eastAsia="Times New Roman" w:hAnsi="Courier New" w:cs="Courier New"/>
+          <w:color w:val="000000"/>
+        </w:rPr>
+        <w:t>node_color='k',cmap='tab10',node_shape='.',edge_colors='k',</w:t>
+      </w:r>
+    </w:p>
+    <w:p>
+      <w:pPr>
+        <w:spacing w:after="0"/>
+        <w:rPr>
+          <w:rFonts w:ascii="Courier New" w:eastAsia="Times New Roman" w:hAnsi="Courier New" w:cs="Courier New"/>
+          <w:color w:val="000000"/>
+        </w:rPr>
+      </w:pPr>
+      <w:r>
+        <w:rPr>
+          <w:rFonts w:ascii="Courier New" w:eastAsia="Times New Roman" w:hAnsi="Courier New" w:cs="Courier New"/>
+          <w:color w:val="000000"/>
+        </w:rPr>
+        <w:t>line_widths=0,label=None)</w:t>
+      </w:r>
+    </w:p>
+    <w:p>
+      <w:pPr>
+        <w:spacing w:after="0" w:line="240" w:lineRule="auto"/>
+        <w:ind w:firstLine="720"/>
         <w:rPr>
           <w:rFonts w:ascii="Times New Roman" w:eastAsia="Times New Roman" w:hAnsi="Times New Roman" w:cs="Times New Roman"/>
           <w:sz w:val="24"/>
@@ -6126,47 +6177,13 @@
           <w:rFonts w:ascii="Courier New" w:eastAsia="Times New Roman" w:hAnsi="Courier New" w:cs="Courier New"/>
           <w:color w:val="000000"/>
         </w:rPr>
-        <w:t>-----------</w:t>
-      </w:r>
-    </w:p>
-    <w:p>
-      <w:pPr>
-        <w:spacing w:after="0"/>
-        <w:ind w:left="720"/>
-        <w:rPr>
-          <w:rFonts w:ascii="Courier New" w:eastAsia="Times New Roman" w:hAnsi="Courier New" w:cs="Courier New"/>
-          <w:color w:val="000000"/>
-        </w:rPr>
-      </w:pPr>
-      <w:r>
-        <w:rPr>
-          <w:rFonts w:ascii="Courier New" w:eastAsia="Times New Roman" w:hAnsi="Courier New" w:cs="Courier New"/>
-          <w:color w:val="000000"/>
-        </w:rPr>
-        <w:t>Drawing function used for continuous plots or custom node drawing.</w:t>
-      </w:r>
-    </w:p>
-    <w:p>
-      <w:pPr>
-        <w:spacing w:after="0"/>
-        <w:ind w:left="720"/>
-        <w:rPr>
-          <w:rFonts w:ascii="Courier New" w:eastAsia="Times New Roman" w:hAnsi="Courier New" w:cs="Courier New"/>
-          <w:color w:val="000000"/>
-        </w:rPr>
-      </w:pPr>
-      <w:r>
-        <w:rPr>
-          <w:rFonts w:ascii="Courier New" w:eastAsia="Times New Roman" w:hAnsi="Courier New" w:cs="Courier New"/>
-          <w:color w:val="000000"/>
-        </w:rPr>
-        <w:t xml:space="preserve"> </w:t>
-      </w:r>
-    </w:p>
-    <w:p>
-      <w:pPr>
-        <w:spacing w:after="0" w:line="240" w:lineRule="auto"/>
-        <w:ind w:firstLine="720"/>
+        <w:t>Description</w:t>
+      </w:r>
+    </w:p>
+    <w:p>
+      <w:pPr>
+        <w:spacing w:after="0" w:line="240" w:lineRule="auto"/>
+        <w:ind w:left="720"/>
         <w:rPr>
           <w:rFonts w:ascii="Times New Roman" w:eastAsia="Times New Roman" w:hAnsi="Times New Roman" w:cs="Times New Roman"/>
           <w:sz w:val="24"/>
@@ -6178,12 +6195,48 @@
           <w:rFonts w:ascii="Courier New" w:eastAsia="Times New Roman" w:hAnsi="Courier New" w:cs="Courier New"/>
           <w:color w:val="000000"/>
         </w:rPr>
-        <w:t>Parameters</w:t>
-      </w:r>
-    </w:p>
-    <w:p>
-      <w:pPr>
-        <w:spacing w:after="0" w:line="240" w:lineRule="auto"/>
+        <w:lastRenderedPageBreak/>
+        <w:t>-----------</w:t>
+      </w:r>
+    </w:p>
+    <w:p>
+      <w:pPr>
+        <w:spacing w:after="0"/>
+        <w:ind w:left="720"/>
+        <w:rPr>
+          <w:rFonts w:ascii="Courier New" w:eastAsia="Times New Roman" w:hAnsi="Courier New" w:cs="Courier New"/>
+          <w:color w:val="000000"/>
+        </w:rPr>
+      </w:pPr>
+      <w:r>
+        <w:rPr>
+          <w:rFonts w:ascii="Courier New" w:eastAsia="Times New Roman" w:hAnsi="Courier New" w:cs="Courier New"/>
+          <w:color w:val="000000"/>
+        </w:rPr>
+        <w:t>Drawing function used for continuous plots or custom node drawing.</w:t>
+      </w:r>
+    </w:p>
+    <w:p>
+      <w:pPr>
+        <w:spacing w:after="0"/>
+        <w:ind w:left="720"/>
+        <w:rPr>
+          <w:rFonts w:ascii="Courier New" w:eastAsia="Times New Roman" w:hAnsi="Courier New" w:cs="Courier New"/>
+          <w:color w:val="000000"/>
+        </w:rPr>
+      </w:pPr>
+      <w:r>
+        <w:rPr>
+          <w:rFonts w:ascii="Courier New" w:eastAsia="Times New Roman" w:hAnsi="Courier New" w:cs="Courier New"/>
+          <w:color w:val="000000"/>
+        </w:rPr>
+        <w:t xml:space="preserve"> </w:t>
+      </w:r>
+    </w:p>
+    <w:p>
+      <w:pPr>
+        <w:spacing w:after="0" w:line="240" w:lineRule="auto"/>
+        <w:ind w:firstLine="720"/>
         <w:rPr>
           <w:rFonts w:ascii="Times New Roman" w:eastAsia="Times New Roman" w:hAnsi="Times New Roman" w:cs="Times New Roman"/>
           <w:sz w:val="24"/>
@@ -6195,324 +6248,12 @@
           <w:rFonts w:ascii="Courier New" w:eastAsia="Times New Roman" w:hAnsi="Courier New" w:cs="Courier New"/>
           <w:color w:val="000000"/>
         </w:rPr>
-        <w:tab/>
-        <w:t>----------</w:t>
-      </w:r>
-    </w:p>
-    <w:p>
-      <w:pPr>
-        <w:spacing w:after="0"/>
-        <w:ind w:left="720"/>
-        <w:rPr>
-          <w:rFonts w:ascii="Courier New" w:eastAsia="Times New Roman" w:hAnsi="Courier New" w:cs="Courier New"/>
-          <w:color w:val="000000"/>
-        </w:rPr>
-      </w:pPr>
-      <w:r>
-        <w:rPr>
-          <w:rFonts w:ascii="Courier New" w:eastAsia="Times New Roman" w:hAnsi="Courier New" w:cs="Courier New"/>
-          <w:color w:val="000000"/>
-        </w:rPr>
-        <w:t>model: Takes dictionary. Contains necessary information about network.</w:t>
-      </w:r>
-    </w:p>
-    <w:p>
-      <w:pPr>
-        <w:spacing w:after="0"/>
-        <w:ind w:left="720"/>
-        <w:rPr>
-          <w:rFonts w:ascii="Courier New" w:eastAsia="Times New Roman" w:hAnsi="Courier New" w:cs="Courier New"/>
-          <w:color w:val="000000"/>
-        </w:rPr>
-      </w:pPr>
-    </w:p>
-    <w:p>
-      <w:pPr>
-        <w:spacing w:after="0"/>
-        <w:ind w:left="720"/>
-        <w:rPr>
-          <w:rFonts w:ascii="Courier New" w:eastAsia="Times New Roman" w:hAnsi="Courier New" w:cs="Courier New"/>
-          <w:color w:val="000000"/>
-        </w:rPr>
-      </w:pPr>
-      <w:r>
-        <w:rPr>
-          <w:rFonts w:ascii="Courier New" w:eastAsia="Times New Roman" w:hAnsi="Courier New" w:cs="Courier New"/>
-          <w:color w:val="000000"/>
-        </w:rPr>
-        <w:lastRenderedPageBreak/>
-        <w:t>node_list: Takes 1D array. List of nodes that are to be drawn.</w:t>
-      </w:r>
-    </w:p>
-    <w:p>
-      <w:pPr>
-        <w:spacing w:after="0"/>
-        <w:ind w:left="720"/>
-        <w:rPr>
-          <w:rFonts w:ascii="Courier New" w:eastAsia="Times New Roman" w:hAnsi="Courier New" w:cs="Courier New"/>
-          <w:color w:val="000000"/>
-        </w:rPr>
-      </w:pPr>
-    </w:p>
-    <w:p>
-      <w:pPr>
-        <w:spacing w:after="0"/>
-        <w:ind w:left="720"/>
-        <w:rPr>
-          <w:rFonts w:ascii="Courier New" w:eastAsia="Times New Roman" w:hAnsi="Courier New" w:cs="Courier New"/>
-          <w:color w:val="000000"/>
-        </w:rPr>
-      </w:pPr>
-      <w:r>
-        <w:rPr>
-          <w:rFonts w:ascii="Courier New" w:eastAsia="Times New Roman" w:hAnsi="Courier New" w:cs="Courier New"/>
-          <w:color w:val="000000"/>
-        </w:rPr>
-        <w:t>parameter_results: Takes pandas Series. Contains parameter results for each element from get_parameter()</w:t>
-      </w:r>
-    </w:p>
-    <w:p>
-      <w:pPr>
-        <w:spacing w:after="0"/>
-        <w:ind w:left="720"/>
-        <w:rPr>
-          <w:rFonts w:ascii="Courier New" w:eastAsia="Times New Roman" w:hAnsi="Courier New" w:cs="Courier New"/>
-          <w:color w:val="000000"/>
-        </w:rPr>
-      </w:pPr>
-    </w:p>
-    <w:p>
-      <w:pPr>
-        <w:spacing w:after="0"/>
-        <w:ind w:left="720"/>
-        <w:rPr>
-          <w:rFonts w:ascii="Courier New" w:eastAsia="Times New Roman" w:hAnsi="Courier New" w:cs="Courier New"/>
-          <w:color w:val="000000"/>
-        </w:rPr>
-      </w:pPr>
-      <w:r>
-        <w:rPr>
-          <w:rFonts w:ascii="Courier New" w:eastAsia="Times New Roman" w:hAnsi="Courier New" w:cs="Courier New"/>
-          <w:color w:val="000000"/>
-        </w:rPr>
-        <w:t>node_size: Takes integer. Size of nodes on the plot.</w:t>
-      </w:r>
-    </w:p>
-    <w:p>
-      <w:pPr>
-        <w:spacing w:after="0"/>
-        <w:ind w:left="720"/>
-        <w:rPr>
-          <w:rFonts w:ascii="Courier New" w:eastAsia="Times New Roman" w:hAnsi="Courier New" w:cs="Courier New"/>
-          <w:color w:val="000000"/>
-        </w:rPr>
-      </w:pPr>
-    </w:p>
-    <w:p>
-      <w:pPr>
-        <w:spacing w:after="0"/>
-        <w:ind w:left="720"/>
-        <w:rPr>
-          <w:rFonts w:ascii="Courier New" w:eastAsia="Times New Roman" w:hAnsi="Courier New" w:cs="Courier New"/>
-          <w:color w:val="000000"/>
-        </w:rPr>
-      </w:pPr>
-      <w:r>
-        <w:rPr>
-          <w:rFonts w:ascii="Courier New" w:eastAsia="Times New Roman" w:hAnsi="Courier New" w:cs="Courier New"/>
-          <w:color w:val="000000"/>
-        </w:rPr>
-        <w:t>node_color: Takes string. Color of the nodes on the plot.</w:t>
-      </w:r>
-    </w:p>
-    <w:p>
-      <w:pPr>
-        <w:spacing w:after="0"/>
-        <w:ind w:left="720"/>
-        <w:rPr>
-          <w:rFonts w:ascii="Courier New" w:eastAsia="Times New Roman" w:hAnsi="Courier New" w:cs="Courier New"/>
-          <w:color w:val="000000"/>
-        </w:rPr>
-      </w:pPr>
-    </w:p>
-    <w:p>
-      <w:pPr>
-        <w:spacing w:after="0"/>
-        <w:ind w:left="720"/>
-        <w:rPr>
-          <w:rFonts w:ascii="Courier New" w:eastAsia="Times New Roman" w:hAnsi="Courier New" w:cs="Courier New"/>
-          <w:color w:val="000000"/>
-        </w:rPr>
-      </w:pPr>
-      <w:r>
-        <w:rPr>
-          <w:rFonts w:ascii="Courier New" w:eastAsia="Times New Roman" w:hAnsi="Courier New" w:cs="Courier New"/>
-          <w:color w:val="000000"/>
-        </w:rPr>
-        <w:t>cmap: Takes string. Colormap to be used for node colors. Only relevant when parameter_results is set.</w:t>
-      </w:r>
-    </w:p>
-    <w:p>
-      <w:pPr>
-        <w:spacing w:after="0"/>
-        <w:ind w:left="720"/>
-        <w:rPr>
-          <w:rFonts w:ascii="Courier New" w:eastAsia="Times New Roman" w:hAnsi="Courier New" w:cs="Courier New"/>
-          <w:color w:val="000000"/>
-        </w:rPr>
-      </w:pPr>
-    </w:p>
-    <w:p>
-      <w:pPr>
-        <w:spacing w:after="0"/>
-        <w:ind w:left="720"/>
-        <w:rPr>
-          <w:rFonts w:ascii="Courier New" w:eastAsia="Times New Roman" w:hAnsi="Courier New" w:cs="Courier New"/>
-          <w:color w:val="000000"/>
-        </w:rPr>
-      </w:pPr>
-      <w:r>
-        <w:rPr>
-          <w:rFonts w:ascii="Courier New" w:eastAsia="Times New Roman" w:hAnsi="Courier New" w:cs="Courier New"/>
-          <w:color w:val="000000"/>
-        </w:rPr>
-        <w:t>node_shape: Takes string. Shape of the nodes on the plot.</w:t>
-      </w:r>
-    </w:p>
-    <w:p>
-      <w:pPr>
-        <w:spacing w:after="0"/>
-        <w:ind w:left="720"/>
-        <w:rPr>
-          <w:rFonts w:ascii="Courier New" w:eastAsia="Times New Roman" w:hAnsi="Courier New" w:cs="Courier New"/>
-          <w:color w:val="000000"/>
-        </w:rPr>
-      </w:pPr>
-    </w:p>
-    <w:p>
-      <w:pPr>
-        <w:spacing w:after="0"/>
-        <w:ind w:left="720"/>
-        <w:rPr>
-          <w:rFonts w:ascii="Courier New" w:eastAsia="Times New Roman" w:hAnsi="Courier New" w:cs="Courier New"/>
-          <w:color w:val="000000"/>
-        </w:rPr>
-      </w:pPr>
-      <w:r>
-        <w:rPr>
-          <w:rFonts w:ascii="Courier New" w:eastAsia="Times New Roman" w:hAnsi="Courier New" w:cs="Courier New"/>
-          <w:color w:val="000000"/>
-        </w:rPr>
-        <w:t>edge_colors: Takes string. Color of node borders on the plot.</w:t>
-      </w:r>
-    </w:p>
-    <w:p>
-      <w:pPr>
-        <w:spacing w:after="0"/>
-        <w:ind w:left="720"/>
-        <w:rPr>
-          <w:rFonts w:ascii="Courier New" w:eastAsia="Times New Roman" w:hAnsi="Courier New" w:cs="Courier New"/>
-          <w:color w:val="000000"/>
-        </w:rPr>
-      </w:pPr>
-    </w:p>
-    <w:p>
-      <w:pPr>
-        <w:spacing w:after="0"/>
-        <w:ind w:left="720"/>
-        <w:rPr>
-          <w:rFonts w:ascii="Courier New" w:eastAsia="Times New Roman" w:hAnsi="Courier New" w:cs="Courier New"/>
-          <w:color w:val="000000"/>
-        </w:rPr>
-      </w:pPr>
-      <w:r>
-        <w:rPr>
-          <w:rFonts w:ascii="Courier New" w:eastAsia="Times New Roman" w:hAnsi="Courier New" w:cs="Courier New"/>
-          <w:color w:val="000000"/>
-        </w:rPr>
-        <w:t>line_widths: Takes integer. Width of the node borders on the plot.</w:t>
-      </w:r>
-    </w:p>
-    <w:p>
-      <w:pPr>
-        <w:spacing w:after="0"/>
-        <w:ind w:left="720"/>
-        <w:rPr>
-          <w:rFonts w:ascii="Courier New" w:eastAsia="Times New Roman" w:hAnsi="Courier New" w:cs="Courier New"/>
-          <w:color w:val="000000"/>
-        </w:rPr>
-      </w:pPr>
-    </w:p>
-    <w:p>
-      <w:pPr>
-        <w:spacing w:after="0"/>
-        <w:ind w:left="720"/>
-        <w:rPr>
-          <w:rFonts w:ascii="Courier New" w:eastAsia="Times New Roman" w:hAnsi="Courier New" w:cs="Courier New"/>
-          <w:color w:val="000000"/>
-        </w:rPr>
-      </w:pPr>
-      <w:r>
-        <w:rPr>
-          <w:rFonts w:ascii="Courier New" w:eastAsia="Times New Roman" w:hAnsi="Courier New" w:cs="Courier New"/>
-          <w:color w:val="000000"/>
-        </w:rPr>
-        <w:t xml:space="preserve">label: Takes string. Label </w:t>
-      </w:r>
-      <w:r>
-        <w:rPr>
-          <w:rFonts w:ascii="Courier New" w:eastAsia="Times New Roman" w:hAnsi="Courier New" w:cs="Courier New"/>
-          <w:color w:val="000000"/>
-        </w:rPr>
-        <w:t>for nodes, used when drawing legend.</w:t>
-      </w:r>
-    </w:p>
-    <w:p>
-      <w:pPr>
-        <w:spacing w:after="0"/>
-        <w:ind w:left="720"/>
-        <w:rPr>
-          <w:rFonts w:ascii="Courier New" w:eastAsia="Times New Roman" w:hAnsi="Courier New" w:cs="Courier New"/>
-          <w:color w:val="000000"/>
-        </w:rPr>
-      </w:pPr>
-    </w:p>
-    <w:p>
-      <w:pPr>
-        <w:spacing w:after="0"/>
-        <w:rPr>
-          <w:rFonts w:ascii="Courier New" w:eastAsia="Times New Roman" w:hAnsi="Courier New" w:cs="Courier New"/>
-          <w:color w:val="000000"/>
-        </w:rPr>
-      </w:pPr>
-      <w:r>
-        <w:rPr>
-          <w:rFonts w:ascii="Courier New" w:eastAsia="Times New Roman" w:hAnsi="Courier New" w:cs="Courier New"/>
-          <w:color w:val="000000"/>
-        </w:rPr>
-        <w:t>draw_links(model,link_list,parameter_results=[],edge_color='k',</w:t>
-      </w:r>
-    </w:p>
-    <w:p>
-      <w:pPr>
-        <w:spacing w:after="0"/>
-        <w:rPr>
-          <w:rFonts w:ascii="Courier New" w:eastAsia="Times New Roman" w:hAnsi="Courier New" w:cs="Courier New"/>
-          <w:color w:val="000000"/>
-        </w:rPr>
-      </w:pPr>
-      <w:r>
-        <w:rPr>
-          <w:rFonts w:ascii="Courier New" w:eastAsia="Times New Roman" w:hAnsi="Courier New" w:cs="Courier New"/>
-          <w:color w:val="000000"/>
-        </w:rPr>
-        <w:t>cmap='tab10',widths=[])</w:t>
-      </w:r>
-    </w:p>
-    <w:p>
-      <w:pPr>
-        <w:spacing w:after="0" w:line="240" w:lineRule="auto"/>
-        <w:ind w:firstLine="720"/>
+        <w:t>Parameters</w:t>
+      </w:r>
+    </w:p>
+    <w:p>
+      <w:pPr>
+        <w:spacing w:after="0" w:line="240" w:lineRule="auto"/>
         <w:rPr>
           <w:rFonts w:ascii="Times New Roman" w:eastAsia="Times New Roman" w:hAnsi="Times New Roman" w:cs="Times New Roman"/>
           <w:sz w:val="24"/>
@@ -6524,49 +6265,318 @@
           <w:rFonts w:ascii="Courier New" w:eastAsia="Times New Roman" w:hAnsi="Courier New" w:cs="Courier New"/>
           <w:color w:val="000000"/>
         </w:rPr>
-        <w:t>Description</w:t>
-      </w:r>
-    </w:p>
-    <w:p>
-      <w:pPr>
-        <w:spacing w:after="0" w:line="240" w:lineRule="auto"/>
-        <w:ind w:left="720"/>
-        <w:rPr>
-          <w:rFonts w:ascii="Courier New" w:eastAsia="Times New Roman" w:hAnsi="Courier New" w:cs="Courier New"/>
-          <w:color w:val="000000"/>
-        </w:rPr>
-      </w:pPr>
-      <w:r>
-        <w:rPr>
-          <w:rFonts w:ascii="Courier New" w:eastAsia="Times New Roman" w:hAnsi="Courier New" w:cs="Courier New"/>
-          <w:color w:val="000000"/>
-        </w:rPr>
-        <w:t>-----------</w:t>
-      </w:r>
-    </w:p>
-    <w:p>
-      <w:pPr>
-        <w:spacing w:after="0" w:line="240" w:lineRule="auto"/>
-        <w:ind w:left="720"/>
-        <w:rPr>
-          <w:rFonts w:ascii="Courier New" w:eastAsia="Times New Roman" w:hAnsi="Courier New" w:cs="Courier New"/>
-        </w:rPr>
-      </w:pPr>
-      <w:r>
-        <w:rPr>
-          <w:rFonts w:ascii="Courier New" w:eastAsia="Times New Roman" w:hAnsi="Courier New" w:cs="Courier New"/>
-        </w:rPr>
-        <w:t>Drawing function used for continuous plots or custom link drawing.</w:t>
-      </w:r>
-    </w:p>
-    <w:p>
-      <w:pPr>
-        <w:spacing w:after="0" w:line="240" w:lineRule="auto"/>
-        <w:ind w:left="720"/>
-        <w:rPr>
-          <w:rFonts w:ascii="Courier New" w:eastAsia="Times New Roman" w:hAnsi="Courier New" w:cs="Courier New"/>
-        </w:rPr>
-      </w:pPr>
+        <w:tab/>
+        <w:t>----------</w:t>
+      </w:r>
+    </w:p>
+    <w:p>
+      <w:pPr>
+        <w:spacing w:after="0"/>
+        <w:ind w:left="720"/>
+        <w:rPr>
+          <w:rFonts w:ascii="Courier New" w:eastAsia="Times New Roman" w:hAnsi="Courier New" w:cs="Courier New"/>
+          <w:color w:val="000000"/>
+        </w:rPr>
+      </w:pPr>
+      <w:r>
+        <w:rPr>
+          <w:rFonts w:ascii="Courier New" w:eastAsia="Times New Roman" w:hAnsi="Courier New" w:cs="Courier New"/>
+          <w:color w:val="000000"/>
+        </w:rPr>
+        <w:t>model: Takes dictionary. Contains necessary information about network.</w:t>
+      </w:r>
+    </w:p>
+    <w:p>
+      <w:pPr>
+        <w:spacing w:after="0"/>
+        <w:ind w:left="720"/>
+        <w:rPr>
+          <w:rFonts w:ascii="Courier New" w:eastAsia="Times New Roman" w:hAnsi="Courier New" w:cs="Courier New"/>
+          <w:color w:val="000000"/>
+        </w:rPr>
+      </w:pPr>
+    </w:p>
+    <w:p>
+      <w:pPr>
+        <w:spacing w:after="0"/>
+        <w:ind w:left="720"/>
+        <w:rPr>
+          <w:rFonts w:ascii="Courier New" w:eastAsia="Times New Roman" w:hAnsi="Courier New" w:cs="Courier New"/>
+          <w:color w:val="000000"/>
+        </w:rPr>
+      </w:pPr>
+      <w:r>
+        <w:rPr>
+          <w:rFonts w:ascii="Courier New" w:eastAsia="Times New Roman" w:hAnsi="Courier New" w:cs="Courier New"/>
+          <w:color w:val="000000"/>
+        </w:rPr>
+        <w:t>node_list: Takes 1D array. List of nodes that are to be drawn.</w:t>
+      </w:r>
+    </w:p>
+    <w:p>
+      <w:pPr>
+        <w:spacing w:after="0"/>
+        <w:ind w:left="720"/>
+        <w:rPr>
+          <w:rFonts w:ascii="Courier New" w:eastAsia="Times New Roman" w:hAnsi="Courier New" w:cs="Courier New"/>
+          <w:color w:val="000000"/>
+        </w:rPr>
+      </w:pPr>
+    </w:p>
+    <w:p>
+      <w:pPr>
+        <w:spacing w:after="0"/>
+        <w:ind w:left="720"/>
+        <w:rPr>
+          <w:rFonts w:ascii="Courier New" w:eastAsia="Times New Roman" w:hAnsi="Courier New" w:cs="Courier New"/>
+          <w:color w:val="000000"/>
+        </w:rPr>
+      </w:pPr>
+      <w:r>
+        <w:rPr>
+          <w:rFonts w:ascii="Courier New" w:eastAsia="Times New Roman" w:hAnsi="Courier New" w:cs="Courier New"/>
+          <w:color w:val="000000"/>
+        </w:rPr>
+        <w:t>parameter_results: Takes pandas Series. Contains parameter results for each element from get_parameter()</w:t>
+      </w:r>
+    </w:p>
+    <w:p>
+      <w:pPr>
+        <w:spacing w:after="0"/>
+        <w:ind w:left="720"/>
+        <w:rPr>
+          <w:rFonts w:ascii="Courier New" w:eastAsia="Times New Roman" w:hAnsi="Courier New" w:cs="Courier New"/>
+          <w:color w:val="000000"/>
+        </w:rPr>
+      </w:pPr>
+    </w:p>
+    <w:p>
+      <w:pPr>
+        <w:spacing w:after="0"/>
+        <w:ind w:left="720"/>
+        <w:rPr>
+          <w:rFonts w:ascii="Courier New" w:eastAsia="Times New Roman" w:hAnsi="Courier New" w:cs="Courier New"/>
+          <w:color w:val="000000"/>
+        </w:rPr>
+      </w:pPr>
+      <w:r>
+        <w:rPr>
+          <w:rFonts w:ascii="Courier New" w:eastAsia="Times New Roman" w:hAnsi="Courier New" w:cs="Courier New"/>
+          <w:color w:val="000000"/>
+        </w:rPr>
+        <w:t>node_size: Takes integer. Size of nodes on the plot.</w:t>
+      </w:r>
+    </w:p>
+    <w:p>
+      <w:pPr>
+        <w:spacing w:after="0"/>
+        <w:ind w:left="720"/>
+        <w:rPr>
+          <w:rFonts w:ascii="Courier New" w:eastAsia="Times New Roman" w:hAnsi="Courier New" w:cs="Courier New"/>
+          <w:color w:val="000000"/>
+        </w:rPr>
+      </w:pPr>
+    </w:p>
+    <w:p>
+      <w:pPr>
+        <w:spacing w:after="0"/>
+        <w:ind w:left="720"/>
+        <w:rPr>
+          <w:rFonts w:ascii="Courier New" w:eastAsia="Times New Roman" w:hAnsi="Courier New" w:cs="Courier New"/>
+          <w:color w:val="000000"/>
+        </w:rPr>
+      </w:pPr>
+      <w:r>
+        <w:rPr>
+          <w:rFonts w:ascii="Courier New" w:eastAsia="Times New Roman" w:hAnsi="Courier New" w:cs="Courier New"/>
+          <w:color w:val="000000"/>
+        </w:rPr>
+        <w:t>node_color: Takes string. Color of the nodes on the plot.</w:t>
+      </w:r>
+    </w:p>
+    <w:p>
+      <w:pPr>
+        <w:spacing w:after="0"/>
+        <w:ind w:left="720"/>
+        <w:rPr>
+          <w:rFonts w:ascii="Courier New" w:eastAsia="Times New Roman" w:hAnsi="Courier New" w:cs="Courier New"/>
+          <w:color w:val="000000"/>
+        </w:rPr>
+      </w:pPr>
+    </w:p>
+    <w:p>
+      <w:pPr>
+        <w:spacing w:after="0"/>
+        <w:ind w:left="720"/>
+        <w:rPr>
+          <w:rFonts w:ascii="Courier New" w:eastAsia="Times New Roman" w:hAnsi="Courier New" w:cs="Courier New"/>
+          <w:color w:val="000000"/>
+        </w:rPr>
+      </w:pPr>
+      <w:r>
+        <w:rPr>
+          <w:rFonts w:ascii="Courier New" w:eastAsia="Times New Roman" w:hAnsi="Courier New" w:cs="Courier New"/>
+          <w:color w:val="000000"/>
+        </w:rPr>
+        <w:t>cmap: Takes string. Colormap to be used for node colors. Only relevant when parameter_results is set.</w:t>
+      </w:r>
+    </w:p>
+    <w:p>
+      <w:pPr>
+        <w:spacing w:after="0"/>
+        <w:ind w:left="720"/>
+        <w:rPr>
+          <w:rFonts w:ascii="Courier New" w:eastAsia="Times New Roman" w:hAnsi="Courier New" w:cs="Courier New"/>
+          <w:color w:val="000000"/>
+        </w:rPr>
+      </w:pPr>
+    </w:p>
+    <w:p>
+      <w:pPr>
+        <w:spacing w:after="0"/>
+        <w:ind w:left="720"/>
+        <w:rPr>
+          <w:rFonts w:ascii="Courier New" w:eastAsia="Times New Roman" w:hAnsi="Courier New" w:cs="Courier New"/>
+          <w:color w:val="000000"/>
+        </w:rPr>
+      </w:pPr>
+      <w:r>
+        <w:rPr>
+          <w:rFonts w:ascii="Courier New" w:eastAsia="Times New Roman" w:hAnsi="Courier New" w:cs="Courier New"/>
+          <w:color w:val="000000"/>
+        </w:rPr>
+        <w:t>node_shape: Takes string. Shape of the nodes on the plot.</w:t>
+      </w:r>
+    </w:p>
+    <w:p>
+      <w:pPr>
+        <w:spacing w:after="0"/>
+        <w:ind w:left="720"/>
+        <w:rPr>
+          <w:rFonts w:ascii="Courier New" w:eastAsia="Times New Roman" w:hAnsi="Courier New" w:cs="Courier New"/>
+          <w:color w:val="000000"/>
+        </w:rPr>
+      </w:pPr>
+    </w:p>
+    <w:p>
+      <w:pPr>
+        <w:spacing w:after="0"/>
+        <w:ind w:left="720"/>
+        <w:rPr>
+          <w:rFonts w:ascii="Courier New" w:eastAsia="Times New Roman" w:hAnsi="Courier New" w:cs="Courier New"/>
+          <w:color w:val="000000"/>
+        </w:rPr>
+      </w:pPr>
+      <w:r>
+        <w:rPr>
+          <w:rFonts w:ascii="Courier New" w:eastAsia="Times New Roman" w:hAnsi="Courier New" w:cs="Courier New"/>
+          <w:color w:val="000000"/>
+        </w:rPr>
+        <w:t>edge_colors: Takes string. Color of node borders on the plot.</w:t>
+      </w:r>
+    </w:p>
+    <w:p>
+      <w:pPr>
+        <w:spacing w:after="0"/>
+        <w:ind w:left="720"/>
+        <w:rPr>
+          <w:rFonts w:ascii="Courier New" w:eastAsia="Times New Roman" w:hAnsi="Courier New" w:cs="Courier New"/>
+          <w:color w:val="000000"/>
+        </w:rPr>
+      </w:pPr>
+    </w:p>
+    <w:p>
+      <w:pPr>
+        <w:spacing w:after="0"/>
+        <w:ind w:left="720"/>
+        <w:rPr>
+          <w:rFonts w:ascii="Courier New" w:eastAsia="Times New Roman" w:hAnsi="Courier New" w:cs="Courier New"/>
+          <w:color w:val="000000"/>
+        </w:rPr>
+      </w:pPr>
+      <w:r>
+        <w:rPr>
+          <w:rFonts w:ascii="Courier New" w:eastAsia="Times New Roman" w:hAnsi="Courier New" w:cs="Courier New"/>
+          <w:color w:val="000000"/>
+        </w:rPr>
+        <w:t>line_widths: Takes integer. Width of the node borders on the plot.</w:t>
+      </w:r>
+    </w:p>
+    <w:p>
+      <w:pPr>
+        <w:spacing w:after="0"/>
+        <w:ind w:left="720"/>
+        <w:rPr>
+          <w:rFonts w:ascii="Courier New" w:eastAsia="Times New Roman" w:hAnsi="Courier New" w:cs="Courier New"/>
+          <w:color w:val="000000"/>
+        </w:rPr>
+      </w:pPr>
+    </w:p>
+    <w:p>
+      <w:pPr>
+        <w:spacing w:after="0"/>
+        <w:ind w:left="720"/>
+        <w:rPr>
+          <w:rFonts w:ascii="Courier New" w:eastAsia="Times New Roman" w:hAnsi="Courier New" w:cs="Courier New"/>
+          <w:color w:val="000000"/>
+        </w:rPr>
+      </w:pPr>
+      <w:r>
+        <w:rPr>
+          <w:rFonts w:ascii="Courier New" w:eastAsia="Times New Roman" w:hAnsi="Courier New" w:cs="Courier New"/>
+          <w:color w:val="000000"/>
+        </w:rPr>
+        <w:t xml:space="preserve">label: Takes string. Label </w:t>
+      </w:r>
+      <w:r>
+        <w:rPr>
+          <w:rFonts w:ascii="Courier New" w:eastAsia="Times New Roman" w:hAnsi="Courier New" w:cs="Courier New"/>
+          <w:color w:val="000000"/>
+        </w:rPr>
+        <w:t>for nodes, used when drawing legend.</w:t>
+      </w:r>
+    </w:p>
+    <w:p>
+      <w:pPr>
+        <w:spacing w:after="0"/>
+        <w:ind w:left="720"/>
+        <w:rPr>
+          <w:rFonts w:ascii="Courier New" w:eastAsia="Times New Roman" w:hAnsi="Courier New" w:cs="Courier New"/>
+          <w:color w:val="000000"/>
+        </w:rPr>
+      </w:pPr>
+    </w:p>
+    <w:p>
+      <w:pPr>
+        <w:spacing w:after="0"/>
+        <w:rPr>
+          <w:rFonts w:ascii="Courier New" w:eastAsia="Times New Roman" w:hAnsi="Courier New" w:cs="Courier New"/>
+          <w:color w:val="000000"/>
+        </w:rPr>
+      </w:pPr>
+      <w:r>
+        <w:rPr>
+          <w:rFonts w:ascii="Courier New" w:eastAsia="Times New Roman" w:hAnsi="Courier New" w:cs="Courier New"/>
+          <w:color w:val="000000"/>
+        </w:rPr>
+        <w:t>draw_links(model,link_list,parameter_results=[],edge_color='k',</w:t>
+      </w:r>
+    </w:p>
+    <w:p>
+      <w:pPr>
+        <w:spacing w:after="0"/>
+        <w:rPr>
+          <w:rFonts w:ascii="Courier New" w:eastAsia="Times New Roman" w:hAnsi="Courier New" w:cs="Courier New"/>
+          <w:color w:val="000000"/>
+        </w:rPr>
+      </w:pPr>
+      <w:r>
+        <w:rPr>
+          <w:rFonts w:ascii="Courier New" w:eastAsia="Times New Roman" w:hAnsi="Courier New" w:cs="Courier New"/>
+          <w:color w:val="000000"/>
+        </w:rPr>
+        <w:t>cmap='tab10',widths=[])</w:t>
+      </w:r>
     </w:p>
     <w:p>
       <w:pPr>
@@ -6583,12 +6593,54 @@
           <w:rFonts w:ascii="Courier New" w:eastAsia="Times New Roman" w:hAnsi="Courier New" w:cs="Courier New"/>
           <w:color w:val="000000"/>
         </w:rPr>
-        <w:t>Parameters</w:t>
-      </w:r>
-    </w:p>
-    <w:p>
-      <w:pPr>
-        <w:spacing w:after="0" w:line="240" w:lineRule="auto"/>
+        <w:t>Description</w:t>
+      </w:r>
+    </w:p>
+    <w:p>
+      <w:pPr>
+        <w:spacing w:after="0" w:line="240" w:lineRule="auto"/>
+        <w:ind w:left="720"/>
+        <w:rPr>
+          <w:rFonts w:ascii="Courier New" w:eastAsia="Times New Roman" w:hAnsi="Courier New" w:cs="Courier New"/>
+          <w:color w:val="000000"/>
+        </w:rPr>
+      </w:pPr>
+      <w:r>
+        <w:rPr>
+          <w:rFonts w:ascii="Courier New" w:eastAsia="Times New Roman" w:hAnsi="Courier New" w:cs="Courier New"/>
+          <w:color w:val="000000"/>
+        </w:rPr>
+        <w:t>-----------</w:t>
+      </w:r>
+    </w:p>
+    <w:p>
+      <w:pPr>
+        <w:spacing w:after="0" w:line="240" w:lineRule="auto"/>
+        <w:ind w:left="720"/>
+        <w:rPr>
+          <w:rFonts w:ascii="Courier New" w:eastAsia="Times New Roman" w:hAnsi="Courier New" w:cs="Courier New"/>
+        </w:rPr>
+      </w:pPr>
+      <w:r>
+        <w:rPr>
+          <w:rFonts w:ascii="Courier New" w:eastAsia="Times New Roman" w:hAnsi="Courier New" w:cs="Courier New"/>
+        </w:rPr>
+        <w:t>Drawing function used for continuous plots or custom link drawing.</w:t>
+      </w:r>
+    </w:p>
+    <w:p>
+      <w:pPr>
+        <w:spacing w:after="0" w:line="240" w:lineRule="auto"/>
+        <w:ind w:left="720"/>
+        <w:rPr>
+          <w:rFonts w:ascii="Courier New" w:eastAsia="Times New Roman" w:hAnsi="Courier New" w:cs="Courier New"/>
+        </w:rPr>
+      </w:pPr>
+    </w:p>
+    <w:p>
+      <w:pPr>
+        <w:spacing w:after="0" w:line="240" w:lineRule="auto"/>
+        <w:ind w:firstLine="720"/>
         <w:rPr>
           <w:rFonts w:ascii="Times New Roman" w:eastAsia="Times New Roman" w:hAnsi="Times New Roman" w:cs="Times New Roman"/>
           <w:sz w:val="24"/>
@@ -6600,238 +6652,12 @@
           <w:rFonts w:ascii="Courier New" w:eastAsia="Times New Roman" w:hAnsi="Courier New" w:cs="Courier New"/>
           <w:color w:val="000000"/>
         </w:rPr>
-        <w:tab/>
-        <w:t>----------</w:t>
-      </w:r>
-    </w:p>
-    <w:p>
-      <w:pPr>
-        <w:spacing w:after="0"/>
-        <w:ind w:left="720"/>
-        <w:rPr>
-          <w:rFonts w:ascii="Courier New" w:eastAsia="Times New Roman" w:hAnsi="Courier New" w:cs="Courier New"/>
-          <w:color w:val="000000"/>
-        </w:rPr>
-      </w:pPr>
-      <w:r>
-        <w:rPr>
-          <w:rFonts w:ascii="Courier New" w:eastAsia="Times New Roman" w:hAnsi="Courier New" w:cs="Courier New"/>
-          <w:color w:val="000000"/>
-        </w:rPr>
-        <w:t>model: Takes dictionary. Contains necessary information about network.</w:t>
-      </w:r>
-    </w:p>
-    <w:p>
-      <w:pPr>
-        <w:spacing w:after="0"/>
-        <w:ind w:left="720"/>
-        <w:rPr>
-          <w:rFonts w:ascii="Courier New" w:eastAsia="Times New Roman" w:hAnsi="Courier New" w:cs="Courier New"/>
-          <w:color w:val="000000"/>
-        </w:rPr>
-      </w:pPr>
-    </w:p>
-    <w:p>
-      <w:pPr>
-        <w:spacing w:after="0"/>
-        <w:ind w:left="720"/>
-        <w:rPr>
-          <w:rFonts w:ascii="Courier New" w:eastAsia="Times New Roman" w:hAnsi="Courier New" w:cs="Courier New"/>
-          <w:color w:val="000000"/>
-        </w:rPr>
-      </w:pPr>
-      <w:r>
-        <w:rPr>
-          <w:rFonts w:ascii="Courier New" w:eastAsia="Times New Roman" w:hAnsi="Courier New" w:cs="Courier New"/>
-          <w:color w:val="000000"/>
-        </w:rPr>
-        <w:t>link</w:t>
-      </w:r>
-      <w:r>
-        <w:rPr>
-          <w:rFonts w:ascii="Courier New" w:eastAsia="Times New Roman" w:hAnsi="Courier New" w:cs="Courier New"/>
-          <w:color w:val="000000"/>
-        </w:rPr>
-        <w:t xml:space="preserve">_list: Takes 1D array. List of </w:t>
-      </w:r>
-      <w:r>
-        <w:rPr>
-          <w:rFonts w:ascii="Courier New" w:eastAsia="Times New Roman" w:hAnsi="Courier New" w:cs="Courier New"/>
-          <w:color w:val="000000"/>
-        </w:rPr>
-        <w:t>links</w:t>
-      </w:r>
-      <w:r>
-        <w:rPr>
-          <w:rFonts w:ascii="Courier New" w:eastAsia="Times New Roman" w:hAnsi="Courier New" w:cs="Courier New"/>
-          <w:color w:val="000000"/>
-        </w:rPr>
-        <w:t xml:space="preserve"> that are to be drawn.</w:t>
-      </w:r>
-    </w:p>
-    <w:p>
-      <w:pPr>
-        <w:spacing w:after="0"/>
-        <w:ind w:left="720"/>
-        <w:rPr>
-          <w:rFonts w:ascii="Courier New" w:eastAsia="Times New Roman" w:hAnsi="Courier New" w:cs="Courier New"/>
-          <w:color w:val="000000"/>
-        </w:rPr>
-      </w:pPr>
-    </w:p>
-    <w:p>
-      <w:pPr>
-        <w:spacing w:after="0"/>
-        <w:ind w:left="720"/>
-        <w:rPr>
-          <w:rFonts w:ascii="Courier New" w:eastAsia="Times New Roman" w:hAnsi="Courier New" w:cs="Courier New"/>
-          <w:color w:val="000000"/>
-        </w:rPr>
-      </w:pPr>
-      <w:r>
-        <w:rPr>
-          <w:rFonts w:ascii="Courier New" w:eastAsia="Times New Roman" w:hAnsi="Courier New" w:cs="Courier New"/>
-          <w:color w:val="000000"/>
-        </w:rPr>
-        <w:t>parameter_results: Takes pandas Series. Contains parameter results for each element from get_parameter()</w:t>
-      </w:r>
-    </w:p>
-    <w:p>
-      <w:pPr>
-        <w:spacing w:after="0"/>
-        <w:ind w:left="720"/>
-        <w:rPr>
-          <w:rFonts w:ascii="Courier New" w:eastAsia="Times New Roman" w:hAnsi="Courier New" w:cs="Courier New"/>
-          <w:color w:val="000000"/>
-        </w:rPr>
-      </w:pPr>
-    </w:p>
-    <w:p>
-      <w:pPr>
-        <w:spacing w:after="0"/>
-        <w:ind w:left="720"/>
-        <w:rPr>
-          <w:rFonts w:ascii="Courier New" w:eastAsia="Times New Roman" w:hAnsi="Courier New" w:cs="Courier New"/>
-          <w:color w:val="000000"/>
-        </w:rPr>
-      </w:pPr>
-      <w:r>
-        <w:rPr>
-          <w:rFonts w:ascii="Courier New" w:eastAsia="Times New Roman" w:hAnsi="Courier New" w:cs="Courier New"/>
-          <w:color w:val="000000"/>
-        </w:rPr>
-        <w:t>edge_color: Takes string. Color of the strings on the plot.</w:t>
-      </w:r>
-    </w:p>
-    <w:p>
-      <w:pPr>
-        <w:spacing w:after="0"/>
-        <w:ind w:left="720"/>
-        <w:rPr>
-          <w:rFonts w:ascii="Courier New" w:eastAsia="Times New Roman" w:hAnsi="Courier New" w:cs="Courier New"/>
-          <w:color w:val="000000"/>
-        </w:rPr>
-      </w:pPr>
-    </w:p>
-    <w:p>
-      <w:pPr>
-        <w:spacing w:after="0"/>
-        <w:ind w:left="720"/>
-        <w:rPr>
-          <w:rFonts w:ascii="Courier New" w:eastAsia="Times New Roman" w:hAnsi="Courier New" w:cs="Courier New"/>
-          <w:color w:val="000000"/>
-        </w:rPr>
-      </w:pPr>
-      <w:r>
-        <w:rPr>
-          <w:rFonts w:ascii="Courier New" w:eastAsia="Times New Roman" w:hAnsi="Courier New" w:cs="Courier New"/>
-          <w:color w:val="000000"/>
-        </w:rPr>
-        <w:t>cmap: Takes string. Colormap to be used for node colors. Only relevant when parameter_results is set.</w:t>
-      </w:r>
-    </w:p>
-    <w:p>
-      <w:pPr>
-        <w:spacing w:after="0"/>
-        <w:rPr>
-          <w:rFonts w:ascii="Courier New" w:eastAsia="Times New Roman" w:hAnsi="Courier New" w:cs="Courier New"/>
-          <w:color w:val="000000"/>
-        </w:rPr>
-      </w:pPr>
-      <w:r>
-        <w:rPr>
-          <w:rFonts w:ascii="Courier New" w:eastAsia="Times New Roman" w:hAnsi="Courier New" w:cs="Courier New"/>
-          <w:color w:val="000000"/>
-        </w:rPr>
-        <w:tab/>
-      </w:r>
-    </w:p>
-    <w:p>
-      <w:pPr>
-        <w:spacing w:after="0"/>
-        <w:rPr>
-          <w:rFonts w:ascii="Courier New" w:eastAsia="Times New Roman" w:hAnsi="Courier New" w:cs="Courier New"/>
-          <w:color w:val="000000"/>
-        </w:rPr>
-      </w:pPr>
-      <w:r>
-        <w:rPr>
-          <w:rFonts w:ascii="Courier New" w:eastAsia="Times New Roman" w:hAnsi="Courier New" w:cs="Courier New"/>
-          <w:color w:val="000000"/>
-        </w:rPr>
-        <w:tab/>
-      </w:r>
-      <w:r>
-        <w:rPr>
-          <w:rFonts w:ascii="Courier New" w:eastAsia="Times New Roman" w:hAnsi="Courier New" w:cs="Courier New"/>
-          <w:color w:val="000000"/>
-        </w:rPr>
-        <w:t>w</w:t>
-      </w:r>
-      <w:r>
-        <w:rPr>
-          <w:rFonts w:ascii="Courier New" w:eastAsia="Times New Roman" w:hAnsi="Courier New" w:cs="Courier New"/>
-          <w:color w:val="000000"/>
-        </w:rPr>
-        <w:t>idths</w:t>
-      </w:r>
-      <w:r>
-        <w:rPr>
-          <w:rFonts w:ascii="Courier New" w:eastAsia="Times New Roman" w:hAnsi="Courier New" w:cs="Courier New"/>
-          <w:color w:val="000000"/>
-        </w:rPr>
-        <w:t>: Takes 1D array. Array of the width of each link on the plot.</w:t>
-      </w:r>
-    </w:p>
-    <w:p>
-      <w:pPr>
-        <w:spacing w:after="0"/>
-        <w:rPr>
-          <w:rFonts w:ascii="Courier New" w:eastAsia="Times New Roman" w:hAnsi="Courier New" w:cs="Courier New"/>
-          <w:color w:val="000000"/>
-        </w:rPr>
-      </w:pPr>
-    </w:p>
-    <w:p>
-      <w:pPr>
-        <w:spacing w:after="0"/>
-        <w:rPr>
-          <w:rFonts w:ascii="Courier New" w:eastAsia="Times New Roman" w:hAnsi="Courier New" w:cs="Courier New"/>
-          <w:color w:val="000000"/>
-        </w:rPr>
-      </w:pPr>
-      <w:r>
-        <w:rPr>
-          <w:rFonts w:ascii="Courier New" w:eastAsia="Times New Roman" w:hAnsi="Courier New" w:cs="Courier New"/>
-          <w:color w:val="000000"/>
-        </w:rPr>
-        <w:t>draw_base_elements(model,ax,nodes=True,links=True,reservoirs=True,tanks=True,pumps=True,valves=True,legend=True)</w:t>
-      </w:r>
-    </w:p>
-    <w:p>
-      <w:pPr>
-        <w:spacing w:after="0" w:line="240" w:lineRule="auto"/>
-        <w:ind w:firstLine="720"/>
+        <w:t>Parameters</w:t>
+      </w:r>
+    </w:p>
+    <w:p>
+      <w:pPr>
+        <w:spacing w:after="0" w:line="240" w:lineRule="auto"/>
         <w:rPr>
           <w:rFonts w:ascii="Times New Roman" w:eastAsia="Times New Roman" w:hAnsi="Times New Roman" w:cs="Times New Roman"/>
           <w:sz w:val="24"/>
@@ -6843,52 +6669,233 @@
           <w:rFonts w:ascii="Courier New" w:eastAsia="Times New Roman" w:hAnsi="Courier New" w:cs="Courier New"/>
           <w:color w:val="000000"/>
         </w:rPr>
-        <w:t>Description</w:t>
-      </w:r>
-    </w:p>
-    <w:p>
-      <w:pPr>
-        <w:spacing w:after="0" w:line="240" w:lineRule="auto"/>
-        <w:ind w:left="720"/>
-        <w:rPr>
-          <w:rFonts w:ascii="Courier New" w:eastAsia="Times New Roman" w:hAnsi="Courier New" w:cs="Courier New"/>
-          <w:color w:val="000000"/>
-        </w:rPr>
-      </w:pPr>
-      <w:r>
-        <w:rPr>
-          <w:rFonts w:ascii="Courier New" w:eastAsia="Times New Roman" w:hAnsi="Courier New" w:cs="Courier New"/>
-          <w:color w:val="000000"/>
-        </w:rPr>
-        <w:t>-----------</w:t>
-      </w:r>
-    </w:p>
-    <w:p>
-      <w:pPr>
-        <w:spacing w:after="0"/>
-        <w:ind w:left="720"/>
-        <w:rPr>
-          <w:rFonts w:ascii="Courier New" w:eastAsia="Times New Roman" w:hAnsi="Courier New" w:cs="Courier New"/>
-          <w:color w:val="000000"/>
-        </w:rPr>
-      </w:pPr>
-      <w:r>
-        <w:rPr>
-          <w:rFonts w:ascii="Courier New" w:eastAsia="Times New Roman" w:hAnsi="Courier New" w:cs="Courier New"/>
-          <w:color w:val="000000"/>
-        </w:rPr>
-        <w:t>Drawing functions for all general plotting functions. Draws nodes, links, tanks, reservoirs, and valves without any data attached to them. Can be customized with parameters to not include certain elements.</w:t>
-      </w:r>
-    </w:p>
-    <w:p>
-      <w:pPr>
-        <w:spacing w:after="0"/>
-        <w:ind w:left="720"/>
-        <w:rPr>
-          <w:rFonts w:ascii="Courier New" w:eastAsia="Times New Roman" w:hAnsi="Courier New" w:cs="Courier New"/>
-          <w:color w:val="000000"/>
-        </w:rPr>
-      </w:pPr>
+        <w:tab/>
+        <w:t>----------</w:t>
+      </w:r>
+    </w:p>
+    <w:p>
+      <w:pPr>
+        <w:spacing w:after="0"/>
+        <w:ind w:left="720"/>
+        <w:rPr>
+          <w:rFonts w:ascii="Courier New" w:eastAsia="Times New Roman" w:hAnsi="Courier New" w:cs="Courier New"/>
+          <w:color w:val="000000"/>
+        </w:rPr>
+      </w:pPr>
+      <w:r>
+        <w:rPr>
+          <w:rFonts w:ascii="Courier New" w:eastAsia="Times New Roman" w:hAnsi="Courier New" w:cs="Courier New"/>
+          <w:color w:val="000000"/>
+        </w:rPr>
+        <w:t>model: Takes dictionary. Contains necessary information about network.</w:t>
+      </w:r>
+    </w:p>
+    <w:p>
+      <w:pPr>
+        <w:spacing w:after="0"/>
+        <w:ind w:left="720"/>
+        <w:rPr>
+          <w:rFonts w:ascii="Courier New" w:eastAsia="Times New Roman" w:hAnsi="Courier New" w:cs="Courier New"/>
+          <w:color w:val="000000"/>
+        </w:rPr>
+      </w:pPr>
+    </w:p>
+    <w:p>
+      <w:pPr>
+        <w:spacing w:after="0"/>
+        <w:ind w:left="720"/>
+        <w:rPr>
+          <w:rFonts w:ascii="Courier New" w:eastAsia="Times New Roman" w:hAnsi="Courier New" w:cs="Courier New"/>
+          <w:color w:val="000000"/>
+        </w:rPr>
+      </w:pPr>
+      <w:r>
+        <w:rPr>
+          <w:rFonts w:ascii="Courier New" w:eastAsia="Times New Roman" w:hAnsi="Courier New" w:cs="Courier New"/>
+          <w:color w:val="000000"/>
+        </w:rPr>
+        <w:t>link</w:t>
+      </w:r>
+      <w:r>
+        <w:rPr>
+          <w:rFonts w:ascii="Courier New" w:eastAsia="Times New Roman" w:hAnsi="Courier New" w:cs="Courier New"/>
+          <w:color w:val="000000"/>
+        </w:rPr>
+        <w:t xml:space="preserve">_list: Takes 1D array. List of </w:t>
+      </w:r>
+      <w:r>
+        <w:rPr>
+          <w:rFonts w:ascii="Courier New" w:eastAsia="Times New Roman" w:hAnsi="Courier New" w:cs="Courier New"/>
+          <w:color w:val="000000"/>
+        </w:rPr>
+        <w:t>links</w:t>
+      </w:r>
+      <w:r>
+        <w:rPr>
+          <w:rFonts w:ascii="Courier New" w:eastAsia="Times New Roman" w:hAnsi="Courier New" w:cs="Courier New"/>
+          <w:color w:val="000000"/>
+        </w:rPr>
+        <w:t xml:space="preserve"> that are to be drawn.</w:t>
+      </w:r>
+    </w:p>
+    <w:p>
+      <w:pPr>
+        <w:spacing w:after="0"/>
+        <w:ind w:left="720"/>
+        <w:rPr>
+          <w:rFonts w:ascii="Courier New" w:eastAsia="Times New Roman" w:hAnsi="Courier New" w:cs="Courier New"/>
+          <w:color w:val="000000"/>
+        </w:rPr>
+      </w:pPr>
+    </w:p>
+    <w:p>
+      <w:pPr>
+        <w:spacing w:after="0"/>
+        <w:ind w:left="720"/>
+        <w:rPr>
+          <w:rFonts w:ascii="Courier New" w:eastAsia="Times New Roman" w:hAnsi="Courier New" w:cs="Courier New"/>
+          <w:color w:val="000000"/>
+        </w:rPr>
+      </w:pPr>
+      <w:r>
+        <w:rPr>
+          <w:rFonts w:ascii="Courier New" w:eastAsia="Times New Roman" w:hAnsi="Courier New" w:cs="Courier New"/>
+          <w:color w:val="000000"/>
+        </w:rPr>
+        <w:t>parameter_results: Takes pandas Series. Contains parameter results for each element from get_parameter()</w:t>
+      </w:r>
+    </w:p>
+    <w:p>
+      <w:pPr>
+        <w:spacing w:after="0"/>
+        <w:ind w:left="720"/>
+        <w:rPr>
+          <w:rFonts w:ascii="Courier New" w:eastAsia="Times New Roman" w:hAnsi="Courier New" w:cs="Courier New"/>
+          <w:color w:val="000000"/>
+        </w:rPr>
+      </w:pPr>
+    </w:p>
+    <w:p>
+      <w:pPr>
+        <w:spacing w:after="0"/>
+        <w:ind w:left="720"/>
+        <w:rPr>
+          <w:rFonts w:ascii="Courier New" w:eastAsia="Times New Roman" w:hAnsi="Courier New" w:cs="Courier New"/>
+          <w:color w:val="000000"/>
+        </w:rPr>
+      </w:pPr>
+      <w:r>
+        <w:rPr>
+          <w:rFonts w:ascii="Courier New" w:eastAsia="Times New Roman" w:hAnsi="Courier New" w:cs="Courier New"/>
+          <w:color w:val="000000"/>
+        </w:rPr>
+        <w:t>edge_color: Takes string. Color of the strings on the plot.</w:t>
+      </w:r>
+    </w:p>
+    <w:p>
+      <w:pPr>
+        <w:spacing w:after="0"/>
+        <w:ind w:left="720"/>
+        <w:rPr>
+          <w:rFonts w:ascii="Courier New" w:eastAsia="Times New Roman" w:hAnsi="Courier New" w:cs="Courier New"/>
+          <w:color w:val="000000"/>
+        </w:rPr>
+      </w:pPr>
+    </w:p>
+    <w:p>
+      <w:pPr>
+        <w:spacing w:after="0"/>
+        <w:ind w:left="720"/>
+        <w:rPr>
+          <w:rFonts w:ascii="Courier New" w:eastAsia="Times New Roman" w:hAnsi="Courier New" w:cs="Courier New"/>
+          <w:color w:val="000000"/>
+        </w:rPr>
+      </w:pPr>
+      <w:r>
+        <w:rPr>
+          <w:rFonts w:ascii="Courier New" w:eastAsia="Times New Roman" w:hAnsi="Courier New" w:cs="Courier New"/>
+          <w:color w:val="000000"/>
+        </w:rPr>
+        <w:t>cmap: Takes string. Colormap to be used for node colors. Only relevant when parameter_results is set.</w:t>
+      </w:r>
+    </w:p>
+    <w:p>
+      <w:pPr>
+        <w:spacing w:after="0"/>
+        <w:rPr>
+          <w:rFonts w:ascii="Courier New" w:eastAsia="Times New Roman" w:hAnsi="Courier New" w:cs="Courier New"/>
+          <w:color w:val="000000"/>
+        </w:rPr>
+      </w:pPr>
+      <w:r>
+        <w:rPr>
+          <w:rFonts w:ascii="Courier New" w:eastAsia="Times New Roman" w:hAnsi="Courier New" w:cs="Courier New"/>
+          <w:color w:val="000000"/>
+        </w:rPr>
+        <w:tab/>
+      </w:r>
+    </w:p>
+    <w:p>
+      <w:pPr>
+        <w:spacing w:after="0"/>
+        <w:rPr>
+          <w:rFonts w:ascii="Courier New" w:eastAsia="Times New Roman" w:hAnsi="Courier New" w:cs="Courier New"/>
+          <w:color w:val="000000"/>
+        </w:rPr>
+      </w:pPr>
+      <w:r>
+        <w:rPr>
+          <w:rFonts w:ascii="Courier New" w:eastAsia="Times New Roman" w:hAnsi="Courier New" w:cs="Courier New"/>
+          <w:color w:val="000000"/>
+        </w:rPr>
+        <w:tab/>
+      </w:r>
+      <w:r>
+        <w:rPr>
+          <w:rFonts w:ascii="Courier New" w:eastAsia="Times New Roman" w:hAnsi="Courier New" w:cs="Courier New"/>
+          <w:color w:val="000000"/>
+        </w:rPr>
+        <w:t>w</w:t>
+      </w:r>
+      <w:r>
+        <w:rPr>
+          <w:rFonts w:ascii="Courier New" w:eastAsia="Times New Roman" w:hAnsi="Courier New" w:cs="Courier New"/>
+          <w:color w:val="000000"/>
+        </w:rPr>
+        <w:t>idths</w:t>
+      </w:r>
+      <w:r>
+        <w:rPr>
+          <w:rFonts w:ascii="Courier New" w:eastAsia="Times New Roman" w:hAnsi="Courier New" w:cs="Courier New"/>
+          <w:color w:val="000000"/>
+        </w:rPr>
+        <w:t>: Takes 1D array. Array of the width of each link on the plot.</w:t>
+      </w:r>
+    </w:p>
+    <w:p>
+      <w:pPr>
+        <w:spacing w:after="0"/>
+        <w:rPr>
+          <w:rFonts w:ascii="Courier New" w:eastAsia="Times New Roman" w:hAnsi="Courier New" w:cs="Courier New"/>
+          <w:color w:val="000000"/>
+        </w:rPr>
+      </w:pPr>
+    </w:p>
+    <w:p>
+      <w:pPr>
+        <w:spacing w:after="0"/>
+        <w:rPr>
+          <w:rFonts w:ascii="Courier New" w:eastAsia="Times New Roman" w:hAnsi="Courier New" w:cs="Courier New"/>
+          <w:color w:val="000000"/>
+        </w:rPr>
+      </w:pPr>
+      <w:r>
+        <w:rPr>
+          <w:rFonts w:ascii="Courier New" w:eastAsia="Times New Roman" w:hAnsi="Courier New" w:cs="Courier New"/>
+          <w:color w:val="000000"/>
+        </w:rPr>
+        <w:t>draw_base_elements(model,ax,nodes=True,links=True,reservoirs=True,tanks=True,pumps=True,valves=True,legend=True)</w:t>
+      </w:r>
     </w:p>
     <w:p>
       <w:pPr>
@@ -6905,12 +6912,58 @@
           <w:rFonts w:ascii="Courier New" w:eastAsia="Times New Roman" w:hAnsi="Courier New" w:cs="Courier New"/>
           <w:color w:val="000000"/>
         </w:rPr>
-        <w:t>Parameters</w:t>
-      </w:r>
-    </w:p>
-    <w:p>
-      <w:pPr>
-        <w:spacing w:after="0" w:line="240" w:lineRule="auto"/>
+        <w:t>Description</w:t>
+      </w:r>
+    </w:p>
+    <w:p>
+      <w:pPr>
+        <w:spacing w:after="0" w:line="240" w:lineRule="auto"/>
+        <w:ind w:left="720"/>
+        <w:rPr>
+          <w:rFonts w:ascii="Courier New" w:eastAsia="Times New Roman" w:hAnsi="Courier New" w:cs="Courier New"/>
+          <w:color w:val="000000"/>
+        </w:rPr>
+      </w:pPr>
+      <w:r>
+        <w:rPr>
+          <w:rFonts w:ascii="Courier New" w:eastAsia="Times New Roman" w:hAnsi="Courier New" w:cs="Courier New"/>
+          <w:color w:val="000000"/>
+        </w:rPr>
+        <w:t>-----------</w:t>
+      </w:r>
+    </w:p>
+    <w:p>
+      <w:pPr>
+        <w:spacing w:after="0"/>
+        <w:ind w:left="720"/>
+        <w:rPr>
+          <w:rFonts w:ascii="Courier New" w:eastAsia="Times New Roman" w:hAnsi="Courier New" w:cs="Courier New"/>
+          <w:color w:val="000000"/>
+        </w:rPr>
+      </w:pPr>
+      <w:r>
+        <w:rPr>
+          <w:rFonts w:ascii="Courier New" w:eastAsia="Times New Roman" w:hAnsi="Courier New" w:cs="Courier New"/>
+          <w:color w:val="000000"/>
+        </w:rPr>
+        <w:lastRenderedPageBreak/>
+        <w:t>Drawing functions for all general plotting functions. Draws nodes, links, tanks, reservoirs, and valves without any data attached to them. Can be customized with parameters to not include certain elements.</w:t>
+      </w:r>
+    </w:p>
+    <w:p>
+      <w:pPr>
+        <w:spacing w:after="0"/>
+        <w:ind w:left="720"/>
+        <w:rPr>
+          <w:rFonts w:ascii="Courier New" w:eastAsia="Times New Roman" w:hAnsi="Courier New" w:cs="Courier New"/>
+          <w:color w:val="000000"/>
+        </w:rPr>
+      </w:pPr>
+    </w:p>
+    <w:p>
+      <w:pPr>
+        <w:spacing w:after="0" w:line="240" w:lineRule="auto"/>
+        <w:ind w:firstLine="720"/>
         <w:rPr>
           <w:rFonts w:ascii="Times New Roman" w:eastAsia="Times New Roman" w:hAnsi="Times New Roman" w:cs="Times New Roman"/>
           <w:sz w:val="24"/>
@@ -6922,342 +6975,12 @@
           <w:rFonts w:ascii="Courier New" w:eastAsia="Times New Roman" w:hAnsi="Courier New" w:cs="Courier New"/>
           <w:color w:val="000000"/>
         </w:rPr>
-        <w:tab/>
-        <w:t>----------</w:t>
-      </w:r>
-    </w:p>
-    <w:p>
-      <w:pPr>
-        <w:spacing w:after="0"/>
-        <w:ind w:left="720"/>
-        <w:rPr>
-          <w:rFonts w:ascii="Courier New" w:eastAsia="Times New Roman" w:hAnsi="Courier New" w:cs="Courier New"/>
-          <w:color w:val="000000"/>
-        </w:rPr>
-      </w:pPr>
-      <w:r>
-        <w:rPr>
-          <w:rFonts w:ascii="Courier New" w:eastAsia="Times New Roman" w:hAnsi="Courier New" w:cs="Courier New"/>
-          <w:color w:val="000000"/>
-        </w:rPr>
-        <w:t>model: Takes dictionary. Contains necessary information about network.</w:t>
-      </w:r>
-    </w:p>
-    <w:p>
-      <w:pPr>
-        <w:spacing w:after="0"/>
-        <w:ind w:left="720"/>
-        <w:rPr>
-          <w:rFonts w:ascii="Courier New" w:eastAsia="Times New Roman" w:hAnsi="Courier New" w:cs="Courier New"/>
-          <w:color w:val="000000"/>
-        </w:rPr>
-      </w:pPr>
-    </w:p>
-    <w:p>
-      <w:pPr>
-        <w:spacing w:after="0"/>
-        <w:ind w:left="720"/>
-        <w:rPr>
-          <w:rFonts w:ascii="Courier New" w:eastAsia="Times New Roman" w:hAnsi="Courier New" w:cs="Courier New"/>
-          <w:color w:val="000000"/>
-        </w:rPr>
-      </w:pPr>
-      <w:r>
-        <w:rPr>
-          <w:rFonts w:ascii="Courier New" w:eastAsia="Times New Roman" w:hAnsi="Courier New" w:cs="Courier New"/>
-          <w:color w:val="000000"/>
-        </w:rPr>
-        <w:t>ax: Takes matplotlib ax. Matplotlib axes that the elements are being drawn on.</w:t>
-      </w:r>
-    </w:p>
-    <w:p>
-      <w:pPr>
-        <w:spacing w:after="0"/>
-        <w:ind w:left="720"/>
-        <w:rPr>
-          <w:rFonts w:ascii="Courier New" w:eastAsia="Times New Roman" w:hAnsi="Courier New" w:cs="Courier New"/>
-          <w:color w:val="000000"/>
-        </w:rPr>
-      </w:pPr>
-    </w:p>
-    <w:p>
-      <w:pPr>
-        <w:spacing w:after="0"/>
-        <w:ind w:left="720"/>
-        <w:rPr>
-          <w:rFonts w:ascii="Courier New" w:eastAsia="Times New Roman" w:hAnsi="Courier New" w:cs="Courier New"/>
-          <w:color w:val="000000"/>
-        </w:rPr>
-      </w:pPr>
-      <w:r>
-        <w:rPr>
-          <w:rFonts w:ascii="Courier New" w:eastAsia="Times New Roman" w:hAnsi="Courier New" w:cs="Courier New"/>
-          <w:color w:val="000000"/>
-        </w:rPr>
-        <w:t>nodes: Takes boolean. Determines whether to draw nodes or not.</w:t>
-      </w:r>
-    </w:p>
-    <w:p>
-      <w:pPr>
-        <w:spacing w:after="0"/>
-        <w:ind w:left="720"/>
-        <w:rPr>
-          <w:rFonts w:ascii="Courier New" w:eastAsia="Times New Roman" w:hAnsi="Courier New" w:cs="Courier New"/>
-          <w:color w:val="000000"/>
-        </w:rPr>
-      </w:pPr>
-    </w:p>
-    <w:p>
-      <w:pPr>
-        <w:spacing w:after="0"/>
-        <w:ind w:left="720"/>
-        <w:rPr>
-          <w:rFonts w:ascii="Courier New" w:eastAsia="Times New Roman" w:hAnsi="Courier New" w:cs="Courier New"/>
-          <w:color w:val="000000"/>
-        </w:rPr>
-      </w:pPr>
-      <w:r>
-        <w:rPr>
-          <w:rFonts w:ascii="Courier New" w:eastAsia="Times New Roman" w:hAnsi="Courier New" w:cs="Courier New"/>
-          <w:color w:val="000000"/>
-        </w:rPr>
-        <w:t>links: Takes boolean. Determines whether to draw links or not.</w:t>
-      </w:r>
-    </w:p>
-    <w:p>
-      <w:pPr>
-        <w:spacing w:after="0"/>
-        <w:ind w:left="720"/>
-        <w:rPr>
-          <w:rFonts w:ascii="Courier New" w:eastAsia="Times New Roman" w:hAnsi="Courier New" w:cs="Courier New"/>
-          <w:color w:val="000000"/>
-        </w:rPr>
-      </w:pPr>
-    </w:p>
-    <w:p>
-      <w:pPr>
-        <w:spacing w:after="0"/>
-        <w:ind w:left="720"/>
-        <w:rPr>
-          <w:rFonts w:ascii="Courier New" w:eastAsia="Times New Roman" w:hAnsi="Courier New" w:cs="Courier New"/>
-          <w:color w:val="000000"/>
-        </w:rPr>
-      </w:pPr>
-      <w:r>
-        <w:rPr>
-          <w:rFonts w:ascii="Courier New" w:eastAsia="Times New Roman" w:hAnsi="Courier New" w:cs="Courier New"/>
-          <w:color w:val="000000"/>
-        </w:rPr>
-        <w:t xml:space="preserve">reservoirs: Takes </w:t>
-      </w:r>
-      <w:r>
-        <w:rPr>
-          <w:rFonts w:ascii="Courier New" w:eastAsia="Times New Roman" w:hAnsi="Courier New" w:cs="Courier New"/>
-          <w:color w:val="000000"/>
-        </w:rPr>
-        <w:t>b</w:t>
-      </w:r>
-      <w:r>
-        <w:rPr>
-          <w:rFonts w:ascii="Courier New" w:eastAsia="Times New Roman" w:hAnsi="Courier New" w:cs="Courier New"/>
-          <w:color w:val="000000"/>
-        </w:rPr>
-        <w:t>oolean. Determines whether to draw reservoirs or not.</w:t>
-      </w:r>
-    </w:p>
-    <w:p>
-      <w:pPr>
-        <w:spacing w:after="0"/>
-        <w:ind w:left="720"/>
-        <w:rPr>
-          <w:rFonts w:ascii="Courier New" w:eastAsia="Times New Roman" w:hAnsi="Courier New" w:cs="Courier New"/>
-          <w:color w:val="000000"/>
-        </w:rPr>
-      </w:pPr>
-    </w:p>
-    <w:p>
-      <w:pPr>
-        <w:spacing w:after="0"/>
-        <w:ind w:left="720"/>
-        <w:rPr>
-          <w:rFonts w:ascii="Courier New" w:eastAsia="Times New Roman" w:hAnsi="Courier New" w:cs="Courier New"/>
-          <w:color w:val="000000"/>
-        </w:rPr>
-      </w:pPr>
-      <w:r>
-        <w:rPr>
-          <w:rFonts w:ascii="Courier New" w:eastAsia="Times New Roman" w:hAnsi="Courier New" w:cs="Courier New"/>
-          <w:color w:val="000000"/>
-        </w:rPr>
-        <w:t xml:space="preserve">tanks: Takes </w:t>
-      </w:r>
-      <w:r>
-        <w:rPr>
-          <w:rFonts w:ascii="Courier New" w:eastAsia="Times New Roman" w:hAnsi="Courier New" w:cs="Courier New"/>
-          <w:color w:val="000000"/>
-        </w:rPr>
-        <w:t>b</w:t>
-      </w:r>
-      <w:r>
-        <w:rPr>
-          <w:rFonts w:ascii="Courier New" w:eastAsia="Times New Roman" w:hAnsi="Courier New" w:cs="Courier New"/>
-          <w:color w:val="000000"/>
-        </w:rPr>
-        <w:t>oolean. Determines whether to draw tanks or not.</w:t>
-      </w:r>
-    </w:p>
-    <w:p>
-      <w:pPr>
-        <w:spacing w:after="0"/>
-        <w:ind w:left="720"/>
-        <w:rPr>
-          <w:rFonts w:ascii="Courier New" w:eastAsia="Times New Roman" w:hAnsi="Courier New" w:cs="Courier New"/>
-          <w:color w:val="000000"/>
-        </w:rPr>
-      </w:pPr>
-    </w:p>
-    <w:p>
-      <w:pPr>
-        <w:spacing w:after="0"/>
-        <w:ind w:left="720"/>
-        <w:rPr>
-          <w:rFonts w:ascii="Courier New" w:eastAsia="Times New Roman" w:hAnsi="Courier New" w:cs="Courier New"/>
-          <w:color w:val="000000"/>
-        </w:rPr>
-      </w:pPr>
-      <w:r>
-        <w:rPr>
-          <w:rFonts w:ascii="Courier New" w:eastAsia="Times New Roman" w:hAnsi="Courier New" w:cs="Courier New"/>
-          <w:color w:val="000000"/>
-        </w:rPr>
-        <w:t xml:space="preserve">pumps: Takes </w:t>
-      </w:r>
-      <w:r>
-        <w:rPr>
-          <w:rFonts w:ascii="Courier New" w:eastAsia="Times New Roman" w:hAnsi="Courier New" w:cs="Courier New"/>
-          <w:color w:val="000000"/>
-        </w:rPr>
-        <w:t>b</w:t>
-      </w:r>
-      <w:r>
-        <w:rPr>
-          <w:rFonts w:ascii="Courier New" w:eastAsia="Times New Roman" w:hAnsi="Courier New" w:cs="Courier New"/>
-          <w:color w:val="000000"/>
-        </w:rPr>
-        <w:t>oolean. Determines whether to draw pumps or not.</w:t>
-      </w:r>
-    </w:p>
-    <w:p>
-      <w:pPr>
-        <w:spacing w:after="0"/>
-        <w:ind w:left="720"/>
-        <w:rPr>
-          <w:rFonts w:ascii="Courier New" w:eastAsia="Times New Roman" w:hAnsi="Courier New" w:cs="Courier New"/>
-          <w:color w:val="000000"/>
-        </w:rPr>
-      </w:pPr>
-    </w:p>
-    <w:p>
-      <w:pPr>
-        <w:spacing w:after="0"/>
-        <w:ind w:left="720"/>
-        <w:rPr>
-          <w:rFonts w:ascii="Courier New" w:eastAsia="Times New Roman" w:hAnsi="Courier New" w:cs="Courier New"/>
-          <w:color w:val="000000"/>
-        </w:rPr>
-      </w:pPr>
-      <w:r>
-        <w:rPr>
-          <w:rFonts w:ascii="Courier New" w:eastAsia="Times New Roman" w:hAnsi="Courier New" w:cs="Courier New"/>
-          <w:color w:val="000000"/>
-        </w:rPr>
-        <w:t xml:space="preserve">valves: Takes </w:t>
-      </w:r>
-      <w:r>
-        <w:rPr>
-          <w:rFonts w:ascii="Courier New" w:eastAsia="Times New Roman" w:hAnsi="Courier New" w:cs="Courier New"/>
-          <w:color w:val="000000"/>
-        </w:rPr>
-        <w:t>b</w:t>
-      </w:r>
-      <w:r>
-        <w:rPr>
-          <w:rFonts w:ascii="Courier New" w:eastAsia="Times New Roman" w:hAnsi="Courier New" w:cs="Courier New"/>
-          <w:color w:val="000000"/>
-        </w:rPr>
-        <w:t>oolean. Determines whether to draw valves or not.</w:t>
-      </w:r>
-    </w:p>
-    <w:p>
-      <w:pPr>
-        <w:spacing w:after="0"/>
-        <w:ind w:left="720"/>
-        <w:rPr>
-          <w:rFonts w:ascii="Courier New" w:eastAsia="Times New Roman" w:hAnsi="Courier New" w:cs="Courier New"/>
-          <w:color w:val="000000"/>
-        </w:rPr>
-      </w:pPr>
-    </w:p>
-    <w:p>
-      <w:pPr>
-        <w:spacing w:after="0"/>
-        <w:ind w:left="720"/>
-        <w:rPr>
-          <w:rFonts w:ascii="Courier New" w:eastAsia="Times New Roman" w:hAnsi="Courier New" w:cs="Courier New"/>
-          <w:color w:val="000000"/>
-        </w:rPr>
-      </w:pPr>
-      <w:r>
-        <w:rPr>
-          <w:rFonts w:ascii="Courier New" w:eastAsia="Times New Roman" w:hAnsi="Courier New" w:cs="Courier New"/>
-          <w:color w:val="000000"/>
-        </w:rPr>
-        <w:t xml:space="preserve">legend: Takes </w:t>
-      </w:r>
-      <w:r>
-        <w:rPr>
-          <w:rFonts w:ascii="Courier New" w:eastAsia="Times New Roman" w:hAnsi="Courier New" w:cs="Courier New"/>
-          <w:color w:val="000000"/>
-        </w:rPr>
-        <w:t>b</w:t>
-      </w:r>
-      <w:r>
-        <w:rPr>
-          <w:rFonts w:ascii="Courier New" w:eastAsia="Times New Roman" w:hAnsi="Courier New" w:cs="Courier New"/>
-          <w:color w:val="000000"/>
-        </w:rPr>
-        <w:t>oolean. Determines whether to draw legend or not.</w:t>
-      </w:r>
-    </w:p>
-    <w:p>
-      <w:pPr>
-        <w:spacing w:after="0"/>
-        <w:rPr>
-          <w:rFonts w:ascii="Courier New" w:eastAsia="Times New Roman" w:hAnsi="Courier New" w:cs="Courier New"/>
-          <w:color w:val="000000"/>
-        </w:rPr>
-      </w:pPr>
-    </w:p>
-    <w:p>
-      <w:pPr>
-        <w:spacing w:after="0"/>
-        <w:rPr>
-          <w:rFonts w:ascii="Courier New" w:eastAsia="Times New Roman" w:hAnsi="Courier New" w:cs="Courier New"/>
-          <w:color w:val="000000"/>
-        </w:rPr>
-      </w:pPr>
-      <w:r>
-        <w:rPr>
-          <w:rFonts w:ascii="Courier New" w:eastAsia="Times New Roman" w:hAnsi="Courier New" w:cs="Courier New"/>
-          <w:color w:val="000000"/>
-        </w:rPr>
-        <w:t>draw_discrete_nodes(model,ax,nodes,bin_list,bin_size_list=None, bin_label_list=None,bin_shape_list=None,cmap='tab10',bin_border_list = None, bin_border_width_list = None,color_list =  None)</w:t>
-      </w:r>
-    </w:p>
-    <w:p>
-      <w:pPr>
-        <w:spacing w:after="0" w:line="240" w:lineRule="auto"/>
-        <w:ind w:firstLine="720"/>
+        <w:t>Parameters</w:t>
+      </w:r>
+    </w:p>
+    <w:p>
+      <w:pPr>
+        <w:spacing w:after="0" w:line="240" w:lineRule="auto"/>
         <w:rPr>
           <w:rFonts w:ascii="Times New Roman" w:eastAsia="Times New Roman" w:hAnsi="Times New Roman" w:cs="Times New Roman"/>
           <w:sz w:val="24"/>
@@ -7269,51 +6992,337 @@
           <w:rFonts w:ascii="Courier New" w:eastAsia="Times New Roman" w:hAnsi="Courier New" w:cs="Courier New"/>
           <w:color w:val="000000"/>
         </w:rPr>
-        <w:t>Description</w:t>
-      </w:r>
-    </w:p>
-    <w:p>
-      <w:pPr>
-        <w:spacing w:after="0" w:line="240" w:lineRule="auto"/>
-        <w:ind w:left="720"/>
-        <w:rPr>
-          <w:rFonts w:ascii="Courier New" w:eastAsia="Times New Roman" w:hAnsi="Courier New" w:cs="Courier New"/>
-          <w:color w:val="000000"/>
-        </w:rPr>
-      </w:pPr>
-      <w:r>
-        <w:rPr>
-          <w:rFonts w:ascii="Courier New" w:eastAsia="Times New Roman" w:hAnsi="Courier New" w:cs="Courier New"/>
-          <w:color w:val="000000"/>
-        </w:rPr>
-        <w:t>-----------</w:t>
-      </w:r>
-    </w:p>
-    <w:p>
-      <w:pPr>
-        <w:spacing w:after="0"/>
-        <w:rPr>
-          <w:rFonts w:ascii="Courier New" w:eastAsia="Times New Roman" w:hAnsi="Courier New" w:cs="Courier New"/>
-          <w:color w:val="000000"/>
-        </w:rPr>
-      </w:pPr>
-      <w:r>
-        <w:rPr>
-          <w:rFonts w:ascii="Courier New" w:eastAsia="Times New Roman" w:hAnsi="Courier New" w:cs="Courier New"/>
-          <w:color w:val="000000"/>
-        </w:rPr>
         <w:tab/>
-        <w:t>Drawing function for discrete and unique node plotting.</w:t>
-      </w:r>
-    </w:p>
-    <w:p>
-      <w:pPr>
-        <w:spacing w:after="0"/>
-        <w:rPr>
-          <w:rFonts w:ascii="Courier New" w:eastAsia="Times New Roman" w:hAnsi="Courier New" w:cs="Courier New"/>
-          <w:color w:val="000000"/>
-        </w:rPr>
-      </w:pPr>
+        <w:t>----------</w:t>
+      </w:r>
+    </w:p>
+    <w:p>
+      <w:pPr>
+        <w:spacing w:after="0"/>
+        <w:ind w:left="720"/>
+        <w:rPr>
+          <w:rFonts w:ascii="Courier New" w:eastAsia="Times New Roman" w:hAnsi="Courier New" w:cs="Courier New"/>
+          <w:color w:val="000000"/>
+        </w:rPr>
+      </w:pPr>
+      <w:r>
+        <w:rPr>
+          <w:rFonts w:ascii="Courier New" w:eastAsia="Times New Roman" w:hAnsi="Courier New" w:cs="Courier New"/>
+          <w:color w:val="000000"/>
+        </w:rPr>
+        <w:t>model: Takes dictionary. Contains necessary information about network.</w:t>
+      </w:r>
+    </w:p>
+    <w:p>
+      <w:pPr>
+        <w:spacing w:after="0"/>
+        <w:ind w:left="720"/>
+        <w:rPr>
+          <w:rFonts w:ascii="Courier New" w:eastAsia="Times New Roman" w:hAnsi="Courier New" w:cs="Courier New"/>
+          <w:color w:val="000000"/>
+        </w:rPr>
+      </w:pPr>
+    </w:p>
+    <w:p>
+      <w:pPr>
+        <w:spacing w:after="0"/>
+        <w:ind w:left="720"/>
+        <w:rPr>
+          <w:rFonts w:ascii="Courier New" w:eastAsia="Times New Roman" w:hAnsi="Courier New" w:cs="Courier New"/>
+          <w:color w:val="000000"/>
+        </w:rPr>
+      </w:pPr>
+      <w:r>
+        <w:rPr>
+          <w:rFonts w:ascii="Courier New" w:eastAsia="Times New Roman" w:hAnsi="Courier New" w:cs="Courier New"/>
+          <w:color w:val="000000"/>
+        </w:rPr>
+        <w:t>ax: Takes matplotlib ax. Matplotlib axes that the elements are being drawn on.</w:t>
+      </w:r>
+    </w:p>
+    <w:p>
+      <w:pPr>
+        <w:spacing w:after="0"/>
+        <w:ind w:left="720"/>
+        <w:rPr>
+          <w:rFonts w:ascii="Courier New" w:eastAsia="Times New Roman" w:hAnsi="Courier New" w:cs="Courier New"/>
+          <w:color w:val="000000"/>
+        </w:rPr>
+      </w:pPr>
+    </w:p>
+    <w:p>
+      <w:pPr>
+        <w:spacing w:after="0"/>
+        <w:ind w:left="720"/>
+        <w:rPr>
+          <w:rFonts w:ascii="Courier New" w:eastAsia="Times New Roman" w:hAnsi="Courier New" w:cs="Courier New"/>
+          <w:color w:val="000000"/>
+        </w:rPr>
+      </w:pPr>
+      <w:r>
+        <w:rPr>
+          <w:rFonts w:ascii="Courier New" w:eastAsia="Times New Roman" w:hAnsi="Courier New" w:cs="Courier New"/>
+          <w:color w:val="000000"/>
+        </w:rPr>
+        <w:t>nodes: Takes boolean. Determines whether to draw nodes or not.</w:t>
+      </w:r>
+    </w:p>
+    <w:p>
+      <w:pPr>
+        <w:spacing w:after="0"/>
+        <w:ind w:left="720"/>
+        <w:rPr>
+          <w:rFonts w:ascii="Courier New" w:eastAsia="Times New Roman" w:hAnsi="Courier New" w:cs="Courier New"/>
+          <w:color w:val="000000"/>
+        </w:rPr>
+      </w:pPr>
+    </w:p>
+    <w:p>
+      <w:pPr>
+        <w:spacing w:after="0"/>
+        <w:ind w:left="720"/>
+        <w:rPr>
+          <w:rFonts w:ascii="Courier New" w:eastAsia="Times New Roman" w:hAnsi="Courier New" w:cs="Courier New"/>
+          <w:color w:val="000000"/>
+        </w:rPr>
+      </w:pPr>
+      <w:r>
+        <w:rPr>
+          <w:rFonts w:ascii="Courier New" w:eastAsia="Times New Roman" w:hAnsi="Courier New" w:cs="Courier New"/>
+          <w:color w:val="000000"/>
+        </w:rPr>
+        <w:t>links: Takes boolean. Determines whether to draw links or not.</w:t>
+      </w:r>
+    </w:p>
+    <w:p>
+      <w:pPr>
+        <w:spacing w:after="0"/>
+        <w:ind w:left="720"/>
+        <w:rPr>
+          <w:rFonts w:ascii="Courier New" w:eastAsia="Times New Roman" w:hAnsi="Courier New" w:cs="Courier New"/>
+          <w:color w:val="000000"/>
+        </w:rPr>
+      </w:pPr>
+    </w:p>
+    <w:p>
+      <w:pPr>
+        <w:spacing w:after="0"/>
+        <w:ind w:left="720"/>
+        <w:rPr>
+          <w:rFonts w:ascii="Courier New" w:eastAsia="Times New Roman" w:hAnsi="Courier New" w:cs="Courier New"/>
+          <w:color w:val="000000"/>
+        </w:rPr>
+      </w:pPr>
+      <w:r>
+        <w:rPr>
+          <w:rFonts w:ascii="Courier New" w:eastAsia="Times New Roman" w:hAnsi="Courier New" w:cs="Courier New"/>
+          <w:color w:val="000000"/>
+        </w:rPr>
+        <w:t xml:space="preserve">reservoirs: Takes </w:t>
+      </w:r>
+      <w:r>
+        <w:rPr>
+          <w:rFonts w:ascii="Courier New" w:eastAsia="Times New Roman" w:hAnsi="Courier New" w:cs="Courier New"/>
+          <w:color w:val="000000"/>
+        </w:rPr>
+        <w:t>b</w:t>
+      </w:r>
+      <w:r>
+        <w:rPr>
+          <w:rFonts w:ascii="Courier New" w:eastAsia="Times New Roman" w:hAnsi="Courier New" w:cs="Courier New"/>
+          <w:color w:val="000000"/>
+        </w:rPr>
+        <w:t>oolean. Determines whether to draw reservoirs or not.</w:t>
+      </w:r>
+    </w:p>
+    <w:p>
+      <w:pPr>
+        <w:spacing w:after="0"/>
+        <w:ind w:left="720"/>
+        <w:rPr>
+          <w:rFonts w:ascii="Courier New" w:eastAsia="Times New Roman" w:hAnsi="Courier New" w:cs="Courier New"/>
+          <w:color w:val="000000"/>
+        </w:rPr>
+      </w:pPr>
+    </w:p>
+    <w:p>
+      <w:pPr>
+        <w:spacing w:after="0"/>
+        <w:ind w:left="720"/>
+        <w:rPr>
+          <w:rFonts w:ascii="Courier New" w:eastAsia="Times New Roman" w:hAnsi="Courier New" w:cs="Courier New"/>
+          <w:color w:val="000000"/>
+        </w:rPr>
+      </w:pPr>
+      <w:r>
+        <w:rPr>
+          <w:rFonts w:ascii="Courier New" w:eastAsia="Times New Roman" w:hAnsi="Courier New" w:cs="Courier New"/>
+          <w:color w:val="000000"/>
+        </w:rPr>
+        <w:t xml:space="preserve">tanks: Takes </w:t>
+      </w:r>
+      <w:r>
+        <w:rPr>
+          <w:rFonts w:ascii="Courier New" w:eastAsia="Times New Roman" w:hAnsi="Courier New" w:cs="Courier New"/>
+          <w:color w:val="000000"/>
+        </w:rPr>
+        <w:t>b</w:t>
+      </w:r>
+      <w:r>
+        <w:rPr>
+          <w:rFonts w:ascii="Courier New" w:eastAsia="Times New Roman" w:hAnsi="Courier New" w:cs="Courier New"/>
+          <w:color w:val="000000"/>
+        </w:rPr>
+        <w:t>oolean. Determines whether to draw tanks or not.</w:t>
+      </w:r>
+    </w:p>
+    <w:p>
+      <w:pPr>
+        <w:spacing w:after="0"/>
+        <w:ind w:left="720"/>
+        <w:rPr>
+          <w:rFonts w:ascii="Courier New" w:eastAsia="Times New Roman" w:hAnsi="Courier New" w:cs="Courier New"/>
+          <w:color w:val="000000"/>
+        </w:rPr>
+      </w:pPr>
+    </w:p>
+    <w:p>
+      <w:pPr>
+        <w:spacing w:after="0"/>
+        <w:ind w:left="720"/>
+        <w:rPr>
+          <w:rFonts w:ascii="Courier New" w:eastAsia="Times New Roman" w:hAnsi="Courier New" w:cs="Courier New"/>
+          <w:color w:val="000000"/>
+        </w:rPr>
+      </w:pPr>
+      <w:r>
+        <w:rPr>
+          <w:rFonts w:ascii="Courier New" w:eastAsia="Times New Roman" w:hAnsi="Courier New" w:cs="Courier New"/>
+          <w:color w:val="000000"/>
+        </w:rPr>
+        <w:t xml:space="preserve">pumps: Takes </w:t>
+      </w:r>
+      <w:r>
+        <w:rPr>
+          <w:rFonts w:ascii="Courier New" w:eastAsia="Times New Roman" w:hAnsi="Courier New" w:cs="Courier New"/>
+          <w:color w:val="000000"/>
+        </w:rPr>
+        <w:t>b</w:t>
+      </w:r>
+      <w:r>
+        <w:rPr>
+          <w:rFonts w:ascii="Courier New" w:eastAsia="Times New Roman" w:hAnsi="Courier New" w:cs="Courier New"/>
+          <w:color w:val="000000"/>
+        </w:rPr>
+        <w:t>oolean. Determines whether to draw pumps or not.</w:t>
+      </w:r>
+    </w:p>
+    <w:p>
+      <w:pPr>
+        <w:spacing w:after="0"/>
+        <w:ind w:left="720"/>
+        <w:rPr>
+          <w:rFonts w:ascii="Courier New" w:eastAsia="Times New Roman" w:hAnsi="Courier New" w:cs="Courier New"/>
+          <w:color w:val="000000"/>
+        </w:rPr>
+      </w:pPr>
+    </w:p>
+    <w:p>
+      <w:pPr>
+        <w:spacing w:after="0"/>
+        <w:ind w:left="720"/>
+        <w:rPr>
+          <w:rFonts w:ascii="Courier New" w:eastAsia="Times New Roman" w:hAnsi="Courier New" w:cs="Courier New"/>
+          <w:color w:val="000000"/>
+        </w:rPr>
+      </w:pPr>
+      <w:r>
+        <w:rPr>
+          <w:rFonts w:ascii="Courier New" w:eastAsia="Times New Roman" w:hAnsi="Courier New" w:cs="Courier New"/>
+          <w:color w:val="000000"/>
+        </w:rPr>
+        <w:t xml:space="preserve">valves: Takes </w:t>
+      </w:r>
+      <w:r>
+        <w:rPr>
+          <w:rFonts w:ascii="Courier New" w:eastAsia="Times New Roman" w:hAnsi="Courier New" w:cs="Courier New"/>
+          <w:color w:val="000000"/>
+        </w:rPr>
+        <w:t>b</w:t>
+      </w:r>
+      <w:r>
+        <w:rPr>
+          <w:rFonts w:ascii="Courier New" w:eastAsia="Times New Roman" w:hAnsi="Courier New" w:cs="Courier New"/>
+          <w:color w:val="000000"/>
+        </w:rPr>
+        <w:t>oolean. Determines whether to draw valves or not.</w:t>
+      </w:r>
+    </w:p>
+    <w:p>
+      <w:pPr>
+        <w:spacing w:after="0"/>
+        <w:ind w:left="720"/>
+        <w:rPr>
+          <w:rFonts w:ascii="Courier New" w:eastAsia="Times New Roman" w:hAnsi="Courier New" w:cs="Courier New"/>
+          <w:color w:val="000000"/>
+        </w:rPr>
+      </w:pPr>
+    </w:p>
+    <w:p>
+      <w:pPr>
+        <w:spacing w:after="0"/>
+        <w:ind w:left="720"/>
+        <w:rPr>
+          <w:rFonts w:ascii="Courier New" w:eastAsia="Times New Roman" w:hAnsi="Courier New" w:cs="Courier New"/>
+          <w:color w:val="000000"/>
+        </w:rPr>
+      </w:pPr>
+      <w:r>
+        <w:rPr>
+          <w:rFonts w:ascii="Courier New" w:eastAsia="Times New Roman" w:hAnsi="Courier New" w:cs="Courier New"/>
+          <w:color w:val="000000"/>
+        </w:rPr>
+        <w:t xml:space="preserve">legend: Takes </w:t>
+      </w:r>
+      <w:r>
+        <w:rPr>
+          <w:rFonts w:ascii="Courier New" w:eastAsia="Times New Roman" w:hAnsi="Courier New" w:cs="Courier New"/>
+          <w:color w:val="000000"/>
+        </w:rPr>
+        <w:t>b</w:t>
+      </w:r>
+      <w:r>
+        <w:rPr>
+          <w:rFonts w:ascii="Courier New" w:eastAsia="Times New Roman" w:hAnsi="Courier New" w:cs="Courier New"/>
+          <w:color w:val="000000"/>
+        </w:rPr>
+        <w:t>oolean. Determines whether to draw legend or not.</w:t>
+      </w:r>
+    </w:p>
+    <w:p>
+      <w:pPr>
+        <w:spacing w:after="0"/>
+        <w:rPr>
+          <w:rFonts w:ascii="Courier New" w:eastAsia="Times New Roman" w:hAnsi="Courier New" w:cs="Courier New"/>
+          <w:color w:val="000000"/>
+        </w:rPr>
+      </w:pPr>
+    </w:p>
+    <w:p>
+      <w:pPr>
+        <w:spacing w:after="0"/>
+        <w:rPr>
+          <w:rFonts w:ascii="Courier New" w:eastAsia="Times New Roman" w:hAnsi="Courier New" w:cs="Courier New"/>
+          <w:color w:val="000000"/>
+        </w:rPr>
+      </w:pPr>
+      <w:r>
+        <w:rPr>
+          <w:rFonts w:ascii="Courier New" w:eastAsia="Times New Roman" w:hAnsi="Courier New" w:cs="Courier New"/>
+          <w:color w:val="000000"/>
+        </w:rPr>
+        <w:t>draw_discrete_nodes(model,ax,nodes,bin_list,bin_size_list=None, bin_label_list=None,bin_shape_list=None,cmap='tab10',bin_border_list = None, bin_border_width_list = None,color_list =  None)</w:t>
+      </w:r>
     </w:p>
     <w:p>
       <w:pPr>
@@ -7330,12 +7339,56 @@
           <w:rFonts w:ascii="Courier New" w:eastAsia="Times New Roman" w:hAnsi="Courier New" w:cs="Courier New"/>
           <w:color w:val="000000"/>
         </w:rPr>
-        <w:t>Parameters</w:t>
-      </w:r>
-    </w:p>
-    <w:p>
-      <w:pPr>
-        <w:spacing w:after="0" w:line="240" w:lineRule="auto"/>
+        <w:t>Description</w:t>
+      </w:r>
+    </w:p>
+    <w:p>
+      <w:pPr>
+        <w:spacing w:after="0" w:line="240" w:lineRule="auto"/>
+        <w:ind w:left="720"/>
+        <w:rPr>
+          <w:rFonts w:ascii="Courier New" w:eastAsia="Times New Roman" w:hAnsi="Courier New" w:cs="Courier New"/>
+          <w:color w:val="000000"/>
+        </w:rPr>
+      </w:pPr>
+      <w:r>
+        <w:rPr>
+          <w:rFonts w:ascii="Courier New" w:eastAsia="Times New Roman" w:hAnsi="Courier New" w:cs="Courier New"/>
+          <w:color w:val="000000"/>
+        </w:rPr>
+        <w:t>-----------</w:t>
+      </w:r>
+    </w:p>
+    <w:p>
+      <w:pPr>
+        <w:spacing w:after="0"/>
+        <w:rPr>
+          <w:rFonts w:ascii="Courier New" w:eastAsia="Times New Roman" w:hAnsi="Courier New" w:cs="Courier New"/>
+          <w:color w:val="000000"/>
+        </w:rPr>
+      </w:pPr>
+      <w:r>
+        <w:rPr>
+          <w:rFonts w:ascii="Courier New" w:eastAsia="Times New Roman" w:hAnsi="Courier New" w:cs="Courier New"/>
+          <w:color w:val="000000"/>
+        </w:rPr>
+        <w:tab/>
+        <w:t>Drawing function for discrete and unique node plotting.</w:t>
+      </w:r>
+    </w:p>
+    <w:p>
+      <w:pPr>
+        <w:spacing w:after="0"/>
+        <w:rPr>
+          <w:rFonts w:ascii="Courier New" w:eastAsia="Times New Roman" w:hAnsi="Courier New" w:cs="Courier New"/>
+          <w:color w:val="000000"/>
+        </w:rPr>
+      </w:pPr>
+    </w:p>
+    <w:p>
+      <w:pPr>
+        <w:spacing w:after="0" w:line="240" w:lineRule="auto"/>
+        <w:ind w:firstLine="720"/>
         <w:rPr>
           <w:rFonts w:ascii="Times New Roman" w:eastAsia="Times New Roman" w:hAnsi="Times New Roman" w:cs="Times New Roman"/>
           <w:sz w:val="24"/>
@@ -7347,346 +7400,12 @@
           <w:rFonts w:ascii="Courier New" w:eastAsia="Times New Roman" w:hAnsi="Courier New" w:cs="Courier New"/>
           <w:color w:val="000000"/>
         </w:rPr>
-        <w:tab/>
-        <w:t>----------</w:t>
-      </w:r>
-    </w:p>
-    <w:p>
-      <w:pPr>
-        <w:spacing w:after="0"/>
-        <w:ind w:left="720"/>
-        <w:rPr>
-          <w:rFonts w:ascii="Courier New" w:eastAsia="Times New Roman" w:hAnsi="Courier New" w:cs="Courier New"/>
-          <w:color w:val="000000"/>
-        </w:rPr>
-      </w:pPr>
-      <w:r>
-        <w:rPr>
-          <w:rFonts w:ascii="Courier New" w:eastAsia="Times New Roman" w:hAnsi="Courier New" w:cs="Courier New"/>
-          <w:color w:val="000000"/>
-        </w:rPr>
-        <w:t>model: Takes dictionary. Contains necessary information about network.</w:t>
-      </w:r>
-    </w:p>
-    <w:p>
-      <w:pPr>
-        <w:spacing w:after="0"/>
-        <w:ind w:left="720"/>
-        <w:rPr>
-          <w:rFonts w:ascii="Courier New" w:eastAsia="Times New Roman" w:hAnsi="Courier New" w:cs="Courier New"/>
-          <w:color w:val="000000"/>
-        </w:rPr>
-      </w:pPr>
-    </w:p>
-    <w:p>
-      <w:pPr>
-        <w:spacing w:after="0"/>
-        <w:ind w:left="720"/>
-        <w:rPr>
-          <w:rFonts w:ascii="Courier New" w:eastAsia="Times New Roman" w:hAnsi="Courier New" w:cs="Courier New"/>
-          <w:color w:val="000000"/>
-        </w:rPr>
-      </w:pPr>
-      <w:r>
-        <w:rPr>
-          <w:rFonts w:ascii="Courier New" w:eastAsia="Times New Roman" w:hAnsi="Courier New" w:cs="Courier New"/>
-          <w:color w:val="000000"/>
-        </w:rPr>
-        <w:t>ax: Takes matplotlib ax. Matplotlib axes that the elements are being drawn on.</w:t>
-      </w:r>
-    </w:p>
-    <w:p>
-      <w:pPr>
-        <w:spacing w:after="0"/>
-        <w:rPr>
-          <w:rFonts w:ascii="Courier New" w:eastAsia="Times New Roman" w:hAnsi="Courier New" w:cs="Courier New"/>
-          <w:color w:val="000000"/>
-        </w:rPr>
-      </w:pPr>
-    </w:p>
-    <w:p>
-      <w:pPr>
-        <w:spacing w:after="0"/>
-        <w:ind w:left="720"/>
-        <w:rPr>
-          <w:rFonts w:ascii="Courier New" w:eastAsia="Times New Roman" w:hAnsi="Courier New" w:cs="Courier New"/>
-          <w:color w:val="000000"/>
-        </w:rPr>
-      </w:pPr>
-      <w:r>
-        <w:rPr>
-          <w:rFonts w:ascii="Courier New" w:eastAsia="Times New Roman" w:hAnsi="Courier New" w:cs="Courier New"/>
-          <w:color w:val="000000"/>
-        </w:rPr>
-        <w:t>nodes: Takes dictionary. Dictionary of node-value pairs that are organized by bins. Created from bin_parameter()</w:t>
-      </w:r>
-    </w:p>
-    <w:p>
-      <w:pPr>
-        <w:spacing w:after="0"/>
-        <w:ind w:left="720"/>
-        <w:rPr>
-          <w:rFonts w:ascii="Courier New" w:eastAsia="Times New Roman" w:hAnsi="Courier New" w:cs="Courier New"/>
-          <w:color w:val="000000"/>
-        </w:rPr>
-      </w:pPr>
-    </w:p>
-    <w:p>
-      <w:pPr>
-        <w:spacing w:after="0"/>
-        <w:ind w:left="720"/>
-        <w:rPr>
-          <w:rFonts w:ascii="Courier New" w:eastAsia="Times New Roman" w:hAnsi="Courier New" w:cs="Courier New"/>
-          <w:color w:val="000000"/>
-        </w:rPr>
-      </w:pPr>
-      <w:r>
-        <w:rPr>
-          <w:rFonts w:ascii="Courier New" w:eastAsia="Times New Roman" w:hAnsi="Courier New" w:cs="Courier New"/>
-          <w:color w:val="000000"/>
-        </w:rPr>
-        <w:t>bin_list: Takes list. List of bin names.</w:t>
-      </w:r>
-    </w:p>
-    <w:p>
-      <w:pPr>
-        <w:spacing w:after="0"/>
-        <w:ind w:left="720"/>
-        <w:rPr>
-          <w:rFonts w:ascii="Courier New" w:eastAsia="Times New Roman" w:hAnsi="Courier New" w:cs="Courier New"/>
-          <w:color w:val="000000"/>
-        </w:rPr>
-      </w:pPr>
-    </w:p>
-    <w:p>
-      <w:pPr>
-        <w:spacing w:after="0"/>
-        <w:ind w:left="720"/>
-        <w:rPr>
-          <w:rFonts w:ascii="Courier New" w:eastAsia="Times New Roman" w:hAnsi="Courier New" w:cs="Courier New"/>
-          <w:color w:val="000000"/>
-        </w:rPr>
-      </w:pPr>
-      <w:r>
-        <w:rPr>
-          <w:rFonts w:ascii="Courier New" w:eastAsia="Times New Roman" w:hAnsi="Courier New" w:cs="Courier New"/>
-          <w:color w:val="000000"/>
-        </w:rPr>
-        <w:t>bin_size_list: Takes list. List of each bin’s node size. Length of list should be equal to number of bins.</w:t>
-      </w:r>
-    </w:p>
-    <w:p>
-      <w:pPr>
-        <w:spacing w:after="0"/>
-        <w:rPr>
-          <w:rFonts w:ascii="Courier New" w:eastAsia="Times New Roman" w:hAnsi="Courier New" w:cs="Courier New"/>
-          <w:color w:val="000000"/>
-        </w:rPr>
-      </w:pPr>
-      <w:r>
-        <w:rPr>
-          <w:rFonts w:ascii="Courier New" w:eastAsia="Times New Roman" w:hAnsi="Courier New" w:cs="Courier New"/>
-          <w:color w:val="000000"/>
-        </w:rPr>
-        <w:tab/>
-      </w:r>
-    </w:p>
-    <w:p>
-      <w:pPr>
-        <w:spacing w:after="0"/>
-        <w:ind w:left="720"/>
-        <w:rPr>
-          <w:rFonts w:ascii="Courier New" w:eastAsia="Times New Roman" w:hAnsi="Courier New" w:cs="Courier New"/>
-          <w:color w:val="000000"/>
-        </w:rPr>
-      </w:pPr>
-      <w:r>
-        <w:rPr>
-          <w:rFonts w:ascii="Courier New" w:eastAsia="Times New Roman" w:hAnsi="Courier New" w:cs="Courier New"/>
-          <w:color w:val="000000"/>
-        </w:rPr>
-        <w:t>bin_label_list: Takes list. Label that each bin will use if legend is drawn. By default is set to be equal to the bin range. Length of list should be equal to number of bins.</w:t>
-      </w:r>
-    </w:p>
-    <w:p>
-      <w:pPr>
-        <w:spacing w:after="0"/>
-        <w:ind w:left="720"/>
-        <w:rPr>
-          <w:rFonts w:ascii="Courier New" w:eastAsia="Times New Roman" w:hAnsi="Courier New" w:cs="Courier New"/>
-          <w:color w:val="000000"/>
-        </w:rPr>
-      </w:pPr>
-    </w:p>
-    <w:p>
-      <w:pPr>
-        <w:spacing w:after="0"/>
-        <w:ind w:left="720"/>
-        <w:rPr>
-          <w:rFonts w:ascii="Courier New" w:eastAsia="Times New Roman" w:hAnsi="Courier New" w:cs="Courier New"/>
-          <w:color w:val="000000"/>
-        </w:rPr>
-      </w:pPr>
-      <w:r>
-        <w:rPr>
-          <w:rFonts w:ascii="Courier New" w:eastAsia="Times New Roman" w:hAnsi="Courier New" w:cs="Courier New"/>
-          <w:color w:val="000000"/>
-        </w:rPr>
-        <w:t>bin_shape_list: Takes list. List of each bin’s marker shape. Length of list should be equal to number of bins.</w:t>
-      </w:r>
-    </w:p>
-    <w:p>
-      <w:pPr>
-        <w:spacing w:after="0"/>
-        <w:ind w:left="720"/>
-        <w:rPr>
-          <w:rFonts w:ascii="Courier New" w:eastAsia="Times New Roman" w:hAnsi="Courier New" w:cs="Courier New"/>
-          <w:color w:val="000000"/>
-        </w:rPr>
-      </w:pPr>
-    </w:p>
-    <w:p>
-      <w:pPr>
-        <w:spacing w:after="0"/>
-        <w:ind w:left="720"/>
-        <w:rPr>
-          <w:rFonts w:ascii="Courier New" w:eastAsia="Times New Roman" w:hAnsi="Courier New" w:cs="Courier New"/>
-          <w:color w:val="000000"/>
-        </w:rPr>
-      </w:pPr>
-      <w:r>
-        <w:rPr>
-          <w:rFonts w:ascii="Courier New" w:eastAsia="Times New Roman" w:hAnsi="Courier New" w:cs="Courier New"/>
-          <w:color w:val="000000"/>
-        </w:rPr>
-        <w:t>cmap: Takes string. Colormap to be used for node colors.</w:t>
-      </w:r>
-    </w:p>
-    <w:p>
-      <w:pPr>
-        <w:spacing w:after="0"/>
-        <w:ind w:left="720"/>
-        <w:rPr>
-          <w:rFonts w:ascii="Courier New" w:eastAsia="Times New Roman" w:hAnsi="Courier New" w:cs="Courier New"/>
-          <w:color w:val="000000"/>
-        </w:rPr>
-      </w:pPr>
-    </w:p>
-    <w:p>
-      <w:pPr>
-        <w:spacing w:after="0"/>
-        <w:ind w:left="720"/>
-        <w:rPr>
-          <w:rFonts w:ascii="Courier New" w:eastAsia="Times New Roman" w:hAnsi="Courier New" w:cs="Courier New"/>
-          <w:color w:val="000000"/>
-        </w:rPr>
-      </w:pPr>
-      <w:r>
-        <w:rPr>
-          <w:rFonts w:ascii="Courier New" w:eastAsia="Times New Roman" w:hAnsi="Courier New" w:cs="Courier New"/>
-          <w:color w:val="000000"/>
-        </w:rPr>
-        <w:t>bin_border_list: Takes list. List of each bin’s node border color. Length of list should be equal to number of bins.</w:t>
-      </w:r>
-    </w:p>
-    <w:p>
-      <w:pPr>
-        <w:spacing w:after="0"/>
-        <w:ind w:left="720"/>
-        <w:rPr>
-          <w:rFonts w:ascii="Courier New" w:eastAsia="Times New Roman" w:hAnsi="Courier New" w:cs="Courier New"/>
-          <w:color w:val="000000"/>
-        </w:rPr>
-      </w:pPr>
-    </w:p>
-    <w:p>
-      <w:pPr>
-        <w:spacing w:after="0"/>
-        <w:ind w:left="720"/>
-        <w:rPr>
-          <w:rFonts w:ascii="Courier New" w:eastAsia="Times New Roman" w:hAnsi="Courier New" w:cs="Courier New"/>
-          <w:color w:val="000000"/>
-        </w:rPr>
-      </w:pPr>
-      <w:r>
-        <w:rPr>
-          <w:rFonts w:ascii="Courier New" w:eastAsia="Times New Roman" w:hAnsi="Courier New" w:cs="Courier New"/>
-          <w:color w:val="000000"/>
-        </w:rPr>
-        <w:t>bin_border_width_list: Takes list. List of each bin’s node border width. Length of list should be equal to number of bins.</w:t>
-      </w:r>
-    </w:p>
-    <w:p>
-      <w:pPr>
-        <w:spacing w:after="0"/>
-        <w:ind w:left="720"/>
-        <w:rPr>
-          <w:rFonts w:ascii="Courier New" w:eastAsia="Times New Roman" w:hAnsi="Courier New" w:cs="Courier New"/>
-          <w:color w:val="000000"/>
-        </w:rPr>
-      </w:pPr>
-    </w:p>
-    <w:p>
-      <w:pPr>
-        <w:spacing w:after="0"/>
-        <w:ind w:left="720"/>
-        <w:rPr>
-          <w:rFonts w:ascii="Courier New" w:eastAsia="Times New Roman" w:hAnsi="Courier New" w:cs="Courier New"/>
-          <w:color w:val="000000"/>
-        </w:rPr>
-      </w:pPr>
-      <w:r>
-        <w:rPr>
-          <w:rFonts w:ascii="Courier New" w:eastAsia="Times New Roman" w:hAnsi="Courier New" w:cs="Courier New"/>
-          <w:color w:val="000000"/>
-        </w:rPr>
-        <w:t>color_list: Takes list. List of each bin’s node color. Length of list should be equal to number of bins. IMPORTANT: cmap must be set to None.</w:t>
-      </w:r>
-    </w:p>
-    <w:p>
-      <w:pPr>
-        <w:spacing w:after="0"/>
-        <w:ind w:left="720"/>
-        <w:rPr>
-          <w:rFonts w:ascii="Courier New" w:eastAsia="Times New Roman" w:hAnsi="Courier New" w:cs="Courier New"/>
-          <w:color w:val="000000"/>
-        </w:rPr>
-      </w:pPr>
-    </w:p>
-    <w:p>
-      <w:pPr>
-        <w:spacing w:after="0"/>
-        <w:rPr>
-          <w:rFonts w:ascii="Courier New" w:eastAsia="Times New Roman" w:hAnsi="Courier New" w:cs="Courier New"/>
-          <w:color w:val="000000"/>
-        </w:rPr>
-      </w:pPr>
-      <w:r>
-        <w:rPr>
-          <w:rFonts w:ascii="Courier New" w:eastAsia="Times New Roman" w:hAnsi="Courier New" w:cs="Courier New"/>
-          <w:color w:val="000000"/>
-        </w:rPr>
-        <w:t>draw_discrete_links(model,ax,links, bin_list, bin_width_list=None, bin_label_list=None,cmap='tab10', color_list =</w:t>
-      </w:r>
-      <w:r>
-        <w:rPr>
-          <w:rFonts w:ascii="Courier New" w:eastAsia="Times New Roman" w:hAnsi="Courier New" w:cs="Courier New"/>
-          <w:color w:val="000000"/>
-        </w:rPr>
-        <w:t xml:space="preserve"> </w:t>
-      </w:r>
-      <w:r>
-        <w:rPr>
-          <w:rFonts w:ascii="Courier New" w:eastAsia="Times New Roman" w:hAnsi="Courier New" w:cs="Courier New"/>
-          <w:color w:val="000000"/>
-        </w:rPr>
-        <w:t>None):</w:t>
-      </w:r>
-    </w:p>
-    <w:p>
-      <w:pPr>
-        <w:spacing w:after="0" w:line="240" w:lineRule="auto"/>
-        <w:ind w:firstLine="720"/>
+        <w:t>Parameters</w:t>
+      </w:r>
+    </w:p>
+    <w:p>
+      <w:pPr>
+        <w:spacing w:after="0" w:line="240" w:lineRule="auto"/>
         <w:rPr>
           <w:rFonts w:ascii="Times New Roman" w:eastAsia="Times New Roman" w:hAnsi="Times New Roman" w:cs="Times New Roman"/>
           <w:sz w:val="24"/>
@@ -7698,51 +7417,342 @@
           <w:rFonts w:ascii="Courier New" w:eastAsia="Times New Roman" w:hAnsi="Courier New" w:cs="Courier New"/>
           <w:color w:val="000000"/>
         </w:rPr>
-        <w:t>Description</w:t>
-      </w:r>
-    </w:p>
-    <w:p>
-      <w:pPr>
-        <w:spacing w:after="0" w:line="240" w:lineRule="auto"/>
-        <w:ind w:left="720"/>
-        <w:rPr>
-          <w:rFonts w:ascii="Courier New" w:eastAsia="Times New Roman" w:hAnsi="Courier New" w:cs="Courier New"/>
-          <w:color w:val="000000"/>
-        </w:rPr>
-      </w:pPr>
-      <w:r>
-        <w:rPr>
-          <w:rFonts w:ascii="Courier New" w:eastAsia="Times New Roman" w:hAnsi="Courier New" w:cs="Courier New"/>
-          <w:color w:val="000000"/>
-        </w:rPr>
-        <w:t>-----------</w:t>
-      </w:r>
-    </w:p>
-    <w:p>
-      <w:pPr>
-        <w:spacing w:after="0"/>
-        <w:rPr>
-          <w:rFonts w:ascii="Courier New" w:eastAsia="Times New Roman" w:hAnsi="Courier New" w:cs="Courier New"/>
-          <w:color w:val="000000"/>
-        </w:rPr>
-      </w:pPr>
-      <w:r>
-        <w:rPr>
-          <w:rFonts w:ascii="Courier New" w:eastAsia="Times New Roman" w:hAnsi="Courier New" w:cs="Courier New"/>
-          <w:color w:val="000000"/>
-        </w:rPr>
         <w:tab/>
-        <w:t>Drawing function for discrete and unique link plotting.</w:t>
-      </w:r>
-    </w:p>
-    <w:p>
-      <w:pPr>
-        <w:spacing w:after="0"/>
-        <w:rPr>
-          <w:rFonts w:ascii="Courier New" w:eastAsia="Times New Roman" w:hAnsi="Courier New" w:cs="Courier New"/>
-          <w:color w:val="000000"/>
-        </w:rPr>
-      </w:pPr>
+        <w:t>----------</w:t>
+      </w:r>
+    </w:p>
+    <w:p>
+      <w:pPr>
+        <w:spacing w:after="0"/>
+        <w:ind w:left="720"/>
+        <w:rPr>
+          <w:rFonts w:ascii="Courier New" w:eastAsia="Times New Roman" w:hAnsi="Courier New" w:cs="Courier New"/>
+          <w:color w:val="000000"/>
+        </w:rPr>
+      </w:pPr>
+      <w:r>
+        <w:rPr>
+          <w:rFonts w:ascii="Courier New" w:eastAsia="Times New Roman" w:hAnsi="Courier New" w:cs="Courier New"/>
+          <w:color w:val="000000"/>
+        </w:rPr>
+        <w:t>model: Takes dictionary. Contains necessary information about network.</w:t>
+      </w:r>
+    </w:p>
+    <w:p>
+      <w:pPr>
+        <w:spacing w:after="0"/>
+        <w:ind w:left="720"/>
+        <w:rPr>
+          <w:rFonts w:ascii="Courier New" w:eastAsia="Times New Roman" w:hAnsi="Courier New" w:cs="Courier New"/>
+          <w:color w:val="000000"/>
+        </w:rPr>
+      </w:pPr>
+    </w:p>
+    <w:p>
+      <w:pPr>
+        <w:spacing w:after="0"/>
+        <w:ind w:left="720"/>
+        <w:rPr>
+          <w:rFonts w:ascii="Courier New" w:eastAsia="Times New Roman" w:hAnsi="Courier New" w:cs="Courier New"/>
+          <w:color w:val="000000"/>
+        </w:rPr>
+      </w:pPr>
+      <w:r>
+        <w:rPr>
+          <w:rFonts w:ascii="Courier New" w:eastAsia="Times New Roman" w:hAnsi="Courier New" w:cs="Courier New"/>
+          <w:color w:val="000000"/>
+        </w:rPr>
+        <w:t>ax: Takes matplotlib ax. Matplotlib axes that the elements are being drawn on.</w:t>
+      </w:r>
+    </w:p>
+    <w:p>
+      <w:pPr>
+        <w:spacing w:after="0"/>
+        <w:rPr>
+          <w:rFonts w:ascii="Courier New" w:eastAsia="Times New Roman" w:hAnsi="Courier New" w:cs="Courier New"/>
+          <w:color w:val="000000"/>
+        </w:rPr>
+      </w:pPr>
+    </w:p>
+    <w:p>
+      <w:pPr>
+        <w:spacing w:after="0"/>
+        <w:ind w:left="720"/>
+        <w:rPr>
+          <w:rFonts w:ascii="Courier New" w:eastAsia="Times New Roman" w:hAnsi="Courier New" w:cs="Courier New"/>
+          <w:color w:val="000000"/>
+        </w:rPr>
+      </w:pPr>
+      <w:r>
+        <w:rPr>
+          <w:rFonts w:ascii="Courier New" w:eastAsia="Times New Roman" w:hAnsi="Courier New" w:cs="Courier New"/>
+          <w:color w:val="000000"/>
+        </w:rPr>
+        <w:t>nodes: Takes dictionary. Dictionary of node-value pairs that are organized by bins. Created from bin_parameter()</w:t>
+      </w:r>
+    </w:p>
+    <w:p>
+      <w:pPr>
+        <w:spacing w:after="0"/>
+        <w:ind w:left="720"/>
+        <w:rPr>
+          <w:rFonts w:ascii="Courier New" w:eastAsia="Times New Roman" w:hAnsi="Courier New" w:cs="Courier New"/>
+          <w:color w:val="000000"/>
+        </w:rPr>
+      </w:pPr>
+    </w:p>
+    <w:p>
+      <w:pPr>
+        <w:spacing w:after="0"/>
+        <w:ind w:left="720"/>
+        <w:rPr>
+          <w:rFonts w:ascii="Courier New" w:eastAsia="Times New Roman" w:hAnsi="Courier New" w:cs="Courier New"/>
+          <w:color w:val="000000"/>
+        </w:rPr>
+      </w:pPr>
+      <w:r>
+        <w:rPr>
+          <w:rFonts w:ascii="Courier New" w:eastAsia="Times New Roman" w:hAnsi="Courier New" w:cs="Courier New"/>
+          <w:color w:val="000000"/>
+        </w:rPr>
+        <w:t>bin_list: Takes list. List of bin names.</w:t>
+      </w:r>
+    </w:p>
+    <w:p>
+      <w:pPr>
+        <w:spacing w:after="0"/>
+        <w:ind w:left="720"/>
+        <w:rPr>
+          <w:rFonts w:ascii="Courier New" w:eastAsia="Times New Roman" w:hAnsi="Courier New" w:cs="Courier New"/>
+          <w:color w:val="000000"/>
+        </w:rPr>
+      </w:pPr>
+    </w:p>
+    <w:p>
+      <w:pPr>
+        <w:spacing w:after="0"/>
+        <w:ind w:left="720"/>
+        <w:rPr>
+          <w:rFonts w:ascii="Courier New" w:eastAsia="Times New Roman" w:hAnsi="Courier New" w:cs="Courier New"/>
+          <w:color w:val="000000"/>
+        </w:rPr>
+      </w:pPr>
+      <w:r>
+        <w:rPr>
+          <w:rFonts w:ascii="Courier New" w:eastAsia="Times New Roman" w:hAnsi="Courier New" w:cs="Courier New"/>
+          <w:color w:val="000000"/>
+        </w:rPr>
+        <w:t>bin_size_list: Takes list. List of each bin’s node size. Length of list should be equal to number of bins.</w:t>
+      </w:r>
+    </w:p>
+    <w:p>
+      <w:pPr>
+        <w:spacing w:after="0"/>
+        <w:rPr>
+          <w:rFonts w:ascii="Courier New" w:eastAsia="Times New Roman" w:hAnsi="Courier New" w:cs="Courier New"/>
+          <w:color w:val="000000"/>
+        </w:rPr>
+      </w:pPr>
+      <w:r>
+        <w:rPr>
+          <w:rFonts w:ascii="Courier New" w:eastAsia="Times New Roman" w:hAnsi="Courier New" w:cs="Courier New"/>
+          <w:color w:val="000000"/>
+        </w:rPr>
+        <w:tab/>
+      </w:r>
+    </w:p>
+    <w:p>
+      <w:pPr>
+        <w:spacing w:after="0"/>
+        <w:ind w:left="720"/>
+        <w:rPr>
+          <w:rFonts w:ascii="Courier New" w:eastAsia="Times New Roman" w:hAnsi="Courier New" w:cs="Courier New"/>
+          <w:color w:val="000000"/>
+        </w:rPr>
+      </w:pPr>
+      <w:r>
+        <w:rPr>
+          <w:rFonts w:ascii="Courier New" w:eastAsia="Times New Roman" w:hAnsi="Courier New" w:cs="Courier New"/>
+          <w:color w:val="000000"/>
+        </w:rPr>
+        <w:t>bin_label_list: Takes list. Label that each bin will use if legend is drawn. By default is set to be equal to the bin range. Length of list should be equal to number of bins.</w:t>
+      </w:r>
+    </w:p>
+    <w:p>
+      <w:pPr>
+        <w:spacing w:after="0"/>
+        <w:ind w:left="720"/>
+        <w:rPr>
+          <w:rFonts w:ascii="Courier New" w:eastAsia="Times New Roman" w:hAnsi="Courier New" w:cs="Courier New"/>
+          <w:color w:val="000000"/>
+        </w:rPr>
+      </w:pPr>
+    </w:p>
+    <w:p>
+      <w:pPr>
+        <w:spacing w:after="0"/>
+        <w:ind w:left="720"/>
+        <w:rPr>
+          <w:rFonts w:ascii="Courier New" w:eastAsia="Times New Roman" w:hAnsi="Courier New" w:cs="Courier New"/>
+          <w:color w:val="000000"/>
+        </w:rPr>
+      </w:pPr>
+      <w:r>
+        <w:rPr>
+          <w:rFonts w:ascii="Courier New" w:eastAsia="Times New Roman" w:hAnsi="Courier New" w:cs="Courier New"/>
+          <w:color w:val="000000"/>
+        </w:rPr>
+        <w:lastRenderedPageBreak/>
+        <w:t>bin_shape_list: Takes list. List of each bin’s marker shape. Length of list should be equal to number of bins.</w:t>
+      </w:r>
+    </w:p>
+    <w:p>
+      <w:pPr>
+        <w:spacing w:after="0"/>
+        <w:ind w:left="720"/>
+        <w:rPr>
+          <w:rFonts w:ascii="Courier New" w:eastAsia="Times New Roman" w:hAnsi="Courier New" w:cs="Courier New"/>
+          <w:color w:val="000000"/>
+        </w:rPr>
+      </w:pPr>
+    </w:p>
+    <w:p>
+      <w:pPr>
+        <w:spacing w:after="0"/>
+        <w:ind w:left="720"/>
+        <w:rPr>
+          <w:rFonts w:ascii="Courier New" w:eastAsia="Times New Roman" w:hAnsi="Courier New" w:cs="Courier New"/>
+          <w:color w:val="000000"/>
+        </w:rPr>
+      </w:pPr>
+      <w:r>
+        <w:rPr>
+          <w:rFonts w:ascii="Courier New" w:eastAsia="Times New Roman" w:hAnsi="Courier New" w:cs="Courier New"/>
+          <w:color w:val="000000"/>
+        </w:rPr>
+        <w:t>cmap: Takes string. Colormap to be used for node colors.</w:t>
+      </w:r>
+    </w:p>
+    <w:p>
+      <w:pPr>
+        <w:spacing w:after="0"/>
+        <w:ind w:left="720"/>
+        <w:rPr>
+          <w:rFonts w:ascii="Courier New" w:eastAsia="Times New Roman" w:hAnsi="Courier New" w:cs="Courier New"/>
+          <w:color w:val="000000"/>
+        </w:rPr>
+      </w:pPr>
+    </w:p>
+    <w:p>
+      <w:pPr>
+        <w:spacing w:after="0"/>
+        <w:ind w:left="720"/>
+        <w:rPr>
+          <w:rFonts w:ascii="Courier New" w:eastAsia="Times New Roman" w:hAnsi="Courier New" w:cs="Courier New"/>
+          <w:color w:val="000000"/>
+        </w:rPr>
+      </w:pPr>
+      <w:r>
+        <w:rPr>
+          <w:rFonts w:ascii="Courier New" w:eastAsia="Times New Roman" w:hAnsi="Courier New" w:cs="Courier New"/>
+          <w:color w:val="000000"/>
+        </w:rPr>
+        <w:t>bin_border_list: Takes list. List of each bin’s node border color. Length of list should be equal to number of bins.</w:t>
+      </w:r>
+    </w:p>
+    <w:p>
+      <w:pPr>
+        <w:spacing w:after="0"/>
+        <w:ind w:left="720"/>
+        <w:rPr>
+          <w:rFonts w:ascii="Courier New" w:eastAsia="Times New Roman" w:hAnsi="Courier New" w:cs="Courier New"/>
+          <w:color w:val="000000"/>
+        </w:rPr>
+      </w:pPr>
+    </w:p>
+    <w:p>
+      <w:pPr>
+        <w:spacing w:after="0"/>
+        <w:ind w:left="720"/>
+        <w:rPr>
+          <w:rFonts w:ascii="Courier New" w:eastAsia="Times New Roman" w:hAnsi="Courier New" w:cs="Courier New"/>
+          <w:color w:val="000000"/>
+        </w:rPr>
+      </w:pPr>
+      <w:r>
+        <w:rPr>
+          <w:rFonts w:ascii="Courier New" w:eastAsia="Times New Roman" w:hAnsi="Courier New" w:cs="Courier New"/>
+          <w:color w:val="000000"/>
+        </w:rPr>
+        <w:t>bin_border_width_list: Takes list. List of each bin’s node border width. Length of list should be equal to number of bins.</w:t>
+      </w:r>
+    </w:p>
+    <w:p>
+      <w:pPr>
+        <w:spacing w:after="0"/>
+        <w:ind w:left="720"/>
+        <w:rPr>
+          <w:rFonts w:ascii="Courier New" w:eastAsia="Times New Roman" w:hAnsi="Courier New" w:cs="Courier New"/>
+          <w:color w:val="000000"/>
+        </w:rPr>
+      </w:pPr>
+    </w:p>
+    <w:p>
+      <w:pPr>
+        <w:spacing w:after="0"/>
+        <w:ind w:left="720"/>
+        <w:rPr>
+          <w:rFonts w:ascii="Courier New" w:eastAsia="Times New Roman" w:hAnsi="Courier New" w:cs="Courier New"/>
+          <w:color w:val="000000"/>
+        </w:rPr>
+      </w:pPr>
+      <w:r>
+        <w:rPr>
+          <w:rFonts w:ascii="Courier New" w:eastAsia="Times New Roman" w:hAnsi="Courier New" w:cs="Courier New"/>
+          <w:color w:val="000000"/>
+        </w:rPr>
+        <w:t>color_list: Takes list. List of each bin’s node color. Length of list should be equal to number of bins. IMPORTANT: cmap must be set to None.</w:t>
+      </w:r>
+    </w:p>
+    <w:p>
+      <w:pPr>
+        <w:spacing w:after="0"/>
+        <w:ind w:left="720"/>
+        <w:rPr>
+          <w:rFonts w:ascii="Courier New" w:eastAsia="Times New Roman" w:hAnsi="Courier New" w:cs="Courier New"/>
+          <w:color w:val="000000"/>
+        </w:rPr>
+      </w:pPr>
+    </w:p>
+    <w:p>
+      <w:pPr>
+        <w:spacing w:after="0"/>
+        <w:rPr>
+          <w:rFonts w:ascii="Courier New" w:eastAsia="Times New Roman" w:hAnsi="Courier New" w:cs="Courier New"/>
+          <w:color w:val="000000"/>
+        </w:rPr>
+      </w:pPr>
+      <w:r>
+        <w:rPr>
+          <w:rFonts w:ascii="Courier New" w:eastAsia="Times New Roman" w:hAnsi="Courier New" w:cs="Courier New"/>
+          <w:color w:val="000000"/>
+        </w:rPr>
+        <w:t>draw_discrete_links(model,ax,links, bin_list, bin_width_list=None, bin_label_list=None,cmap='tab10', color_list =</w:t>
+      </w:r>
+      <w:r>
+        <w:rPr>
+          <w:rFonts w:ascii="Courier New" w:eastAsia="Times New Roman" w:hAnsi="Courier New" w:cs="Courier New"/>
+          <w:color w:val="000000"/>
+        </w:rPr>
+        <w:t xml:space="preserve"> </w:t>
+      </w:r>
+      <w:r>
+        <w:rPr>
+          <w:rFonts w:ascii="Courier New" w:eastAsia="Times New Roman" w:hAnsi="Courier New" w:cs="Courier New"/>
+          <w:color w:val="000000"/>
+        </w:rPr>
+        <w:t>None):</w:t>
+      </w:r>
     </w:p>
     <w:p>
       <w:pPr>
@@ -7759,12 +7769,56 @@
           <w:rFonts w:ascii="Courier New" w:eastAsia="Times New Roman" w:hAnsi="Courier New" w:cs="Courier New"/>
           <w:color w:val="000000"/>
         </w:rPr>
-        <w:t>Parameters</w:t>
-      </w:r>
-    </w:p>
-    <w:p>
-      <w:pPr>
-        <w:spacing w:after="0" w:line="240" w:lineRule="auto"/>
+        <w:t>Description</w:t>
+      </w:r>
+    </w:p>
+    <w:p>
+      <w:pPr>
+        <w:spacing w:after="0" w:line="240" w:lineRule="auto"/>
+        <w:ind w:left="720"/>
+        <w:rPr>
+          <w:rFonts w:ascii="Courier New" w:eastAsia="Times New Roman" w:hAnsi="Courier New" w:cs="Courier New"/>
+          <w:color w:val="000000"/>
+        </w:rPr>
+      </w:pPr>
+      <w:r>
+        <w:rPr>
+          <w:rFonts w:ascii="Courier New" w:eastAsia="Times New Roman" w:hAnsi="Courier New" w:cs="Courier New"/>
+          <w:color w:val="000000"/>
+        </w:rPr>
+        <w:t>-----------</w:t>
+      </w:r>
+    </w:p>
+    <w:p>
+      <w:pPr>
+        <w:spacing w:after="0"/>
+        <w:rPr>
+          <w:rFonts w:ascii="Courier New" w:eastAsia="Times New Roman" w:hAnsi="Courier New" w:cs="Courier New"/>
+          <w:color w:val="000000"/>
+        </w:rPr>
+      </w:pPr>
+      <w:r>
+        <w:rPr>
+          <w:rFonts w:ascii="Courier New" w:eastAsia="Times New Roman" w:hAnsi="Courier New" w:cs="Courier New"/>
+          <w:color w:val="000000"/>
+        </w:rPr>
+        <w:tab/>
+        <w:t>Drawing function for discrete and unique link plotting.</w:t>
+      </w:r>
+    </w:p>
+    <w:p>
+      <w:pPr>
+        <w:spacing w:after="0"/>
+        <w:rPr>
+          <w:rFonts w:ascii="Courier New" w:eastAsia="Times New Roman" w:hAnsi="Courier New" w:cs="Courier New"/>
+          <w:color w:val="000000"/>
+        </w:rPr>
+      </w:pPr>
+    </w:p>
+    <w:p>
+      <w:pPr>
+        <w:spacing w:after="0" w:line="240" w:lineRule="auto"/>
+        <w:ind w:firstLine="720"/>
         <w:rPr>
           <w:rFonts w:ascii="Times New Roman" w:eastAsia="Times New Roman" w:hAnsi="Times New Roman" w:cs="Times New Roman"/>
           <w:sz w:val="24"/>
@@ -7776,300 +7830,12 @@
           <w:rFonts w:ascii="Courier New" w:eastAsia="Times New Roman" w:hAnsi="Courier New" w:cs="Courier New"/>
           <w:color w:val="000000"/>
         </w:rPr>
-        <w:tab/>
-        <w:t>----------</w:t>
-      </w:r>
-    </w:p>
-    <w:p>
-      <w:pPr>
-        <w:spacing w:after="0"/>
-        <w:ind w:left="720"/>
-        <w:rPr>
-          <w:rFonts w:ascii="Courier New" w:eastAsia="Times New Roman" w:hAnsi="Courier New" w:cs="Courier New"/>
-          <w:color w:val="000000"/>
-        </w:rPr>
-      </w:pPr>
-      <w:r>
-        <w:rPr>
-          <w:rFonts w:ascii="Courier New" w:eastAsia="Times New Roman" w:hAnsi="Courier New" w:cs="Courier New"/>
-          <w:color w:val="000000"/>
-        </w:rPr>
-        <w:t>model: Takes dictionary. Contains necessary information about network.</w:t>
-      </w:r>
-    </w:p>
-    <w:p>
-      <w:pPr>
-        <w:spacing w:after="0"/>
-        <w:ind w:left="720"/>
-        <w:rPr>
-          <w:rFonts w:ascii="Courier New" w:eastAsia="Times New Roman" w:hAnsi="Courier New" w:cs="Courier New"/>
-          <w:color w:val="000000"/>
-        </w:rPr>
-      </w:pPr>
-    </w:p>
-    <w:p>
-      <w:pPr>
-        <w:spacing w:after="0"/>
-        <w:ind w:left="720"/>
-        <w:rPr>
-          <w:rFonts w:ascii="Courier New" w:eastAsia="Times New Roman" w:hAnsi="Courier New" w:cs="Courier New"/>
-          <w:color w:val="000000"/>
-        </w:rPr>
-      </w:pPr>
-      <w:r>
-        <w:rPr>
-          <w:rFonts w:ascii="Courier New" w:eastAsia="Times New Roman" w:hAnsi="Courier New" w:cs="Courier New"/>
-          <w:color w:val="000000"/>
-        </w:rPr>
-        <w:t>ax: Takes matplotlib ax. Matplotlib axes that the elements are being drawn on.</w:t>
-      </w:r>
-    </w:p>
-    <w:p>
-      <w:pPr>
-        <w:spacing w:after="0"/>
-        <w:rPr>
-          <w:rFonts w:ascii="Courier New" w:eastAsia="Times New Roman" w:hAnsi="Courier New" w:cs="Courier New"/>
-          <w:color w:val="000000"/>
-        </w:rPr>
-      </w:pPr>
-    </w:p>
-    <w:p>
-      <w:pPr>
-        <w:spacing w:after="0"/>
-        <w:ind w:left="720"/>
-        <w:rPr>
-          <w:rFonts w:ascii="Courier New" w:eastAsia="Times New Roman" w:hAnsi="Courier New" w:cs="Courier New"/>
-          <w:color w:val="000000"/>
-        </w:rPr>
-      </w:pPr>
-      <w:r>
-        <w:rPr>
-          <w:rFonts w:ascii="Courier New" w:eastAsia="Times New Roman" w:hAnsi="Courier New" w:cs="Courier New"/>
-          <w:color w:val="000000"/>
-        </w:rPr>
-        <w:t>links</w:t>
-      </w:r>
-      <w:r>
-        <w:rPr>
-          <w:rFonts w:ascii="Courier New" w:eastAsia="Times New Roman" w:hAnsi="Courier New" w:cs="Courier New"/>
-          <w:color w:val="000000"/>
-        </w:rPr>
-        <w:t xml:space="preserve">: Takes dictionary. Dictionary of </w:t>
-      </w:r>
-      <w:r>
-        <w:rPr>
-          <w:rFonts w:ascii="Courier New" w:eastAsia="Times New Roman" w:hAnsi="Courier New" w:cs="Courier New"/>
-          <w:color w:val="000000"/>
-        </w:rPr>
-        <w:t>link</w:t>
-      </w:r>
-      <w:r>
-        <w:rPr>
-          <w:rFonts w:ascii="Courier New" w:eastAsia="Times New Roman" w:hAnsi="Courier New" w:cs="Courier New"/>
-          <w:color w:val="000000"/>
-        </w:rPr>
-        <w:t>-value pairs that are organized by bins. Created from bin_parameter()</w:t>
-      </w:r>
-    </w:p>
-    <w:p>
-      <w:pPr>
-        <w:spacing w:after="0"/>
-        <w:ind w:left="720"/>
-        <w:rPr>
-          <w:rFonts w:ascii="Courier New" w:eastAsia="Times New Roman" w:hAnsi="Courier New" w:cs="Courier New"/>
-          <w:color w:val="000000"/>
-        </w:rPr>
-      </w:pPr>
-    </w:p>
-    <w:p>
-      <w:pPr>
-        <w:spacing w:after="0"/>
-        <w:ind w:left="720"/>
-        <w:rPr>
-          <w:rFonts w:ascii="Courier New" w:eastAsia="Times New Roman" w:hAnsi="Courier New" w:cs="Courier New"/>
-          <w:color w:val="000000"/>
-        </w:rPr>
-      </w:pPr>
-      <w:r>
-        <w:rPr>
-          <w:rFonts w:ascii="Courier New" w:eastAsia="Times New Roman" w:hAnsi="Courier New" w:cs="Courier New"/>
-          <w:color w:val="000000"/>
-        </w:rPr>
-        <w:t>bin_list: Takes list. List of bin names.</w:t>
-      </w:r>
-    </w:p>
-    <w:p>
-      <w:pPr>
-        <w:spacing w:after="0"/>
-        <w:ind w:left="720"/>
-        <w:rPr>
-          <w:rFonts w:ascii="Courier New" w:eastAsia="Times New Roman" w:hAnsi="Courier New" w:cs="Courier New"/>
-          <w:color w:val="000000"/>
-        </w:rPr>
-      </w:pPr>
-    </w:p>
-    <w:p>
-      <w:pPr>
-        <w:spacing w:after="0"/>
-        <w:ind w:left="720"/>
-        <w:rPr>
-          <w:rFonts w:ascii="Courier New" w:eastAsia="Times New Roman" w:hAnsi="Courier New" w:cs="Courier New"/>
-          <w:color w:val="000000"/>
-        </w:rPr>
-      </w:pPr>
-      <w:r>
-        <w:rPr>
-          <w:rFonts w:ascii="Courier New" w:eastAsia="Times New Roman" w:hAnsi="Courier New" w:cs="Courier New"/>
-          <w:color w:val="000000"/>
-        </w:rPr>
-        <w:t>bin_width_list: Takes list. List of each bin’s link width. Length of list should be equal to number of bins.</w:t>
-      </w:r>
-    </w:p>
-    <w:p>
-      <w:pPr>
-        <w:spacing w:after="0"/>
-        <w:ind w:left="720"/>
-        <w:rPr>
-          <w:rFonts w:ascii="Courier New" w:eastAsia="Times New Roman" w:hAnsi="Courier New" w:cs="Courier New"/>
-          <w:color w:val="000000"/>
-        </w:rPr>
-      </w:pPr>
-    </w:p>
-    <w:p>
-      <w:pPr>
-        <w:spacing w:after="0"/>
-        <w:ind w:left="720"/>
-        <w:rPr>
-          <w:rFonts w:ascii="Courier New" w:eastAsia="Times New Roman" w:hAnsi="Courier New" w:cs="Courier New"/>
-          <w:color w:val="000000"/>
-        </w:rPr>
-      </w:pPr>
-      <w:r>
-        <w:rPr>
-          <w:rFonts w:ascii="Courier New" w:eastAsia="Times New Roman" w:hAnsi="Courier New" w:cs="Courier New"/>
-          <w:color w:val="000000"/>
-        </w:rPr>
-        <w:t>bin_label_list: Takes list. Label that each bin will use if legend is drawn. By default is set to be equal to the bin range. Length of list should be equal to number of bins.</w:t>
-      </w:r>
-    </w:p>
-    <w:p>
-      <w:pPr>
-        <w:spacing w:after="0"/>
-        <w:rPr>
-          <w:rFonts w:ascii="Courier New" w:eastAsia="Times New Roman" w:hAnsi="Courier New" w:cs="Courier New"/>
-          <w:color w:val="000000"/>
-        </w:rPr>
-      </w:pPr>
-      <w:r>
-        <w:rPr>
-          <w:rFonts w:ascii="Courier New" w:eastAsia="Times New Roman" w:hAnsi="Courier New" w:cs="Courier New"/>
-          <w:color w:val="000000"/>
-        </w:rPr>
-        <w:tab/>
-      </w:r>
-    </w:p>
-    <w:p>
-      <w:pPr>
-        <w:spacing w:after="0"/>
-        <w:ind w:left="720"/>
-        <w:rPr>
-          <w:rFonts w:ascii="Courier New" w:eastAsia="Times New Roman" w:hAnsi="Courier New" w:cs="Courier New"/>
-          <w:color w:val="000000"/>
-        </w:rPr>
-      </w:pPr>
-      <w:r>
-        <w:rPr>
-          <w:rFonts w:ascii="Courier New" w:eastAsia="Times New Roman" w:hAnsi="Courier New" w:cs="Courier New"/>
-          <w:color w:val="000000"/>
-        </w:rPr>
-        <w:t xml:space="preserve">cmap: Takes string. Colormap to be used for </w:t>
-      </w:r>
-      <w:r>
-        <w:rPr>
-          <w:rFonts w:ascii="Courier New" w:eastAsia="Times New Roman" w:hAnsi="Courier New" w:cs="Courier New"/>
-          <w:color w:val="000000"/>
-        </w:rPr>
-        <w:t>link</w:t>
-      </w:r>
-      <w:r>
-        <w:rPr>
-          <w:rFonts w:ascii="Courier New" w:eastAsia="Times New Roman" w:hAnsi="Courier New" w:cs="Courier New"/>
-          <w:color w:val="000000"/>
-        </w:rPr>
-        <w:t xml:space="preserve"> colors.</w:t>
-      </w:r>
-    </w:p>
-    <w:p>
-      <w:pPr>
-        <w:spacing w:after="0"/>
-        <w:rPr>
-          <w:rFonts w:ascii="Courier New" w:eastAsia="Times New Roman" w:hAnsi="Courier New" w:cs="Courier New"/>
-          <w:color w:val="000000"/>
-        </w:rPr>
-      </w:pPr>
-    </w:p>
-    <w:p>
-      <w:pPr>
-        <w:spacing w:after="0"/>
-        <w:ind w:left="720"/>
-        <w:rPr>
-          <w:rFonts w:ascii="Courier New" w:eastAsia="Times New Roman" w:hAnsi="Courier New" w:cs="Courier New"/>
-          <w:color w:val="000000"/>
-        </w:rPr>
-      </w:pPr>
-      <w:r>
-        <w:rPr>
-          <w:rFonts w:ascii="Courier New" w:eastAsia="Times New Roman" w:hAnsi="Courier New" w:cs="Courier New"/>
-          <w:color w:val="000000"/>
-        </w:rPr>
-        <w:t>color_list: Takes list. List of each bin’s node color. Length of list should be equal to number of bins. IMPORTANT: cmap must be set to None.</w:t>
-      </w:r>
-    </w:p>
-    <w:p>
-      <w:pPr>
-        <w:spacing w:after="0"/>
-        <w:rPr>
-          <w:rFonts w:ascii="Courier New" w:eastAsia="Times New Roman" w:hAnsi="Courier New" w:cs="Courier New"/>
-          <w:color w:val="000000"/>
-        </w:rPr>
-      </w:pPr>
-    </w:p>
-    <w:p>
-      <w:pPr>
-        <w:spacing w:after="0"/>
-        <w:rPr>
-          <w:rFonts w:ascii="Courier New" w:eastAsia="Times New Roman" w:hAnsi="Courier New" w:cs="Courier New"/>
-          <w:color w:val="000000"/>
-        </w:rPr>
-      </w:pPr>
-      <w:r>
-        <w:rPr>
-          <w:rFonts w:ascii="Courier New" w:eastAsia="Times New Roman" w:hAnsi="Courier New" w:cs="Courier New"/>
-          <w:color w:val="000000"/>
-        </w:rPr>
-        <w:t>draw_legend(ax,bin_list=[],title=None,pumps=True,</w:t>
-      </w:r>
-    </w:p>
-    <w:p>
-      <w:pPr>
-        <w:spacing w:after="0"/>
-        <w:rPr>
-          <w:rFonts w:ascii="Courier New" w:eastAsia="Times New Roman" w:hAnsi="Courier New" w:cs="Courier New"/>
-          <w:color w:val="000000"/>
-        </w:rPr>
-      </w:pPr>
-      <w:r>
-        <w:rPr>
-          <w:rFonts w:ascii="Courier New" w:eastAsia="Times New Roman" w:hAnsi="Courier New" w:cs="Courier New"/>
-          <w:color w:val="000000"/>
-        </w:rPr>
-        <w:t>loc='upper right',loc2='lower right')</w:t>
-      </w:r>
-    </w:p>
-    <w:p>
-      <w:pPr>
-        <w:spacing w:after="0" w:line="240" w:lineRule="auto"/>
-        <w:ind w:firstLine="720"/>
+        <w:t>Parameters</w:t>
+      </w:r>
+    </w:p>
+    <w:p>
+      <w:pPr>
+        <w:spacing w:after="0" w:line="240" w:lineRule="auto"/>
         <w:rPr>
           <w:rFonts w:ascii="Times New Roman" w:eastAsia="Times New Roman" w:hAnsi="Times New Roman" w:cs="Times New Roman"/>
           <w:sz w:val="24"/>
@@ -8081,65 +7847,295 @@
           <w:rFonts w:ascii="Courier New" w:eastAsia="Times New Roman" w:hAnsi="Courier New" w:cs="Courier New"/>
           <w:color w:val="000000"/>
         </w:rPr>
-        <w:t>Description</w:t>
-      </w:r>
-    </w:p>
-    <w:p>
-      <w:pPr>
-        <w:spacing w:after="0" w:line="240" w:lineRule="auto"/>
-        <w:ind w:left="720"/>
-        <w:rPr>
-          <w:rFonts w:ascii="Courier New" w:eastAsia="Times New Roman" w:hAnsi="Courier New" w:cs="Courier New"/>
-          <w:color w:val="000000"/>
-        </w:rPr>
-      </w:pPr>
-      <w:r>
-        <w:rPr>
-          <w:rFonts w:ascii="Courier New" w:eastAsia="Times New Roman" w:hAnsi="Courier New" w:cs="Courier New"/>
-          <w:color w:val="000000"/>
-        </w:rPr>
-        <w:t>-----------</w:t>
-      </w:r>
-    </w:p>
-    <w:p>
-      <w:pPr>
-        <w:spacing w:after="0"/>
-        <w:ind w:left="720"/>
-        <w:rPr>
-          <w:rFonts w:ascii="Courier New" w:eastAsia="Times New Roman" w:hAnsi="Courier New" w:cs="Courier New"/>
-          <w:color w:val="000000"/>
-        </w:rPr>
-      </w:pPr>
-      <w:r>
-        <w:rPr>
-          <w:rFonts w:ascii="Courier New" w:eastAsia="Times New Roman" w:hAnsi="Courier New" w:cs="Courier New"/>
-          <w:color w:val="000000"/>
-        </w:rPr>
-        <w:t>Draw</w:t>
-      </w:r>
-      <w:r>
-        <w:rPr>
-          <w:rFonts w:ascii="Courier New" w:eastAsia="Times New Roman" w:hAnsi="Courier New" w:cs="Courier New"/>
-          <w:color w:val="000000"/>
-        </w:rPr>
-        <w:t xml:space="preserve">ing function for </w:t>
-      </w:r>
-      <w:r>
-        <w:rPr>
-          <w:rFonts w:ascii="Courier New" w:eastAsia="Times New Roman" w:hAnsi="Courier New" w:cs="Courier New"/>
-          <w:color w:val="000000"/>
-        </w:rPr>
-        <w:t>legend for both base elements and discrete/unique data.</w:t>
-      </w:r>
-    </w:p>
-    <w:p>
-      <w:pPr>
-        <w:spacing w:after="0"/>
-        <w:rPr>
-          <w:rFonts w:ascii="Courier New" w:eastAsia="Times New Roman" w:hAnsi="Courier New" w:cs="Courier New"/>
-          <w:color w:val="000000"/>
-        </w:rPr>
-      </w:pPr>
+        <w:tab/>
+        <w:t>----------</w:t>
+      </w:r>
+    </w:p>
+    <w:p>
+      <w:pPr>
+        <w:spacing w:after="0"/>
+        <w:ind w:left="720"/>
+        <w:rPr>
+          <w:rFonts w:ascii="Courier New" w:eastAsia="Times New Roman" w:hAnsi="Courier New" w:cs="Courier New"/>
+          <w:color w:val="000000"/>
+        </w:rPr>
+      </w:pPr>
+      <w:r>
+        <w:rPr>
+          <w:rFonts w:ascii="Courier New" w:eastAsia="Times New Roman" w:hAnsi="Courier New" w:cs="Courier New"/>
+          <w:color w:val="000000"/>
+        </w:rPr>
+        <w:t>model: Takes dictionary. Contains necessary information about network.</w:t>
+      </w:r>
+    </w:p>
+    <w:p>
+      <w:pPr>
+        <w:spacing w:after="0"/>
+        <w:ind w:left="720"/>
+        <w:rPr>
+          <w:rFonts w:ascii="Courier New" w:eastAsia="Times New Roman" w:hAnsi="Courier New" w:cs="Courier New"/>
+          <w:color w:val="000000"/>
+        </w:rPr>
+      </w:pPr>
+    </w:p>
+    <w:p>
+      <w:pPr>
+        <w:spacing w:after="0"/>
+        <w:ind w:left="720"/>
+        <w:rPr>
+          <w:rFonts w:ascii="Courier New" w:eastAsia="Times New Roman" w:hAnsi="Courier New" w:cs="Courier New"/>
+          <w:color w:val="000000"/>
+        </w:rPr>
+      </w:pPr>
+      <w:r>
+        <w:rPr>
+          <w:rFonts w:ascii="Courier New" w:eastAsia="Times New Roman" w:hAnsi="Courier New" w:cs="Courier New"/>
+          <w:color w:val="000000"/>
+        </w:rPr>
+        <w:t>ax: Takes matplotlib ax. Matplotlib axes that the elements are being drawn on.</w:t>
+      </w:r>
+    </w:p>
+    <w:p>
+      <w:pPr>
+        <w:spacing w:after="0"/>
+        <w:rPr>
+          <w:rFonts w:ascii="Courier New" w:eastAsia="Times New Roman" w:hAnsi="Courier New" w:cs="Courier New"/>
+          <w:color w:val="000000"/>
+        </w:rPr>
+      </w:pPr>
+    </w:p>
+    <w:p>
+      <w:pPr>
+        <w:spacing w:after="0"/>
+        <w:ind w:left="720"/>
+        <w:rPr>
+          <w:rFonts w:ascii="Courier New" w:eastAsia="Times New Roman" w:hAnsi="Courier New" w:cs="Courier New"/>
+          <w:color w:val="000000"/>
+        </w:rPr>
+      </w:pPr>
+      <w:r>
+        <w:rPr>
+          <w:rFonts w:ascii="Courier New" w:eastAsia="Times New Roman" w:hAnsi="Courier New" w:cs="Courier New"/>
+          <w:color w:val="000000"/>
+        </w:rPr>
+        <w:t>links</w:t>
+      </w:r>
+      <w:r>
+        <w:rPr>
+          <w:rFonts w:ascii="Courier New" w:eastAsia="Times New Roman" w:hAnsi="Courier New" w:cs="Courier New"/>
+          <w:color w:val="000000"/>
+        </w:rPr>
+        <w:t xml:space="preserve">: Takes dictionary. Dictionary of </w:t>
+      </w:r>
+      <w:r>
+        <w:rPr>
+          <w:rFonts w:ascii="Courier New" w:eastAsia="Times New Roman" w:hAnsi="Courier New" w:cs="Courier New"/>
+          <w:color w:val="000000"/>
+        </w:rPr>
+        <w:t>link</w:t>
+      </w:r>
+      <w:r>
+        <w:rPr>
+          <w:rFonts w:ascii="Courier New" w:eastAsia="Times New Roman" w:hAnsi="Courier New" w:cs="Courier New"/>
+          <w:color w:val="000000"/>
+        </w:rPr>
+        <w:t>-value pairs that are organized by bins. Created from bin_parameter()</w:t>
+      </w:r>
+    </w:p>
+    <w:p>
+      <w:pPr>
+        <w:spacing w:after="0"/>
+        <w:ind w:left="720"/>
+        <w:rPr>
+          <w:rFonts w:ascii="Courier New" w:eastAsia="Times New Roman" w:hAnsi="Courier New" w:cs="Courier New"/>
+          <w:color w:val="000000"/>
+        </w:rPr>
+      </w:pPr>
+    </w:p>
+    <w:p>
+      <w:pPr>
+        <w:spacing w:after="0"/>
+        <w:ind w:left="720"/>
+        <w:rPr>
+          <w:rFonts w:ascii="Courier New" w:eastAsia="Times New Roman" w:hAnsi="Courier New" w:cs="Courier New"/>
+          <w:color w:val="000000"/>
+        </w:rPr>
+      </w:pPr>
+      <w:r>
+        <w:rPr>
+          <w:rFonts w:ascii="Courier New" w:eastAsia="Times New Roman" w:hAnsi="Courier New" w:cs="Courier New"/>
+          <w:color w:val="000000"/>
+        </w:rPr>
+        <w:t>bin_list: Takes list. List of bin names.</w:t>
+      </w:r>
+    </w:p>
+    <w:p>
+      <w:pPr>
+        <w:spacing w:after="0"/>
+        <w:ind w:left="720"/>
+        <w:rPr>
+          <w:rFonts w:ascii="Courier New" w:eastAsia="Times New Roman" w:hAnsi="Courier New" w:cs="Courier New"/>
+          <w:color w:val="000000"/>
+        </w:rPr>
+      </w:pPr>
+    </w:p>
+    <w:p>
+      <w:pPr>
+        <w:spacing w:after="0"/>
+        <w:ind w:left="720"/>
+        <w:rPr>
+          <w:rFonts w:ascii="Courier New" w:eastAsia="Times New Roman" w:hAnsi="Courier New" w:cs="Courier New"/>
+          <w:color w:val="000000"/>
+        </w:rPr>
+      </w:pPr>
+      <w:r>
+        <w:rPr>
+          <w:rFonts w:ascii="Courier New" w:eastAsia="Times New Roman" w:hAnsi="Courier New" w:cs="Courier New"/>
+          <w:color w:val="000000"/>
+        </w:rPr>
+        <w:t>bin_width_list: Takes list. List of each bin’s link width. Length of list should be equal to number of bins.</w:t>
+      </w:r>
+    </w:p>
+    <w:p>
+      <w:pPr>
+        <w:spacing w:after="0"/>
+        <w:ind w:left="720"/>
+        <w:rPr>
+          <w:rFonts w:ascii="Courier New" w:eastAsia="Times New Roman" w:hAnsi="Courier New" w:cs="Courier New"/>
+          <w:color w:val="000000"/>
+        </w:rPr>
+      </w:pPr>
+    </w:p>
+    <w:p>
+      <w:pPr>
+        <w:spacing w:after="0"/>
+        <w:ind w:left="720"/>
+        <w:rPr>
+          <w:rFonts w:ascii="Courier New" w:eastAsia="Times New Roman" w:hAnsi="Courier New" w:cs="Courier New"/>
+          <w:color w:val="000000"/>
+        </w:rPr>
+      </w:pPr>
+      <w:r>
+        <w:rPr>
+          <w:rFonts w:ascii="Courier New" w:eastAsia="Times New Roman" w:hAnsi="Courier New" w:cs="Courier New"/>
+          <w:color w:val="000000"/>
+        </w:rPr>
+        <w:t>bin_label_list: Takes list. Label that each bin will use if legend is drawn. By default is set to be equal to the bin range. Length of list should be equal to number of bins.</w:t>
+      </w:r>
+    </w:p>
+    <w:p>
+      <w:pPr>
+        <w:spacing w:after="0"/>
+        <w:rPr>
+          <w:rFonts w:ascii="Courier New" w:eastAsia="Times New Roman" w:hAnsi="Courier New" w:cs="Courier New"/>
+          <w:color w:val="000000"/>
+        </w:rPr>
+      </w:pPr>
+      <w:r>
+        <w:rPr>
+          <w:rFonts w:ascii="Courier New" w:eastAsia="Times New Roman" w:hAnsi="Courier New" w:cs="Courier New"/>
+          <w:color w:val="000000"/>
+        </w:rPr>
+        <w:tab/>
+      </w:r>
+    </w:p>
+    <w:p>
+      <w:pPr>
+        <w:spacing w:after="0"/>
+        <w:ind w:left="720"/>
+        <w:rPr>
+          <w:rFonts w:ascii="Courier New" w:eastAsia="Times New Roman" w:hAnsi="Courier New" w:cs="Courier New"/>
+          <w:color w:val="000000"/>
+        </w:rPr>
+      </w:pPr>
+      <w:r>
+        <w:rPr>
+          <w:rFonts w:ascii="Courier New" w:eastAsia="Times New Roman" w:hAnsi="Courier New" w:cs="Courier New"/>
+          <w:color w:val="000000"/>
+        </w:rPr>
+        <w:t xml:space="preserve">cmap: Takes string. Colormap to be used for </w:t>
+      </w:r>
+      <w:r>
+        <w:rPr>
+          <w:rFonts w:ascii="Courier New" w:eastAsia="Times New Roman" w:hAnsi="Courier New" w:cs="Courier New"/>
+          <w:color w:val="000000"/>
+        </w:rPr>
+        <w:t>link</w:t>
+      </w:r>
+      <w:r>
+        <w:rPr>
+          <w:rFonts w:ascii="Courier New" w:eastAsia="Times New Roman" w:hAnsi="Courier New" w:cs="Courier New"/>
+          <w:color w:val="000000"/>
+        </w:rPr>
+        <w:t xml:space="preserve"> colors.</w:t>
+      </w:r>
+    </w:p>
+    <w:p>
+      <w:pPr>
+        <w:spacing w:after="0"/>
+        <w:rPr>
+          <w:rFonts w:ascii="Courier New" w:eastAsia="Times New Roman" w:hAnsi="Courier New" w:cs="Courier New"/>
+          <w:color w:val="000000"/>
+        </w:rPr>
+      </w:pPr>
+    </w:p>
+    <w:p>
+      <w:pPr>
+        <w:spacing w:after="0"/>
+        <w:ind w:left="720"/>
+        <w:rPr>
+          <w:rFonts w:ascii="Courier New" w:eastAsia="Times New Roman" w:hAnsi="Courier New" w:cs="Courier New"/>
+          <w:color w:val="000000"/>
+        </w:rPr>
+      </w:pPr>
+      <w:r>
+        <w:rPr>
+          <w:rFonts w:ascii="Courier New" w:eastAsia="Times New Roman" w:hAnsi="Courier New" w:cs="Courier New"/>
+          <w:color w:val="000000"/>
+        </w:rPr>
+        <w:t>color_list: Takes list. List of each bin’s node color. Length of list should be equal to number of bins. IMPORTANT: cmap must be set to None.</w:t>
+      </w:r>
+    </w:p>
+    <w:p>
+      <w:pPr>
+        <w:spacing w:after="0"/>
+        <w:rPr>
+          <w:rFonts w:ascii="Courier New" w:eastAsia="Times New Roman" w:hAnsi="Courier New" w:cs="Courier New"/>
+          <w:color w:val="000000"/>
+        </w:rPr>
+      </w:pPr>
+    </w:p>
+    <w:p>
+      <w:pPr>
+        <w:spacing w:after="0"/>
+        <w:rPr>
+          <w:rFonts w:ascii="Courier New" w:eastAsia="Times New Roman" w:hAnsi="Courier New" w:cs="Courier New"/>
+          <w:color w:val="000000"/>
+        </w:rPr>
+      </w:pPr>
+      <w:r>
+        <w:rPr>
+          <w:rFonts w:ascii="Courier New" w:eastAsia="Times New Roman" w:hAnsi="Courier New" w:cs="Courier New"/>
+          <w:color w:val="000000"/>
+        </w:rPr>
+        <w:t>draw_legend(ax,bin_list=[],title=None,pumps=True,</w:t>
+      </w:r>
+    </w:p>
+    <w:p>
+      <w:pPr>
+        <w:spacing w:after="0"/>
+        <w:rPr>
+          <w:rFonts w:ascii="Courier New" w:eastAsia="Times New Roman" w:hAnsi="Courier New" w:cs="Courier New"/>
+          <w:color w:val="000000"/>
+        </w:rPr>
+      </w:pPr>
+      <w:r>
+        <w:rPr>
+          <w:rFonts w:ascii="Courier New" w:eastAsia="Times New Roman" w:hAnsi="Courier New" w:cs="Courier New"/>
+          <w:color w:val="000000"/>
+        </w:rPr>
+        <w:t>loc='upper right',loc2='lower right')</w:t>
+      </w:r>
     </w:p>
     <w:p>
       <w:pPr>
@@ -8156,12 +8152,70 @@
           <w:rFonts w:ascii="Courier New" w:eastAsia="Times New Roman" w:hAnsi="Courier New" w:cs="Courier New"/>
           <w:color w:val="000000"/>
         </w:rPr>
-        <w:t>Parameters</w:t>
-      </w:r>
-    </w:p>
-    <w:p>
-      <w:pPr>
-        <w:spacing w:after="0" w:line="240" w:lineRule="auto"/>
+        <w:t>Description</w:t>
+      </w:r>
+    </w:p>
+    <w:p>
+      <w:pPr>
+        <w:spacing w:after="0" w:line="240" w:lineRule="auto"/>
+        <w:ind w:left="720"/>
+        <w:rPr>
+          <w:rFonts w:ascii="Courier New" w:eastAsia="Times New Roman" w:hAnsi="Courier New" w:cs="Courier New"/>
+          <w:color w:val="000000"/>
+        </w:rPr>
+      </w:pPr>
+      <w:r>
+        <w:rPr>
+          <w:rFonts w:ascii="Courier New" w:eastAsia="Times New Roman" w:hAnsi="Courier New" w:cs="Courier New"/>
+          <w:color w:val="000000"/>
+        </w:rPr>
+        <w:t>-----------</w:t>
+      </w:r>
+    </w:p>
+    <w:p>
+      <w:pPr>
+        <w:spacing w:after="0"/>
+        <w:ind w:left="720"/>
+        <w:rPr>
+          <w:rFonts w:ascii="Courier New" w:eastAsia="Times New Roman" w:hAnsi="Courier New" w:cs="Courier New"/>
+          <w:color w:val="000000"/>
+        </w:rPr>
+      </w:pPr>
+      <w:r>
+        <w:rPr>
+          <w:rFonts w:ascii="Courier New" w:eastAsia="Times New Roman" w:hAnsi="Courier New" w:cs="Courier New"/>
+          <w:color w:val="000000"/>
+        </w:rPr>
+        <w:t>Draw</w:t>
+      </w:r>
+      <w:r>
+        <w:rPr>
+          <w:rFonts w:ascii="Courier New" w:eastAsia="Times New Roman" w:hAnsi="Courier New" w:cs="Courier New"/>
+          <w:color w:val="000000"/>
+        </w:rPr>
+        <w:t xml:space="preserve">ing function for </w:t>
+      </w:r>
+      <w:r>
+        <w:rPr>
+          <w:rFonts w:ascii="Courier New" w:eastAsia="Times New Roman" w:hAnsi="Courier New" w:cs="Courier New"/>
+          <w:color w:val="000000"/>
+        </w:rPr>
+        <w:t>legend for both base elements and discrete/unique data.</w:t>
+      </w:r>
+    </w:p>
+    <w:p>
+      <w:pPr>
+        <w:spacing w:after="0"/>
+        <w:rPr>
+          <w:rFonts w:ascii="Courier New" w:eastAsia="Times New Roman" w:hAnsi="Courier New" w:cs="Courier New"/>
+          <w:color w:val="000000"/>
+        </w:rPr>
+      </w:pPr>
+    </w:p>
+    <w:p>
+      <w:pPr>
+        <w:spacing w:after="0" w:line="240" w:lineRule="auto"/>
+        <w:ind w:firstLine="720"/>
         <w:rPr>
           <w:rFonts w:ascii="Times New Roman" w:eastAsia="Times New Roman" w:hAnsi="Times New Roman" w:cs="Times New Roman"/>
           <w:sz w:val="24"/>
@@ -8173,195 +8227,12 @@
           <w:rFonts w:ascii="Courier New" w:eastAsia="Times New Roman" w:hAnsi="Courier New" w:cs="Courier New"/>
           <w:color w:val="000000"/>
         </w:rPr>
-        <w:tab/>
-        <w:t>----------</w:t>
-      </w:r>
-    </w:p>
-    <w:p>
-      <w:pPr>
-        <w:spacing w:after="0"/>
-        <w:ind w:left="720"/>
-        <w:rPr>
-          <w:rFonts w:ascii="Courier New" w:eastAsia="Times New Roman" w:hAnsi="Courier New" w:cs="Courier New"/>
-          <w:color w:val="000000"/>
-        </w:rPr>
-      </w:pPr>
-      <w:r>
-        <w:rPr>
-          <w:rFonts w:ascii="Courier New" w:eastAsia="Times New Roman" w:hAnsi="Courier New" w:cs="Courier New"/>
-          <w:color w:val="000000"/>
-        </w:rPr>
-        <w:t>ax: Takes matplotlib ax. Matplotlib axes that the elements are being drawn on.</w:t>
-      </w:r>
-    </w:p>
-    <w:p>
-      <w:pPr>
-        <w:spacing w:after="0"/>
-        <w:rPr>
-          <w:rFonts w:ascii="Courier New" w:eastAsia="Times New Roman" w:hAnsi="Courier New" w:cs="Courier New"/>
-          <w:color w:val="000000"/>
-        </w:rPr>
-      </w:pPr>
-    </w:p>
-    <w:p>
-      <w:pPr>
-        <w:spacing w:after="0"/>
-        <w:ind w:left="720"/>
-        <w:rPr>
-          <w:rFonts w:ascii="Courier New" w:eastAsia="Times New Roman" w:hAnsi="Courier New" w:cs="Courier New"/>
-          <w:color w:val="000000"/>
-        </w:rPr>
-      </w:pPr>
-      <w:r>
-        <w:rPr>
-          <w:rFonts w:ascii="Courier New" w:eastAsia="Times New Roman" w:hAnsi="Courier New" w:cs="Courier New"/>
-          <w:color w:val="000000"/>
-        </w:rPr>
-        <w:t>bin_list: Takes list. List of bin names.</w:t>
-      </w:r>
-    </w:p>
-    <w:p>
-      <w:pPr>
-        <w:spacing w:after="0"/>
-        <w:rPr>
-          <w:rFonts w:ascii="Courier New" w:eastAsia="Times New Roman" w:hAnsi="Courier New" w:cs="Courier New"/>
-          <w:color w:val="000000"/>
-        </w:rPr>
-      </w:pPr>
-    </w:p>
-    <w:p>
-      <w:pPr>
-        <w:spacing w:after="0"/>
-        <w:rPr>
-          <w:rFonts w:ascii="Courier New" w:eastAsia="Times New Roman" w:hAnsi="Courier New" w:cs="Courier New"/>
-          <w:color w:val="000000"/>
-        </w:rPr>
-      </w:pPr>
-      <w:r>
-        <w:rPr>
-          <w:rFonts w:ascii="Courier New" w:eastAsia="Times New Roman" w:hAnsi="Courier New" w:cs="Courier New"/>
-          <w:color w:val="000000"/>
-        </w:rPr>
-        <w:tab/>
-      </w:r>
-      <w:r>
-        <w:rPr>
-          <w:rFonts w:ascii="Courier New" w:eastAsia="Times New Roman" w:hAnsi="Courier New" w:cs="Courier New"/>
-          <w:color w:val="000000"/>
-        </w:rPr>
-        <w:t>title: Takes string. Title of discrete/unique data legend.</w:t>
-      </w:r>
-    </w:p>
-    <w:p>
-      <w:pPr>
-        <w:spacing w:after="0"/>
-        <w:rPr>
-          <w:rFonts w:ascii="Courier New" w:eastAsia="Times New Roman" w:hAnsi="Courier New" w:cs="Courier New"/>
-          <w:color w:val="000000"/>
-        </w:rPr>
-      </w:pPr>
-    </w:p>
-    <w:p>
-      <w:pPr>
-        <w:spacing w:after="0"/>
-        <w:ind w:left="720"/>
-        <w:rPr>
-          <w:rFonts w:ascii="Courier New" w:eastAsia="Times New Roman" w:hAnsi="Courier New" w:cs="Courier New"/>
-          <w:color w:val="000000"/>
-        </w:rPr>
-      </w:pPr>
-      <w:r>
-        <w:rPr>
-          <w:rFonts w:ascii="Courier New" w:eastAsia="Times New Roman" w:hAnsi="Courier New" w:cs="Courier New"/>
-          <w:color w:val="000000"/>
-        </w:rPr>
-        <w:t>pumps: Takes boolean. If pumps are not being drawn, this should be set  to False. This ensures that the pump matplotlib Patch isn’t added to the base elements legend.</w:t>
-      </w:r>
-    </w:p>
-    <w:p>
-      <w:pPr>
-        <w:spacing w:after="0"/>
-        <w:ind w:left="720"/>
-        <w:rPr>
-          <w:rFonts w:ascii="Courier New" w:eastAsia="Times New Roman" w:hAnsi="Courier New" w:cs="Courier New"/>
-          <w:color w:val="000000"/>
-        </w:rPr>
-      </w:pPr>
-    </w:p>
-    <w:p>
-      <w:pPr>
-        <w:spacing w:after="0"/>
-        <w:ind w:left="720"/>
-        <w:rPr>
-          <w:rFonts w:ascii="Courier New" w:eastAsia="Times New Roman" w:hAnsi="Courier New" w:cs="Courier New"/>
-          <w:color w:val="000000"/>
-        </w:rPr>
-      </w:pPr>
-      <w:r>
-        <w:rPr>
-          <w:rFonts w:ascii="Courier New" w:eastAsia="Times New Roman" w:hAnsi="Courier New" w:cs="Courier New"/>
-          <w:color w:val="000000"/>
-        </w:rPr>
-        <w:t>loc: Takes string. Location of base elements legend.</w:t>
-      </w:r>
-    </w:p>
-    <w:p>
-      <w:pPr>
-        <w:spacing w:after="0"/>
-        <w:ind w:left="720"/>
-        <w:rPr>
-          <w:rFonts w:ascii="Courier New" w:eastAsia="Times New Roman" w:hAnsi="Courier New" w:cs="Courier New"/>
-          <w:color w:val="000000"/>
-        </w:rPr>
-      </w:pPr>
-    </w:p>
-    <w:p>
-      <w:pPr>
-        <w:spacing w:after="0"/>
-        <w:ind w:left="720"/>
-        <w:rPr>
-          <w:rFonts w:ascii="Courier New" w:eastAsia="Times New Roman" w:hAnsi="Courier New" w:cs="Courier New"/>
-          <w:color w:val="000000"/>
-        </w:rPr>
-      </w:pPr>
-      <w:r>
-        <w:rPr>
-          <w:rFonts w:ascii="Courier New" w:eastAsia="Times New Roman" w:hAnsi="Courier New" w:cs="Courier New"/>
-          <w:color w:val="000000"/>
-        </w:rPr>
-        <w:t>loc2: Takes string. Location of discrete/unique data legend.</w:t>
-      </w:r>
-    </w:p>
-    <w:p>
-      <w:pPr>
-        <w:spacing w:after="0"/>
-        <w:ind w:left="720"/>
-        <w:rPr>
-          <w:rFonts w:ascii="Courier New" w:eastAsia="Times New Roman" w:hAnsi="Courier New" w:cs="Courier New"/>
-          <w:color w:val="000000"/>
-        </w:rPr>
-      </w:pPr>
-    </w:p>
-    <w:p>
-      <w:pPr>
-        <w:spacing w:after="0"/>
-        <w:rPr>
-          <w:rFonts w:ascii="Courier New" w:eastAsia="Times New Roman" w:hAnsi="Courier New" w:cs="Courier New"/>
-          <w:color w:val="000000"/>
-        </w:rPr>
-      </w:pPr>
-      <w:r>
-        <w:rPr>
-          <w:rFonts w:ascii="Courier New" w:eastAsia="Times New Roman" w:hAnsi="Courier New" w:cs="Courier New"/>
-          <w:color w:val="000000"/>
-        </w:rPr>
-        <w:t>draw_color_bar(ax,g,cmap,color_bar_title=None):</w:t>
-      </w:r>
-    </w:p>
-    <w:p>
-      <w:pPr>
-        <w:spacing w:after="0" w:line="240" w:lineRule="auto"/>
-        <w:ind w:firstLine="720"/>
+        <w:t>Parameters</w:t>
+      </w:r>
+    </w:p>
+    <w:p>
+      <w:pPr>
+        <w:spacing w:after="0" w:line="240" w:lineRule="auto"/>
         <w:rPr>
           <w:rFonts w:ascii="Times New Roman" w:eastAsia="Times New Roman" w:hAnsi="Times New Roman" w:cs="Times New Roman"/>
           <w:sz w:val="24"/>
@@ -8373,79 +8244,191 @@
           <w:rFonts w:ascii="Courier New" w:eastAsia="Times New Roman" w:hAnsi="Courier New" w:cs="Courier New"/>
           <w:color w:val="000000"/>
         </w:rPr>
-        <w:t>Description</w:t>
-      </w:r>
-    </w:p>
-    <w:p>
-      <w:pPr>
-        <w:spacing w:after="0" w:line="240" w:lineRule="auto"/>
-        <w:ind w:left="720"/>
-        <w:rPr>
-          <w:rFonts w:ascii="Courier New" w:eastAsia="Times New Roman" w:hAnsi="Courier New" w:cs="Courier New"/>
-          <w:color w:val="000000"/>
-        </w:rPr>
-      </w:pPr>
-      <w:r>
-        <w:rPr>
-          <w:rFonts w:ascii="Courier New" w:eastAsia="Times New Roman" w:hAnsi="Courier New" w:cs="Courier New"/>
-          <w:color w:val="000000"/>
-        </w:rPr>
-        <w:t>-----------</w:t>
-      </w:r>
-    </w:p>
-    <w:p>
-      <w:pPr>
-        <w:spacing w:after="0"/>
-        <w:rPr>
-          <w:rFonts w:ascii="Courier New" w:eastAsia="Times New Roman" w:hAnsi="Courier New" w:cs="Courier New"/>
-          <w:color w:val="000000"/>
-        </w:rPr>
-      </w:pPr>
-      <w:r>
-        <w:rPr>
-          <w:rFonts w:ascii="Courier New" w:eastAsia="Times New Roman" w:hAnsi="Courier New" w:cs="Courier New"/>
-          <w:color w:val="000000"/>
-        </w:rPr>
+        <w:lastRenderedPageBreak/>
         <w:tab/>
-        <w:t>Draw</w:t>
-      </w:r>
-      <w:r>
-        <w:rPr>
-          <w:rFonts w:ascii="Courier New" w:eastAsia="Times New Roman" w:hAnsi="Courier New" w:cs="Courier New"/>
-          <w:color w:val="000000"/>
-        </w:rPr>
-        <w:t>ing function for</w:t>
-      </w:r>
-      <w:r>
-        <w:rPr>
-          <w:rFonts w:ascii="Courier New" w:eastAsia="Times New Roman" w:hAnsi="Courier New" w:cs="Courier New"/>
-          <w:color w:val="000000"/>
-        </w:rPr>
-        <w:t xml:space="preserve"> color bar</w:t>
-      </w:r>
-      <w:r>
-        <w:rPr>
-          <w:rFonts w:ascii="Courier New" w:eastAsia="Times New Roman" w:hAnsi="Courier New" w:cs="Courier New"/>
-          <w:color w:val="000000"/>
-        </w:rPr>
-        <w:t>s</w:t>
-      </w:r>
-      <w:r>
-        <w:rPr>
-          <w:rFonts w:ascii="Courier New" w:eastAsia="Times New Roman" w:hAnsi="Courier New" w:cs="Courier New"/>
-          <w:color w:val="000000"/>
-        </w:rPr>
-        <w:t xml:space="preserve"> for continuous plots.</w:t>
-      </w:r>
-    </w:p>
-    <w:p>
-      <w:pPr>
-        <w:spacing w:after="0"/>
-        <w:rPr>
-          <w:rFonts w:ascii="Courier New" w:eastAsia="Times New Roman" w:hAnsi="Courier New" w:cs="Courier New"/>
-          <w:color w:val="000000"/>
-        </w:rPr>
-      </w:pPr>
+        <w:t>----------</w:t>
+      </w:r>
+    </w:p>
+    <w:p>
+      <w:pPr>
+        <w:spacing w:after="0"/>
+        <w:ind w:left="720"/>
+        <w:rPr>
+          <w:rFonts w:ascii="Courier New" w:eastAsia="Times New Roman" w:hAnsi="Courier New" w:cs="Courier New"/>
+          <w:color w:val="000000"/>
+        </w:rPr>
+      </w:pPr>
+      <w:r>
+        <w:rPr>
+          <w:rFonts w:ascii="Courier New" w:eastAsia="Times New Roman" w:hAnsi="Courier New" w:cs="Courier New"/>
+          <w:color w:val="000000"/>
+        </w:rPr>
+        <w:t>ax: Takes matplotlib ax. Matplotlib axes that the elements are being drawn on.</w:t>
+      </w:r>
+    </w:p>
+    <w:p>
+      <w:pPr>
+        <w:spacing w:after="0"/>
+        <w:rPr>
+          <w:rFonts w:ascii="Courier New" w:eastAsia="Times New Roman" w:hAnsi="Courier New" w:cs="Courier New"/>
+          <w:color w:val="000000"/>
+        </w:rPr>
+      </w:pPr>
+    </w:p>
+    <w:p>
+      <w:pPr>
+        <w:spacing w:after="0"/>
+        <w:ind w:left="720"/>
+        <w:rPr>
+          <w:rFonts w:ascii="Courier New" w:eastAsia="Times New Roman" w:hAnsi="Courier New" w:cs="Courier New"/>
+          <w:color w:val="000000"/>
+        </w:rPr>
+      </w:pPr>
+      <w:r>
+        <w:rPr>
+          <w:rFonts w:ascii="Courier New" w:eastAsia="Times New Roman" w:hAnsi="Courier New" w:cs="Courier New"/>
+          <w:color w:val="000000"/>
+        </w:rPr>
+        <w:t>bin_list: Takes list. List of bin names.</w:t>
+      </w:r>
+    </w:p>
+    <w:p>
+      <w:pPr>
+        <w:spacing w:after="0"/>
+        <w:rPr>
+          <w:rFonts w:ascii="Courier New" w:eastAsia="Times New Roman" w:hAnsi="Courier New" w:cs="Courier New"/>
+          <w:color w:val="000000"/>
+        </w:rPr>
+      </w:pPr>
+    </w:p>
+    <w:p>
+      <w:pPr>
+        <w:spacing w:after="0"/>
+        <w:rPr>
+          <w:rFonts w:ascii="Courier New" w:eastAsia="Times New Roman" w:hAnsi="Courier New" w:cs="Courier New"/>
+          <w:color w:val="000000"/>
+        </w:rPr>
+      </w:pPr>
+      <w:r>
+        <w:rPr>
+          <w:rFonts w:ascii="Courier New" w:eastAsia="Times New Roman" w:hAnsi="Courier New" w:cs="Courier New"/>
+          <w:color w:val="000000"/>
+        </w:rPr>
+        <w:tab/>
+      </w:r>
+      <w:r>
+        <w:rPr>
+          <w:rFonts w:ascii="Courier New" w:eastAsia="Times New Roman" w:hAnsi="Courier New" w:cs="Courier New"/>
+          <w:color w:val="000000"/>
+        </w:rPr>
+        <w:t>title: Takes string. Title of discrete/unique data legend.</w:t>
+      </w:r>
+    </w:p>
+    <w:p>
+      <w:pPr>
+        <w:spacing w:after="0"/>
+        <w:rPr>
+          <w:rFonts w:ascii="Courier New" w:eastAsia="Times New Roman" w:hAnsi="Courier New" w:cs="Courier New"/>
+          <w:color w:val="000000"/>
+        </w:rPr>
+      </w:pPr>
+    </w:p>
+    <w:p>
+      <w:pPr>
+        <w:spacing w:after="0"/>
+        <w:ind w:left="720"/>
+        <w:rPr>
+          <w:rFonts w:ascii="Courier New" w:eastAsia="Times New Roman" w:hAnsi="Courier New" w:cs="Courier New"/>
+          <w:color w:val="000000"/>
+        </w:rPr>
+      </w:pPr>
+      <w:r>
+        <w:rPr>
+          <w:rFonts w:ascii="Courier New" w:eastAsia="Times New Roman" w:hAnsi="Courier New" w:cs="Courier New"/>
+          <w:color w:val="000000"/>
+        </w:rPr>
+        <w:t>pumps: Takes boolean. If pumps are not being drawn, this should be set  to False. This ensures that the pump matplotlib Patch isn’t added to the base elements legend.</w:t>
+      </w:r>
+    </w:p>
+    <w:p>
+      <w:pPr>
+        <w:spacing w:after="0"/>
+        <w:ind w:left="720"/>
+        <w:rPr>
+          <w:rFonts w:ascii="Courier New" w:eastAsia="Times New Roman" w:hAnsi="Courier New" w:cs="Courier New"/>
+          <w:color w:val="000000"/>
+        </w:rPr>
+      </w:pPr>
+    </w:p>
+    <w:p>
+      <w:pPr>
+        <w:spacing w:after="0"/>
+        <w:ind w:left="720"/>
+        <w:rPr>
+          <w:rFonts w:ascii="Courier New" w:eastAsia="Times New Roman" w:hAnsi="Courier New" w:cs="Courier New"/>
+          <w:color w:val="000000"/>
+        </w:rPr>
+      </w:pPr>
+      <w:r>
+        <w:rPr>
+          <w:rFonts w:ascii="Courier New" w:eastAsia="Times New Roman" w:hAnsi="Courier New" w:cs="Courier New"/>
+          <w:color w:val="000000"/>
+        </w:rPr>
+        <w:t>loc: Takes string. Location of base elements legend.</w:t>
+      </w:r>
+    </w:p>
+    <w:p>
+      <w:pPr>
+        <w:spacing w:after="0"/>
+        <w:ind w:left="720"/>
+        <w:rPr>
+          <w:rFonts w:ascii="Courier New" w:eastAsia="Times New Roman" w:hAnsi="Courier New" w:cs="Courier New"/>
+          <w:color w:val="000000"/>
+        </w:rPr>
+      </w:pPr>
+    </w:p>
+    <w:p>
+      <w:pPr>
+        <w:spacing w:after="0"/>
+        <w:ind w:left="720"/>
+        <w:rPr>
+          <w:rFonts w:ascii="Courier New" w:eastAsia="Times New Roman" w:hAnsi="Courier New" w:cs="Courier New"/>
+          <w:color w:val="000000"/>
+        </w:rPr>
+      </w:pPr>
+      <w:r>
+        <w:rPr>
+          <w:rFonts w:ascii="Courier New" w:eastAsia="Times New Roman" w:hAnsi="Courier New" w:cs="Courier New"/>
+          <w:color w:val="000000"/>
+        </w:rPr>
+        <w:t>loc2: Takes string. Location of discrete/unique data legend.</w:t>
+      </w:r>
+    </w:p>
+    <w:p>
+      <w:pPr>
+        <w:spacing w:after="0"/>
+        <w:ind w:left="720"/>
+        <w:rPr>
+          <w:rFonts w:ascii="Courier New" w:eastAsia="Times New Roman" w:hAnsi="Courier New" w:cs="Courier New"/>
+          <w:color w:val="000000"/>
+        </w:rPr>
+      </w:pPr>
+    </w:p>
+    <w:p>
+      <w:pPr>
+        <w:spacing w:after="0"/>
+        <w:rPr>
+          <w:rFonts w:ascii="Courier New" w:eastAsia="Times New Roman" w:hAnsi="Courier New" w:cs="Courier New"/>
+          <w:color w:val="000000"/>
+        </w:rPr>
+      </w:pPr>
+      <w:r>
+        <w:rPr>
+          <w:rFonts w:ascii="Courier New" w:eastAsia="Times New Roman" w:hAnsi="Courier New" w:cs="Courier New"/>
+          <w:color w:val="000000"/>
+        </w:rPr>
+        <w:t>draw_color_bar(ax,g,cmap,color_bar_title=None):</w:t>
+      </w:r>
     </w:p>
     <w:p>
       <w:pPr>
@@ -8462,12 +8445,84 @@
           <w:rFonts w:ascii="Courier New" w:eastAsia="Times New Roman" w:hAnsi="Courier New" w:cs="Courier New"/>
           <w:color w:val="000000"/>
         </w:rPr>
-        <w:t>Parameters</w:t>
-      </w:r>
-    </w:p>
-    <w:p>
-      <w:pPr>
-        <w:spacing w:after="0" w:line="240" w:lineRule="auto"/>
+        <w:t>Description</w:t>
+      </w:r>
+    </w:p>
+    <w:p>
+      <w:pPr>
+        <w:spacing w:after="0" w:line="240" w:lineRule="auto"/>
+        <w:ind w:left="720"/>
+        <w:rPr>
+          <w:rFonts w:ascii="Courier New" w:eastAsia="Times New Roman" w:hAnsi="Courier New" w:cs="Courier New"/>
+          <w:color w:val="000000"/>
+        </w:rPr>
+      </w:pPr>
+      <w:r>
+        <w:rPr>
+          <w:rFonts w:ascii="Courier New" w:eastAsia="Times New Roman" w:hAnsi="Courier New" w:cs="Courier New"/>
+          <w:color w:val="000000"/>
+        </w:rPr>
+        <w:t>-----------</w:t>
+      </w:r>
+    </w:p>
+    <w:p>
+      <w:pPr>
+        <w:spacing w:after="0"/>
+        <w:rPr>
+          <w:rFonts w:ascii="Courier New" w:eastAsia="Times New Roman" w:hAnsi="Courier New" w:cs="Courier New"/>
+          <w:color w:val="000000"/>
+        </w:rPr>
+      </w:pPr>
+      <w:r>
+        <w:rPr>
+          <w:rFonts w:ascii="Courier New" w:eastAsia="Times New Roman" w:hAnsi="Courier New" w:cs="Courier New"/>
+          <w:color w:val="000000"/>
+        </w:rPr>
+        <w:tab/>
+        <w:t>Draw</w:t>
+      </w:r>
+      <w:r>
+        <w:rPr>
+          <w:rFonts w:ascii="Courier New" w:eastAsia="Times New Roman" w:hAnsi="Courier New" w:cs="Courier New"/>
+          <w:color w:val="000000"/>
+        </w:rPr>
+        <w:t>ing function for</w:t>
+      </w:r>
+      <w:r>
+        <w:rPr>
+          <w:rFonts w:ascii="Courier New" w:eastAsia="Times New Roman" w:hAnsi="Courier New" w:cs="Courier New"/>
+          <w:color w:val="000000"/>
+        </w:rPr>
+        <w:t xml:space="preserve"> color bar</w:t>
+      </w:r>
+      <w:r>
+        <w:rPr>
+          <w:rFonts w:ascii="Courier New" w:eastAsia="Times New Roman" w:hAnsi="Courier New" w:cs="Courier New"/>
+          <w:color w:val="000000"/>
+        </w:rPr>
+        <w:t>s</w:t>
+      </w:r>
+      <w:r>
+        <w:rPr>
+          <w:rFonts w:ascii="Courier New" w:eastAsia="Times New Roman" w:hAnsi="Courier New" w:cs="Courier New"/>
+          <w:color w:val="000000"/>
+        </w:rPr>
+        <w:t xml:space="preserve"> for continuous plots.</w:t>
+      </w:r>
+    </w:p>
+    <w:p>
+      <w:pPr>
+        <w:spacing w:after="0"/>
+        <w:rPr>
+          <w:rFonts w:ascii="Courier New" w:eastAsia="Times New Roman" w:hAnsi="Courier New" w:cs="Courier New"/>
+          <w:color w:val="000000"/>
+        </w:rPr>
+      </w:pPr>
+    </w:p>
+    <w:p>
+      <w:pPr>
+        <w:spacing w:after="0" w:line="240" w:lineRule="auto"/>
+        <w:ind w:firstLine="720"/>
         <w:rPr>
           <w:rFonts w:ascii="Times New Roman" w:eastAsia="Times New Roman" w:hAnsi="Times New Roman" w:cs="Times New Roman"/>
           <w:sz w:val="24"/>
@@ -8479,171 +8534,12 @@
           <w:rFonts w:ascii="Courier New" w:eastAsia="Times New Roman" w:hAnsi="Courier New" w:cs="Courier New"/>
           <w:color w:val="000000"/>
         </w:rPr>
-        <w:tab/>
-        <w:t>----------</w:t>
-      </w:r>
-    </w:p>
-    <w:p>
-      <w:pPr>
-        <w:spacing w:after="0"/>
-        <w:ind w:left="720"/>
-        <w:rPr>
-          <w:rFonts w:ascii="Courier New" w:eastAsia="Times New Roman" w:hAnsi="Courier New" w:cs="Courier New"/>
-          <w:color w:val="000000"/>
-        </w:rPr>
-      </w:pPr>
-      <w:r>
-        <w:rPr>
-          <w:rFonts w:ascii="Courier New" w:eastAsia="Times New Roman" w:hAnsi="Courier New" w:cs="Courier New"/>
-          <w:color w:val="000000"/>
-        </w:rPr>
-        <w:t>ax: Takes matplotlib ax. Matplotlib axes that the elements are being drawn on.</w:t>
-      </w:r>
-    </w:p>
-    <w:p>
-      <w:pPr>
-        <w:spacing w:after="0"/>
-        <w:rPr>
-          <w:rFonts w:ascii="Courier New" w:eastAsia="Times New Roman" w:hAnsi="Courier New" w:cs="Courier New"/>
-          <w:color w:val="000000"/>
-        </w:rPr>
-      </w:pPr>
-      <w:r>
-        <w:rPr>
-          <w:rFonts w:ascii="Courier New" w:eastAsia="Times New Roman" w:hAnsi="Courier New" w:cs="Courier New"/>
-          <w:color w:val="000000"/>
-        </w:rPr>
-        <w:tab/>
-      </w:r>
-    </w:p>
-    <w:p>
-      <w:pPr>
-        <w:spacing w:after="0"/>
-        <w:ind w:left="720"/>
-        <w:rPr>
-          <w:rFonts w:ascii="Courier New" w:eastAsia="Times New Roman" w:hAnsi="Courier New" w:cs="Courier New"/>
-          <w:color w:val="000000"/>
-        </w:rPr>
-      </w:pPr>
-      <w:r>
-        <w:rPr>
-          <w:rFonts w:ascii="Courier New" w:eastAsia="Times New Roman" w:hAnsi="Courier New" w:cs="Courier New"/>
-          <w:color w:val="000000"/>
-        </w:rPr>
-        <w:t xml:space="preserve">g: Takes networkx object. This is the object where the elements plotted by network x are stored from </w:t>
-      </w:r>
-      <w:r>
-        <w:rPr>
-          <w:rFonts w:ascii="Courier New" w:eastAsia="Times New Roman" w:hAnsi="Courier New" w:cs="Courier New"/>
-          <w:color w:val="000000"/>
-        </w:rPr>
-        <w:t>nxp.draw_networkx_edges</w:t>
-      </w:r>
-      <w:r>
-        <w:rPr>
-          <w:rFonts w:ascii="Courier New" w:eastAsia="Times New Roman" w:hAnsi="Courier New" w:cs="Courier New"/>
-          <w:color w:val="000000"/>
-        </w:rPr>
-        <w:t xml:space="preserve"> or nxp.draw_networkx_nodes.</w:t>
-      </w:r>
-    </w:p>
-    <w:p>
-      <w:pPr>
-        <w:spacing w:after="0"/>
-        <w:ind w:left="720"/>
-        <w:rPr>
-          <w:rFonts w:ascii="Courier New" w:eastAsia="Times New Roman" w:hAnsi="Courier New" w:cs="Courier New"/>
-          <w:color w:val="000000"/>
-        </w:rPr>
-      </w:pPr>
-    </w:p>
-    <w:p>
-      <w:pPr>
-        <w:spacing w:after="0"/>
-        <w:ind w:left="720"/>
-        <w:rPr>
-          <w:rFonts w:ascii="Courier New" w:eastAsia="Times New Roman" w:hAnsi="Courier New" w:cs="Courier New"/>
-          <w:color w:val="000000"/>
-        </w:rPr>
-      </w:pPr>
-      <w:r>
-        <w:rPr>
-          <w:rFonts w:ascii="Courier New" w:eastAsia="Times New Roman" w:hAnsi="Courier New" w:cs="Courier New"/>
-          <w:color w:val="000000"/>
-        </w:rPr>
-        <w:t xml:space="preserve">cmap: Takes string. Colormap to be used for </w:t>
-      </w:r>
-      <w:r>
-        <w:rPr>
-          <w:rFonts w:ascii="Courier New" w:eastAsia="Times New Roman" w:hAnsi="Courier New" w:cs="Courier New"/>
-          <w:color w:val="000000"/>
-        </w:rPr>
-        <w:t>element</w:t>
-      </w:r>
-      <w:r>
-        <w:rPr>
-          <w:rFonts w:ascii="Courier New" w:eastAsia="Times New Roman" w:hAnsi="Courier New" w:cs="Courier New"/>
-          <w:color w:val="000000"/>
-        </w:rPr>
-        <w:t xml:space="preserve"> colors.</w:t>
-      </w:r>
-    </w:p>
-    <w:p>
-      <w:pPr>
-        <w:spacing w:after="0"/>
-        <w:ind w:left="720"/>
-        <w:rPr>
-          <w:rFonts w:ascii="Courier New" w:eastAsia="Times New Roman" w:hAnsi="Courier New" w:cs="Courier New"/>
-          <w:color w:val="000000"/>
-        </w:rPr>
-      </w:pPr>
-    </w:p>
-    <w:p>
-      <w:pPr>
-        <w:spacing w:after="0"/>
-        <w:ind w:left="720"/>
-        <w:rPr>
-          <w:rFonts w:ascii="Courier New" w:eastAsia="Times New Roman" w:hAnsi="Courier New" w:cs="Courier New"/>
-          <w:color w:val="000000"/>
-        </w:rPr>
-      </w:pPr>
-      <w:r>
-        <w:rPr>
-          <w:rFonts w:ascii="Courier New" w:eastAsia="Times New Roman" w:hAnsi="Courier New" w:cs="Courier New"/>
-          <w:color w:val="000000"/>
-        </w:rPr>
-        <w:t>color_bar_title: Takes string. Title of colormap.</w:t>
-      </w:r>
-    </w:p>
-    <w:p>
-      <w:pPr>
-        <w:spacing w:after="0"/>
-        <w:rPr>
-          <w:rFonts w:ascii="Courier New" w:eastAsia="Times New Roman" w:hAnsi="Courier New" w:cs="Courier New"/>
-          <w:color w:val="000000"/>
-        </w:rPr>
-      </w:pPr>
-    </w:p>
-    <w:p>
-      <w:pPr>
-        <w:spacing w:after="0"/>
-        <w:rPr>
-          <w:rFonts w:ascii="Courier New" w:eastAsia="Times New Roman" w:hAnsi="Courier New" w:cs="Courier New"/>
-          <w:color w:val="000000"/>
-        </w:rPr>
-      </w:pPr>
-      <w:r>
-        <w:rPr>
-          <w:rFonts w:ascii="Courier New" w:eastAsia="Times New Roman" w:hAnsi="Courier New" w:cs="Courier New"/>
-          <w:color w:val="000000"/>
-        </w:rPr>
-        <w:t>draw_label(model,ax,labels,x_coords,y_coords,nodes=None)</w:t>
-      </w:r>
-    </w:p>
-    <w:p>
-      <w:pPr>
-        <w:spacing w:after="0" w:line="240" w:lineRule="auto"/>
-        <w:ind w:firstLine="720"/>
+        <w:t>Parameters</w:t>
+      </w:r>
+    </w:p>
+    <w:p>
+      <w:pPr>
+        <w:spacing w:after="0" w:line="240" w:lineRule="auto"/>
         <w:rPr>
           <w:rFonts w:ascii="Times New Roman" w:eastAsia="Times New Roman" w:hAnsi="Times New Roman" w:cs="Times New Roman"/>
           <w:sz w:val="24"/>
@@ -8655,52 +8551,166 @@
           <w:rFonts w:ascii="Courier New" w:eastAsia="Times New Roman" w:hAnsi="Courier New" w:cs="Courier New"/>
           <w:color w:val="000000"/>
         </w:rPr>
-        <w:t>Description</w:t>
-      </w:r>
-    </w:p>
-    <w:p>
-      <w:pPr>
-        <w:spacing w:after="0" w:line="240" w:lineRule="auto"/>
-        <w:ind w:left="720"/>
-        <w:rPr>
-          <w:rFonts w:ascii="Courier New" w:eastAsia="Times New Roman" w:hAnsi="Courier New" w:cs="Courier New"/>
-          <w:color w:val="000000"/>
-        </w:rPr>
-      </w:pPr>
-      <w:r>
-        <w:rPr>
-          <w:rFonts w:ascii="Courier New" w:eastAsia="Times New Roman" w:hAnsi="Courier New" w:cs="Courier New"/>
-          <w:color w:val="000000"/>
-        </w:rPr>
-        <w:t>-----------</w:t>
-      </w:r>
-    </w:p>
-    <w:p>
-      <w:pPr>
-        <w:spacing w:after="0"/>
-        <w:ind w:left="720"/>
-        <w:rPr>
-          <w:rFonts w:ascii="Courier New" w:eastAsia="Times New Roman" w:hAnsi="Courier New" w:cs="Courier New"/>
-          <w:color w:val="000000"/>
-        </w:rPr>
-      </w:pPr>
-      <w:r>
-        <w:rPr>
-          <w:rFonts w:ascii="Courier New" w:eastAsia="Times New Roman" w:hAnsi="Courier New" w:cs="Courier New"/>
-          <w:color w:val="000000"/>
-        </w:rPr>
-        <w:t>Drawing function for labels on the plot.</w:t>
-      </w:r>
-    </w:p>
-    <w:p>
-      <w:pPr>
-        <w:spacing w:after="0"/>
-        <w:ind w:left="720"/>
-        <w:rPr>
-          <w:rFonts w:ascii="Courier New" w:eastAsia="Times New Roman" w:hAnsi="Courier New" w:cs="Courier New"/>
-          <w:color w:val="000000"/>
-        </w:rPr>
-      </w:pPr>
+        <w:tab/>
+        <w:t>----------</w:t>
+      </w:r>
+    </w:p>
+    <w:p>
+      <w:pPr>
+        <w:spacing w:after="0"/>
+        <w:ind w:left="720"/>
+        <w:rPr>
+          <w:rFonts w:ascii="Courier New" w:eastAsia="Times New Roman" w:hAnsi="Courier New" w:cs="Courier New"/>
+          <w:color w:val="000000"/>
+        </w:rPr>
+      </w:pPr>
+      <w:r>
+        <w:rPr>
+          <w:rFonts w:ascii="Courier New" w:eastAsia="Times New Roman" w:hAnsi="Courier New" w:cs="Courier New"/>
+          <w:color w:val="000000"/>
+        </w:rPr>
+        <w:t>ax: Takes matplotlib ax. Matplotlib axes that the elements are being drawn on.</w:t>
+      </w:r>
+    </w:p>
+    <w:p>
+      <w:pPr>
+        <w:spacing w:after="0"/>
+        <w:rPr>
+          <w:rFonts w:ascii="Courier New" w:eastAsia="Times New Roman" w:hAnsi="Courier New" w:cs="Courier New"/>
+          <w:color w:val="000000"/>
+        </w:rPr>
+      </w:pPr>
+      <w:r>
+        <w:rPr>
+          <w:rFonts w:ascii="Courier New" w:eastAsia="Times New Roman" w:hAnsi="Courier New" w:cs="Courier New"/>
+          <w:color w:val="000000"/>
+        </w:rPr>
+        <w:tab/>
+      </w:r>
+    </w:p>
+    <w:p>
+      <w:pPr>
+        <w:spacing w:after="0"/>
+        <w:ind w:left="720"/>
+        <w:rPr>
+          <w:rFonts w:ascii="Courier New" w:eastAsia="Times New Roman" w:hAnsi="Courier New" w:cs="Courier New"/>
+          <w:color w:val="000000"/>
+        </w:rPr>
+      </w:pPr>
+      <w:r>
+        <w:rPr>
+          <w:rFonts w:ascii="Courier New" w:eastAsia="Times New Roman" w:hAnsi="Courier New" w:cs="Courier New"/>
+          <w:color w:val="000000"/>
+        </w:rPr>
+        <w:t xml:space="preserve">g: Takes networkx object. This is the object where the elements plotted by network x are stored from </w:t>
+      </w:r>
+      <w:r>
+        <w:rPr>
+          <w:rFonts w:ascii="Courier New" w:eastAsia="Times New Roman" w:hAnsi="Courier New" w:cs="Courier New"/>
+          <w:color w:val="000000"/>
+        </w:rPr>
+        <w:t>nxp.draw_networkx_edges</w:t>
+      </w:r>
+      <w:r>
+        <w:rPr>
+          <w:rFonts w:ascii="Courier New" w:eastAsia="Times New Roman" w:hAnsi="Courier New" w:cs="Courier New"/>
+          <w:color w:val="000000"/>
+        </w:rPr>
+        <w:t xml:space="preserve"> or nxp.draw_networkx_nodes.</w:t>
+      </w:r>
+    </w:p>
+    <w:p>
+      <w:pPr>
+        <w:spacing w:after="0"/>
+        <w:ind w:left="720"/>
+        <w:rPr>
+          <w:rFonts w:ascii="Courier New" w:eastAsia="Times New Roman" w:hAnsi="Courier New" w:cs="Courier New"/>
+          <w:color w:val="000000"/>
+        </w:rPr>
+      </w:pPr>
+    </w:p>
+    <w:p>
+      <w:pPr>
+        <w:spacing w:after="0"/>
+        <w:ind w:left="720"/>
+        <w:rPr>
+          <w:rFonts w:ascii="Courier New" w:eastAsia="Times New Roman" w:hAnsi="Courier New" w:cs="Courier New"/>
+          <w:color w:val="000000"/>
+        </w:rPr>
+      </w:pPr>
+      <w:r>
+        <w:rPr>
+          <w:rFonts w:ascii="Courier New" w:eastAsia="Times New Roman" w:hAnsi="Courier New" w:cs="Courier New"/>
+          <w:color w:val="000000"/>
+        </w:rPr>
+        <w:t xml:space="preserve">cmap: Takes string. Colormap to be used for </w:t>
+      </w:r>
+      <w:r>
+        <w:rPr>
+          <w:rFonts w:ascii="Courier New" w:eastAsia="Times New Roman" w:hAnsi="Courier New" w:cs="Courier New"/>
+          <w:color w:val="000000"/>
+        </w:rPr>
+        <w:t>element</w:t>
+      </w:r>
+      <w:r>
+        <w:rPr>
+          <w:rFonts w:ascii="Courier New" w:eastAsia="Times New Roman" w:hAnsi="Courier New" w:cs="Courier New"/>
+          <w:color w:val="000000"/>
+        </w:rPr>
+        <w:t xml:space="preserve"> colors.</w:t>
+      </w:r>
+    </w:p>
+    <w:p>
+      <w:pPr>
+        <w:spacing w:after="0"/>
+        <w:ind w:left="720"/>
+        <w:rPr>
+          <w:rFonts w:ascii="Courier New" w:eastAsia="Times New Roman" w:hAnsi="Courier New" w:cs="Courier New"/>
+          <w:color w:val="000000"/>
+        </w:rPr>
+      </w:pPr>
+    </w:p>
+    <w:p>
+      <w:pPr>
+        <w:spacing w:after="0"/>
+        <w:ind w:left="720"/>
+        <w:rPr>
+          <w:rFonts w:ascii="Courier New" w:eastAsia="Times New Roman" w:hAnsi="Courier New" w:cs="Courier New"/>
+          <w:color w:val="000000"/>
+        </w:rPr>
+      </w:pPr>
+      <w:r>
+        <w:rPr>
+          <w:rFonts w:ascii="Courier New" w:eastAsia="Times New Roman" w:hAnsi="Courier New" w:cs="Courier New"/>
+          <w:color w:val="000000"/>
+        </w:rPr>
+        <w:t>color_bar_title: Takes string. Title of colormap.</w:t>
+      </w:r>
+    </w:p>
+    <w:p>
+      <w:pPr>
+        <w:spacing w:after="0"/>
+        <w:rPr>
+          <w:rFonts w:ascii="Courier New" w:eastAsia="Times New Roman" w:hAnsi="Courier New" w:cs="Courier New"/>
+          <w:color w:val="000000"/>
+        </w:rPr>
+      </w:pPr>
+    </w:p>
+    <w:p>
+      <w:pPr>
+        <w:spacing w:after="0"/>
+        <w:rPr>
+          <w:rFonts w:ascii="Courier New" w:eastAsia="Times New Roman" w:hAnsi="Courier New" w:cs="Courier New"/>
+          <w:color w:val="000000"/>
+        </w:rPr>
+      </w:pPr>
+      <w:r>
+        <w:rPr>
+          <w:rFonts w:ascii="Courier New" w:eastAsia="Times New Roman" w:hAnsi="Courier New" w:cs="Courier New"/>
+          <w:color w:val="000000"/>
+        </w:rPr>
+        <w:t>draw_label(model,ax,labels,x_coords,y_coords,nodes=None)</w:t>
+      </w:r>
     </w:p>
     <w:p>
       <w:pPr>
@@ -8717,12 +8727,57 @@
           <w:rFonts w:ascii="Courier New" w:eastAsia="Times New Roman" w:hAnsi="Courier New" w:cs="Courier New"/>
           <w:color w:val="000000"/>
         </w:rPr>
-        <w:t>Parameters</w:t>
-      </w:r>
-    </w:p>
-    <w:p>
-      <w:pPr>
-        <w:spacing w:after="0" w:line="240" w:lineRule="auto"/>
+        <w:t>Description</w:t>
+      </w:r>
+    </w:p>
+    <w:p>
+      <w:pPr>
+        <w:spacing w:after="0" w:line="240" w:lineRule="auto"/>
+        <w:ind w:left="720"/>
+        <w:rPr>
+          <w:rFonts w:ascii="Courier New" w:eastAsia="Times New Roman" w:hAnsi="Courier New" w:cs="Courier New"/>
+          <w:color w:val="000000"/>
+        </w:rPr>
+      </w:pPr>
+      <w:r>
+        <w:rPr>
+          <w:rFonts w:ascii="Courier New" w:eastAsia="Times New Roman" w:hAnsi="Courier New" w:cs="Courier New"/>
+          <w:color w:val="000000"/>
+        </w:rPr>
+        <w:t>-----------</w:t>
+      </w:r>
+    </w:p>
+    <w:p>
+      <w:pPr>
+        <w:spacing w:after="0"/>
+        <w:ind w:left="720"/>
+        <w:rPr>
+          <w:rFonts w:ascii="Courier New" w:eastAsia="Times New Roman" w:hAnsi="Courier New" w:cs="Courier New"/>
+          <w:color w:val="000000"/>
+        </w:rPr>
+      </w:pPr>
+      <w:r>
+        <w:rPr>
+          <w:rFonts w:ascii="Courier New" w:eastAsia="Times New Roman" w:hAnsi="Courier New" w:cs="Courier New"/>
+          <w:color w:val="000000"/>
+        </w:rPr>
+        <w:t>Drawing function for labels on the plot.</w:t>
+      </w:r>
+    </w:p>
+    <w:p>
+      <w:pPr>
+        <w:spacing w:after="0"/>
+        <w:ind w:left="720"/>
+        <w:rPr>
+          <w:rFonts w:ascii="Courier New" w:eastAsia="Times New Roman" w:hAnsi="Courier New" w:cs="Courier New"/>
+          <w:color w:val="000000"/>
+        </w:rPr>
+      </w:pPr>
+    </w:p>
+    <w:p>
+      <w:pPr>
+        <w:spacing w:after="0" w:line="240" w:lineRule="auto"/>
+        <w:ind w:firstLine="720"/>
         <w:rPr>
           <w:rFonts w:ascii="Times New Roman" w:eastAsia="Times New Roman" w:hAnsi="Times New Roman" w:cs="Times New Roman"/>
           <w:sz w:val="24"/>
@@ -8734,6 +8789,23 @@
           <w:rFonts w:ascii="Courier New" w:eastAsia="Times New Roman" w:hAnsi="Courier New" w:cs="Courier New"/>
           <w:color w:val="000000"/>
         </w:rPr>
+        <w:t>Parameters</w:t>
+      </w:r>
+    </w:p>
+    <w:p>
+      <w:pPr>
+        <w:spacing w:after="0" w:line="240" w:lineRule="auto"/>
+        <w:rPr>
+          <w:rFonts w:ascii="Times New Roman" w:eastAsia="Times New Roman" w:hAnsi="Times New Roman" w:cs="Times New Roman"/>
+          <w:sz w:val="24"/>
+          <w:szCs w:val="24"/>
+        </w:rPr>
+      </w:pPr>
+      <w:r>
+        <w:rPr>
+          <w:rFonts w:ascii="Courier New" w:eastAsia="Times New Roman" w:hAnsi="Courier New" w:cs="Courier New"/>
+          <w:color w:val="000000"/>
+        </w:rPr>
         <w:tab/>
         <w:t>----------</w:t>
       </w:r>
@@ -8847,6 +8919,7 @@
           <w:rFonts w:ascii="Courier New" w:eastAsia="Times New Roman" w:hAnsi="Courier New" w:cs="Courier New"/>
           <w:color w:val="000000"/>
         </w:rPr>
+        <w:lastRenderedPageBreak/>
         <w:t>y_coords: Takes list. List of y coordinates for labels. The y coordinate location in the list corresponds to the same index in the labels parameter.</w:t>
       </w:r>
     </w:p>
@@ -8895,15 +8968,7 @@
           <w:rFonts w:ascii="Courier New" w:eastAsia="Times New Roman" w:hAnsi="Courier New" w:cs="Courier New"/>
           <w:color w:val="000000"/>
         </w:rPr>
-        <w:t xml:space="preserve">, where (0,0) is the bottom left corner of the figure, while </w:t>
-      </w:r>
-      <w:r>
-        <w:rPr>
-          <w:rFonts w:ascii="Courier New" w:eastAsia="Times New Roman" w:hAnsi="Courier New" w:cs="Courier New"/>
-          <w:color w:val="000000"/>
-        </w:rPr>
-        <w:lastRenderedPageBreak/>
-        <w:t>(1,1) is the top right corner of the figure.</w:t>
+        <w:t>, where (0,0) is the bottom left corner of the figure, while (1,1) is the top right corner of the figure.</w:t>
       </w:r>
       <w:r>
         <w:rPr>

--- a/Docs/Documentation.docx
+++ b/Docs/Documentation.docx
@@ -2319,7 +2319,21 @@
           <w:rFonts w:ascii="Courier New" w:eastAsia="Times New Roman" w:hAnsi="Courier New" w:cs="Courier New"/>
           <w:color w:val="000000"/>
         </w:rPr>
-        <w:t>plot_continuous_nodes(model,ax,parameter=None, value=None, tanks=True, reservoirs=True, pumps=True, valves=True,cmap='gist_heat', color_bar_title=None,node_size=100, node_shape='.',savefig=True, save_name=None)</w:t>
+        <w:t>plot_continuous_nodes(model,ax,parameter=None, value=None, tanks=True, reservoirs=True, pumps=True, valves=True,cmap='gist_heat', color_bar_title=None,node_size=100, node_shape='.',</w:t>
+      </w:r>
+      <w:r>
+        <w:rPr>
+          <w:rFonts w:ascii="Courier New" w:eastAsia="Times New Roman" w:hAnsi="Courier New" w:cs="Courier New"/>
+          <w:color w:val="000000"/>
+        </w:rPr>
+        <w:t>edge_colors=None,line_widths=None,</w:t>
+      </w:r>
+      <w:r>
+        <w:rPr>
+          <w:rFonts w:ascii="Courier New" w:eastAsia="Times New Roman" w:hAnsi="Courier New" w:cs="Courier New"/>
+          <w:color w:val="000000"/>
+        </w:rPr>
+        <w:t>savefig=True, save_name=None)</w:t>
       </w:r>
     </w:p>
     <w:p>
@@ -2465,6 +2479,7 @@
           <w:rFonts w:ascii="Courier New" w:eastAsia="Times New Roman" w:hAnsi="Courier New" w:cs="Courier New"/>
           <w:color w:val="000000"/>
         </w:rPr>
+        <w:lastRenderedPageBreak/>
         <w:t>ax: Takes matplotlib ax. Matplotlib axes that the elements are being drawn on.</w:t>
       </w:r>
     </w:p>
@@ -2796,6 +2811,60 @@
           <w:color w:val="000000"/>
         </w:rPr>
         <w:t>node_shape: Takes string. Shape of the nodes on the plot.</w:t>
+      </w:r>
+    </w:p>
+    <w:p>
+      <w:pPr>
+        <w:spacing w:after="0" w:line="240" w:lineRule="auto"/>
+        <w:ind w:firstLine="720"/>
+        <w:rPr>
+          <w:rFonts w:ascii="Courier New" w:eastAsia="Times New Roman" w:hAnsi="Courier New" w:cs="Courier New"/>
+          <w:color w:val="000000"/>
+        </w:rPr>
+      </w:pPr>
+    </w:p>
+    <w:p>
+      <w:pPr>
+        <w:spacing w:after="0"/>
+        <w:ind w:left="720"/>
+        <w:rPr>
+          <w:rFonts w:ascii="Courier New" w:eastAsia="Times New Roman" w:hAnsi="Courier New" w:cs="Courier New"/>
+          <w:color w:val="000000"/>
+        </w:rPr>
+      </w:pPr>
+      <w:r>
+        <w:rPr>
+          <w:rFonts w:ascii="Courier New" w:eastAsia="Times New Roman" w:hAnsi="Courier New" w:cs="Courier New"/>
+          <w:color w:val="000000"/>
+        </w:rPr>
+        <w:t>edge_colors: Takes string. Color of node borders on the plot.</w:t>
+      </w:r>
+    </w:p>
+    <w:p>
+      <w:pPr>
+        <w:spacing w:after="0"/>
+        <w:ind w:left="720"/>
+        <w:rPr>
+          <w:rFonts w:ascii="Courier New" w:eastAsia="Times New Roman" w:hAnsi="Courier New" w:cs="Courier New"/>
+          <w:color w:val="000000"/>
+        </w:rPr>
+      </w:pPr>
+    </w:p>
+    <w:p>
+      <w:pPr>
+        <w:spacing w:after="0"/>
+        <w:ind w:left="720"/>
+        <w:rPr>
+          <w:rFonts w:ascii="Courier New" w:eastAsia="Times New Roman" w:hAnsi="Courier New" w:cs="Courier New"/>
+          <w:color w:val="000000"/>
+        </w:rPr>
+      </w:pPr>
+      <w:r>
+        <w:rPr>
+          <w:rFonts w:ascii="Courier New" w:eastAsia="Times New Roman" w:hAnsi="Courier New" w:cs="Courier New"/>
+          <w:color w:val="000000"/>
+        </w:rPr>
+        <w:t>line_widths: Takes integer. Width of the node borders on the plot.</w:t>
       </w:r>
     </w:p>
     <w:p>
@@ -3104,7 +3173,6 @@
           <w:rFonts w:ascii="Courier New" w:eastAsia="Times New Roman" w:hAnsi="Courier New" w:cs="Courier New"/>
           <w:color w:val="000000"/>
         </w:rPr>
-        <w:lastRenderedPageBreak/>
         <w:t>value: Takes string or integer. This parameter is relevant when working with parameters that use timesteps. Takes ‘max’ ‘min’ ‘mean’ or an integer that represents the timestep index.</w:t>
       </w:r>
     </w:p>
@@ -4210,7 +4278,6 @@
           <w:rFonts w:ascii="Courier New" w:eastAsia="Times New Roman" w:hAnsi="Courier New" w:cs="Courier New"/>
           <w:color w:val="000000"/>
         </w:rPr>
-        <w:lastRenderedPageBreak/>
         <w:t>#Base Functions </w:t>
       </w:r>
     </w:p>
@@ -4852,15 +4919,7 @@
           <w:rFonts w:ascii="Courier New" w:eastAsia="Times New Roman" w:hAnsi="Courier New" w:cs="Courier New"/>
           <w:color w:val="000000"/>
         </w:rPr>
-        <w:t xml:space="preserve">ave_name: Takes string. If not defined, default save name will be the name of the network. IF save_name is defined, it will prepend a suffix </w:t>
-      </w:r>
-      <w:r>
-        <w:rPr>
-          <w:rFonts w:ascii="Courier New" w:eastAsia="Times New Roman" w:hAnsi="Courier New" w:cs="Courier New"/>
-          <w:color w:val="000000"/>
-        </w:rPr>
-        <w:lastRenderedPageBreak/>
-        <w:t>onto the network name to act as the name of the .png file. For example save_name=’Pressure’ on the network ‘CTown.inp’ will result in a file called ‘PressureCTown.png’</w:t>
+        <w:t>ave_name: Takes string. If not defined, default save name will be the name of the network. IF save_name is defined, it will prepend a suffix onto the network name to act as the name of the .png file. For example save_name=’Pressure’ on the network ‘CTown.inp’ will result in a file called ‘PressureCTown.png’</w:t>
       </w:r>
     </w:p>
     <w:p>
@@ -5625,7 +5684,6 @@
           <w:rFonts w:ascii="Courier New" w:eastAsia="Times New Roman" w:hAnsi="Courier New" w:cs="Courier New"/>
           <w:color w:val="000000"/>
         </w:rPr>
-        <w:lastRenderedPageBreak/>
         <w:t>value: Takes string or integer. This parameter is relevant when working with parameters that use timesteps. Takes ‘max’ ‘min’ ‘mean’ or an integer that represents the timestep index.</w:t>
       </w:r>
     </w:p>
@@ -6177,6 +6235,7 @@
           <w:rFonts w:ascii="Courier New" w:eastAsia="Times New Roman" w:hAnsi="Courier New" w:cs="Courier New"/>
           <w:color w:val="000000"/>
         </w:rPr>
+        <w:lastRenderedPageBreak/>
         <w:t>Description</w:t>
       </w:r>
     </w:p>
@@ -6195,7 +6254,6 @@
           <w:rFonts w:ascii="Courier New" w:eastAsia="Times New Roman" w:hAnsi="Courier New" w:cs="Courier New"/>
           <w:color w:val="000000"/>
         </w:rPr>
-        <w:lastRenderedPageBreak/>
         <w:t>-----------</w:t>
       </w:r>
     </w:p>
@@ -6929,6 +6987,7 @@
           <w:rFonts w:ascii="Courier New" w:eastAsia="Times New Roman" w:hAnsi="Courier New" w:cs="Courier New"/>
           <w:color w:val="000000"/>
         </w:rPr>
+        <w:lastRenderedPageBreak/>
         <w:t>-----------</w:t>
       </w:r>
     </w:p>
@@ -6946,7 +7005,6 @@
           <w:rFonts w:ascii="Courier New" w:eastAsia="Times New Roman" w:hAnsi="Courier New" w:cs="Courier New"/>
           <w:color w:val="000000"/>
         </w:rPr>
-        <w:lastRenderedPageBreak/>
         <w:t>Drawing functions for all general plotting functions. Draws nodes, links, tanks, reservoirs, and valves without any data attached to them. Can be customized with parameters to not include certain elements.</w:t>
       </w:r>
     </w:p>
@@ -7602,7 +7660,6 @@
           <w:rFonts w:ascii="Courier New" w:eastAsia="Times New Roman" w:hAnsi="Courier New" w:cs="Courier New"/>
           <w:color w:val="000000"/>
         </w:rPr>
-        <w:lastRenderedPageBreak/>
         <w:t>bin_shape_list: Takes list. List of each bin’s marker shape. Length of list should be equal to number of bins.</w:t>
       </w:r>
     </w:p>
@@ -8227,6 +8284,7 @@
           <w:rFonts w:ascii="Courier New" w:eastAsia="Times New Roman" w:hAnsi="Courier New" w:cs="Courier New"/>
           <w:color w:val="000000"/>
         </w:rPr>
+        <w:lastRenderedPageBreak/>
         <w:t>Parameters</w:t>
       </w:r>
     </w:p>
@@ -8244,7 +8302,6 @@
           <w:rFonts w:ascii="Courier New" w:eastAsia="Times New Roman" w:hAnsi="Courier New" w:cs="Courier New"/>
           <w:color w:val="000000"/>
         </w:rPr>
-        <w:lastRenderedPageBreak/>
         <w:tab/>
         <w:t>----------</w:t>
       </w:r>

--- a/Docs/Documentation.docx
+++ b/Docs/Documentation.docx
@@ -1064,12 +1064,6 @@
           <w:color w:val="000000"/>
         </w:rPr>
         <w:tab/>
-      </w:r>
-      <w:r>
-        <w:rPr>
-          <w:rFonts w:ascii="Courier New" w:eastAsia="Times New Roman" w:hAnsi="Courier New" w:cs="Courier New"/>
-          <w:color w:val="000000"/>
-        </w:rPr>
         <w:t>savefig: Takes boolean. Determines whether the figure is saved or not.</w:t>
       </w:r>
     </w:p>
@@ -1317,14 +1311,7 @@
           <w:rFonts w:ascii="Courier New" w:eastAsia="Times New Roman" w:hAnsi="Courier New" w:cs="Courier New"/>
           <w:color w:val="000000"/>
         </w:rPr>
-        <w:t>legend_</w:t>
-      </w:r>
-      <w:r>
-        <w:rPr>
-          <w:rFonts w:ascii="Courier New" w:eastAsia="Times New Roman" w:hAnsi="Courier New" w:cs="Courier New"/>
-          <w:color w:val="000000"/>
-        </w:rPr>
-        <w:t>title: Takes string. Title of discrete/unique data legend.</w:t>
+        <w:t>legend_title: Takes string. Title of discrete/unique data legend.</w:t>
       </w:r>
     </w:p>
     <w:p>
@@ -1351,48 +1338,34 @@
           <w:rFonts w:ascii="Courier New" w:eastAsia="Times New Roman" w:hAnsi="Courier New" w:cs="Courier New"/>
           <w:color w:val="000000"/>
         </w:rPr>
-        <w:t>legend_</w:t>
-      </w:r>
-      <w:r>
-        <w:rPr>
-          <w:rFonts w:ascii="Courier New" w:eastAsia="Times New Roman" w:hAnsi="Courier New" w:cs="Courier New"/>
-          <w:color w:val="000000"/>
-        </w:rPr>
-        <w:t>loc: Takes string. Location of base elements legend.</w:t>
-      </w:r>
-    </w:p>
-    <w:p>
-      <w:pPr>
-        <w:spacing w:after="0"/>
-        <w:ind w:left="720"/>
-        <w:rPr>
-          <w:rFonts w:ascii="Courier New" w:eastAsia="Times New Roman" w:hAnsi="Courier New" w:cs="Courier New"/>
-          <w:color w:val="000000"/>
-        </w:rPr>
-      </w:pPr>
-    </w:p>
-    <w:p>
-      <w:pPr>
-        <w:spacing w:after="0"/>
-        <w:ind w:left="720"/>
-        <w:rPr>
-          <w:rFonts w:ascii="Courier New" w:eastAsia="Times New Roman" w:hAnsi="Courier New" w:cs="Courier New"/>
-          <w:color w:val="000000"/>
-        </w:rPr>
-      </w:pPr>
-      <w:r>
-        <w:rPr>
-          <w:rFonts w:ascii="Courier New" w:eastAsia="Times New Roman" w:hAnsi="Courier New" w:cs="Courier New"/>
-          <w:color w:val="000000"/>
-        </w:rPr>
-        <w:t>legend_</w:t>
-      </w:r>
-      <w:r>
-        <w:rPr>
-          <w:rFonts w:ascii="Courier New" w:eastAsia="Times New Roman" w:hAnsi="Courier New" w:cs="Courier New"/>
-          <w:color w:val="000000"/>
-        </w:rPr>
-        <w:t>loc2: Takes string. Location of discrete/unique data legend.</w:t>
+        <w:t>legend_loc: Takes string. Location of base elements legend.</w:t>
+      </w:r>
+    </w:p>
+    <w:p>
+      <w:pPr>
+        <w:spacing w:after="0"/>
+        <w:ind w:left="720"/>
+        <w:rPr>
+          <w:rFonts w:ascii="Courier New" w:eastAsia="Times New Roman" w:hAnsi="Courier New" w:cs="Courier New"/>
+          <w:color w:val="000000"/>
+        </w:rPr>
+      </w:pPr>
+    </w:p>
+    <w:p>
+      <w:pPr>
+        <w:spacing w:after="0"/>
+        <w:ind w:left="720"/>
+        <w:rPr>
+          <w:rFonts w:ascii="Courier New" w:eastAsia="Times New Roman" w:hAnsi="Courier New" w:cs="Courier New"/>
+          <w:color w:val="000000"/>
+        </w:rPr>
+      </w:pPr>
+      <w:r>
+        <w:rPr>
+          <w:rFonts w:ascii="Courier New" w:eastAsia="Times New Roman" w:hAnsi="Courier New" w:cs="Courier New"/>
+          <w:color w:val="000000"/>
+        </w:rPr>
+        <w:t>legend_loc2: Takes string. Location of discrete/unique data legend.</w:t>
       </w:r>
     </w:p>
     <w:p>
@@ -1566,21 +1539,7 @@
           <w:rFonts w:ascii="Courier New" w:eastAsia="Times New Roman" w:hAnsi="Courier New" w:cs="Courier New"/>
           <w:color w:val="000000"/>
         </w:rPr>
-        <w:t xml:space="preserve">Plotting function for discrete </w:t>
-      </w:r>
-      <w:r>
-        <w:rPr>
-          <w:rFonts w:ascii="Courier New" w:eastAsia="Times New Roman" w:hAnsi="Courier New" w:cs="Courier New"/>
-          <w:color w:val="000000"/>
-        </w:rPr>
-        <w:t xml:space="preserve">link </w:t>
-      </w:r>
-      <w:r>
-        <w:rPr>
-          <w:rFonts w:ascii="Courier New" w:eastAsia="Times New Roman" w:hAnsi="Courier New" w:cs="Courier New"/>
-          <w:color w:val="000000"/>
-        </w:rPr>
-        <w:t>data.</w:t>
+        <w:t>Plotting function for discrete link data.</w:t>
       </w:r>
     </w:p>
     <w:p>
@@ -2869,6 +2828,128 @@
     </w:p>
     <w:p>
       <w:pPr>
+        <w:spacing w:after="0"/>
+        <w:ind w:left="720"/>
+        <w:rPr>
+          <w:rFonts w:ascii="Courier New" w:eastAsia="Times New Roman" w:hAnsi="Courier New" w:cs="Courier New"/>
+          <w:color w:val="000000"/>
+        </w:rPr>
+      </w:pPr>
+    </w:p>
+    <w:p>
+      <w:pPr>
+        <w:spacing w:after="0"/>
+        <w:ind w:left="720"/>
+        <w:rPr>
+          <w:rFonts w:ascii="Courier New" w:eastAsia="Times New Roman" w:hAnsi="Courier New" w:cs="Courier New"/>
+          <w:color w:val="000000"/>
+        </w:rPr>
+      </w:pPr>
+      <w:r>
+        <w:rPr>
+          <w:rFonts w:ascii="Courier New" w:eastAsia="Times New Roman" w:hAnsi="Courier New" w:cs="Courier New"/>
+          <w:color w:val="000000"/>
+        </w:rPr>
+        <w:t xml:space="preserve">legend: Takes </w:t>
+      </w:r>
+      <w:r>
+        <w:rPr>
+          <w:rFonts w:ascii="Courier New" w:eastAsia="Times New Roman" w:hAnsi="Courier New" w:cs="Courier New"/>
+          <w:color w:val="000000"/>
+        </w:rPr>
+        <w:t>b</w:t>
+      </w:r>
+      <w:r>
+        <w:rPr>
+          <w:rFonts w:ascii="Courier New" w:eastAsia="Times New Roman" w:hAnsi="Courier New" w:cs="Courier New"/>
+          <w:color w:val="000000"/>
+        </w:rPr>
+        <w:t>oolean. Determines whether to draw legend or not.</w:t>
+      </w:r>
+    </w:p>
+    <w:p>
+      <w:pPr>
+        <w:spacing w:after="0"/>
+        <w:ind w:left="720"/>
+        <w:rPr>
+          <w:rFonts w:ascii="Courier New" w:eastAsia="Times New Roman" w:hAnsi="Courier New" w:cs="Courier New"/>
+          <w:color w:val="000000"/>
+        </w:rPr>
+      </w:pPr>
+      <w:r>
+        <w:rPr>
+          <w:rFonts w:ascii="Courier New" w:eastAsia="Times New Roman" w:hAnsi="Courier New" w:cs="Courier New"/>
+          <w:color w:val="000000"/>
+        </w:rPr>
+        <w:t>color_list: Takes list. List of each bin’s node color. Length of list should be equal to number of bins. IMPORTANT: cmap must be set to None.</w:t>
+      </w:r>
+    </w:p>
+    <w:p>
+      <w:pPr>
+        <w:spacing w:after="0"/>
+        <w:ind w:left="720"/>
+        <w:rPr>
+          <w:rFonts w:ascii="Courier New" w:eastAsia="Times New Roman" w:hAnsi="Courier New" w:cs="Courier New"/>
+          <w:color w:val="000000"/>
+        </w:rPr>
+      </w:pPr>
+    </w:p>
+    <w:p>
+      <w:pPr>
+        <w:spacing w:after="0"/>
+        <w:ind w:firstLine="720"/>
+        <w:rPr>
+          <w:rFonts w:ascii="Courier New" w:eastAsia="Times New Roman" w:hAnsi="Courier New" w:cs="Courier New"/>
+          <w:color w:val="000000"/>
+        </w:rPr>
+      </w:pPr>
+      <w:r>
+        <w:rPr>
+          <w:rFonts w:ascii="Courier New" w:eastAsia="Times New Roman" w:hAnsi="Courier New" w:cs="Courier New"/>
+          <w:color w:val="000000"/>
+        </w:rPr>
+        <w:t>legend_title: Takes string. Title of discrete/unique data legend.</w:t>
+      </w:r>
+    </w:p>
+    <w:p>
+      <w:pPr>
+        <w:spacing w:after="0"/>
+        <w:ind w:firstLine="720"/>
+        <w:rPr>
+          <w:rFonts w:ascii="Courier New" w:eastAsia="Times New Roman" w:hAnsi="Courier New" w:cs="Courier New"/>
+          <w:color w:val="000000"/>
+        </w:rPr>
+      </w:pPr>
+    </w:p>
+    <w:p>
+      <w:pPr>
+        <w:spacing w:after="0"/>
+        <w:ind w:left="720"/>
+        <w:rPr>
+          <w:rFonts w:ascii="Courier New" w:eastAsia="Times New Roman" w:hAnsi="Courier New" w:cs="Courier New"/>
+          <w:color w:val="000000"/>
+        </w:rPr>
+      </w:pPr>
+      <w:r>
+        <w:rPr>
+          <w:rFonts w:ascii="Courier New" w:eastAsia="Times New Roman" w:hAnsi="Courier New" w:cs="Courier New"/>
+          <w:color w:val="000000"/>
+        </w:rPr>
+        <w:t>legend_loc: Takes string. Location of base elements legend.</w:t>
+      </w:r>
+    </w:p>
+    <w:p>
+      <w:pPr>
+        <w:spacing w:after="0"/>
+        <w:ind w:left="720"/>
+        <w:rPr>
+          <w:rFonts w:ascii="Courier New" w:eastAsia="Times New Roman" w:hAnsi="Courier New" w:cs="Courier New"/>
+          <w:color w:val="000000"/>
+        </w:rPr>
+      </w:pPr>
+    </w:p>
+    <w:p>
+      <w:pPr>
         <w:spacing w:after="0" w:line="240" w:lineRule="auto"/>
         <w:ind w:firstLine="720"/>
         <w:rPr>
@@ -2995,6 +3076,7 @@
           <w:rFonts w:ascii="Courier New" w:eastAsia="Times New Roman" w:hAnsi="Courier New" w:cs="Courier New"/>
           <w:color w:val="000000"/>
         </w:rPr>
+        <w:lastRenderedPageBreak/>
         <w:t>-----------</w:t>
       </w:r>
     </w:p>
@@ -3421,21 +3503,7 @@
           <w:rFonts w:ascii="Courier New" w:eastAsia="Times New Roman" w:hAnsi="Courier New" w:cs="Courier New"/>
           <w:color w:val="000000"/>
         </w:rPr>
-        <w:t xml:space="preserve">cmap: Takes string. Colormap to be used for </w:t>
-      </w:r>
-      <w:r>
-        <w:rPr>
-          <w:rFonts w:ascii="Courier New" w:eastAsia="Times New Roman" w:hAnsi="Courier New" w:cs="Courier New"/>
-          <w:color w:val="000000"/>
-        </w:rPr>
-        <w:t xml:space="preserve">link </w:t>
-      </w:r>
-      <w:r>
-        <w:rPr>
-          <w:rFonts w:ascii="Courier New" w:eastAsia="Times New Roman" w:hAnsi="Courier New" w:cs="Courier New"/>
-          <w:color w:val="000000"/>
-        </w:rPr>
-        <w:t>colors.</w:t>
+        <w:t>cmap: Takes string. Colormap to be used for link colors.</w:t>
       </w:r>
     </w:p>
     <w:p>
@@ -3464,6 +3532,128 @@
         </w:rPr>
         <w:t>color_bar_title: Takes string. Title of colormap.</w:t>
       </w:r>
+    </w:p>
+    <w:p>
+      <w:pPr>
+        <w:spacing w:after="0"/>
+        <w:ind w:left="720"/>
+        <w:rPr>
+          <w:rFonts w:ascii="Courier New" w:eastAsia="Times New Roman" w:hAnsi="Courier New" w:cs="Courier New"/>
+          <w:color w:val="000000"/>
+        </w:rPr>
+      </w:pPr>
+    </w:p>
+    <w:p>
+      <w:pPr>
+        <w:spacing w:after="0"/>
+        <w:ind w:left="720"/>
+        <w:rPr>
+          <w:rFonts w:ascii="Courier New" w:eastAsia="Times New Roman" w:hAnsi="Courier New" w:cs="Courier New"/>
+          <w:color w:val="000000"/>
+        </w:rPr>
+      </w:pPr>
+      <w:r>
+        <w:rPr>
+          <w:rFonts w:ascii="Courier New" w:eastAsia="Times New Roman" w:hAnsi="Courier New" w:cs="Courier New"/>
+          <w:color w:val="000000"/>
+        </w:rPr>
+        <w:t xml:space="preserve">legend: Takes </w:t>
+      </w:r>
+      <w:r>
+        <w:rPr>
+          <w:rFonts w:ascii="Courier New" w:eastAsia="Times New Roman" w:hAnsi="Courier New" w:cs="Courier New"/>
+          <w:color w:val="000000"/>
+        </w:rPr>
+        <w:t>b</w:t>
+      </w:r>
+      <w:r>
+        <w:rPr>
+          <w:rFonts w:ascii="Courier New" w:eastAsia="Times New Roman" w:hAnsi="Courier New" w:cs="Courier New"/>
+          <w:color w:val="000000"/>
+        </w:rPr>
+        <w:t>oolean. Determines whether to draw legend or not.</w:t>
+      </w:r>
+    </w:p>
+    <w:p>
+      <w:pPr>
+        <w:spacing w:after="0"/>
+        <w:ind w:left="720"/>
+        <w:rPr>
+          <w:rFonts w:ascii="Courier New" w:eastAsia="Times New Roman" w:hAnsi="Courier New" w:cs="Courier New"/>
+          <w:color w:val="000000"/>
+        </w:rPr>
+      </w:pPr>
+      <w:r>
+        <w:rPr>
+          <w:rFonts w:ascii="Courier New" w:eastAsia="Times New Roman" w:hAnsi="Courier New" w:cs="Courier New"/>
+          <w:color w:val="000000"/>
+        </w:rPr>
+        <w:t>color_list: Takes list. List of each bin’s node color. Length of list should be equal to number of bins. IMPORTANT: cmap must be set to None.</w:t>
+      </w:r>
+    </w:p>
+    <w:p>
+      <w:pPr>
+        <w:spacing w:after="0"/>
+        <w:ind w:left="720"/>
+        <w:rPr>
+          <w:rFonts w:ascii="Courier New" w:eastAsia="Times New Roman" w:hAnsi="Courier New" w:cs="Courier New"/>
+          <w:color w:val="000000"/>
+        </w:rPr>
+      </w:pPr>
+    </w:p>
+    <w:p>
+      <w:pPr>
+        <w:spacing w:after="0"/>
+        <w:ind w:firstLine="720"/>
+        <w:rPr>
+          <w:rFonts w:ascii="Courier New" w:eastAsia="Times New Roman" w:hAnsi="Courier New" w:cs="Courier New"/>
+          <w:color w:val="000000"/>
+        </w:rPr>
+      </w:pPr>
+      <w:r>
+        <w:rPr>
+          <w:rFonts w:ascii="Courier New" w:eastAsia="Times New Roman" w:hAnsi="Courier New" w:cs="Courier New"/>
+          <w:color w:val="000000"/>
+        </w:rPr>
+        <w:t>legend_title: Takes string. Title of discrete/unique data legend.</w:t>
+      </w:r>
+    </w:p>
+    <w:p>
+      <w:pPr>
+        <w:spacing w:after="0"/>
+        <w:ind w:firstLine="720"/>
+        <w:rPr>
+          <w:rFonts w:ascii="Courier New" w:eastAsia="Times New Roman" w:hAnsi="Courier New" w:cs="Courier New"/>
+          <w:color w:val="000000"/>
+        </w:rPr>
+      </w:pPr>
+    </w:p>
+    <w:p>
+      <w:pPr>
+        <w:spacing w:after="0"/>
+        <w:ind w:left="720"/>
+        <w:rPr>
+          <w:rFonts w:ascii="Courier New" w:eastAsia="Times New Roman" w:hAnsi="Courier New" w:cs="Courier New"/>
+          <w:color w:val="000000"/>
+        </w:rPr>
+      </w:pPr>
+      <w:r>
+        <w:rPr>
+          <w:rFonts w:ascii="Courier New" w:eastAsia="Times New Roman" w:hAnsi="Courier New" w:cs="Courier New"/>
+          <w:color w:val="000000"/>
+        </w:rPr>
+        <w:t>legend_loc: Takes string. Location of base elements legend.</w:t>
+      </w:r>
+    </w:p>
+    <w:p>
+      <w:pPr>
+        <w:spacing w:after="0"/>
+        <w:ind w:left="720"/>
+        <w:rPr>
+          <w:rFonts w:ascii="Courier New" w:eastAsia="Times New Roman" w:hAnsi="Courier New" w:cs="Courier New"/>
+          <w:color w:val="000000"/>
+        </w:rPr>
+      </w:pPr>
     </w:p>
     <w:p>
       <w:pPr>
@@ -3558,6 +3748,7 @@
           <w:rFonts w:ascii="Courier New" w:eastAsia="Times New Roman" w:hAnsi="Courier New" w:cs="Courier New"/>
           <w:color w:val="000000"/>
         </w:rPr>
+        <w:lastRenderedPageBreak/>
         <w:t>Description</w:t>
       </w:r>
     </w:p>
@@ -3592,12 +3783,6 @@
           <w:color w:val="000000"/>
         </w:rPr>
         <w:tab/>
-      </w:r>
-      <w:r>
-        <w:rPr>
-          <w:rFonts w:ascii="Courier New" w:eastAsia="Times New Roman" w:hAnsi="Courier New" w:cs="Courier New"/>
-          <w:color w:val="000000"/>
-        </w:rPr>
         <w:t>Creates a .gif file of functions at all specified timesteps.</w:t>
       </w:r>
     </w:p>
@@ -4102,7 +4287,15 @@
           <w:rFonts w:ascii="Courier New" w:eastAsia="Times New Roman" w:hAnsi="Courier New" w:cs="Courier New"/>
           <w:color w:val="000000"/>
         </w:rPr>
-        <w:t>data_type: Takes string. Type of data that the excel data is. Can be ‘unique’ ‘continuous’ or ‘discrete’. Unique data is data which is grouped into non-numerical, distinct categories, such as pressure groups or demand patterns. Continuous and discrete data both involve numerical data, where the two differ in how they are represented. Continuous data is represented by a color bar, while discrete data is represented by separate bins that the data is put into.</w:t>
+        <w:t xml:space="preserve">data_type: Takes string. Type of data that the excel data is. Can be ‘unique’ ‘continuous’ or ‘discrete’. Unique data is data which is grouped into non-numerical, distinct categories, such as pressure groups or demand patterns. Continuous and discrete data both involve </w:t>
+      </w:r>
+      <w:r>
+        <w:rPr>
+          <w:rFonts w:ascii="Courier New" w:eastAsia="Times New Roman" w:hAnsi="Courier New" w:cs="Courier New"/>
+          <w:color w:val="000000"/>
+        </w:rPr>
+        <w:lastRenderedPageBreak/>
+        <w:t>numerical data, where the two differ in how they are represented. Continuous data is represented by a color bar, while discrete data is represented by separate bins that the data is put into.</w:t>
       </w:r>
     </w:p>
     <w:p>
@@ -4649,7 +4842,15 @@
           <w:rFonts w:ascii="Courier New" w:eastAsia="Times New Roman" w:hAnsi="Courier New" w:cs="Courier New"/>
           <w:color w:val="000000"/>
         </w:rPr>
-        <w:t>‘unique’ ‘continuous’ or ‘discrete’. Unique data is data which is grouped into non-numerical, distinct categories, such as pressure groups or demand patterns. Continuous and discrete data both involve numerical data, where the two differ in how they are represented. Continuous data is represented by a color bar, while discrete data is represented by separate bins that the data is put into.</w:t>
+        <w:t xml:space="preserve">‘unique’ ‘continuous’ or ‘discrete’. Unique data is data which is grouped into non-numerical, distinct categories, such as pressure groups or demand patterns. Continuous and discrete data both involve numerical data, where the two differ in how they are represented. </w:t>
+      </w:r>
+      <w:r>
+        <w:rPr>
+          <w:rFonts w:ascii="Courier New" w:eastAsia="Times New Roman" w:hAnsi="Courier New" w:cs="Courier New"/>
+          <w:color w:val="000000"/>
+        </w:rPr>
+        <w:lastRenderedPageBreak/>
+        <w:t>Continuous data is represented by a color bar, while discrete data is represented by separate bins that the data is put into.</w:t>
       </w:r>
     </w:p>
     <w:p>
@@ -5410,6 +5611,7 @@
           <w:rFonts w:ascii="Courier New" w:eastAsia="Times New Roman" w:hAnsi="Courier New" w:cs="Courier New"/>
           <w:color w:val="000000"/>
         </w:rPr>
+        <w:lastRenderedPageBreak/>
         <w:t>‘flow</w:t>
       </w:r>
       <w:r>
@@ -6026,6 +6228,7 @@
           <w:rFonts w:ascii="Courier New" w:eastAsia="Times New Roman" w:hAnsi="Courier New" w:cs="Courier New"/>
           <w:color w:val="000000"/>
         </w:rPr>
+        <w:lastRenderedPageBreak/>
         <w:tab/>
         <w:t>----------</w:t>
       </w:r>
@@ -6235,7 +6438,6 @@
           <w:rFonts w:ascii="Courier New" w:eastAsia="Times New Roman" w:hAnsi="Courier New" w:cs="Courier New"/>
           <w:color w:val="000000"/>
         </w:rPr>
-        <w:lastRenderedPageBreak/>
         <w:t>Description</w:t>
       </w:r>
     </w:p>
@@ -6710,6 +6912,7 @@
           <w:rFonts w:ascii="Courier New" w:eastAsia="Times New Roman" w:hAnsi="Courier New" w:cs="Courier New"/>
           <w:color w:val="000000"/>
         </w:rPr>
+        <w:lastRenderedPageBreak/>
         <w:t>Parameters</w:t>
       </w:r>
     </w:p>
@@ -6772,28 +6975,7 @@
           <w:rFonts w:ascii="Courier New" w:eastAsia="Times New Roman" w:hAnsi="Courier New" w:cs="Courier New"/>
           <w:color w:val="000000"/>
         </w:rPr>
-        <w:t>link</w:t>
-      </w:r>
-      <w:r>
-        <w:rPr>
-          <w:rFonts w:ascii="Courier New" w:eastAsia="Times New Roman" w:hAnsi="Courier New" w:cs="Courier New"/>
-          <w:color w:val="000000"/>
-        </w:rPr>
-        <w:t xml:space="preserve">_list: Takes 1D array. List of </w:t>
-      </w:r>
-      <w:r>
-        <w:rPr>
-          <w:rFonts w:ascii="Courier New" w:eastAsia="Times New Roman" w:hAnsi="Courier New" w:cs="Courier New"/>
-          <w:color w:val="000000"/>
-        </w:rPr>
-        <w:t>links</w:t>
-      </w:r>
-      <w:r>
-        <w:rPr>
-          <w:rFonts w:ascii="Courier New" w:eastAsia="Times New Roman" w:hAnsi="Courier New" w:cs="Courier New"/>
-          <w:color w:val="000000"/>
-        </w:rPr>
-        <w:t xml:space="preserve"> that are to be drawn.</w:t>
+        <w:t>link_list: Takes 1D array. List of links that are to be drawn.</w:t>
       </w:r>
     </w:p>
     <w:p>
@@ -6987,7 +7169,6 @@
           <w:rFonts w:ascii="Courier New" w:eastAsia="Times New Roman" w:hAnsi="Courier New" w:cs="Courier New"/>
           <w:color w:val="000000"/>
         </w:rPr>
-        <w:lastRenderedPageBreak/>
         <w:t>-----------</w:t>
       </w:r>
     </w:p>
@@ -7975,28 +8156,7 @@
           <w:rFonts w:ascii="Courier New" w:eastAsia="Times New Roman" w:hAnsi="Courier New" w:cs="Courier New"/>
           <w:color w:val="000000"/>
         </w:rPr>
-        <w:t>links</w:t>
-      </w:r>
-      <w:r>
-        <w:rPr>
-          <w:rFonts w:ascii="Courier New" w:eastAsia="Times New Roman" w:hAnsi="Courier New" w:cs="Courier New"/>
-          <w:color w:val="000000"/>
-        </w:rPr>
-        <w:t xml:space="preserve">: Takes dictionary. Dictionary of </w:t>
-      </w:r>
-      <w:r>
-        <w:rPr>
-          <w:rFonts w:ascii="Courier New" w:eastAsia="Times New Roman" w:hAnsi="Courier New" w:cs="Courier New"/>
-          <w:color w:val="000000"/>
-        </w:rPr>
-        <w:t>link</w:t>
-      </w:r>
-      <w:r>
-        <w:rPr>
-          <w:rFonts w:ascii="Courier New" w:eastAsia="Times New Roman" w:hAnsi="Courier New" w:cs="Courier New"/>
-          <w:color w:val="000000"/>
-        </w:rPr>
-        <w:t>-value pairs that are organized by bins. Created from bin_parameter()</w:t>
+        <w:t>links: Takes dictionary. Dictionary of link-value pairs that are organized by bins. Created from bin_parameter()</w:t>
       </w:r>
     </w:p>
     <w:p>
@@ -8050,6 +8210,7 @@
           <w:rFonts w:ascii="Courier New" w:eastAsia="Times New Roman" w:hAnsi="Courier New" w:cs="Courier New"/>
           <w:color w:val="000000"/>
         </w:rPr>
+        <w:lastRenderedPageBreak/>
         <w:t>bin_width_list: Takes list. List of each bin’s link width. Length of list should be equal to number of bins.</w:t>
       </w:r>
     </w:p>
@@ -8284,7 +8445,6 @@
           <w:rFonts w:ascii="Courier New" w:eastAsia="Times New Roman" w:hAnsi="Courier New" w:cs="Courier New"/>
           <w:color w:val="000000"/>
         </w:rPr>
-        <w:lastRenderedPageBreak/>
         <w:t>Parameters</w:t>
       </w:r>
     </w:p>
@@ -8741,6 +8901,7 @@
           <w:rFonts w:ascii="Courier New" w:eastAsia="Times New Roman" w:hAnsi="Courier New" w:cs="Courier New"/>
           <w:color w:val="000000"/>
         </w:rPr>
+        <w:lastRenderedPageBreak/>
         <w:t>color_bar_title: Takes string. Title of colormap.</w:t>
       </w:r>
     </w:p>
@@ -8976,7 +9137,6 @@
           <w:rFonts w:ascii="Courier New" w:eastAsia="Times New Roman" w:hAnsi="Courier New" w:cs="Courier New"/>
           <w:color w:val="000000"/>
         </w:rPr>
-        <w:lastRenderedPageBreak/>
         <w:t>y_coords: Takes list. List of y coordinates for labels. The y coordinate location in the list corresponds to the same index in the labels parameter.</w:t>
       </w:r>
     </w:p>
@@ -9483,7 +9643,7 @@
   <w:style w:type="paragraph" w:default="1" w:styleId="Normal">
     <w:name w:val="Normal"/>
     <w:qFormat/>
-    <w:rsid w:val="006F6A9E"/>
+    <w:rsid w:val="00137E70"/>
   </w:style>
   <w:style w:type="paragraph" w:styleId="Heading1">
     <w:name w:val="heading 1"/>

--- a/Docs/Documentation.docx
+++ b/Docs/Documentation.docx
@@ -4931,41 +4931,26 @@
     <w:p>
       <w:pPr>
         <w:spacing w:after="0"/>
-        <w:ind w:left="720"/>
-        <w:rPr>
-          <w:rFonts w:ascii="Courier New" w:eastAsia="Times New Roman" w:hAnsi="Courier New" w:cs="Courier New"/>
-          <w:color w:val="000000"/>
-        </w:rPr>
-      </w:pPr>
-    </w:p>
-    <w:p>
-      <w:pPr>
-        <w:spacing w:after="0"/>
-        <w:rPr>
-          <w:rFonts w:ascii="Courier New" w:eastAsia="Times New Roman" w:hAnsi="Courier New" w:cs="Courier New"/>
-          <w:color w:val="000000"/>
-        </w:rPr>
-      </w:pPr>
-      <w:r>
-        <w:rPr>
-          <w:rFonts w:ascii="Courier New" w:eastAsia="Times New Roman" w:hAnsi="Courier New" w:cs="Courier New"/>
-          <w:color w:val="000000"/>
-        </w:rPr>
-        <w:t>save_fig(</w:t>
-      </w:r>
-      <w:r>
-        <w:rPr>
-          <w:rFonts w:ascii="Courier New" w:eastAsia="Times New Roman" w:hAnsi="Courier New" w:cs="Courier New"/>
-          <w:color w:val="000000"/>
-        </w:rPr>
-        <w:t>model, save_name=None</w:t>
-      </w:r>
-      <w:r>
-        <w:rPr>
-          <w:rFonts w:ascii="Courier New" w:eastAsia="Times New Roman" w:hAnsi="Courier New" w:cs="Courier New"/>
-          <w:color w:val="000000"/>
-        </w:rPr>
-        <w:t>)</w:t>
+        <w:rPr>
+          <w:rFonts w:ascii="Courier New" w:eastAsia="Times New Roman" w:hAnsi="Courier New" w:cs="Courier New"/>
+          <w:color w:val="000000"/>
+        </w:rPr>
+      </w:pPr>
+    </w:p>
+    <w:p>
+      <w:pPr>
+        <w:spacing w:after="0"/>
+        <w:rPr>
+          <w:rFonts w:ascii="Courier New" w:eastAsia="Times New Roman" w:hAnsi="Courier New" w:cs="Courier New"/>
+          <w:color w:val="000000"/>
+        </w:rPr>
+      </w:pPr>
+      <w:r>
+        <w:rPr>
+          <w:rFonts w:ascii="Courier New" w:eastAsia="Times New Roman" w:hAnsi="Courier New" w:cs="Courier New"/>
+          <w:color w:val="000000"/>
+        </w:rPr>
+        <w:t>unit_conversion(parameter_results,parameter,new_unit)</w:t>
       </w:r>
     </w:p>
     <w:p>
@@ -5024,12 +5009,27 @@
           <w:rFonts w:ascii="Courier New" w:eastAsia="Times New Roman" w:hAnsi="Courier New" w:cs="Courier New"/>
           <w:color w:val="000000"/>
         </w:rPr>
-        <w:t>Saves a .png of the figure to the root folder. One can edit where the image is saved to by editing model[‘image_path’]</w:t>
-      </w:r>
-    </w:p>
-    <w:p>
-      <w:pPr>
-        <w:spacing w:after="0"/>
+        <w:t xml:space="preserve">Converts units of certain </w:t>
+      </w:r>
+      <w:r>
+        <w:rPr>
+          <w:rFonts w:ascii="Courier New" w:eastAsia="Times New Roman" w:hAnsi="Courier New" w:cs="Courier New"/>
+          <w:color w:val="000000"/>
+        </w:rPr>
+        <w:t>parameter</w:t>
+      </w:r>
+      <w:r>
+        <w:rPr>
+          <w:rFonts w:ascii="Courier New" w:eastAsia="Times New Roman" w:hAnsi="Courier New" w:cs="Courier New"/>
+          <w:color w:val="000000"/>
+        </w:rPr>
+        <w:t>s using a dictionary of conversion factors.</w:t>
+      </w:r>
+    </w:p>
+    <w:p>
+      <w:pPr>
+        <w:spacing w:after="0"/>
+        <w:ind w:left="720"/>
         <w:rPr>
           <w:rFonts w:ascii="Courier New" w:eastAsia="Times New Roman" w:hAnsi="Courier New" w:cs="Courier New"/>
           <w:color w:val="000000"/>
@@ -5086,95 +5086,134 @@
           <w:rFonts w:ascii="Courier New" w:eastAsia="Times New Roman" w:hAnsi="Courier New" w:cs="Courier New"/>
           <w:color w:val="000000"/>
         </w:rPr>
-        <w:t>model: Takes dictionary. Contains necessary information about network.</w:t>
-      </w:r>
-    </w:p>
-    <w:p>
-      <w:pPr>
-        <w:spacing w:after="0"/>
-        <w:ind w:left="720"/>
-        <w:rPr>
-          <w:rFonts w:ascii="Courier New" w:eastAsia="Times New Roman" w:hAnsi="Courier New" w:cs="Courier New"/>
-          <w:color w:val="000000"/>
-        </w:rPr>
-      </w:pPr>
-    </w:p>
-    <w:p>
-      <w:pPr>
-        <w:spacing w:after="0"/>
-        <w:ind w:left="720"/>
-        <w:rPr>
-          <w:rFonts w:ascii="Courier New" w:eastAsia="Times New Roman" w:hAnsi="Courier New" w:cs="Courier New"/>
-          <w:color w:val="000000"/>
-        </w:rPr>
-      </w:pPr>
-      <w:r>
-        <w:rPr>
-          <w:rFonts w:ascii="Courier New" w:eastAsia="Times New Roman" w:hAnsi="Courier New" w:cs="Courier New"/>
-          <w:color w:val="000000"/>
-        </w:rPr>
-        <w:t>s</w:t>
-      </w:r>
-      <w:r>
-        <w:rPr>
-          <w:rFonts w:ascii="Courier New" w:eastAsia="Times New Roman" w:hAnsi="Courier New" w:cs="Courier New"/>
-          <w:color w:val="000000"/>
-        </w:rPr>
-        <w:t>ave_name: Takes string. If not defined, default save name will be the name of the network. IF save_name is defined, it will prepend a suffix onto the network name to act as the name of the .png file. For example save_name=’Pressure’ on the network ‘CTown.inp’ will result in a file called ‘PressureCTown.png’</w:t>
-      </w:r>
-    </w:p>
-    <w:p>
-      <w:pPr>
-        <w:spacing w:after="0"/>
-        <w:ind w:left="720"/>
-        <w:rPr>
-          <w:rFonts w:ascii="Courier New" w:eastAsia="Times New Roman" w:hAnsi="Courier New" w:cs="Courier New"/>
-          <w:color w:val="000000"/>
-        </w:rPr>
-      </w:pPr>
-    </w:p>
-    <w:p>
-      <w:pPr>
-        <w:spacing w:after="0"/>
-        <w:rPr>
-          <w:rFonts w:ascii="Courier New" w:eastAsia="Times New Roman" w:hAnsi="Courier New" w:cs="Courier New"/>
-          <w:color w:val="000000"/>
-        </w:rPr>
-      </w:pPr>
-      <w:r>
-        <w:rPr>
-          <w:rFonts w:ascii="Courier New" w:eastAsia="Times New Roman" w:hAnsi="Courier New" w:cs="Courier New"/>
-          <w:color w:val="000000"/>
-        </w:rPr>
-        <w:t>get_parameter(model,parameter_type,parameter,value</w:t>
-      </w:r>
-      <w:r>
-        <w:rPr>
-          <w:rFonts w:ascii="Courier New" w:eastAsia="Times New Roman" w:hAnsi="Courier New" w:cs="Courier New"/>
-          <w:color w:val="000000"/>
-        </w:rPr>
-        <w:t>=</w:t>
-      </w:r>
-      <w:r>
-        <w:rPr>
-          <w:rFonts w:ascii="Courier New" w:eastAsia="Times New Roman" w:hAnsi="Courier New" w:cs="Courier New"/>
-          <w:color w:val="000000"/>
-        </w:rPr>
-        <w:t>None,tanks=False,</w:t>
-      </w:r>
-      <w:r>
-        <w:rPr>
-          <w:rFonts w:ascii="Courier New" w:eastAsia="Times New Roman" w:hAnsi="Courier New" w:cs="Courier New"/>
-          <w:color w:val="000000"/>
-        </w:rPr>
-        <w:t xml:space="preserve"> </w:t>
-      </w:r>
-      <w:r>
-        <w:rPr>
-          <w:rFonts w:ascii="Courier New" w:eastAsia="Times New Roman" w:hAnsi="Courier New" w:cs="Courier New"/>
-          <w:color w:val="000000"/>
-        </w:rPr>
-        <w:t>reservoirs=False)</w:t>
+        <w:t>parameter_results: Takes pandas Series. Contains parameter results for each element from get_parameter()</w:t>
+      </w:r>
+    </w:p>
+    <w:p>
+      <w:pPr>
+        <w:spacing w:after="0"/>
+        <w:ind w:left="720"/>
+        <w:rPr>
+          <w:rFonts w:ascii="Courier New" w:eastAsia="Times New Roman" w:hAnsi="Courier New" w:cs="Courier New"/>
+          <w:color w:val="000000"/>
+        </w:rPr>
+      </w:pPr>
+    </w:p>
+    <w:p>
+      <w:pPr>
+        <w:spacing w:after="0"/>
+        <w:ind w:left="720"/>
+        <w:rPr>
+          <w:rFonts w:ascii="Courier New" w:eastAsia="Times New Roman" w:hAnsi="Courier New" w:cs="Courier New"/>
+          <w:color w:val="000000"/>
+        </w:rPr>
+      </w:pPr>
+      <w:r>
+        <w:rPr>
+          <w:rFonts w:ascii="Courier New" w:eastAsia="Times New Roman" w:hAnsi="Courier New" w:cs="Courier New"/>
+          <w:color w:val="000000"/>
+        </w:rPr>
+        <w:t>parameter: Takes string. Name of parameter, refer to list in get_parameter() description.</w:t>
+      </w:r>
+    </w:p>
+    <w:p>
+      <w:pPr>
+        <w:spacing w:after="0"/>
+        <w:ind w:left="720"/>
+        <w:rPr>
+          <w:rFonts w:ascii="Courier New" w:eastAsia="Times New Roman" w:hAnsi="Courier New" w:cs="Courier New"/>
+          <w:color w:val="000000"/>
+        </w:rPr>
+      </w:pPr>
+    </w:p>
+    <w:p>
+      <w:pPr>
+        <w:spacing w:after="0"/>
+        <w:ind w:left="720"/>
+        <w:rPr>
+          <w:rFonts w:ascii="Courier New" w:eastAsia="Times New Roman" w:hAnsi="Courier New" w:cs="Courier New"/>
+          <w:color w:val="000000"/>
+        </w:rPr>
+      </w:pPr>
+      <w:r>
+        <w:rPr>
+          <w:rFonts w:ascii="Courier New" w:eastAsia="Times New Roman" w:hAnsi="Courier New" w:cs="Courier New"/>
+          <w:color w:val="000000"/>
+        </w:rPr>
+        <w:t xml:space="preserve">new_unit: Takes string. US Customary unit to convert to. Currently supports parameters base_demand, demand, diameter, elevation, flowrate, head, length, pressure, and velocity. Refer to </w:t>
+      </w:r>
+      <w:hyperlink r:id="rId5" w:history="1">
+        <w:r>
+          <w:rPr>
+            <w:rStyle w:val="Hyperlink"/>
+            <w:rFonts w:ascii="Courier New" w:eastAsia="Times New Roman" w:hAnsi="Courier New" w:cs="Courier New"/>
+          </w:rPr>
+          <w:t>https://epanet22.readthedocs.io/en/latest/back_matter.html</w:t>
+        </w:r>
+      </w:hyperlink>
+      <w:r>
+        <w:rPr>
+          <w:rFonts w:ascii="Courier New" w:eastAsia="Times New Roman" w:hAnsi="Courier New" w:cs="Courier New"/>
+          <w:color w:val="000000"/>
+        </w:rPr>
+        <w:t xml:space="preserve"> for units that these parameters will convert to. </w:t>
+      </w:r>
+    </w:p>
+    <w:p>
+      <w:pPr>
+        <w:spacing w:after="0"/>
+        <w:ind w:left="720"/>
+        <w:rPr>
+          <w:rFonts w:ascii="Courier New" w:eastAsia="Times New Roman" w:hAnsi="Courier New" w:cs="Courier New"/>
+          <w:color w:val="000000"/>
+        </w:rPr>
+      </w:pPr>
+    </w:p>
+    <w:p>
+      <w:pPr>
+        <w:spacing w:after="0"/>
+        <w:ind w:left="720"/>
+        <w:rPr>
+          <w:rFonts w:ascii="Courier New" w:eastAsia="Times New Roman" w:hAnsi="Courier New" w:cs="Courier New"/>
+          <w:color w:val="000000"/>
+        </w:rPr>
+      </w:pPr>
+      <w:r>
+        <w:rPr>
+          <w:rFonts w:ascii="Courier New" w:eastAsia="Times New Roman" w:hAnsi="Courier New" w:cs="Courier New"/>
+          <w:color w:val="000000"/>
+        </w:rPr>
+        <w:t>parameter:</w:t>
+      </w:r>
+    </w:p>
+    <w:p>
+      <w:pPr>
+        <w:spacing w:after="0"/>
+        <w:rPr>
+          <w:rFonts w:ascii="Courier New" w:eastAsia="Times New Roman" w:hAnsi="Courier New" w:cs="Courier New"/>
+          <w:color w:val="000000"/>
+        </w:rPr>
+      </w:pPr>
+      <w:r>
+        <w:rPr>
+          <w:rFonts w:ascii="Courier New" w:eastAsia="Times New Roman" w:hAnsi="Courier New" w:cs="Courier New"/>
+          <w:color w:val="000000"/>
+        </w:rPr>
+        <w:t>save_fig(</w:t>
+      </w:r>
+      <w:r>
+        <w:rPr>
+          <w:rFonts w:ascii="Courier New" w:eastAsia="Times New Roman" w:hAnsi="Courier New" w:cs="Courier New"/>
+          <w:color w:val="000000"/>
+        </w:rPr>
+        <w:t>model, save_name=None</w:t>
+      </w:r>
+      <w:r>
+        <w:rPr>
+          <w:rFonts w:ascii="Courier New" w:eastAsia="Times New Roman" w:hAnsi="Courier New" w:cs="Courier New"/>
+          <w:color w:val="000000"/>
+        </w:rPr>
+        <w:t>)</w:t>
       </w:r>
     </w:p>
     <w:p>
@@ -5233,501 +5272,12 @@
           <w:rFonts w:ascii="Courier New" w:eastAsia="Times New Roman" w:hAnsi="Courier New" w:cs="Courier New"/>
           <w:color w:val="000000"/>
         </w:rPr>
-        <w:t>R</w:t>
-      </w:r>
-      <w:r>
-        <w:rPr>
-          <w:rFonts w:ascii="Courier New" w:eastAsia="Times New Roman" w:hAnsi="Courier New" w:cs="Courier New"/>
-          <w:color w:val="000000"/>
-        </w:rPr>
-        <w:t>etrieve</w:t>
-      </w:r>
-      <w:r>
-        <w:rPr>
-          <w:rFonts w:ascii="Courier New" w:eastAsia="Times New Roman" w:hAnsi="Courier New" w:cs="Courier New"/>
-          <w:color w:val="000000"/>
-        </w:rPr>
-        <w:t xml:space="preserve">s specific element parameter from either nodes or links. There are 4 distinct groups of parameters. </w:t>
-      </w:r>
-      <w:r>
-        <w:rPr>
-          <w:rFonts w:ascii="Courier New" w:eastAsia="Times New Roman" w:hAnsi="Courier New" w:cs="Courier New"/>
-          <w:color w:val="000000"/>
-        </w:rPr>
-        <w:t xml:space="preserve">Nodes/links either do not change with time or have unique values at each timestep. </w:t>
-      </w:r>
-    </w:p>
-    <w:p>
-      <w:pPr>
-        <w:spacing w:after="0"/>
-        <w:ind w:left="720"/>
-        <w:rPr>
-          <w:rFonts w:ascii="Courier New" w:eastAsia="Times New Roman" w:hAnsi="Courier New" w:cs="Courier New"/>
-          <w:color w:val="000000"/>
-        </w:rPr>
-      </w:pPr>
-      <w:r>
-        <w:rPr>
-          <w:rFonts w:ascii="Courier New" w:eastAsia="Times New Roman" w:hAnsi="Courier New" w:cs="Courier New"/>
-          <w:color w:val="000000"/>
-        </w:rPr>
-        <w:t>Constant Node Parameters:</w:t>
-      </w:r>
-    </w:p>
-    <w:p>
-      <w:pPr>
-        <w:spacing w:after="0"/>
-        <w:ind w:firstLine="720"/>
-        <w:rPr>
-          <w:rFonts w:ascii="Courier New" w:eastAsia="Times New Roman" w:hAnsi="Courier New" w:cs="Courier New"/>
-          <w:color w:val="000000"/>
-        </w:rPr>
-      </w:pPr>
-      <w:r>
-        <w:rPr>
-          <w:rFonts w:ascii="Courier New" w:eastAsia="Times New Roman" w:hAnsi="Courier New" w:cs="Courier New"/>
-          <w:color w:val="000000"/>
-        </w:rPr>
-        <w:t>‘base_demand’</w:t>
-      </w:r>
-    </w:p>
-    <w:p>
-      <w:pPr>
-        <w:spacing w:after="0"/>
-        <w:ind w:left="720"/>
-        <w:rPr>
-          <w:rFonts w:ascii="Courier New" w:eastAsia="Times New Roman" w:hAnsi="Courier New" w:cs="Courier New"/>
-          <w:color w:val="000000"/>
-        </w:rPr>
-      </w:pPr>
-      <w:r>
-        <w:rPr>
-          <w:rFonts w:ascii="Courier New" w:eastAsia="Times New Roman" w:hAnsi="Courier New" w:cs="Courier New"/>
-          <w:color w:val="000000"/>
-        </w:rPr>
-        <w:t>‘elevation’</w:t>
-      </w:r>
-    </w:p>
-    <w:p>
-      <w:pPr>
-        <w:spacing w:after="0"/>
-        <w:ind w:left="720"/>
-        <w:rPr>
-          <w:rFonts w:ascii="Courier New" w:eastAsia="Times New Roman" w:hAnsi="Courier New" w:cs="Courier New"/>
-          <w:color w:val="000000"/>
-        </w:rPr>
-      </w:pPr>
-      <w:r>
-        <w:rPr>
-          <w:rFonts w:ascii="Courier New" w:eastAsia="Times New Roman" w:hAnsi="Courier New" w:cs="Courier New"/>
-          <w:color w:val="000000"/>
-        </w:rPr>
-        <w:t>‘</w:t>
-      </w:r>
-      <w:r>
-        <w:rPr>
-          <w:rFonts w:ascii="Courier New" w:eastAsia="Times New Roman" w:hAnsi="Courier New" w:cs="Courier New"/>
-          <w:color w:val="000000"/>
-        </w:rPr>
-        <w:t>emitter_coefficient</w:t>
-      </w:r>
-      <w:r>
-        <w:rPr>
-          <w:rFonts w:ascii="Courier New" w:eastAsia="Times New Roman" w:hAnsi="Courier New" w:cs="Courier New"/>
-          <w:color w:val="000000"/>
-        </w:rPr>
-        <w:t>’</w:t>
-      </w:r>
-    </w:p>
-    <w:p>
-      <w:pPr>
-        <w:spacing w:after="0"/>
-        <w:ind w:left="720"/>
-        <w:rPr>
-          <w:rFonts w:ascii="Courier New" w:eastAsia="Times New Roman" w:hAnsi="Courier New" w:cs="Courier New"/>
-          <w:color w:val="000000"/>
-        </w:rPr>
-      </w:pPr>
-      <w:r>
-        <w:rPr>
-          <w:rFonts w:ascii="Courier New" w:eastAsia="Times New Roman" w:hAnsi="Courier New" w:cs="Courier New"/>
-          <w:color w:val="000000"/>
-        </w:rPr>
-        <w:t>‘initial_quality’</w:t>
-      </w:r>
-      <w:r>
-        <w:rPr>
-          <w:rFonts w:ascii="Courier New" w:eastAsia="Times New Roman" w:hAnsi="Courier New" w:cs="Courier New"/>
-          <w:color w:val="000000"/>
-        </w:rPr>
-        <w:t xml:space="preserve"> </w:t>
-      </w:r>
-    </w:p>
-    <w:p>
-      <w:pPr>
-        <w:spacing w:after="0"/>
-        <w:ind w:left="720"/>
-        <w:rPr>
-          <w:rFonts w:ascii="Courier New" w:eastAsia="Times New Roman" w:hAnsi="Courier New" w:cs="Courier New"/>
-          <w:color w:val="000000"/>
-        </w:rPr>
-      </w:pPr>
-    </w:p>
-    <w:p>
-      <w:pPr>
-        <w:spacing w:after="0"/>
-        <w:ind w:left="720"/>
-        <w:rPr>
-          <w:rFonts w:ascii="Courier New" w:eastAsia="Times New Roman" w:hAnsi="Courier New" w:cs="Courier New"/>
-          <w:color w:val="000000"/>
-        </w:rPr>
-      </w:pPr>
-      <w:r>
-        <w:rPr>
-          <w:rFonts w:ascii="Courier New" w:eastAsia="Times New Roman" w:hAnsi="Courier New" w:cs="Courier New"/>
-          <w:color w:val="000000"/>
-        </w:rPr>
-        <w:t>Node Parameters w/ Timestep:</w:t>
-      </w:r>
-    </w:p>
-    <w:p>
-      <w:pPr>
-        <w:spacing w:after="0"/>
-        <w:ind w:left="720"/>
-        <w:rPr>
-          <w:rFonts w:ascii="Courier New" w:eastAsia="Times New Roman" w:hAnsi="Courier New" w:cs="Courier New"/>
-          <w:color w:val="000000"/>
-        </w:rPr>
-      </w:pPr>
-      <w:r>
-        <w:rPr>
-          <w:rFonts w:ascii="Courier New" w:eastAsia="Times New Roman" w:hAnsi="Courier New" w:cs="Courier New"/>
-          <w:color w:val="000000"/>
-        </w:rPr>
-        <w:t>‘head’</w:t>
-      </w:r>
-    </w:p>
-    <w:p>
-      <w:pPr>
-        <w:spacing w:after="0"/>
-        <w:ind w:left="720"/>
-        <w:rPr>
-          <w:rFonts w:ascii="Courier New" w:eastAsia="Times New Roman" w:hAnsi="Courier New" w:cs="Courier New"/>
-          <w:color w:val="000000"/>
-        </w:rPr>
-      </w:pPr>
-      <w:r>
-        <w:rPr>
-          <w:rFonts w:ascii="Courier New" w:eastAsia="Times New Roman" w:hAnsi="Courier New" w:cs="Courier New"/>
-          <w:color w:val="000000"/>
-        </w:rPr>
-        <w:t>‘demand’</w:t>
-      </w:r>
-    </w:p>
-    <w:p>
-      <w:pPr>
-        <w:spacing w:after="0"/>
-        <w:ind w:left="720"/>
-        <w:rPr>
-          <w:rFonts w:ascii="Courier New" w:eastAsia="Times New Roman" w:hAnsi="Courier New" w:cs="Courier New"/>
-          <w:color w:val="000000"/>
-        </w:rPr>
-      </w:pPr>
-      <w:r>
-        <w:rPr>
-          <w:rFonts w:ascii="Courier New" w:eastAsia="Times New Roman" w:hAnsi="Courier New" w:cs="Courier New"/>
-          <w:color w:val="000000"/>
-        </w:rPr>
-        <w:t>‘leak_demand’</w:t>
-      </w:r>
-    </w:p>
-    <w:p>
-      <w:pPr>
-        <w:spacing w:after="0"/>
-        <w:ind w:left="720"/>
-        <w:rPr>
-          <w:rFonts w:ascii="Courier New" w:eastAsia="Times New Roman" w:hAnsi="Courier New" w:cs="Courier New"/>
-          <w:color w:val="000000"/>
-        </w:rPr>
-      </w:pPr>
-      <w:r>
-        <w:rPr>
-          <w:rFonts w:ascii="Courier New" w:eastAsia="Times New Roman" w:hAnsi="Courier New" w:cs="Courier New"/>
-          <w:color w:val="000000"/>
-        </w:rPr>
-        <w:t>‘leak_area’</w:t>
-      </w:r>
-    </w:p>
-    <w:p>
-      <w:pPr>
-        <w:spacing w:after="0"/>
-        <w:ind w:left="720"/>
-        <w:rPr>
-          <w:rFonts w:ascii="Courier New" w:eastAsia="Times New Roman" w:hAnsi="Courier New" w:cs="Courier New"/>
-          <w:color w:val="000000"/>
-        </w:rPr>
-      </w:pPr>
-      <w:r>
-        <w:rPr>
-          <w:rFonts w:ascii="Courier New" w:eastAsia="Times New Roman" w:hAnsi="Courier New" w:cs="Courier New"/>
-          <w:color w:val="000000"/>
-        </w:rPr>
-        <w:t>‘leak_discharge_coeff’</w:t>
-      </w:r>
-    </w:p>
-    <w:p>
-      <w:pPr>
-        <w:spacing w:after="0"/>
-        <w:ind w:left="720"/>
-        <w:rPr>
-          <w:rFonts w:ascii="Courier New" w:eastAsia="Times New Roman" w:hAnsi="Courier New" w:cs="Courier New"/>
-          <w:color w:val="000000"/>
-        </w:rPr>
-      </w:pPr>
-    </w:p>
-    <w:p>
-      <w:pPr>
-        <w:spacing w:after="0"/>
-        <w:ind w:left="720"/>
-        <w:rPr>
-          <w:rFonts w:ascii="Courier New" w:eastAsia="Times New Roman" w:hAnsi="Courier New" w:cs="Courier New"/>
-          <w:color w:val="000000"/>
-        </w:rPr>
-      </w:pPr>
-      <w:r>
-        <w:rPr>
-          <w:rFonts w:ascii="Courier New" w:eastAsia="Times New Roman" w:hAnsi="Courier New" w:cs="Courier New"/>
-          <w:color w:val="000000"/>
-        </w:rPr>
-        <w:t>Constant Link Parameters:</w:t>
-      </w:r>
-    </w:p>
-    <w:p>
-      <w:pPr>
-        <w:spacing w:after="0"/>
-        <w:ind w:left="720"/>
-        <w:rPr>
-          <w:rFonts w:ascii="Courier New" w:eastAsia="Times New Roman" w:hAnsi="Courier New" w:cs="Courier New"/>
-          <w:color w:val="000000"/>
-        </w:rPr>
-      </w:pPr>
-      <w:r>
-        <w:rPr>
-          <w:rFonts w:ascii="Courier New" w:eastAsia="Times New Roman" w:hAnsi="Courier New" w:cs="Courier New"/>
-          <w:color w:val="000000"/>
-        </w:rPr>
-        <w:t>‘length’</w:t>
-      </w:r>
-    </w:p>
-    <w:p>
-      <w:pPr>
-        <w:spacing w:after="0"/>
-        <w:ind w:left="720"/>
-        <w:rPr>
-          <w:rFonts w:ascii="Courier New" w:eastAsia="Times New Roman" w:hAnsi="Courier New" w:cs="Courier New"/>
-          <w:color w:val="000000"/>
-        </w:rPr>
-      </w:pPr>
-      <w:r>
-        <w:rPr>
-          <w:rFonts w:ascii="Courier New" w:eastAsia="Times New Roman" w:hAnsi="Courier New" w:cs="Courier New"/>
-          <w:color w:val="000000"/>
-        </w:rPr>
-        <w:t>‘minor_loss’</w:t>
-      </w:r>
-    </w:p>
-    <w:p>
-      <w:pPr>
-        <w:spacing w:after="0"/>
-        <w:ind w:left="720"/>
-        <w:rPr>
-          <w:rFonts w:ascii="Courier New" w:eastAsia="Times New Roman" w:hAnsi="Courier New" w:cs="Courier New"/>
-          <w:color w:val="000000"/>
-        </w:rPr>
-      </w:pPr>
-      <w:r>
-        <w:rPr>
-          <w:rFonts w:ascii="Courier New" w:eastAsia="Times New Roman" w:hAnsi="Courier New" w:cs="Courier New"/>
-          <w:color w:val="000000"/>
-        </w:rPr>
-        <w:t>‘bulk_coeff’</w:t>
-      </w:r>
-    </w:p>
-    <w:p>
-      <w:pPr>
-        <w:spacing w:after="0"/>
-        <w:ind w:left="720"/>
-        <w:rPr>
-          <w:rFonts w:ascii="Courier New" w:eastAsia="Times New Roman" w:hAnsi="Courier New" w:cs="Courier New"/>
-          <w:color w:val="000000"/>
-        </w:rPr>
-      </w:pPr>
-      <w:r>
-        <w:rPr>
-          <w:rFonts w:ascii="Courier New" w:eastAsia="Times New Roman" w:hAnsi="Courier New" w:cs="Courier New"/>
-          <w:color w:val="000000"/>
-        </w:rPr>
-        <w:t>‘wall_coeff’</w:t>
-      </w:r>
-    </w:p>
-    <w:p>
-      <w:pPr>
-        <w:spacing w:after="0"/>
-        <w:ind w:left="720"/>
-        <w:rPr>
-          <w:rFonts w:ascii="Courier New" w:eastAsia="Times New Roman" w:hAnsi="Courier New" w:cs="Courier New"/>
-          <w:color w:val="000000"/>
-        </w:rPr>
-      </w:pPr>
-    </w:p>
-    <w:p>
-      <w:pPr>
-        <w:spacing w:after="0"/>
-        <w:ind w:left="720"/>
-        <w:rPr>
-          <w:rFonts w:ascii="Courier New" w:eastAsia="Times New Roman" w:hAnsi="Courier New" w:cs="Courier New"/>
-          <w:color w:val="000000"/>
-        </w:rPr>
-      </w:pPr>
-      <w:r>
-        <w:rPr>
-          <w:rFonts w:ascii="Courier New" w:eastAsia="Times New Roman" w:hAnsi="Courier New" w:cs="Courier New"/>
-          <w:color w:val="000000"/>
-        </w:rPr>
-        <w:t>Link Parameters w/ Timestep:</w:t>
-      </w:r>
-    </w:p>
-    <w:p>
-      <w:pPr>
-        <w:spacing w:after="0"/>
-        <w:ind w:left="720"/>
-        <w:rPr>
-          <w:rFonts w:ascii="Courier New" w:eastAsia="Times New Roman" w:hAnsi="Courier New" w:cs="Courier New"/>
-          <w:color w:val="000000"/>
-        </w:rPr>
-      </w:pPr>
-      <w:r>
-        <w:rPr>
-          <w:rFonts w:ascii="Courier New" w:eastAsia="Times New Roman" w:hAnsi="Courier New" w:cs="Courier New"/>
-          <w:color w:val="000000"/>
-        </w:rPr>
-        <w:lastRenderedPageBreak/>
-        <w:t>‘flow</w:t>
-      </w:r>
-      <w:r>
-        <w:rPr>
-          <w:rFonts w:ascii="Courier New" w:eastAsia="Times New Roman" w:hAnsi="Courier New" w:cs="Courier New"/>
-          <w:color w:val="000000"/>
-        </w:rPr>
-        <w:t>rate’</w:t>
-      </w:r>
-    </w:p>
-    <w:p>
-      <w:pPr>
-        <w:spacing w:after="0"/>
-        <w:ind w:left="720"/>
-        <w:rPr>
-          <w:rFonts w:ascii="Courier New" w:eastAsia="Times New Roman" w:hAnsi="Courier New" w:cs="Courier New"/>
-          <w:color w:val="000000"/>
-        </w:rPr>
-      </w:pPr>
-      <w:r>
-        <w:rPr>
-          <w:rFonts w:ascii="Courier New" w:eastAsia="Times New Roman" w:hAnsi="Courier New" w:cs="Courier New"/>
-          <w:color w:val="000000"/>
-        </w:rPr>
-        <w:t>‘velocity’</w:t>
-      </w:r>
-    </w:p>
-    <w:p>
-      <w:pPr>
-        <w:spacing w:after="0"/>
-        <w:ind w:left="720"/>
-        <w:rPr>
-          <w:rFonts w:ascii="Courier New" w:eastAsia="Times New Roman" w:hAnsi="Courier New" w:cs="Courier New"/>
-          <w:color w:val="000000"/>
-        </w:rPr>
-      </w:pPr>
-      <w:r>
-        <w:rPr>
-          <w:rFonts w:ascii="Courier New" w:eastAsia="Times New Roman" w:hAnsi="Courier New" w:cs="Courier New"/>
-          <w:color w:val="000000"/>
-        </w:rPr>
-        <w:t>‘headloss’</w:t>
-      </w:r>
-    </w:p>
-    <w:p>
-      <w:pPr>
-        <w:spacing w:after="0"/>
-        <w:ind w:left="720"/>
-        <w:rPr>
-          <w:rFonts w:ascii="Courier New" w:eastAsia="Times New Roman" w:hAnsi="Courier New" w:cs="Courier New"/>
-          <w:color w:val="000000"/>
-        </w:rPr>
-      </w:pPr>
-      <w:r>
-        <w:rPr>
-          <w:rFonts w:ascii="Courier New" w:eastAsia="Times New Roman" w:hAnsi="Courier New" w:cs="Courier New"/>
-          <w:color w:val="000000"/>
-        </w:rPr>
-        <w:t>‘friction_factor’</w:t>
-      </w:r>
-    </w:p>
-    <w:p>
-      <w:pPr>
-        <w:spacing w:after="0"/>
-        <w:ind w:left="720"/>
-        <w:rPr>
-          <w:rFonts w:ascii="Courier New" w:eastAsia="Times New Roman" w:hAnsi="Courier New" w:cs="Courier New"/>
-          <w:color w:val="000000"/>
-        </w:rPr>
-      </w:pPr>
-      <w:r>
-        <w:rPr>
-          <w:rFonts w:ascii="Courier New" w:eastAsia="Times New Roman" w:hAnsi="Courier New" w:cs="Courier New"/>
-          <w:color w:val="000000"/>
-        </w:rPr>
-        <w:t>‘reaction_rate’</w:t>
-      </w:r>
-    </w:p>
-    <w:p>
-      <w:pPr>
-        <w:spacing w:after="0"/>
-        <w:ind w:left="720"/>
-        <w:rPr>
-          <w:rFonts w:ascii="Courier New" w:eastAsia="Times New Roman" w:hAnsi="Courier New" w:cs="Courier New"/>
-          <w:color w:val="000000"/>
-        </w:rPr>
-      </w:pPr>
-      <w:r>
-        <w:rPr>
-          <w:rFonts w:ascii="Courier New" w:eastAsia="Times New Roman" w:hAnsi="Courier New" w:cs="Courier New"/>
-          <w:color w:val="000000"/>
-        </w:rPr>
-        <w:t>‘quality’</w:t>
-      </w:r>
-    </w:p>
-    <w:p>
-      <w:pPr>
-        <w:spacing w:after="0"/>
-        <w:ind w:left="720"/>
-        <w:rPr>
-          <w:rFonts w:ascii="Courier New" w:eastAsia="Times New Roman" w:hAnsi="Courier New" w:cs="Courier New"/>
-          <w:color w:val="000000"/>
-        </w:rPr>
-      </w:pPr>
-      <w:r>
-        <w:rPr>
-          <w:rFonts w:ascii="Courier New" w:eastAsia="Times New Roman" w:hAnsi="Courier New" w:cs="Courier New"/>
-          <w:color w:val="000000"/>
-        </w:rPr>
-        <w:t xml:space="preserve">There is also ‘diameter’ and ‘roughness’ however these are covered in another function. </w:t>
-      </w:r>
-    </w:p>
-    <w:p>
-      <w:pPr>
-        <w:spacing w:after="0"/>
-        <w:ind w:left="720"/>
+        <w:t>Saves a .png of the figure to the root folder. One can edit where the image is saved to by editing model[‘image_path’]</w:t>
+      </w:r>
+    </w:p>
+    <w:p>
+      <w:pPr>
+        <w:spacing w:after="0"/>
         <w:rPr>
           <w:rFonts w:ascii="Courier New" w:eastAsia="Times New Roman" w:hAnsi="Courier New" w:cs="Courier New"/>
           <w:color w:val="000000"/>
@@ -5811,41 +5361,54 @@
           <w:rFonts w:ascii="Courier New" w:eastAsia="Times New Roman" w:hAnsi="Courier New" w:cs="Courier New"/>
           <w:color w:val="000000"/>
         </w:rPr>
-        <w:t>parameter_type: Takes string. Type of element the parameter is. Can either be ‘node’ or ‘link’</w:t>
-      </w:r>
-    </w:p>
-    <w:p>
-      <w:pPr>
-        <w:spacing w:after="0"/>
-        <w:ind w:left="720"/>
-        <w:rPr>
-          <w:rFonts w:ascii="Courier New" w:eastAsia="Times New Roman" w:hAnsi="Courier New" w:cs="Courier New"/>
-          <w:color w:val="000000"/>
-        </w:rPr>
-      </w:pPr>
-    </w:p>
-    <w:p>
-      <w:pPr>
-        <w:spacing w:after="0"/>
-        <w:ind w:left="720"/>
-        <w:rPr>
-          <w:rFonts w:ascii="Courier New" w:eastAsia="Times New Roman" w:hAnsi="Courier New" w:cs="Courier New"/>
-          <w:color w:val="000000"/>
-        </w:rPr>
-      </w:pPr>
-      <w:r>
-        <w:rPr>
-          <w:rFonts w:ascii="Courier New" w:eastAsia="Times New Roman" w:hAnsi="Courier New" w:cs="Courier New"/>
-          <w:color w:val="000000"/>
-        </w:rPr>
-        <w:t>parameter: Takes string. Name of parameter, refer to list in get_parameter</w:t>
-      </w:r>
-      <w:r>
-        <w:rPr>
-          <w:rFonts w:ascii="Courier New" w:eastAsia="Times New Roman" w:hAnsi="Courier New" w:cs="Courier New"/>
-          <w:color w:val="000000"/>
-        </w:rPr>
-        <w:t>()</w:t>
+        <w:t>s</w:t>
+      </w:r>
+      <w:r>
+        <w:rPr>
+          <w:rFonts w:ascii="Courier New" w:eastAsia="Times New Roman" w:hAnsi="Courier New" w:cs="Courier New"/>
+          <w:color w:val="000000"/>
+        </w:rPr>
+        <w:t>ave_name: Takes string. If not defined, default save name will be the name of the network. IF save_name is defined, it will prepend a suffix onto the network name to act as the name of the .png file. For example save_name=’Pressure’ on the network ‘CTown.inp’ will result in a file called ‘PressureCTown.png’</w:t>
+      </w:r>
+    </w:p>
+    <w:p>
+      <w:pPr>
+        <w:spacing w:after="0"/>
+        <w:ind w:left="720"/>
+        <w:rPr>
+          <w:rFonts w:ascii="Courier New" w:eastAsia="Times New Roman" w:hAnsi="Courier New" w:cs="Courier New"/>
+          <w:color w:val="000000"/>
+        </w:rPr>
+      </w:pPr>
+    </w:p>
+    <w:p>
+      <w:pPr>
+        <w:spacing w:after="0"/>
+        <w:rPr>
+          <w:rFonts w:ascii="Courier New" w:eastAsia="Times New Roman" w:hAnsi="Courier New" w:cs="Courier New"/>
+          <w:color w:val="000000"/>
+        </w:rPr>
+      </w:pPr>
+      <w:r>
+        <w:rPr>
+          <w:rFonts w:ascii="Courier New" w:eastAsia="Times New Roman" w:hAnsi="Courier New" w:cs="Courier New"/>
+          <w:color w:val="000000"/>
+        </w:rPr>
+        <w:t>get_parameter(model,parameter_type,parameter,value</w:t>
+      </w:r>
+      <w:r>
+        <w:rPr>
+          <w:rFonts w:ascii="Courier New" w:eastAsia="Times New Roman" w:hAnsi="Courier New" w:cs="Courier New"/>
+          <w:color w:val="000000"/>
+        </w:rPr>
+        <w:t>=</w:t>
+      </w:r>
+      <w:r>
+        <w:rPr>
+          <w:rFonts w:ascii="Courier New" w:eastAsia="Times New Roman" w:hAnsi="Courier New" w:cs="Courier New"/>
+          <w:color w:val="000000"/>
+        </w:rPr>
+        <w:t>None,tanks=False,</w:t>
       </w:r>
       <w:r>
         <w:rPr>
@@ -5859,119 +5422,12 @@
           <w:rFonts w:ascii="Courier New" w:eastAsia="Times New Roman" w:hAnsi="Courier New" w:cs="Courier New"/>
           <w:color w:val="000000"/>
         </w:rPr>
-        <w:t>description.</w:t>
-      </w:r>
-    </w:p>
-    <w:p>
-      <w:pPr>
-        <w:spacing w:after="0"/>
-        <w:ind w:left="720"/>
-        <w:rPr>
-          <w:rFonts w:ascii="Courier New" w:eastAsia="Times New Roman" w:hAnsi="Courier New" w:cs="Courier New"/>
-          <w:color w:val="000000"/>
-        </w:rPr>
-      </w:pPr>
-    </w:p>
-    <w:p>
-      <w:pPr>
-        <w:spacing w:after="0"/>
-        <w:ind w:left="720"/>
-        <w:rPr>
-          <w:rFonts w:ascii="Courier New" w:eastAsia="Times New Roman" w:hAnsi="Courier New" w:cs="Courier New"/>
-          <w:color w:val="000000"/>
-        </w:rPr>
-      </w:pPr>
-      <w:r>
-        <w:rPr>
-          <w:rFonts w:ascii="Courier New" w:eastAsia="Times New Roman" w:hAnsi="Courier New" w:cs="Courier New"/>
-          <w:color w:val="000000"/>
-        </w:rPr>
-        <w:t>value: Takes string or integer. This parameter is relevant when working with parameters that use timesteps. Takes ‘max’ ‘min’ ‘mean’ or an integer that represents the timestep index.</w:t>
-      </w:r>
-    </w:p>
-    <w:p>
-      <w:pPr>
-        <w:spacing w:after="0"/>
-        <w:ind w:left="720"/>
-        <w:rPr>
-          <w:rFonts w:ascii="Courier New" w:eastAsia="Times New Roman" w:hAnsi="Courier New" w:cs="Courier New"/>
-          <w:color w:val="000000"/>
-        </w:rPr>
-      </w:pPr>
-    </w:p>
-    <w:p>
-      <w:pPr>
-        <w:spacing w:after="0"/>
-        <w:ind w:left="720"/>
-        <w:rPr>
-          <w:rFonts w:ascii="Courier New" w:eastAsia="Times New Roman" w:hAnsi="Courier New" w:cs="Courier New"/>
-          <w:color w:val="000000"/>
-        </w:rPr>
-      </w:pPr>
-      <w:r>
-        <w:rPr>
-          <w:rFonts w:ascii="Courier New" w:eastAsia="Times New Roman" w:hAnsi="Courier New" w:cs="Courier New"/>
-          <w:color w:val="000000"/>
-        </w:rPr>
-        <w:t xml:space="preserve">tanks: Takes boolean. Determines if parameter is collected for tanks. </w:t>
-      </w:r>
-    </w:p>
-    <w:p>
-      <w:pPr>
-        <w:spacing w:after="0"/>
-        <w:ind w:left="720"/>
-        <w:rPr>
-          <w:rFonts w:ascii="Courier New" w:eastAsia="Times New Roman" w:hAnsi="Courier New" w:cs="Courier New"/>
-          <w:color w:val="000000"/>
-        </w:rPr>
-      </w:pPr>
-    </w:p>
-    <w:p>
-      <w:pPr>
-        <w:spacing w:after="0"/>
-        <w:ind w:left="720"/>
-        <w:rPr>
-          <w:rFonts w:ascii="Courier New" w:eastAsia="Times New Roman" w:hAnsi="Courier New" w:cs="Courier New"/>
-          <w:color w:val="000000"/>
-        </w:rPr>
-      </w:pPr>
-      <w:r>
-        <w:rPr>
-          <w:rFonts w:ascii="Courier New" w:eastAsia="Times New Roman" w:hAnsi="Courier New" w:cs="Courier New"/>
-          <w:color w:val="000000"/>
-        </w:rPr>
-        <w:t>reservoirs: Takes boolean. Determines if parameter is collected for reservoirs.</w:t>
-      </w:r>
-    </w:p>
-    <w:p>
-      <w:pPr>
-        <w:spacing w:after="0"/>
-        <w:rPr>
-          <w:rFonts w:ascii="Courier New" w:eastAsia="Times New Roman" w:hAnsi="Courier New" w:cs="Courier New"/>
-          <w:color w:val="000000"/>
-        </w:rPr>
-      </w:pPr>
-    </w:p>
-    <w:p>
-      <w:pPr>
-        <w:spacing w:after="0"/>
-        <w:rPr>
-          <w:rFonts w:ascii="Courier New" w:eastAsia="Times New Roman" w:hAnsi="Courier New" w:cs="Courier New"/>
-          <w:color w:val="000000"/>
-        </w:rPr>
-      </w:pPr>
-      <w:r>
-        <w:rPr>
-          <w:rFonts w:ascii="Courier New" w:eastAsia="Times New Roman" w:hAnsi="Courier New" w:cs="Courier New"/>
-          <w:color w:val="000000"/>
-        </w:rPr>
-        <w:t>get_demand_patterns(model)</w:t>
-      </w:r>
-    </w:p>
-    <w:p>
-      <w:pPr>
-        <w:spacing w:after="0" w:line="240" w:lineRule="auto"/>
-        <w:ind w:firstLine="720"/>
+        <w:t>reservoirs=False)</w:t>
+      </w:r>
+    </w:p>
+    <w:p>
+      <w:pPr>
+        <w:spacing w:after="0" w:line="240" w:lineRule="auto"/>
         <w:rPr>
           <w:rFonts w:ascii="Times New Roman" w:eastAsia="Times New Roman" w:hAnsi="Times New Roman" w:cs="Times New Roman"/>
           <w:sz w:val="24"/>
@@ -5983,6 +5439,13 @@
           <w:rFonts w:ascii="Courier New" w:eastAsia="Times New Roman" w:hAnsi="Courier New" w:cs="Courier New"/>
           <w:color w:val="000000"/>
         </w:rPr>
+        <w:tab/>
+      </w:r>
+      <w:r>
+        <w:rPr>
+          <w:rFonts w:ascii="Courier New" w:eastAsia="Times New Roman" w:hAnsi="Courier New" w:cs="Courier New"/>
+          <w:color w:val="000000"/>
+        </w:rPr>
         <w:t>Description</w:t>
       </w:r>
     </w:p>
@@ -6018,7 +5481,512 @@
           <w:rFonts w:ascii="Courier New" w:eastAsia="Times New Roman" w:hAnsi="Courier New" w:cs="Courier New"/>
           <w:color w:val="000000"/>
         </w:rPr>
-        <w:t xml:space="preserve">Specialized function that plots demand pattern groups. </w:t>
+        <w:t>R</w:t>
+      </w:r>
+      <w:r>
+        <w:rPr>
+          <w:rFonts w:ascii="Courier New" w:eastAsia="Times New Roman" w:hAnsi="Courier New" w:cs="Courier New"/>
+          <w:color w:val="000000"/>
+        </w:rPr>
+        <w:t>etrieve</w:t>
+      </w:r>
+      <w:r>
+        <w:rPr>
+          <w:rFonts w:ascii="Courier New" w:eastAsia="Times New Roman" w:hAnsi="Courier New" w:cs="Courier New"/>
+          <w:color w:val="000000"/>
+        </w:rPr>
+        <w:t xml:space="preserve">s specific element parameter from either nodes or links. There are 4 distinct groups of parameters. </w:t>
+      </w:r>
+      <w:r>
+        <w:rPr>
+          <w:rFonts w:ascii="Courier New" w:eastAsia="Times New Roman" w:hAnsi="Courier New" w:cs="Courier New"/>
+          <w:color w:val="000000"/>
+        </w:rPr>
+        <w:t xml:space="preserve">Nodes/links either do not change with time or have unique values at each timestep. </w:t>
+      </w:r>
+    </w:p>
+    <w:p>
+      <w:pPr>
+        <w:spacing w:after="0"/>
+        <w:ind w:left="720"/>
+        <w:rPr>
+          <w:rFonts w:ascii="Courier New" w:eastAsia="Times New Roman" w:hAnsi="Courier New" w:cs="Courier New"/>
+          <w:color w:val="000000"/>
+        </w:rPr>
+      </w:pPr>
+      <w:r>
+        <w:rPr>
+          <w:rFonts w:ascii="Courier New" w:eastAsia="Times New Roman" w:hAnsi="Courier New" w:cs="Courier New"/>
+          <w:color w:val="000000"/>
+        </w:rPr>
+        <w:lastRenderedPageBreak/>
+        <w:t>Constant Node Parameters:</w:t>
+      </w:r>
+    </w:p>
+    <w:p>
+      <w:pPr>
+        <w:spacing w:after="0"/>
+        <w:ind w:firstLine="720"/>
+        <w:rPr>
+          <w:rFonts w:ascii="Courier New" w:eastAsia="Times New Roman" w:hAnsi="Courier New" w:cs="Courier New"/>
+          <w:color w:val="000000"/>
+        </w:rPr>
+      </w:pPr>
+      <w:r>
+        <w:rPr>
+          <w:rFonts w:ascii="Courier New" w:eastAsia="Times New Roman" w:hAnsi="Courier New" w:cs="Courier New"/>
+          <w:color w:val="000000"/>
+        </w:rPr>
+        <w:t>‘base_demand’</w:t>
+      </w:r>
+    </w:p>
+    <w:p>
+      <w:pPr>
+        <w:spacing w:after="0"/>
+        <w:ind w:left="720"/>
+        <w:rPr>
+          <w:rFonts w:ascii="Courier New" w:eastAsia="Times New Roman" w:hAnsi="Courier New" w:cs="Courier New"/>
+          <w:color w:val="000000"/>
+        </w:rPr>
+      </w:pPr>
+      <w:r>
+        <w:rPr>
+          <w:rFonts w:ascii="Courier New" w:eastAsia="Times New Roman" w:hAnsi="Courier New" w:cs="Courier New"/>
+          <w:color w:val="000000"/>
+        </w:rPr>
+        <w:t>‘elevation’</w:t>
+      </w:r>
+    </w:p>
+    <w:p>
+      <w:pPr>
+        <w:spacing w:after="0"/>
+        <w:ind w:left="720"/>
+        <w:rPr>
+          <w:rFonts w:ascii="Courier New" w:eastAsia="Times New Roman" w:hAnsi="Courier New" w:cs="Courier New"/>
+          <w:color w:val="000000"/>
+        </w:rPr>
+      </w:pPr>
+      <w:r>
+        <w:rPr>
+          <w:rFonts w:ascii="Courier New" w:eastAsia="Times New Roman" w:hAnsi="Courier New" w:cs="Courier New"/>
+          <w:color w:val="000000"/>
+        </w:rPr>
+        <w:t>‘</w:t>
+      </w:r>
+      <w:r>
+        <w:rPr>
+          <w:rFonts w:ascii="Courier New" w:eastAsia="Times New Roman" w:hAnsi="Courier New" w:cs="Courier New"/>
+          <w:color w:val="000000"/>
+        </w:rPr>
+        <w:t>emitter_coefficient</w:t>
+      </w:r>
+      <w:r>
+        <w:rPr>
+          <w:rFonts w:ascii="Courier New" w:eastAsia="Times New Roman" w:hAnsi="Courier New" w:cs="Courier New"/>
+          <w:color w:val="000000"/>
+        </w:rPr>
+        <w:t>’</w:t>
+      </w:r>
+    </w:p>
+    <w:p>
+      <w:pPr>
+        <w:spacing w:after="0"/>
+        <w:ind w:left="720"/>
+        <w:rPr>
+          <w:rFonts w:ascii="Courier New" w:eastAsia="Times New Roman" w:hAnsi="Courier New" w:cs="Courier New"/>
+          <w:color w:val="000000"/>
+        </w:rPr>
+      </w:pPr>
+      <w:r>
+        <w:rPr>
+          <w:rFonts w:ascii="Courier New" w:eastAsia="Times New Roman" w:hAnsi="Courier New" w:cs="Courier New"/>
+          <w:color w:val="000000"/>
+        </w:rPr>
+        <w:t>‘initial_quality’</w:t>
+      </w:r>
+      <w:r>
+        <w:rPr>
+          <w:rFonts w:ascii="Courier New" w:eastAsia="Times New Roman" w:hAnsi="Courier New" w:cs="Courier New"/>
+          <w:color w:val="000000"/>
+        </w:rPr>
+        <w:t xml:space="preserve"> </w:t>
+      </w:r>
+    </w:p>
+    <w:p>
+      <w:pPr>
+        <w:spacing w:after="0"/>
+        <w:ind w:left="720"/>
+        <w:rPr>
+          <w:rFonts w:ascii="Courier New" w:eastAsia="Times New Roman" w:hAnsi="Courier New" w:cs="Courier New"/>
+          <w:color w:val="000000"/>
+        </w:rPr>
+      </w:pPr>
+    </w:p>
+    <w:p>
+      <w:pPr>
+        <w:spacing w:after="0"/>
+        <w:ind w:left="720"/>
+        <w:rPr>
+          <w:rFonts w:ascii="Courier New" w:eastAsia="Times New Roman" w:hAnsi="Courier New" w:cs="Courier New"/>
+          <w:color w:val="000000"/>
+        </w:rPr>
+      </w:pPr>
+      <w:r>
+        <w:rPr>
+          <w:rFonts w:ascii="Courier New" w:eastAsia="Times New Roman" w:hAnsi="Courier New" w:cs="Courier New"/>
+          <w:color w:val="000000"/>
+        </w:rPr>
+        <w:t>Node Parameters w/ Timestep:</w:t>
+      </w:r>
+    </w:p>
+    <w:p>
+      <w:pPr>
+        <w:spacing w:after="0"/>
+        <w:ind w:left="720"/>
+        <w:rPr>
+          <w:rFonts w:ascii="Courier New" w:eastAsia="Times New Roman" w:hAnsi="Courier New" w:cs="Courier New"/>
+          <w:color w:val="000000"/>
+        </w:rPr>
+      </w:pPr>
+      <w:r>
+        <w:rPr>
+          <w:rFonts w:ascii="Courier New" w:eastAsia="Times New Roman" w:hAnsi="Courier New" w:cs="Courier New"/>
+          <w:color w:val="000000"/>
+        </w:rPr>
+        <w:t>‘head’</w:t>
+      </w:r>
+    </w:p>
+    <w:p>
+      <w:pPr>
+        <w:spacing w:after="0"/>
+        <w:ind w:left="720"/>
+        <w:rPr>
+          <w:rFonts w:ascii="Courier New" w:eastAsia="Times New Roman" w:hAnsi="Courier New" w:cs="Courier New"/>
+          <w:color w:val="000000"/>
+        </w:rPr>
+      </w:pPr>
+      <w:r>
+        <w:rPr>
+          <w:rFonts w:ascii="Courier New" w:eastAsia="Times New Roman" w:hAnsi="Courier New" w:cs="Courier New"/>
+          <w:color w:val="000000"/>
+        </w:rPr>
+        <w:t>‘demand’</w:t>
+      </w:r>
+    </w:p>
+    <w:p>
+      <w:pPr>
+        <w:spacing w:after="0"/>
+        <w:ind w:left="720"/>
+        <w:rPr>
+          <w:rFonts w:ascii="Courier New" w:eastAsia="Times New Roman" w:hAnsi="Courier New" w:cs="Courier New"/>
+          <w:color w:val="000000"/>
+        </w:rPr>
+      </w:pPr>
+      <w:r>
+        <w:rPr>
+          <w:rFonts w:ascii="Courier New" w:eastAsia="Times New Roman" w:hAnsi="Courier New" w:cs="Courier New"/>
+          <w:color w:val="000000"/>
+        </w:rPr>
+        <w:t>‘leak_demand’</w:t>
+      </w:r>
+    </w:p>
+    <w:p>
+      <w:pPr>
+        <w:spacing w:after="0"/>
+        <w:ind w:left="720"/>
+        <w:rPr>
+          <w:rFonts w:ascii="Courier New" w:eastAsia="Times New Roman" w:hAnsi="Courier New" w:cs="Courier New"/>
+          <w:color w:val="000000"/>
+        </w:rPr>
+      </w:pPr>
+      <w:r>
+        <w:rPr>
+          <w:rFonts w:ascii="Courier New" w:eastAsia="Times New Roman" w:hAnsi="Courier New" w:cs="Courier New"/>
+          <w:color w:val="000000"/>
+        </w:rPr>
+        <w:t>‘leak_area’</w:t>
+      </w:r>
+    </w:p>
+    <w:p>
+      <w:pPr>
+        <w:spacing w:after="0"/>
+        <w:ind w:left="720"/>
+        <w:rPr>
+          <w:rFonts w:ascii="Courier New" w:eastAsia="Times New Roman" w:hAnsi="Courier New" w:cs="Courier New"/>
+          <w:color w:val="000000"/>
+        </w:rPr>
+      </w:pPr>
+      <w:r>
+        <w:rPr>
+          <w:rFonts w:ascii="Courier New" w:eastAsia="Times New Roman" w:hAnsi="Courier New" w:cs="Courier New"/>
+          <w:color w:val="000000"/>
+        </w:rPr>
+        <w:t>‘leak_discharge_coeff’</w:t>
+      </w:r>
+    </w:p>
+    <w:p>
+      <w:pPr>
+        <w:spacing w:after="0"/>
+        <w:ind w:left="720"/>
+        <w:rPr>
+          <w:rFonts w:ascii="Courier New" w:eastAsia="Times New Roman" w:hAnsi="Courier New" w:cs="Courier New"/>
+          <w:color w:val="000000"/>
+        </w:rPr>
+      </w:pPr>
+      <w:r>
+        <w:rPr>
+          <w:rFonts w:ascii="Courier New" w:eastAsia="Times New Roman" w:hAnsi="Courier New" w:cs="Courier New"/>
+          <w:color w:val="000000"/>
+        </w:rPr>
+        <w:t>‘quality’</w:t>
+      </w:r>
+    </w:p>
+    <w:p>
+      <w:pPr>
+        <w:spacing w:after="0"/>
+        <w:ind w:left="720"/>
+        <w:rPr>
+          <w:rFonts w:ascii="Courier New" w:eastAsia="Times New Roman" w:hAnsi="Courier New" w:cs="Courier New"/>
+          <w:color w:val="000000"/>
+        </w:rPr>
+      </w:pPr>
+    </w:p>
+    <w:p>
+      <w:pPr>
+        <w:spacing w:after="0"/>
+        <w:ind w:left="720"/>
+        <w:rPr>
+          <w:rFonts w:ascii="Courier New" w:eastAsia="Times New Roman" w:hAnsi="Courier New" w:cs="Courier New"/>
+          <w:color w:val="000000"/>
+        </w:rPr>
+      </w:pPr>
+      <w:r>
+        <w:rPr>
+          <w:rFonts w:ascii="Courier New" w:eastAsia="Times New Roman" w:hAnsi="Courier New" w:cs="Courier New"/>
+          <w:color w:val="000000"/>
+        </w:rPr>
+        <w:t>Constant Link Parameters:</w:t>
+      </w:r>
+    </w:p>
+    <w:p>
+      <w:pPr>
+        <w:spacing w:after="0"/>
+        <w:ind w:left="720"/>
+        <w:rPr>
+          <w:rFonts w:ascii="Courier New" w:eastAsia="Times New Roman" w:hAnsi="Courier New" w:cs="Courier New"/>
+          <w:color w:val="000000"/>
+        </w:rPr>
+      </w:pPr>
+      <w:r>
+        <w:rPr>
+          <w:rFonts w:ascii="Courier New" w:eastAsia="Times New Roman" w:hAnsi="Courier New" w:cs="Courier New"/>
+          <w:color w:val="000000"/>
+        </w:rPr>
+        <w:t>‘length’</w:t>
+      </w:r>
+    </w:p>
+    <w:p>
+      <w:pPr>
+        <w:spacing w:after="0"/>
+        <w:ind w:left="720"/>
+        <w:rPr>
+          <w:rFonts w:ascii="Courier New" w:eastAsia="Times New Roman" w:hAnsi="Courier New" w:cs="Courier New"/>
+          <w:color w:val="000000"/>
+        </w:rPr>
+      </w:pPr>
+      <w:r>
+        <w:rPr>
+          <w:rFonts w:ascii="Courier New" w:eastAsia="Times New Roman" w:hAnsi="Courier New" w:cs="Courier New"/>
+          <w:color w:val="000000"/>
+        </w:rPr>
+        <w:t>‘minor_loss’</w:t>
+      </w:r>
+    </w:p>
+    <w:p>
+      <w:pPr>
+        <w:spacing w:after="0"/>
+        <w:ind w:left="720"/>
+        <w:rPr>
+          <w:rFonts w:ascii="Courier New" w:eastAsia="Times New Roman" w:hAnsi="Courier New" w:cs="Courier New"/>
+          <w:color w:val="000000"/>
+        </w:rPr>
+      </w:pPr>
+      <w:r>
+        <w:rPr>
+          <w:rFonts w:ascii="Courier New" w:eastAsia="Times New Roman" w:hAnsi="Courier New" w:cs="Courier New"/>
+          <w:color w:val="000000"/>
+        </w:rPr>
+        <w:t>‘bulk_coeff’</w:t>
+      </w:r>
+    </w:p>
+    <w:p>
+      <w:pPr>
+        <w:spacing w:after="0"/>
+        <w:ind w:left="720"/>
+        <w:rPr>
+          <w:rFonts w:ascii="Courier New" w:eastAsia="Times New Roman" w:hAnsi="Courier New" w:cs="Courier New"/>
+          <w:color w:val="000000"/>
+        </w:rPr>
+      </w:pPr>
+      <w:r>
+        <w:rPr>
+          <w:rFonts w:ascii="Courier New" w:eastAsia="Times New Roman" w:hAnsi="Courier New" w:cs="Courier New"/>
+          <w:color w:val="000000"/>
+        </w:rPr>
+        <w:t>‘wall_coeff’</w:t>
+      </w:r>
+    </w:p>
+    <w:p>
+      <w:pPr>
+        <w:spacing w:after="0"/>
+        <w:ind w:left="720"/>
+        <w:rPr>
+          <w:rFonts w:ascii="Courier New" w:eastAsia="Times New Roman" w:hAnsi="Courier New" w:cs="Courier New"/>
+          <w:color w:val="000000"/>
+        </w:rPr>
+      </w:pPr>
+    </w:p>
+    <w:p>
+      <w:pPr>
+        <w:spacing w:after="0"/>
+        <w:ind w:left="720"/>
+        <w:rPr>
+          <w:rFonts w:ascii="Courier New" w:eastAsia="Times New Roman" w:hAnsi="Courier New" w:cs="Courier New"/>
+          <w:color w:val="000000"/>
+        </w:rPr>
+      </w:pPr>
+      <w:r>
+        <w:rPr>
+          <w:rFonts w:ascii="Courier New" w:eastAsia="Times New Roman" w:hAnsi="Courier New" w:cs="Courier New"/>
+          <w:color w:val="000000"/>
+        </w:rPr>
+        <w:t>Link Parameters w/ Timestep:</w:t>
+      </w:r>
+    </w:p>
+    <w:p>
+      <w:pPr>
+        <w:spacing w:after="0"/>
+        <w:ind w:left="720"/>
+        <w:rPr>
+          <w:rFonts w:ascii="Courier New" w:eastAsia="Times New Roman" w:hAnsi="Courier New" w:cs="Courier New"/>
+          <w:color w:val="000000"/>
+        </w:rPr>
+      </w:pPr>
+      <w:r>
+        <w:rPr>
+          <w:rFonts w:ascii="Courier New" w:eastAsia="Times New Roman" w:hAnsi="Courier New" w:cs="Courier New"/>
+          <w:color w:val="000000"/>
+        </w:rPr>
+        <w:t>‘flow</w:t>
+      </w:r>
+      <w:r>
+        <w:rPr>
+          <w:rFonts w:ascii="Courier New" w:eastAsia="Times New Roman" w:hAnsi="Courier New" w:cs="Courier New"/>
+          <w:color w:val="000000"/>
+        </w:rPr>
+        <w:t>rate’</w:t>
+      </w:r>
+    </w:p>
+    <w:p>
+      <w:pPr>
+        <w:spacing w:after="0"/>
+        <w:ind w:left="720"/>
+        <w:rPr>
+          <w:rFonts w:ascii="Courier New" w:eastAsia="Times New Roman" w:hAnsi="Courier New" w:cs="Courier New"/>
+          <w:color w:val="000000"/>
+        </w:rPr>
+      </w:pPr>
+      <w:r>
+        <w:rPr>
+          <w:rFonts w:ascii="Courier New" w:eastAsia="Times New Roman" w:hAnsi="Courier New" w:cs="Courier New"/>
+          <w:color w:val="000000"/>
+        </w:rPr>
+        <w:t>‘velocity’</w:t>
+      </w:r>
+    </w:p>
+    <w:p>
+      <w:pPr>
+        <w:spacing w:after="0"/>
+        <w:ind w:left="720"/>
+        <w:rPr>
+          <w:rFonts w:ascii="Courier New" w:eastAsia="Times New Roman" w:hAnsi="Courier New" w:cs="Courier New"/>
+          <w:color w:val="000000"/>
+        </w:rPr>
+      </w:pPr>
+      <w:r>
+        <w:rPr>
+          <w:rFonts w:ascii="Courier New" w:eastAsia="Times New Roman" w:hAnsi="Courier New" w:cs="Courier New"/>
+          <w:color w:val="000000"/>
+        </w:rPr>
+        <w:t>‘headloss’</w:t>
+      </w:r>
+    </w:p>
+    <w:p>
+      <w:pPr>
+        <w:spacing w:after="0"/>
+        <w:ind w:left="720"/>
+        <w:rPr>
+          <w:rFonts w:ascii="Courier New" w:eastAsia="Times New Roman" w:hAnsi="Courier New" w:cs="Courier New"/>
+          <w:color w:val="000000"/>
+        </w:rPr>
+      </w:pPr>
+      <w:r>
+        <w:rPr>
+          <w:rFonts w:ascii="Courier New" w:eastAsia="Times New Roman" w:hAnsi="Courier New" w:cs="Courier New"/>
+          <w:color w:val="000000"/>
+        </w:rPr>
+        <w:t>‘friction_factor’</w:t>
+      </w:r>
+    </w:p>
+    <w:p>
+      <w:pPr>
+        <w:spacing w:after="0"/>
+        <w:ind w:left="720"/>
+        <w:rPr>
+          <w:rFonts w:ascii="Courier New" w:eastAsia="Times New Roman" w:hAnsi="Courier New" w:cs="Courier New"/>
+          <w:color w:val="000000"/>
+        </w:rPr>
+      </w:pPr>
+      <w:r>
+        <w:rPr>
+          <w:rFonts w:ascii="Courier New" w:eastAsia="Times New Roman" w:hAnsi="Courier New" w:cs="Courier New"/>
+          <w:color w:val="000000"/>
+        </w:rPr>
+        <w:t>‘reaction_rate’</w:t>
+      </w:r>
+    </w:p>
+    <w:p>
+      <w:pPr>
+        <w:spacing w:after="0"/>
+        <w:ind w:left="720"/>
+        <w:rPr>
+          <w:rFonts w:ascii="Courier New" w:eastAsia="Times New Roman" w:hAnsi="Courier New" w:cs="Courier New"/>
+          <w:color w:val="000000"/>
+        </w:rPr>
+      </w:pPr>
+      <w:r>
+        <w:rPr>
+          <w:rFonts w:ascii="Courier New" w:eastAsia="Times New Roman" w:hAnsi="Courier New" w:cs="Courier New"/>
+          <w:color w:val="000000"/>
+        </w:rPr>
+        <w:t>‘quality’</w:t>
+      </w:r>
+    </w:p>
+    <w:p>
+      <w:pPr>
+        <w:spacing w:after="0"/>
+        <w:ind w:left="720"/>
+        <w:rPr>
+          <w:rFonts w:ascii="Courier New" w:eastAsia="Times New Roman" w:hAnsi="Courier New" w:cs="Courier New"/>
+          <w:color w:val="000000"/>
+        </w:rPr>
+      </w:pPr>
+      <w:r>
+        <w:rPr>
+          <w:rFonts w:ascii="Courier New" w:eastAsia="Times New Roman" w:hAnsi="Courier New" w:cs="Courier New"/>
+          <w:color w:val="000000"/>
+        </w:rPr>
+        <w:t xml:space="preserve">There is also ‘diameter’ and ‘roughness’ however these are covered in another function. </w:t>
       </w:r>
     </w:p>
     <w:p>
@@ -6097,33 +6065,172 @@
     <w:p>
       <w:pPr>
         <w:spacing w:after="0"/>
-        <w:rPr>
-          <w:rFonts w:ascii="Courier New" w:eastAsia="Times New Roman" w:hAnsi="Courier New" w:cs="Courier New"/>
-          <w:color w:val="000000"/>
-        </w:rPr>
-      </w:pPr>
-      <w:r>
-        <w:rPr>
-          <w:rFonts w:ascii="Courier New" w:eastAsia="Times New Roman" w:hAnsi="Courier New" w:cs="Courier New"/>
-          <w:color w:val="000000"/>
-        </w:rPr>
-        <w:t>bin_parameter(model,parameter_results,element_list,bin_edge_num,</w:t>
-      </w:r>
-    </w:p>
-    <w:p>
-      <w:pPr>
-        <w:spacing w:after="0"/>
-        <w:rPr>
-          <w:rFonts w:ascii="Courier New" w:eastAsia="Times New Roman" w:hAnsi="Courier New" w:cs="Courier New"/>
-          <w:color w:val="000000"/>
-        </w:rPr>
-      </w:pPr>
-      <w:r>
-        <w:rPr>
-          <w:rFonts w:ascii="Courier New" w:eastAsia="Times New Roman" w:hAnsi="Courier New" w:cs="Courier New"/>
-          <w:color w:val="000000"/>
-        </w:rPr>
-        <w:t>bin_list='automatic')</w:t>
+        <w:ind w:left="720"/>
+        <w:rPr>
+          <w:rFonts w:ascii="Courier New" w:eastAsia="Times New Roman" w:hAnsi="Courier New" w:cs="Courier New"/>
+          <w:color w:val="000000"/>
+        </w:rPr>
+      </w:pPr>
+      <w:r>
+        <w:rPr>
+          <w:rFonts w:ascii="Courier New" w:eastAsia="Times New Roman" w:hAnsi="Courier New" w:cs="Courier New"/>
+          <w:color w:val="000000"/>
+        </w:rPr>
+        <w:t>parameter_type: Takes string. Type of element the parameter is. Can either be ‘node’ or ‘link’</w:t>
+      </w:r>
+    </w:p>
+    <w:p>
+      <w:pPr>
+        <w:spacing w:after="0"/>
+        <w:ind w:left="720"/>
+        <w:rPr>
+          <w:rFonts w:ascii="Courier New" w:eastAsia="Times New Roman" w:hAnsi="Courier New" w:cs="Courier New"/>
+          <w:color w:val="000000"/>
+        </w:rPr>
+      </w:pPr>
+    </w:p>
+    <w:p>
+      <w:pPr>
+        <w:spacing w:after="0"/>
+        <w:ind w:left="720"/>
+        <w:rPr>
+          <w:rFonts w:ascii="Courier New" w:eastAsia="Times New Roman" w:hAnsi="Courier New" w:cs="Courier New"/>
+          <w:color w:val="000000"/>
+        </w:rPr>
+      </w:pPr>
+      <w:r>
+        <w:rPr>
+          <w:rFonts w:ascii="Courier New" w:eastAsia="Times New Roman" w:hAnsi="Courier New" w:cs="Courier New"/>
+          <w:color w:val="000000"/>
+        </w:rPr>
+        <w:t>parameter: Takes string. Name of parameter, refer to list in get_parameter</w:t>
+      </w:r>
+      <w:r>
+        <w:rPr>
+          <w:rFonts w:ascii="Courier New" w:eastAsia="Times New Roman" w:hAnsi="Courier New" w:cs="Courier New"/>
+          <w:color w:val="000000"/>
+        </w:rPr>
+        <w:t>()</w:t>
+      </w:r>
+      <w:r>
+        <w:rPr>
+          <w:rFonts w:ascii="Courier New" w:eastAsia="Times New Roman" w:hAnsi="Courier New" w:cs="Courier New"/>
+          <w:color w:val="000000"/>
+        </w:rPr>
+        <w:t xml:space="preserve"> </w:t>
+      </w:r>
+      <w:r>
+        <w:rPr>
+          <w:rFonts w:ascii="Courier New" w:eastAsia="Times New Roman" w:hAnsi="Courier New" w:cs="Courier New"/>
+          <w:color w:val="000000"/>
+        </w:rPr>
+        <w:t>description.</w:t>
+      </w:r>
+    </w:p>
+    <w:p>
+      <w:pPr>
+        <w:spacing w:after="0"/>
+        <w:ind w:left="720"/>
+        <w:rPr>
+          <w:rFonts w:ascii="Courier New" w:eastAsia="Times New Roman" w:hAnsi="Courier New" w:cs="Courier New"/>
+          <w:color w:val="000000"/>
+        </w:rPr>
+      </w:pPr>
+    </w:p>
+    <w:p>
+      <w:pPr>
+        <w:spacing w:after="0"/>
+        <w:ind w:left="720"/>
+        <w:rPr>
+          <w:rFonts w:ascii="Courier New" w:eastAsia="Times New Roman" w:hAnsi="Courier New" w:cs="Courier New"/>
+          <w:color w:val="000000"/>
+        </w:rPr>
+      </w:pPr>
+      <w:r>
+        <w:rPr>
+          <w:rFonts w:ascii="Courier New" w:eastAsia="Times New Roman" w:hAnsi="Courier New" w:cs="Courier New"/>
+          <w:color w:val="000000"/>
+        </w:rPr>
+        <w:t>value: Takes string or integer. This parameter is relevant when working with parameters that use timesteps. Takes ‘max’ ‘min’ ‘mean’ or an integer that represents the timestep index.</w:t>
+      </w:r>
+    </w:p>
+    <w:p>
+      <w:pPr>
+        <w:spacing w:after="0"/>
+        <w:ind w:left="720"/>
+        <w:rPr>
+          <w:rFonts w:ascii="Courier New" w:eastAsia="Times New Roman" w:hAnsi="Courier New" w:cs="Courier New"/>
+          <w:color w:val="000000"/>
+        </w:rPr>
+      </w:pPr>
+    </w:p>
+    <w:p>
+      <w:pPr>
+        <w:spacing w:after="0"/>
+        <w:ind w:left="720"/>
+        <w:rPr>
+          <w:rFonts w:ascii="Courier New" w:eastAsia="Times New Roman" w:hAnsi="Courier New" w:cs="Courier New"/>
+          <w:color w:val="000000"/>
+        </w:rPr>
+      </w:pPr>
+      <w:r>
+        <w:rPr>
+          <w:rFonts w:ascii="Courier New" w:eastAsia="Times New Roman" w:hAnsi="Courier New" w:cs="Courier New"/>
+          <w:color w:val="000000"/>
+        </w:rPr>
+        <w:t xml:space="preserve">tanks: Takes boolean. Determines if parameter is collected for tanks. </w:t>
+      </w:r>
+    </w:p>
+    <w:p>
+      <w:pPr>
+        <w:spacing w:after="0"/>
+        <w:ind w:left="720"/>
+        <w:rPr>
+          <w:rFonts w:ascii="Courier New" w:eastAsia="Times New Roman" w:hAnsi="Courier New" w:cs="Courier New"/>
+          <w:color w:val="000000"/>
+        </w:rPr>
+      </w:pPr>
+    </w:p>
+    <w:p>
+      <w:pPr>
+        <w:spacing w:after="0"/>
+        <w:ind w:left="720"/>
+        <w:rPr>
+          <w:rFonts w:ascii="Courier New" w:eastAsia="Times New Roman" w:hAnsi="Courier New" w:cs="Courier New"/>
+          <w:color w:val="000000"/>
+        </w:rPr>
+      </w:pPr>
+      <w:r>
+        <w:rPr>
+          <w:rFonts w:ascii="Courier New" w:eastAsia="Times New Roman" w:hAnsi="Courier New" w:cs="Courier New"/>
+          <w:color w:val="000000"/>
+        </w:rPr>
+        <w:t>reservoirs: Takes boolean. Determines if parameter is collected for reservoirs.</w:t>
+      </w:r>
+    </w:p>
+    <w:p>
+      <w:pPr>
+        <w:spacing w:after="0"/>
+        <w:rPr>
+          <w:rFonts w:ascii="Courier New" w:eastAsia="Times New Roman" w:hAnsi="Courier New" w:cs="Courier New"/>
+          <w:color w:val="000000"/>
+        </w:rPr>
+      </w:pPr>
+    </w:p>
+    <w:p>
+      <w:pPr>
+        <w:spacing w:after="0"/>
+        <w:rPr>
+          <w:rFonts w:ascii="Courier New" w:eastAsia="Times New Roman" w:hAnsi="Courier New" w:cs="Courier New"/>
+          <w:color w:val="000000"/>
+        </w:rPr>
+      </w:pPr>
+      <w:r>
+        <w:rPr>
+          <w:rFonts w:ascii="Courier New" w:eastAsia="Times New Roman" w:hAnsi="Courier New" w:cs="Courier New"/>
+          <w:color w:val="000000"/>
+        </w:rPr>
+        <w:t>get_demand_patterns(model)</w:t>
       </w:r>
     </w:p>
     <w:p>
@@ -6176,14 +6283,8 @@
           <w:rFonts w:ascii="Courier New" w:eastAsia="Times New Roman" w:hAnsi="Courier New" w:cs="Courier New"/>
           <w:color w:val="000000"/>
         </w:rPr>
-        <w:t xml:space="preserve">Takes results from get_parameter() and puts them into bin groups for discrete plotting. One quirk with this function is that if provided custom bin edges with the bin_list parameter, it will add new bins &lt; [value] and/or &gt; [value] if some parameter values do not fall in the custom range given by the user. </w:t>
-      </w:r>
-      <w:r>
-        <w:rPr>
-          <w:rFonts w:ascii="Courier New" w:eastAsia="Times New Roman" w:hAnsi="Courier New" w:cs="Courier New"/>
-          <w:color w:val="000000"/>
-        </w:rPr>
-        <w:t>Additionally, if no parameter values fall inbetween a bin, the package will automatically delete it. This is important when using customization options in general functions, as the user should provide values for each bin in the case of doing bin customization.</w:t>
+        <w:lastRenderedPageBreak/>
+        <w:t xml:space="preserve">Specialized function that plots demand pattern groups. </w:t>
       </w:r>
     </w:p>
     <w:p>
@@ -6228,7 +6329,6 @@
           <w:rFonts w:ascii="Courier New" w:eastAsia="Times New Roman" w:hAnsi="Courier New" w:cs="Courier New"/>
           <w:color w:val="000000"/>
         </w:rPr>
-        <w:lastRenderedPageBreak/>
         <w:tab/>
         <w:t>----------</w:t>
       </w:r>
@@ -6263,164 +6363,33 @@
     <w:p>
       <w:pPr>
         <w:spacing w:after="0"/>
-        <w:ind w:left="720"/>
-        <w:rPr>
-          <w:rFonts w:ascii="Courier New" w:eastAsia="Times New Roman" w:hAnsi="Courier New" w:cs="Courier New"/>
-          <w:color w:val="000000"/>
-        </w:rPr>
-      </w:pPr>
-      <w:r>
-        <w:rPr>
-          <w:rFonts w:ascii="Courier New" w:eastAsia="Times New Roman" w:hAnsi="Courier New" w:cs="Courier New"/>
-          <w:color w:val="000000"/>
-        </w:rPr>
-        <w:t>parameter_results: Takes pandas Series. Contains parameter results for each element from get_parameter()</w:t>
-      </w:r>
-    </w:p>
-    <w:p>
-      <w:pPr>
-        <w:spacing w:after="0"/>
-        <w:ind w:left="720"/>
-        <w:rPr>
-          <w:rFonts w:ascii="Courier New" w:eastAsia="Times New Roman" w:hAnsi="Courier New" w:cs="Courier New"/>
-          <w:color w:val="000000"/>
-        </w:rPr>
-      </w:pPr>
-    </w:p>
-    <w:p>
-      <w:pPr>
-        <w:spacing w:after="0"/>
-        <w:ind w:left="720"/>
-        <w:rPr>
-          <w:rFonts w:ascii="Courier New" w:eastAsia="Times New Roman" w:hAnsi="Courier New" w:cs="Courier New"/>
-          <w:color w:val="000000"/>
-        </w:rPr>
-      </w:pPr>
-      <w:r>
-        <w:rPr>
-          <w:rFonts w:ascii="Courier New" w:eastAsia="Times New Roman" w:hAnsi="Courier New" w:cs="Courier New"/>
-          <w:color w:val="000000"/>
-        </w:rPr>
-        <w:t xml:space="preserve">element_list: Takes list. Contains the names of each element that has a parameter value associated with it.  </w:t>
-      </w:r>
-    </w:p>
-    <w:p>
-      <w:pPr>
-        <w:spacing w:after="0"/>
-        <w:ind w:left="720"/>
-        <w:rPr>
-          <w:rFonts w:ascii="Courier New" w:eastAsia="Times New Roman" w:hAnsi="Courier New" w:cs="Courier New"/>
-          <w:color w:val="000000"/>
-        </w:rPr>
-      </w:pPr>
-    </w:p>
-    <w:p>
-      <w:pPr>
-        <w:spacing w:after="0"/>
-        <w:ind w:left="720"/>
-        <w:rPr>
-          <w:rFonts w:ascii="Courier New" w:eastAsia="Times New Roman" w:hAnsi="Courier New" w:cs="Courier New"/>
-          <w:color w:val="000000"/>
-        </w:rPr>
-      </w:pPr>
-      <w:r>
-        <w:rPr>
-          <w:rFonts w:ascii="Courier New" w:eastAsia="Times New Roman" w:hAnsi="Courier New" w:cs="Courier New"/>
-          <w:color w:val="000000"/>
-        </w:rPr>
-        <w:t>bin_edge_num: Takes integer. Number of bin edges</w:t>
-      </w:r>
-      <w:r>
-        <w:rPr>
-          <w:rFonts w:ascii="Courier New" w:eastAsia="Times New Roman" w:hAnsi="Courier New" w:cs="Courier New"/>
-          <w:color w:val="000000"/>
-        </w:rPr>
-        <w:t xml:space="preserve"> to be created.</w:t>
-      </w:r>
-    </w:p>
-    <w:p>
-      <w:pPr>
-        <w:spacing w:after="0"/>
-        <w:ind w:left="720"/>
-        <w:rPr>
-          <w:rFonts w:ascii="Courier New" w:eastAsia="Times New Roman" w:hAnsi="Courier New" w:cs="Courier New"/>
-          <w:color w:val="000000"/>
-        </w:rPr>
-      </w:pPr>
-    </w:p>
-    <w:p>
-      <w:pPr>
-        <w:spacing w:after="0"/>
-        <w:ind w:left="720"/>
-        <w:rPr>
-          <w:rFonts w:ascii="Courier New" w:eastAsia="Times New Roman" w:hAnsi="Courier New" w:cs="Courier New"/>
-          <w:color w:val="000000"/>
-        </w:rPr>
-      </w:pPr>
-      <w:r>
-        <w:rPr>
-          <w:rFonts w:ascii="Courier New" w:eastAsia="Times New Roman" w:hAnsi="Courier New" w:cs="Courier New"/>
-          <w:color w:val="000000"/>
-        </w:rPr>
-        <w:t>bin_list: Takes string or 1D array. If set to ‘automatic’ bins will be created in accordance to the parameter bin_edge_num. If array is provided, it’s length should be equal to the parameter bin_edge_num.</w:t>
-      </w:r>
-    </w:p>
-    <w:p>
-      <w:pPr>
-        <w:spacing w:after="0"/>
-        <w:ind w:left="720"/>
-        <w:rPr>
-          <w:rFonts w:ascii="Courier New" w:eastAsia="Times New Roman" w:hAnsi="Courier New" w:cs="Courier New"/>
-          <w:color w:val="000000"/>
-        </w:rPr>
-      </w:pPr>
-    </w:p>
-    <w:p>
-      <w:pPr>
-        <w:spacing w:after="0"/>
-        <w:rPr>
-          <w:rFonts w:ascii="Courier New" w:eastAsia="Times New Roman" w:hAnsi="Courier New" w:cs="Courier New"/>
-          <w:color w:val="000000"/>
-        </w:rPr>
-      </w:pPr>
-      <w:r>
-        <w:rPr>
-          <w:rFonts w:ascii="Courier New" w:eastAsia="Times New Roman" w:hAnsi="Courier New" w:cs="Courier New"/>
-          <w:color w:val="000000"/>
-        </w:rPr>
-        <w:t>draw_nodes(model,node_list,parameter_results=[],node_size=300,</w:t>
-      </w:r>
-    </w:p>
-    <w:p>
-      <w:pPr>
-        <w:spacing w:after="0"/>
-        <w:rPr>
-          <w:rFonts w:ascii="Courier New" w:eastAsia="Times New Roman" w:hAnsi="Courier New" w:cs="Courier New"/>
-          <w:color w:val="000000"/>
-        </w:rPr>
-      </w:pPr>
-      <w:r>
-        <w:rPr>
-          <w:rFonts w:ascii="Courier New" w:eastAsia="Times New Roman" w:hAnsi="Courier New" w:cs="Courier New"/>
-          <w:color w:val="000000"/>
-        </w:rPr>
-        <w:t>node_color='k',cmap='tab10',node_shape='.',edge_colors='k',</w:t>
-      </w:r>
-    </w:p>
-    <w:p>
-      <w:pPr>
-        <w:spacing w:after="0"/>
-        <w:rPr>
-          <w:rFonts w:ascii="Courier New" w:eastAsia="Times New Roman" w:hAnsi="Courier New" w:cs="Courier New"/>
-          <w:color w:val="000000"/>
-        </w:rPr>
-      </w:pPr>
-      <w:r>
-        <w:rPr>
-          <w:rFonts w:ascii="Courier New" w:eastAsia="Times New Roman" w:hAnsi="Courier New" w:cs="Courier New"/>
-          <w:color w:val="000000"/>
-        </w:rPr>
-        <w:t>line_widths=0,label=None)</w:t>
+        <w:rPr>
+          <w:rFonts w:ascii="Courier New" w:eastAsia="Times New Roman" w:hAnsi="Courier New" w:cs="Courier New"/>
+          <w:color w:val="000000"/>
+        </w:rPr>
+      </w:pPr>
+      <w:r>
+        <w:rPr>
+          <w:rFonts w:ascii="Courier New" w:eastAsia="Times New Roman" w:hAnsi="Courier New" w:cs="Courier New"/>
+          <w:color w:val="000000"/>
+        </w:rPr>
+        <w:t>bin_parameter(model,parameter_results,element_list,bin_edge_num,</w:t>
+      </w:r>
+    </w:p>
+    <w:p>
+      <w:pPr>
+        <w:spacing w:after="0"/>
+        <w:rPr>
+          <w:rFonts w:ascii="Courier New" w:eastAsia="Times New Roman" w:hAnsi="Courier New" w:cs="Courier New"/>
+          <w:color w:val="000000"/>
+        </w:rPr>
+      </w:pPr>
+      <w:r>
+        <w:rPr>
+          <w:rFonts w:ascii="Courier New" w:eastAsia="Times New Roman" w:hAnsi="Courier New" w:cs="Courier New"/>
+          <w:color w:val="000000"/>
+        </w:rPr>
+        <w:t>bin_list='automatic')</w:t>
       </w:r>
     </w:p>
     <w:p>
@@ -6473,25 +6442,25 @@
           <w:rFonts w:ascii="Courier New" w:eastAsia="Times New Roman" w:hAnsi="Courier New" w:cs="Courier New"/>
           <w:color w:val="000000"/>
         </w:rPr>
-        <w:t>Drawing function used for continuous plots or custom node drawing.</w:t>
-      </w:r>
-    </w:p>
-    <w:p>
-      <w:pPr>
-        <w:spacing w:after="0"/>
-        <w:ind w:left="720"/>
-        <w:rPr>
-          <w:rFonts w:ascii="Courier New" w:eastAsia="Times New Roman" w:hAnsi="Courier New" w:cs="Courier New"/>
-          <w:color w:val="000000"/>
-        </w:rPr>
-      </w:pPr>
-      <w:r>
-        <w:rPr>
-          <w:rFonts w:ascii="Courier New" w:eastAsia="Times New Roman" w:hAnsi="Courier New" w:cs="Courier New"/>
-          <w:color w:val="000000"/>
-        </w:rPr>
-        <w:t xml:space="preserve"> </w:t>
-      </w:r>
+        <w:t xml:space="preserve">Takes results from get_parameter() and puts them into bin groups for discrete plotting. One quirk with this function is that if provided custom bin edges with the bin_list parameter, it will add new bins &lt; [value] and/or &gt; [value] if some parameter values do not fall in the custom range given by the user. </w:t>
+      </w:r>
+      <w:r>
+        <w:rPr>
+          <w:rFonts w:ascii="Courier New" w:eastAsia="Times New Roman" w:hAnsi="Courier New" w:cs="Courier New"/>
+          <w:color w:val="000000"/>
+        </w:rPr>
+        <w:t>Additionally, if no parameter values fall inbetween a bin, the package will automatically delete it. This is important when using customization options in general functions, as the user should provide values for each bin in the case of doing bin customization.</w:t>
+      </w:r>
+    </w:p>
+    <w:p>
+      <w:pPr>
+        <w:spacing w:after="0"/>
+        <w:ind w:left="720"/>
+        <w:rPr>
+          <w:rFonts w:ascii="Courier New" w:eastAsia="Times New Roman" w:hAnsi="Courier New" w:cs="Courier New"/>
+          <w:color w:val="000000"/>
+        </w:rPr>
+      </w:pPr>
     </w:p>
     <w:p>
       <w:pPr>
@@ -6570,33 +6539,6 @@
           <w:rFonts w:ascii="Courier New" w:eastAsia="Times New Roman" w:hAnsi="Courier New" w:cs="Courier New"/>
           <w:color w:val="000000"/>
         </w:rPr>
-        <w:t>node_list: Takes 1D array. List of nodes that are to be drawn.</w:t>
-      </w:r>
-    </w:p>
-    <w:p>
-      <w:pPr>
-        <w:spacing w:after="0"/>
-        <w:ind w:left="720"/>
-        <w:rPr>
-          <w:rFonts w:ascii="Courier New" w:eastAsia="Times New Roman" w:hAnsi="Courier New" w:cs="Courier New"/>
-          <w:color w:val="000000"/>
-        </w:rPr>
-      </w:pPr>
-    </w:p>
-    <w:p>
-      <w:pPr>
-        <w:spacing w:after="0"/>
-        <w:ind w:left="720"/>
-        <w:rPr>
-          <w:rFonts w:ascii="Courier New" w:eastAsia="Times New Roman" w:hAnsi="Courier New" w:cs="Courier New"/>
-          <w:color w:val="000000"/>
-        </w:rPr>
-      </w:pPr>
-      <w:r>
-        <w:rPr>
-          <w:rFonts w:ascii="Courier New" w:eastAsia="Times New Roman" w:hAnsi="Courier New" w:cs="Courier New"/>
-          <w:color w:val="000000"/>
-        </w:rPr>
         <w:t>parameter_results: Takes pandas Series. Contains parameter results for each element from get_parameter()</w:t>
       </w:r>
     </w:p>
@@ -6624,218 +6566,126 @@
           <w:rFonts w:ascii="Courier New" w:eastAsia="Times New Roman" w:hAnsi="Courier New" w:cs="Courier New"/>
           <w:color w:val="000000"/>
         </w:rPr>
-        <w:t>node_size: Takes integer. Size of nodes on the plot.</w:t>
-      </w:r>
-    </w:p>
-    <w:p>
-      <w:pPr>
-        <w:spacing w:after="0"/>
-        <w:ind w:left="720"/>
-        <w:rPr>
-          <w:rFonts w:ascii="Courier New" w:eastAsia="Times New Roman" w:hAnsi="Courier New" w:cs="Courier New"/>
-          <w:color w:val="000000"/>
-        </w:rPr>
-      </w:pPr>
-    </w:p>
-    <w:p>
-      <w:pPr>
-        <w:spacing w:after="0"/>
-        <w:ind w:left="720"/>
-        <w:rPr>
-          <w:rFonts w:ascii="Courier New" w:eastAsia="Times New Roman" w:hAnsi="Courier New" w:cs="Courier New"/>
-          <w:color w:val="000000"/>
-        </w:rPr>
-      </w:pPr>
-      <w:r>
-        <w:rPr>
-          <w:rFonts w:ascii="Courier New" w:eastAsia="Times New Roman" w:hAnsi="Courier New" w:cs="Courier New"/>
-          <w:color w:val="000000"/>
-        </w:rPr>
-        <w:t>node_color: Takes string. Color of the nodes on the plot.</w:t>
-      </w:r>
-    </w:p>
-    <w:p>
-      <w:pPr>
-        <w:spacing w:after="0"/>
-        <w:ind w:left="720"/>
-        <w:rPr>
-          <w:rFonts w:ascii="Courier New" w:eastAsia="Times New Roman" w:hAnsi="Courier New" w:cs="Courier New"/>
-          <w:color w:val="000000"/>
-        </w:rPr>
-      </w:pPr>
-    </w:p>
-    <w:p>
-      <w:pPr>
-        <w:spacing w:after="0"/>
-        <w:ind w:left="720"/>
-        <w:rPr>
-          <w:rFonts w:ascii="Courier New" w:eastAsia="Times New Roman" w:hAnsi="Courier New" w:cs="Courier New"/>
-          <w:color w:val="000000"/>
-        </w:rPr>
-      </w:pPr>
-      <w:r>
-        <w:rPr>
-          <w:rFonts w:ascii="Courier New" w:eastAsia="Times New Roman" w:hAnsi="Courier New" w:cs="Courier New"/>
-          <w:color w:val="000000"/>
-        </w:rPr>
-        <w:t>cmap: Takes string. Colormap to be used for node colors. Only relevant when parameter_results is set.</w:t>
-      </w:r>
-    </w:p>
-    <w:p>
-      <w:pPr>
-        <w:spacing w:after="0"/>
-        <w:ind w:left="720"/>
-        <w:rPr>
-          <w:rFonts w:ascii="Courier New" w:eastAsia="Times New Roman" w:hAnsi="Courier New" w:cs="Courier New"/>
-          <w:color w:val="000000"/>
-        </w:rPr>
-      </w:pPr>
-    </w:p>
-    <w:p>
-      <w:pPr>
-        <w:spacing w:after="0"/>
-        <w:ind w:left="720"/>
-        <w:rPr>
-          <w:rFonts w:ascii="Courier New" w:eastAsia="Times New Roman" w:hAnsi="Courier New" w:cs="Courier New"/>
-          <w:color w:val="000000"/>
-        </w:rPr>
-      </w:pPr>
-      <w:r>
-        <w:rPr>
-          <w:rFonts w:ascii="Courier New" w:eastAsia="Times New Roman" w:hAnsi="Courier New" w:cs="Courier New"/>
-          <w:color w:val="000000"/>
-        </w:rPr>
-        <w:t>node_shape: Takes string. Shape of the nodes on the plot.</w:t>
-      </w:r>
-    </w:p>
-    <w:p>
-      <w:pPr>
-        <w:spacing w:after="0"/>
-        <w:ind w:left="720"/>
-        <w:rPr>
-          <w:rFonts w:ascii="Courier New" w:eastAsia="Times New Roman" w:hAnsi="Courier New" w:cs="Courier New"/>
-          <w:color w:val="000000"/>
-        </w:rPr>
-      </w:pPr>
-    </w:p>
-    <w:p>
-      <w:pPr>
-        <w:spacing w:after="0"/>
-        <w:ind w:left="720"/>
-        <w:rPr>
-          <w:rFonts w:ascii="Courier New" w:eastAsia="Times New Roman" w:hAnsi="Courier New" w:cs="Courier New"/>
-          <w:color w:val="000000"/>
-        </w:rPr>
-      </w:pPr>
-      <w:r>
-        <w:rPr>
-          <w:rFonts w:ascii="Courier New" w:eastAsia="Times New Roman" w:hAnsi="Courier New" w:cs="Courier New"/>
-          <w:color w:val="000000"/>
-        </w:rPr>
-        <w:t>edge_colors: Takes string. Color of node borders on the plot.</w:t>
-      </w:r>
-    </w:p>
-    <w:p>
-      <w:pPr>
-        <w:spacing w:after="0"/>
-        <w:ind w:left="720"/>
-        <w:rPr>
-          <w:rFonts w:ascii="Courier New" w:eastAsia="Times New Roman" w:hAnsi="Courier New" w:cs="Courier New"/>
-          <w:color w:val="000000"/>
-        </w:rPr>
-      </w:pPr>
-    </w:p>
-    <w:p>
-      <w:pPr>
-        <w:spacing w:after="0"/>
-        <w:ind w:left="720"/>
-        <w:rPr>
-          <w:rFonts w:ascii="Courier New" w:eastAsia="Times New Roman" w:hAnsi="Courier New" w:cs="Courier New"/>
-          <w:color w:val="000000"/>
-        </w:rPr>
-      </w:pPr>
-      <w:r>
-        <w:rPr>
-          <w:rFonts w:ascii="Courier New" w:eastAsia="Times New Roman" w:hAnsi="Courier New" w:cs="Courier New"/>
-          <w:color w:val="000000"/>
-        </w:rPr>
-        <w:t>line_widths: Takes integer. Width of the node borders on the plot.</w:t>
-      </w:r>
-    </w:p>
-    <w:p>
-      <w:pPr>
-        <w:spacing w:after="0"/>
-        <w:ind w:left="720"/>
-        <w:rPr>
-          <w:rFonts w:ascii="Courier New" w:eastAsia="Times New Roman" w:hAnsi="Courier New" w:cs="Courier New"/>
-          <w:color w:val="000000"/>
-        </w:rPr>
-      </w:pPr>
-    </w:p>
-    <w:p>
-      <w:pPr>
-        <w:spacing w:after="0"/>
-        <w:ind w:left="720"/>
-        <w:rPr>
-          <w:rFonts w:ascii="Courier New" w:eastAsia="Times New Roman" w:hAnsi="Courier New" w:cs="Courier New"/>
-          <w:color w:val="000000"/>
-        </w:rPr>
-      </w:pPr>
-      <w:r>
-        <w:rPr>
-          <w:rFonts w:ascii="Courier New" w:eastAsia="Times New Roman" w:hAnsi="Courier New" w:cs="Courier New"/>
-          <w:color w:val="000000"/>
-        </w:rPr>
-        <w:t xml:space="preserve">label: Takes string. Label </w:t>
-      </w:r>
-      <w:r>
-        <w:rPr>
-          <w:rFonts w:ascii="Courier New" w:eastAsia="Times New Roman" w:hAnsi="Courier New" w:cs="Courier New"/>
-          <w:color w:val="000000"/>
-        </w:rPr>
-        <w:t>for nodes, used when drawing legend.</w:t>
-      </w:r>
-    </w:p>
-    <w:p>
-      <w:pPr>
-        <w:spacing w:after="0"/>
-        <w:ind w:left="720"/>
-        <w:rPr>
-          <w:rFonts w:ascii="Courier New" w:eastAsia="Times New Roman" w:hAnsi="Courier New" w:cs="Courier New"/>
-          <w:color w:val="000000"/>
-        </w:rPr>
-      </w:pPr>
-    </w:p>
-    <w:p>
-      <w:pPr>
-        <w:spacing w:after="0"/>
-        <w:rPr>
-          <w:rFonts w:ascii="Courier New" w:eastAsia="Times New Roman" w:hAnsi="Courier New" w:cs="Courier New"/>
-          <w:color w:val="000000"/>
-        </w:rPr>
-      </w:pPr>
-      <w:r>
-        <w:rPr>
-          <w:rFonts w:ascii="Courier New" w:eastAsia="Times New Roman" w:hAnsi="Courier New" w:cs="Courier New"/>
-          <w:color w:val="000000"/>
-        </w:rPr>
-        <w:t>draw_links(model,link_list,parameter_results=[],edge_color='k',</w:t>
-      </w:r>
-    </w:p>
-    <w:p>
-      <w:pPr>
-        <w:spacing w:after="0"/>
-        <w:rPr>
-          <w:rFonts w:ascii="Courier New" w:eastAsia="Times New Roman" w:hAnsi="Courier New" w:cs="Courier New"/>
-          <w:color w:val="000000"/>
-        </w:rPr>
-      </w:pPr>
-      <w:r>
-        <w:rPr>
-          <w:rFonts w:ascii="Courier New" w:eastAsia="Times New Roman" w:hAnsi="Courier New" w:cs="Courier New"/>
-          <w:color w:val="000000"/>
-        </w:rPr>
-        <w:t>cmap='tab10',widths=[])</w:t>
+        <w:t xml:space="preserve">element_list: Takes list. Contains the names of each element that has a parameter value associated with it.  </w:t>
+      </w:r>
+    </w:p>
+    <w:p>
+      <w:pPr>
+        <w:spacing w:after="0"/>
+        <w:ind w:left="720"/>
+        <w:rPr>
+          <w:rFonts w:ascii="Courier New" w:eastAsia="Times New Roman" w:hAnsi="Courier New" w:cs="Courier New"/>
+          <w:color w:val="000000"/>
+        </w:rPr>
+      </w:pPr>
+    </w:p>
+    <w:p>
+      <w:pPr>
+        <w:spacing w:after="0"/>
+        <w:ind w:left="720"/>
+        <w:rPr>
+          <w:rFonts w:ascii="Courier New" w:eastAsia="Times New Roman" w:hAnsi="Courier New" w:cs="Courier New"/>
+          <w:color w:val="000000"/>
+        </w:rPr>
+      </w:pPr>
+      <w:r>
+        <w:rPr>
+          <w:rFonts w:ascii="Courier New" w:eastAsia="Times New Roman" w:hAnsi="Courier New" w:cs="Courier New"/>
+          <w:color w:val="000000"/>
+        </w:rPr>
+        <w:t>bin_edge_num: Takes integer. Number of bin edges</w:t>
+      </w:r>
+      <w:r>
+        <w:rPr>
+          <w:rFonts w:ascii="Courier New" w:eastAsia="Times New Roman" w:hAnsi="Courier New" w:cs="Courier New"/>
+          <w:color w:val="000000"/>
+        </w:rPr>
+        <w:t xml:space="preserve"> to be created.</w:t>
+      </w:r>
+    </w:p>
+    <w:p>
+      <w:pPr>
+        <w:spacing w:after="0"/>
+        <w:ind w:left="720"/>
+        <w:rPr>
+          <w:rFonts w:ascii="Courier New" w:eastAsia="Times New Roman" w:hAnsi="Courier New" w:cs="Courier New"/>
+          <w:color w:val="000000"/>
+        </w:rPr>
+      </w:pPr>
+    </w:p>
+    <w:p>
+      <w:pPr>
+        <w:spacing w:after="0"/>
+        <w:ind w:left="720"/>
+        <w:rPr>
+          <w:rFonts w:ascii="Courier New" w:eastAsia="Times New Roman" w:hAnsi="Courier New" w:cs="Courier New"/>
+          <w:color w:val="000000"/>
+        </w:rPr>
+      </w:pPr>
+      <w:r>
+        <w:rPr>
+          <w:rFonts w:ascii="Courier New" w:eastAsia="Times New Roman" w:hAnsi="Courier New" w:cs="Courier New"/>
+          <w:color w:val="000000"/>
+        </w:rPr>
+        <w:t>bin_list: Takes string or 1D array. If set to ‘automatic’ bins will be created in accordance to the parameter bin_edge_num. If array is provided, it’s length should be equal to the parameter bin_edge_num.</w:t>
+      </w:r>
+    </w:p>
+    <w:p>
+      <w:pPr>
+        <w:spacing w:after="0"/>
+        <w:ind w:left="720"/>
+        <w:rPr>
+          <w:rFonts w:ascii="Courier New" w:eastAsia="Times New Roman" w:hAnsi="Courier New" w:cs="Courier New"/>
+          <w:color w:val="000000"/>
+        </w:rPr>
+      </w:pPr>
+    </w:p>
+    <w:p>
+      <w:pPr>
+        <w:spacing w:after="0"/>
+        <w:rPr>
+          <w:rFonts w:ascii="Courier New" w:eastAsia="Times New Roman" w:hAnsi="Courier New" w:cs="Courier New"/>
+          <w:color w:val="000000"/>
+        </w:rPr>
+      </w:pPr>
+      <w:r>
+        <w:rPr>
+          <w:rFonts w:ascii="Courier New" w:eastAsia="Times New Roman" w:hAnsi="Courier New" w:cs="Courier New"/>
+          <w:color w:val="000000"/>
+        </w:rPr>
+        <w:t>draw_nodes(model,node_list,parameter_results=[],node_size=300,</w:t>
+      </w:r>
+    </w:p>
+    <w:p>
+      <w:pPr>
+        <w:spacing w:after="0"/>
+        <w:rPr>
+          <w:rFonts w:ascii="Courier New" w:eastAsia="Times New Roman" w:hAnsi="Courier New" w:cs="Courier New"/>
+          <w:color w:val="000000"/>
+        </w:rPr>
+      </w:pPr>
+      <w:r>
+        <w:rPr>
+          <w:rFonts w:ascii="Courier New" w:eastAsia="Times New Roman" w:hAnsi="Courier New" w:cs="Courier New"/>
+          <w:color w:val="000000"/>
+        </w:rPr>
+        <w:t>node_color='k',cmap='tab10',node_shape='.',edge_colors='k',</w:t>
+      </w:r>
+    </w:p>
+    <w:p>
+      <w:pPr>
+        <w:spacing w:after="0"/>
+        <w:rPr>
+          <w:rFonts w:ascii="Courier New" w:eastAsia="Times New Roman" w:hAnsi="Courier New" w:cs="Courier New"/>
+          <w:color w:val="000000"/>
+        </w:rPr>
+      </w:pPr>
+      <w:r>
+        <w:rPr>
+          <w:rFonts w:ascii="Courier New" w:eastAsia="Times New Roman" w:hAnsi="Courier New" w:cs="Courier New"/>
+          <w:color w:val="000000"/>
+        </w:rPr>
+        <w:t>line_widths=0,label=None)</w:t>
       </w:r>
     </w:p>
     <w:p>
@@ -6861,47 +6711,6 @@
         <w:spacing w:after="0" w:line="240" w:lineRule="auto"/>
         <w:ind w:left="720"/>
         <w:rPr>
-          <w:rFonts w:ascii="Courier New" w:eastAsia="Times New Roman" w:hAnsi="Courier New" w:cs="Courier New"/>
-          <w:color w:val="000000"/>
-        </w:rPr>
-      </w:pPr>
-      <w:r>
-        <w:rPr>
-          <w:rFonts w:ascii="Courier New" w:eastAsia="Times New Roman" w:hAnsi="Courier New" w:cs="Courier New"/>
-          <w:color w:val="000000"/>
-        </w:rPr>
-        <w:t>-----------</w:t>
-      </w:r>
-    </w:p>
-    <w:p>
-      <w:pPr>
-        <w:spacing w:after="0" w:line="240" w:lineRule="auto"/>
-        <w:ind w:left="720"/>
-        <w:rPr>
-          <w:rFonts w:ascii="Courier New" w:eastAsia="Times New Roman" w:hAnsi="Courier New" w:cs="Courier New"/>
-        </w:rPr>
-      </w:pPr>
-      <w:r>
-        <w:rPr>
-          <w:rFonts w:ascii="Courier New" w:eastAsia="Times New Roman" w:hAnsi="Courier New" w:cs="Courier New"/>
-        </w:rPr>
-        <w:t>Drawing function used for continuous plots or custom link drawing.</w:t>
-      </w:r>
-    </w:p>
-    <w:p>
-      <w:pPr>
-        <w:spacing w:after="0" w:line="240" w:lineRule="auto"/>
-        <w:ind w:left="720"/>
-        <w:rPr>
-          <w:rFonts w:ascii="Courier New" w:eastAsia="Times New Roman" w:hAnsi="Courier New" w:cs="Courier New"/>
-        </w:rPr>
-      </w:pPr>
-    </w:p>
-    <w:p>
-      <w:pPr>
-        <w:spacing w:after="0" w:line="240" w:lineRule="auto"/>
-        <w:ind w:firstLine="720"/>
-        <w:rPr>
           <w:rFonts w:ascii="Times New Roman" w:eastAsia="Times New Roman" w:hAnsi="Times New Roman" w:cs="Times New Roman"/>
           <w:sz w:val="24"/>
           <w:szCs w:val="24"/>
@@ -6912,13 +6721,47 @@
           <w:rFonts w:ascii="Courier New" w:eastAsia="Times New Roman" w:hAnsi="Courier New" w:cs="Courier New"/>
           <w:color w:val="000000"/>
         </w:rPr>
-        <w:lastRenderedPageBreak/>
-        <w:t>Parameters</w:t>
-      </w:r>
-    </w:p>
-    <w:p>
-      <w:pPr>
-        <w:spacing w:after="0" w:line="240" w:lineRule="auto"/>
+        <w:t>-----------</w:t>
+      </w:r>
+    </w:p>
+    <w:p>
+      <w:pPr>
+        <w:spacing w:after="0"/>
+        <w:ind w:left="720"/>
+        <w:rPr>
+          <w:rFonts w:ascii="Courier New" w:eastAsia="Times New Roman" w:hAnsi="Courier New" w:cs="Courier New"/>
+          <w:color w:val="000000"/>
+        </w:rPr>
+      </w:pPr>
+      <w:r>
+        <w:rPr>
+          <w:rFonts w:ascii="Courier New" w:eastAsia="Times New Roman" w:hAnsi="Courier New" w:cs="Courier New"/>
+          <w:color w:val="000000"/>
+        </w:rPr>
+        <w:t>Drawing function used for continuous plots or custom node drawing.</w:t>
+      </w:r>
+    </w:p>
+    <w:p>
+      <w:pPr>
+        <w:spacing w:after="0"/>
+        <w:ind w:left="720"/>
+        <w:rPr>
+          <w:rFonts w:ascii="Courier New" w:eastAsia="Times New Roman" w:hAnsi="Courier New" w:cs="Courier New"/>
+          <w:color w:val="000000"/>
+        </w:rPr>
+      </w:pPr>
+      <w:r>
+        <w:rPr>
+          <w:rFonts w:ascii="Courier New" w:eastAsia="Times New Roman" w:hAnsi="Courier New" w:cs="Courier New"/>
+          <w:color w:val="000000"/>
+        </w:rPr>
+        <w:t xml:space="preserve"> </w:t>
+      </w:r>
+    </w:p>
+    <w:p>
+      <w:pPr>
+        <w:spacing w:after="0" w:line="240" w:lineRule="auto"/>
+        <w:ind w:firstLine="720"/>
         <w:rPr>
           <w:rFonts w:ascii="Times New Roman" w:eastAsia="Times New Roman" w:hAnsi="Times New Roman" w:cs="Times New Roman"/>
           <w:sz w:val="24"/>
@@ -6930,217 +6773,12 @@
           <w:rFonts w:ascii="Courier New" w:eastAsia="Times New Roman" w:hAnsi="Courier New" w:cs="Courier New"/>
           <w:color w:val="000000"/>
         </w:rPr>
-        <w:tab/>
-        <w:t>----------</w:t>
-      </w:r>
-    </w:p>
-    <w:p>
-      <w:pPr>
-        <w:spacing w:after="0"/>
-        <w:ind w:left="720"/>
-        <w:rPr>
-          <w:rFonts w:ascii="Courier New" w:eastAsia="Times New Roman" w:hAnsi="Courier New" w:cs="Courier New"/>
-          <w:color w:val="000000"/>
-        </w:rPr>
-      </w:pPr>
-      <w:r>
-        <w:rPr>
-          <w:rFonts w:ascii="Courier New" w:eastAsia="Times New Roman" w:hAnsi="Courier New" w:cs="Courier New"/>
-          <w:color w:val="000000"/>
-        </w:rPr>
-        <w:t>model: Takes dictionary. Contains necessary information about network.</w:t>
-      </w:r>
-    </w:p>
-    <w:p>
-      <w:pPr>
-        <w:spacing w:after="0"/>
-        <w:ind w:left="720"/>
-        <w:rPr>
-          <w:rFonts w:ascii="Courier New" w:eastAsia="Times New Roman" w:hAnsi="Courier New" w:cs="Courier New"/>
-          <w:color w:val="000000"/>
-        </w:rPr>
-      </w:pPr>
-    </w:p>
-    <w:p>
-      <w:pPr>
-        <w:spacing w:after="0"/>
-        <w:ind w:left="720"/>
-        <w:rPr>
-          <w:rFonts w:ascii="Courier New" w:eastAsia="Times New Roman" w:hAnsi="Courier New" w:cs="Courier New"/>
-          <w:color w:val="000000"/>
-        </w:rPr>
-      </w:pPr>
-      <w:r>
-        <w:rPr>
-          <w:rFonts w:ascii="Courier New" w:eastAsia="Times New Roman" w:hAnsi="Courier New" w:cs="Courier New"/>
-          <w:color w:val="000000"/>
-        </w:rPr>
-        <w:t>link_list: Takes 1D array. List of links that are to be drawn.</w:t>
-      </w:r>
-    </w:p>
-    <w:p>
-      <w:pPr>
-        <w:spacing w:after="0"/>
-        <w:ind w:left="720"/>
-        <w:rPr>
-          <w:rFonts w:ascii="Courier New" w:eastAsia="Times New Roman" w:hAnsi="Courier New" w:cs="Courier New"/>
-          <w:color w:val="000000"/>
-        </w:rPr>
-      </w:pPr>
-    </w:p>
-    <w:p>
-      <w:pPr>
-        <w:spacing w:after="0"/>
-        <w:ind w:left="720"/>
-        <w:rPr>
-          <w:rFonts w:ascii="Courier New" w:eastAsia="Times New Roman" w:hAnsi="Courier New" w:cs="Courier New"/>
-          <w:color w:val="000000"/>
-        </w:rPr>
-      </w:pPr>
-      <w:r>
-        <w:rPr>
-          <w:rFonts w:ascii="Courier New" w:eastAsia="Times New Roman" w:hAnsi="Courier New" w:cs="Courier New"/>
-          <w:color w:val="000000"/>
-        </w:rPr>
-        <w:t>parameter_results: Takes pandas Series. Contains parameter results for each element from get_parameter()</w:t>
-      </w:r>
-    </w:p>
-    <w:p>
-      <w:pPr>
-        <w:spacing w:after="0"/>
-        <w:ind w:left="720"/>
-        <w:rPr>
-          <w:rFonts w:ascii="Courier New" w:eastAsia="Times New Roman" w:hAnsi="Courier New" w:cs="Courier New"/>
-          <w:color w:val="000000"/>
-        </w:rPr>
-      </w:pPr>
-    </w:p>
-    <w:p>
-      <w:pPr>
-        <w:spacing w:after="0"/>
-        <w:ind w:left="720"/>
-        <w:rPr>
-          <w:rFonts w:ascii="Courier New" w:eastAsia="Times New Roman" w:hAnsi="Courier New" w:cs="Courier New"/>
-          <w:color w:val="000000"/>
-        </w:rPr>
-      </w:pPr>
-      <w:r>
-        <w:rPr>
-          <w:rFonts w:ascii="Courier New" w:eastAsia="Times New Roman" w:hAnsi="Courier New" w:cs="Courier New"/>
-          <w:color w:val="000000"/>
-        </w:rPr>
-        <w:t>edge_color: Takes string. Color of the strings on the plot.</w:t>
-      </w:r>
-    </w:p>
-    <w:p>
-      <w:pPr>
-        <w:spacing w:after="0"/>
-        <w:ind w:left="720"/>
-        <w:rPr>
-          <w:rFonts w:ascii="Courier New" w:eastAsia="Times New Roman" w:hAnsi="Courier New" w:cs="Courier New"/>
-          <w:color w:val="000000"/>
-        </w:rPr>
-      </w:pPr>
-    </w:p>
-    <w:p>
-      <w:pPr>
-        <w:spacing w:after="0"/>
-        <w:ind w:left="720"/>
-        <w:rPr>
-          <w:rFonts w:ascii="Courier New" w:eastAsia="Times New Roman" w:hAnsi="Courier New" w:cs="Courier New"/>
-          <w:color w:val="000000"/>
-        </w:rPr>
-      </w:pPr>
-      <w:r>
-        <w:rPr>
-          <w:rFonts w:ascii="Courier New" w:eastAsia="Times New Roman" w:hAnsi="Courier New" w:cs="Courier New"/>
-          <w:color w:val="000000"/>
-        </w:rPr>
-        <w:t>cmap: Takes string. Colormap to be used for node colors. Only relevant when parameter_results is set.</w:t>
-      </w:r>
-    </w:p>
-    <w:p>
-      <w:pPr>
-        <w:spacing w:after="0"/>
-        <w:rPr>
-          <w:rFonts w:ascii="Courier New" w:eastAsia="Times New Roman" w:hAnsi="Courier New" w:cs="Courier New"/>
-          <w:color w:val="000000"/>
-        </w:rPr>
-      </w:pPr>
-      <w:r>
-        <w:rPr>
-          <w:rFonts w:ascii="Courier New" w:eastAsia="Times New Roman" w:hAnsi="Courier New" w:cs="Courier New"/>
-          <w:color w:val="000000"/>
-        </w:rPr>
-        <w:tab/>
-      </w:r>
-    </w:p>
-    <w:p>
-      <w:pPr>
-        <w:spacing w:after="0"/>
-        <w:rPr>
-          <w:rFonts w:ascii="Courier New" w:eastAsia="Times New Roman" w:hAnsi="Courier New" w:cs="Courier New"/>
-          <w:color w:val="000000"/>
-        </w:rPr>
-      </w:pPr>
-      <w:r>
-        <w:rPr>
-          <w:rFonts w:ascii="Courier New" w:eastAsia="Times New Roman" w:hAnsi="Courier New" w:cs="Courier New"/>
-          <w:color w:val="000000"/>
-        </w:rPr>
-        <w:tab/>
-      </w:r>
-      <w:r>
-        <w:rPr>
-          <w:rFonts w:ascii="Courier New" w:eastAsia="Times New Roman" w:hAnsi="Courier New" w:cs="Courier New"/>
-          <w:color w:val="000000"/>
-        </w:rPr>
-        <w:t>w</w:t>
-      </w:r>
-      <w:r>
-        <w:rPr>
-          <w:rFonts w:ascii="Courier New" w:eastAsia="Times New Roman" w:hAnsi="Courier New" w:cs="Courier New"/>
-          <w:color w:val="000000"/>
-        </w:rPr>
-        <w:t>idths</w:t>
-      </w:r>
-      <w:r>
-        <w:rPr>
-          <w:rFonts w:ascii="Courier New" w:eastAsia="Times New Roman" w:hAnsi="Courier New" w:cs="Courier New"/>
-          <w:color w:val="000000"/>
-        </w:rPr>
-        <w:t>: Takes 1D array. Array of the width of each link on the plot.</w:t>
-      </w:r>
-    </w:p>
-    <w:p>
-      <w:pPr>
-        <w:spacing w:after="0"/>
-        <w:rPr>
-          <w:rFonts w:ascii="Courier New" w:eastAsia="Times New Roman" w:hAnsi="Courier New" w:cs="Courier New"/>
-          <w:color w:val="000000"/>
-        </w:rPr>
-      </w:pPr>
-    </w:p>
-    <w:p>
-      <w:pPr>
-        <w:spacing w:after="0"/>
-        <w:rPr>
-          <w:rFonts w:ascii="Courier New" w:eastAsia="Times New Roman" w:hAnsi="Courier New" w:cs="Courier New"/>
-          <w:color w:val="000000"/>
-        </w:rPr>
-      </w:pPr>
-      <w:r>
-        <w:rPr>
-          <w:rFonts w:ascii="Courier New" w:eastAsia="Times New Roman" w:hAnsi="Courier New" w:cs="Courier New"/>
-          <w:color w:val="000000"/>
-        </w:rPr>
-        <w:t>draw_base_elements(model,ax,nodes=True,links=True,reservoirs=True,tanks=True,pumps=True,valves=True,legend=True)</w:t>
-      </w:r>
-    </w:p>
-    <w:p>
-      <w:pPr>
-        <w:spacing w:after="0" w:line="240" w:lineRule="auto"/>
-        <w:ind w:firstLine="720"/>
+        <w:t>Parameters</w:t>
+      </w:r>
+    </w:p>
+    <w:p>
+      <w:pPr>
+        <w:spacing w:after="0" w:line="240" w:lineRule="auto"/>
         <w:rPr>
           <w:rFonts w:ascii="Times New Roman" w:eastAsia="Times New Roman" w:hAnsi="Times New Roman" w:cs="Times New Roman"/>
           <w:sz w:val="24"/>
@@ -7152,52 +6790,318 @@
           <w:rFonts w:ascii="Courier New" w:eastAsia="Times New Roman" w:hAnsi="Courier New" w:cs="Courier New"/>
           <w:color w:val="000000"/>
         </w:rPr>
-        <w:t>Description</w:t>
-      </w:r>
-    </w:p>
-    <w:p>
-      <w:pPr>
-        <w:spacing w:after="0" w:line="240" w:lineRule="auto"/>
-        <w:ind w:left="720"/>
-        <w:rPr>
-          <w:rFonts w:ascii="Courier New" w:eastAsia="Times New Roman" w:hAnsi="Courier New" w:cs="Courier New"/>
-          <w:color w:val="000000"/>
-        </w:rPr>
-      </w:pPr>
-      <w:r>
-        <w:rPr>
-          <w:rFonts w:ascii="Courier New" w:eastAsia="Times New Roman" w:hAnsi="Courier New" w:cs="Courier New"/>
-          <w:color w:val="000000"/>
-        </w:rPr>
-        <w:t>-----------</w:t>
-      </w:r>
-    </w:p>
-    <w:p>
-      <w:pPr>
-        <w:spacing w:after="0"/>
-        <w:ind w:left="720"/>
-        <w:rPr>
-          <w:rFonts w:ascii="Courier New" w:eastAsia="Times New Roman" w:hAnsi="Courier New" w:cs="Courier New"/>
-          <w:color w:val="000000"/>
-        </w:rPr>
-      </w:pPr>
-      <w:r>
-        <w:rPr>
-          <w:rFonts w:ascii="Courier New" w:eastAsia="Times New Roman" w:hAnsi="Courier New" w:cs="Courier New"/>
-          <w:color w:val="000000"/>
-        </w:rPr>
-        <w:t>Drawing functions for all general plotting functions. Draws nodes, links, tanks, reservoirs, and valves without any data attached to them. Can be customized with parameters to not include certain elements.</w:t>
-      </w:r>
-    </w:p>
-    <w:p>
-      <w:pPr>
-        <w:spacing w:after="0"/>
-        <w:ind w:left="720"/>
-        <w:rPr>
-          <w:rFonts w:ascii="Courier New" w:eastAsia="Times New Roman" w:hAnsi="Courier New" w:cs="Courier New"/>
-          <w:color w:val="000000"/>
-        </w:rPr>
-      </w:pPr>
+        <w:tab/>
+        <w:t>----------</w:t>
+      </w:r>
+    </w:p>
+    <w:p>
+      <w:pPr>
+        <w:spacing w:after="0"/>
+        <w:ind w:left="720"/>
+        <w:rPr>
+          <w:rFonts w:ascii="Courier New" w:eastAsia="Times New Roman" w:hAnsi="Courier New" w:cs="Courier New"/>
+          <w:color w:val="000000"/>
+        </w:rPr>
+      </w:pPr>
+      <w:r>
+        <w:rPr>
+          <w:rFonts w:ascii="Courier New" w:eastAsia="Times New Roman" w:hAnsi="Courier New" w:cs="Courier New"/>
+          <w:color w:val="000000"/>
+        </w:rPr>
+        <w:t>model: Takes dictionary. Contains necessary information about network.</w:t>
+      </w:r>
+    </w:p>
+    <w:p>
+      <w:pPr>
+        <w:spacing w:after="0"/>
+        <w:ind w:left="720"/>
+        <w:rPr>
+          <w:rFonts w:ascii="Courier New" w:eastAsia="Times New Roman" w:hAnsi="Courier New" w:cs="Courier New"/>
+          <w:color w:val="000000"/>
+        </w:rPr>
+      </w:pPr>
+    </w:p>
+    <w:p>
+      <w:pPr>
+        <w:spacing w:after="0"/>
+        <w:ind w:left="720"/>
+        <w:rPr>
+          <w:rFonts w:ascii="Courier New" w:eastAsia="Times New Roman" w:hAnsi="Courier New" w:cs="Courier New"/>
+          <w:color w:val="000000"/>
+        </w:rPr>
+      </w:pPr>
+      <w:r>
+        <w:rPr>
+          <w:rFonts w:ascii="Courier New" w:eastAsia="Times New Roman" w:hAnsi="Courier New" w:cs="Courier New"/>
+          <w:color w:val="000000"/>
+        </w:rPr>
+        <w:t>node_list: Takes 1D array. List of nodes that are to be drawn.</w:t>
+      </w:r>
+    </w:p>
+    <w:p>
+      <w:pPr>
+        <w:spacing w:after="0"/>
+        <w:ind w:left="720"/>
+        <w:rPr>
+          <w:rFonts w:ascii="Courier New" w:eastAsia="Times New Roman" w:hAnsi="Courier New" w:cs="Courier New"/>
+          <w:color w:val="000000"/>
+        </w:rPr>
+      </w:pPr>
+    </w:p>
+    <w:p>
+      <w:pPr>
+        <w:spacing w:after="0"/>
+        <w:ind w:left="720"/>
+        <w:rPr>
+          <w:rFonts w:ascii="Courier New" w:eastAsia="Times New Roman" w:hAnsi="Courier New" w:cs="Courier New"/>
+          <w:color w:val="000000"/>
+        </w:rPr>
+      </w:pPr>
+      <w:r>
+        <w:rPr>
+          <w:rFonts w:ascii="Courier New" w:eastAsia="Times New Roman" w:hAnsi="Courier New" w:cs="Courier New"/>
+          <w:color w:val="000000"/>
+        </w:rPr>
+        <w:t>parameter_results: Takes pandas Series. Contains parameter results for each element from get_parameter()</w:t>
+      </w:r>
+    </w:p>
+    <w:p>
+      <w:pPr>
+        <w:spacing w:after="0"/>
+        <w:ind w:left="720"/>
+        <w:rPr>
+          <w:rFonts w:ascii="Courier New" w:eastAsia="Times New Roman" w:hAnsi="Courier New" w:cs="Courier New"/>
+          <w:color w:val="000000"/>
+        </w:rPr>
+      </w:pPr>
+    </w:p>
+    <w:p>
+      <w:pPr>
+        <w:spacing w:after="0"/>
+        <w:ind w:left="720"/>
+        <w:rPr>
+          <w:rFonts w:ascii="Courier New" w:eastAsia="Times New Roman" w:hAnsi="Courier New" w:cs="Courier New"/>
+          <w:color w:val="000000"/>
+        </w:rPr>
+      </w:pPr>
+      <w:r>
+        <w:rPr>
+          <w:rFonts w:ascii="Courier New" w:eastAsia="Times New Roman" w:hAnsi="Courier New" w:cs="Courier New"/>
+          <w:color w:val="000000"/>
+        </w:rPr>
+        <w:t>node_size: Takes integer. Size of nodes on the plot.</w:t>
+      </w:r>
+    </w:p>
+    <w:p>
+      <w:pPr>
+        <w:spacing w:after="0"/>
+        <w:ind w:left="720"/>
+        <w:rPr>
+          <w:rFonts w:ascii="Courier New" w:eastAsia="Times New Roman" w:hAnsi="Courier New" w:cs="Courier New"/>
+          <w:color w:val="000000"/>
+        </w:rPr>
+      </w:pPr>
+    </w:p>
+    <w:p>
+      <w:pPr>
+        <w:spacing w:after="0"/>
+        <w:ind w:left="720"/>
+        <w:rPr>
+          <w:rFonts w:ascii="Courier New" w:eastAsia="Times New Roman" w:hAnsi="Courier New" w:cs="Courier New"/>
+          <w:color w:val="000000"/>
+        </w:rPr>
+      </w:pPr>
+      <w:r>
+        <w:rPr>
+          <w:rFonts w:ascii="Courier New" w:eastAsia="Times New Roman" w:hAnsi="Courier New" w:cs="Courier New"/>
+          <w:color w:val="000000"/>
+        </w:rPr>
+        <w:t>node_color: Takes string. Color of the nodes on the plot.</w:t>
+      </w:r>
+    </w:p>
+    <w:p>
+      <w:pPr>
+        <w:spacing w:after="0"/>
+        <w:ind w:left="720"/>
+        <w:rPr>
+          <w:rFonts w:ascii="Courier New" w:eastAsia="Times New Roman" w:hAnsi="Courier New" w:cs="Courier New"/>
+          <w:color w:val="000000"/>
+        </w:rPr>
+      </w:pPr>
+    </w:p>
+    <w:p>
+      <w:pPr>
+        <w:spacing w:after="0"/>
+        <w:ind w:left="720"/>
+        <w:rPr>
+          <w:rFonts w:ascii="Courier New" w:eastAsia="Times New Roman" w:hAnsi="Courier New" w:cs="Courier New"/>
+          <w:color w:val="000000"/>
+        </w:rPr>
+      </w:pPr>
+      <w:r>
+        <w:rPr>
+          <w:rFonts w:ascii="Courier New" w:eastAsia="Times New Roman" w:hAnsi="Courier New" w:cs="Courier New"/>
+          <w:color w:val="000000"/>
+        </w:rPr>
+        <w:t>cmap: Takes string. Colormap to be used for node colors. Only relevant when parameter_results is set.</w:t>
+      </w:r>
+    </w:p>
+    <w:p>
+      <w:pPr>
+        <w:spacing w:after="0"/>
+        <w:ind w:left="720"/>
+        <w:rPr>
+          <w:rFonts w:ascii="Courier New" w:eastAsia="Times New Roman" w:hAnsi="Courier New" w:cs="Courier New"/>
+          <w:color w:val="000000"/>
+        </w:rPr>
+      </w:pPr>
+    </w:p>
+    <w:p>
+      <w:pPr>
+        <w:spacing w:after="0"/>
+        <w:ind w:left="720"/>
+        <w:rPr>
+          <w:rFonts w:ascii="Courier New" w:eastAsia="Times New Roman" w:hAnsi="Courier New" w:cs="Courier New"/>
+          <w:color w:val="000000"/>
+        </w:rPr>
+      </w:pPr>
+      <w:r>
+        <w:rPr>
+          <w:rFonts w:ascii="Courier New" w:eastAsia="Times New Roman" w:hAnsi="Courier New" w:cs="Courier New"/>
+          <w:color w:val="000000"/>
+        </w:rPr>
+        <w:t>node_shape: Takes string. Shape of the nodes on the plot.</w:t>
+      </w:r>
+    </w:p>
+    <w:p>
+      <w:pPr>
+        <w:spacing w:after="0"/>
+        <w:ind w:left="720"/>
+        <w:rPr>
+          <w:rFonts w:ascii="Courier New" w:eastAsia="Times New Roman" w:hAnsi="Courier New" w:cs="Courier New"/>
+          <w:color w:val="000000"/>
+        </w:rPr>
+      </w:pPr>
+    </w:p>
+    <w:p>
+      <w:pPr>
+        <w:spacing w:after="0"/>
+        <w:ind w:left="720"/>
+        <w:rPr>
+          <w:rFonts w:ascii="Courier New" w:eastAsia="Times New Roman" w:hAnsi="Courier New" w:cs="Courier New"/>
+          <w:color w:val="000000"/>
+        </w:rPr>
+      </w:pPr>
+      <w:r>
+        <w:rPr>
+          <w:rFonts w:ascii="Courier New" w:eastAsia="Times New Roman" w:hAnsi="Courier New" w:cs="Courier New"/>
+          <w:color w:val="000000"/>
+        </w:rPr>
+        <w:t>edge_colors: Takes string. Color of node borders on the plot.</w:t>
+      </w:r>
+    </w:p>
+    <w:p>
+      <w:pPr>
+        <w:spacing w:after="0"/>
+        <w:ind w:left="720"/>
+        <w:rPr>
+          <w:rFonts w:ascii="Courier New" w:eastAsia="Times New Roman" w:hAnsi="Courier New" w:cs="Courier New"/>
+          <w:color w:val="000000"/>
+        </w:rPr>
+      </w:pPr>
+    </w:p>
+    <w:p>
+      <w:pPr>
+        <w:spacing w:after="0"/>
+        <w:ind w:left="720"/>
+        <w:rPr>
+          <w:rFonts w:ascii="Courier New" w:eastAsia="Times New Roman" w:hAnsi="Courier New" w:cs="Courier New"/>
+          <w:color w:val="000000"/>
+        </w:rPr>
+      </w:pPr>
+      <w:r>
+        <w:rPr>
+          <w:rFonts w:ascii="Courier New" w:eastAsia="Times New Roman" w:hAnsi="Courier New" w:cs="Courier New"/>
+          <w:color w:val="000000"/>
+        </w:rPr>
+        <w:t>line_widths: Takes integer. Width of the node borders on the plot.</w:t>
+      </w:r>
+    </w:p>
+    <w:p>
+      <w:pPr>
+        <w:spacing w:after="0"/>
+        <w:ind w:left="720"/>
+        <w:rPr>
+          <w:rFonts w:ascii="Courier New" w:eastAsia="Times New Roman" w:hAnsi="Courier New" w:cs="Courier New"/>
+          <w:color w:val="000000"/>
+        </w:rPr>
+      </w:pPr>
+    </w:p>
+    <w:p>
+      <w:pPr>
+        <w:spacing w:after="0"/>
+        <w:ind w:left="720"/>
+        <w:rPr>
+          <w:rFonts w:ascii="Courier New" w:eastAsia="Times New Roman" w:hAnsi="Courier New" w:cs="Courier New"/>
+          <w:color w:val="000000"/>
+        </w:rPr>
+      </w:pPr>
+      <w:r>
+        <w:rPr>
+          <w:rFonts w:ascii="Courier New" w:eastAsia="Times New Roman" w:hAnsi="Courier New" w:cs="Courier New"/>
+          <w:color w:val="000000"/>
+        </w:rPr>
+        <w:t xml:space="preserve">label: Takes string. Label </w:t>
+      </w:r>
+      <w:r>
+        <w:rPr>
+          <w:rFonts w:ascii="Courier New" w:eastAsia="Times New Roman" w:hAnsi="Courier New" w:cs="Courier New"/>
+          <w:color w:val="000000"/>
+        </w:rPr>
+        <w:t>for nodes, used when drawing legend.</w:t>
+      </w:r>
+    </w:p>
+    <w:p>
+      <w:pPr>
+        <w:spacing w:after="0"/>
+        <w:ind w:left="720"/>
+        <w:rPr>
+          <w:rFonts w:ascii="Courier New" w:eastAsia="Times New Roman" w:hAnsi="Courier New" w:cs="Courier New"/>
+          <w:color w:val="000000"/>
+        </w:rPr>
+      </w:pPr>
+    </w:p>
+    <w:p>
+      <w:pPr>
+        <w:spacing w:after="0"/>
+        <w:rPr>
+          <w:rFonts w:ascii="Courier New" w:eastAsia="Times New Roman" w:hAnsi="Courier New" w:cs="Courier New"/>
+          <w:color w:val="000000"/>
+        </w:rPr>
+      </w:pPr>
+      <w:r>
+        <w:rPr>
+          <w:rFonts w:ascii="Courier New" w:eastAsia="Times New Roman" w:hAnsi="Courier New" w:cs="Courier New"/>
+          <w:color w:val="000000"/>
+        </w:rPr>
+        <w:t>draw_links(model,link_list,parameter_results=[],edge_color='k',</w:t>
+      </w:r>
+    </w:p>
+    <w:p>
+      <w:pPr>
+        <w:spacing w:after="0"/>
+        <w:rPr>
+          <w:rFonts w:ascii="Courier New" w:eastAsia="Times New Roman" w:hAnsi="Courier New" w:cs="Courier New"/>
+          <w:color w:val="000000"/>
+        </w:rPr>
+      </w:pPr>
+      <w:r>
+        <w:rPr>
+          <w:rFonts w:ascii="Courier New" w:eastAsia="Times New Roman" w:hAnsi="Courier New" w:cs="Courier New"/>
+          <w:color w:val="000000"/>
+        </w:rPr>
+        <w:t>cmap='tab10',widths=[])</w:t>
+      </w:r>
     </w:p>
     <w:p>
       <w:pPr>
@@ -7214,12 +7118,54 @@
           <w:rFonts w:ascii="Courier New" w:eastAsia="Times New Roman" w:hAnsi="Courier New" w:cs="Courier New"/>
           <w:color w:val="000000"/>
         </w:rPr>
-        <w:t>Parameters</w:t>
-      </w:r>
-    </w:p>
-    <w:p>
-      <w:pPr>
-        <w:spacing w:after="0" w:line="240" w:lineRule="auto"/>
+        <w:t>Description</w:t>
+      </w:r>
+    </w:p>
+    <w:p>
+      <w:pPr>
+        <w:spacing w:after="0" w:line="240" w:lineRule="auto"/>
+        <w:ind w:left="720"/>
+        <w:rPr>
+          <w:rFonts w:ascii="Courier New" w:eastAsia="Times New Roman" w:hAnsi="Courier New" w:cs="Courier New"/>
+          <w:color w:val="000000"/>
+        </w:rPr>
+      </w:pPr>
+      <w:r>
+        <w:rPr>
+          <w:rFonts w:ascii="Courier New" w:eastAsia="Times New Roman" w:hAnsi="Courier New" w:cs="Courier New"/>
+          <w:color w:val="000000"/>
+        </w:rPr>
+        <w:t>-----------</w:t>
+      </w:r>
+    </w:p>
+    <w:p>
+      <w:pPr>
+        <w:spacing w:after="0" w:line="240" w:lineRule="auto"/>
+        <w:ind w:left="720"/>
+        <w:rPr>
+          <w:rFonts w:ascii="Courier New" w:eastAsia="Times New Roman" w:hAnsi="Courier New" w:cs="Courier New"/>
+        </w:rPr>
+      </w:pPr>
+      <w:r>
+        <w:rPr>
+          <w:rFonts w:ascii="Courier New" w:eastAsia="Times New Roman" w:hAnsi="Courier New" w:cs="Courier New"/>
+        </w:rPr>
+        <w:t>Drawing function used for continuous plots or custom link drawing.</w:t>
+      </w:r>
+    </w:p>
+    <w:p>
+      <w:pPr>
+        <w:spacing w:after="0" w:line="240" w:lineRule="auto"/>
+        <w:ind w:left="720"/>
+        <w:rPr>
+          <w:rFonts w:ascii="Courier New" w:eastAsia="Times New Roman" w:hAnsi="Courier New" w:cs="Courier New"/>
+        </w:rPr>
+      </w:pPr>
+    </w:p>
+    <w:p>
+      <w:pPr>
+        <w:spacing w:after="0" w:line="240" w:lineRule="auto"/>
+        <w:ind w:firstLine="720"/>
         <w:rPr>
           <w:rFonts w:ascii="Times New Roman" w:eastAsia="Times New Roman" w:hAnsi="Times New Roman" w:cs="Times New Roman"/>
           <w:sz w:val="24"/>
@@ -7231,342 +7177,12 @@
           <w:rFonts w:ascii="Courier New" w:eastAsia="Times New Roman" w:hAnsi="Courier New" w:cs="Courier New"/>
           <w:color w:val="000000"/>
         </w:rPr>
-        <w:tab/>
-        <w:t>----------</w:t>
-      </w:r>
-    </w:p>
-    <w:p>
-      <w:pPr>
-        <w:spacing w:after="0"/>
-        <w:ind w:left="720"/>
-        <w:rPr>
-          <w:rFonts w:ascii="Courier New" w:eastAsia="Times New Roman" w:hAnsi="Courier New" w:cs="Courier New"/>
-          <w:color w:val="000000"/>
-        </w:rPr>
-      </w:pPr>
-      <w:r>
-        <w:rPr>
-          <w:rFonts w:ascii="Courier New" w:eastAsia="Times New Roman" w:hAnsi="Courier New" w:cs="Courier New"/>
-          <w:color w:val="000000"/>
-        </w:rPr>
-        <w:t>model: Takes dictionary. Contains necessary information about network.</w:t>
-      </w:r>
-    </w:p>
-    <w:p>
-      <w:pPr>
-        <w:spacing w:after="0"/>
-        <w:ind w:left="720"/>
-        <w:rPr>
-          <w:rFonts w:ascii="Courier New" w:eastAsia="Times New Roman" w:hAnsi="Courier New" w:cs="Courier New"/>
-          <w:color w:val="000000"/>
-        </w:rPr>
-      </w:pPr>
-    </w:p>
-    <w:p>
-      <w:pPr>
-        <w:spacing w:after="0"/>
-        <w:ind w:left="720"/>
-        <w:rPr>
-          <w:rFonts w:ascii="Courier New" w:eastAsia="Times New Roman" w:hAnsi="Courier New" w:cs="Courier New"/>
-          <w:color w:val="000000"/>
-        </w:rPr>
-      </w:pPr>
-      <w:r>
-        <w:rPr>
-          <w:rFonts w:ascii="Courier New" w:eastAsia="Times New Roman" w:hAnsi="Courier New" w:cs="Courier New"/>
-          <w:color w:val="000000"/>
-        </w:rPr>
-        <w:t>ax: Takes matplotlib ax. Matplotlib axes that the elements are being drawn on.</w:t>
-      </w:r>
-    </w:p>
-    <w:p>
-      <w:pPr>
-        <w:spacing w:after="0"/>
-        <w:ind w:left="720"/>
-        <w:rPr>
-          <w:rFonts w:ascii="Courier New" w:eastAsia="Times New Roman" w:hAnsi="Courier New" w:cs="Courier New"/>
-          <w:color w:val="000000"/>
-        </w:rPr>
-      </w:pPr>
-    </w:p>
-    <w:p>
-      <w:pPr>
-        <w:spacing w:after="0"/>
-        <w:ind w:left="720"/>
-        <w:rPr>
-          <w:rFonts w:ascii="Courier New" w:eastAsia="Times New Roman" w:hAnsi="Courier New" w:cs="Courier New"/>
-          <w:color w:val="000000"/>
-        </w:rPr>
-      </w:pPr>
-      <w:r>
-        <w:rPr>
-          <w:rFonts w:ascii="Courier New" w:eastAsia="Times New Roman" w:hAnsi="Courier New" w:cs="Courier New"/>
-          <w:color w:val="000000"/>
-        </w:rPr>
-        <w:t>nodes: Takes boolean. Determines whether to draw nodes or not.</w:t>
-      </w:r>
-    </w:p>
-    <w:p>
-      <w:pPr>
-        <w:spacing w:after="0"/>
-        <w:ind w:left="720"/>
-        <w:rPr>
-          <w:rFonts w:ascii="Courier New" w:eastAsia="Times New Roman" w:hAnsi="Courier New" w:cs="Courier New"/>
-          <w:color w:val="000000"/>
-        </w:rPr>
-      </w:pPr>
-    </w:p>
-    <w:p>
-      <w:pPr>
-        <w:spacing w:after="0"/>
-        <w:ind w:left="720"/>
-        <w:rPr>
-          <w:rFonts w:ascii="Courier New" w:eastAsia="Times New Roman" w:hAnsi="Courier New" w:cs="Courier New"/>
-          <w:color w:val="000000"/>
-        </w:rPr>
-      </w:pPr>
-      <w:r>
-        <w:rPr>
-          <w:rFonts w:ascii="Courier New" w:eastAsia="Times New Roman" w:hAnsi="Courier New" w:cs="Courier New"/>
-          <w:color w:val="000000"/>
-        </w:rPr>
-        <w:t>links: Takes boolean. Determines whether to draw links or not.</w:t>
-      </w:r>
-    </w:p>
-    <w:p>
-      <w:pPr>
-        <w:spacing w:after="0"/>
-        <w:ind w:left="720"/>
-        <w:rPr>
-          <w:rFonts w:ascii="Courier New" w:eastAsia="Times New Roman" w:hAnsi="Courier New" w:cs="Courier New"/>
-          <w:color w:val="000000"/>
-        </w:rPr>
-      </w:pPr>
-    </w:p>
-    <w:p>
-      <w:pPr>
-        <w:spacing w:after="0"/>
-        <w:ind w:left="720"/>
-        <w:rPr>
-          <w:rFonts w:ascii="Courier New" w:eastAsia="Times New Roman" w:hAnsi="Courier New" w:cs="Courier New"/>
-          <w:color w:val="000000"/>
-        </w:rPr>
-      </w:pPr>
-      <w:r>
-        <w:rPr>
-          <w:rFonts w:ascii="Courier New" w:eastAsia="Times New Roman" w:hAnsi="Courier New" w:cs="Courier New"/>
-          <w:color w:val="000000"/>
-        </w:rPr>
-        <w:t xml:space="preserve">reservoirs: Takes </w:t>
-      </w:r>
-      <w:r>
-        <w:rPr>
-          <w:rFonts w:ascii="Courier New" w:eastAsia="Times New Roman" w:hAnsi="Courier New" w:cs="Courier New"/>
-          <w:color w:val="000000"/>
-        </w:rPr>
-        <w:t>b</w:t>
-      </w:r>
-      <w:r>
-        <w:rPr>
-          <w:rFonts w:ascii="Courier New" w:eastAsia="Times New Roman" w:hAnsi="Courier New" w:cs="Courier New"/>
-          <w:color w:val="000000"/>
-        </w:rPr>
-        <w:t>oolean. Determines whether to draw reservoirs or not.</w:t>
-      </w:r>
-    </w:p>
-    <w:p>
-      <w:pPr>
-        <w:spacing w:after="0"/>
-        <w:ind w:left="720"/>
-        <w:rPr>
-          <w:rFonts w:ascii="Courier New" w:eastAsia="Times New Roman" w:hAnsi="Courier New" w:cs="Courier New"/>
-          <w:color w:val="000000"/>
-        </w:rPr>
-      </w:pPr>
-    </w:p>
-    <w:p>
-      <w:pPr>
-        <w:spacing w:after="0"/>
-        <w:ind w:left="720"/>
-        <w:rPr>
-          <w:rFonts w:ascii="Courier New" w:eastAsia="Times New Roman" w:hAnsi="Courier New" w:cs="Courier New"/>
-          <w:color w:val="000000"/>
-        </w:rPr>
-      </w:pPr>
-      <w:r>
-        <w:rPr>
-          <w:rFonts w:ascii="Courier New" w:eastAsia="Times New Roman" w:hAnsi="Courier New" w:cs="Courier New"/>
-          <w:color w:val="000000"/>
-        </w:rPr>
-        <w:t xml:space="preserve">tanks: Takes </w:t>
-      </w:r>
-      <w:r>
-        <w:rPr>
-          <w:rFonts w:ascii="Courier New" w:eastAsia="Times New Roman" w:hAnsi="Courier New" w:cs="Courier New"/>
-          <w:color w:val="000000"/>
-        </w:rPr>
-        <w:t>b</w:t>
-      </w:r>
-      <w:r>
-        <w:rPr>
-          <w:rFonts w:ascii="Courier New" w:eastAsia="Times New Roman" w:hAnsi="Courier New" w:cs="Courier New"/>
-          <w:color w:val="000000"/>
-        </w:rPr>
-        <w:t>oolean. Determines whether to draw tanks or not.</w:t>
-      </w:r>
-    </w:p>
-    <w:p>
-      <w:pPr>
-        <w:spacing w:after="0"/>
-        <w:ind w:left="720"/>
-        <w:rPr>
-          <w:rFonts w:ascii="Courier New" w:eastAsia="Times New Roman" w:hAnsi="Courier New" w:cs="Courier New"/>
-          <w:color w:val="000000"/>
-        </w:rPr>
-      </w:pPr>
-    </w:p>
-    <w:p>
-      <w:pPr>
-        <w:spacing w:after="0"/>
-        <w:ind w:left="720"/>
-        <w:rPr>
-          <w:rFonts w:ascii="Courier New" w:eastAsia="Times New Roman" w:hAnsi="Courier New" w:cs="Courier New"/>
-          <w:color w:val="000000"/>
-        </w:rPr>
-      </w:pPr>
-      <w:r>
-        <w:rPr>
-          <w:rFonts w:ascii="Courier New" w:eastAsia="Times New Roman" w:hAnsi="Courier New" w:cs="Courier New"/>
-          <w:color w:val="000000"/>
-        </w:rPr>
-        <w:t xml:space="preserve">pumps: Takes </w:t>
-      </w:r>
-      <w:r>
-        <w:rPr>
-          <w:rFonts w:ascii="Courier New" w:eastAsia="Times New Roman" w:hAnsi="Courier New" w:cs="Courier New"/>
-          <w:color w:val="000000"/>
-        </w:rPr>
-        <w:t>b</w:t>
-      </w:r>
-      <w:r>
-        <w:rPr>
-          <w:rFonts w:ascii="Courier New" w:eastAsia="Times New Roman" w:hAnsi="Courier New" w:cs="Courier New"/>
-          <w:color w:val="000000"/>
-        </w:rPr>
-        <w:t>oolean. Determines whether to draw pumps or not.</w:t>
-      </w:r>
-    </w:p>
-    <w:p>
-      <w:pPr>
-        <w:spacing w:after="0"/>
-        <w:ind w:left="720"/>
-        <w:rPr>
-          <w:rFonts w:ascii="Courier New" w:eastAsia="Times New Roman" w:hAnsi="Courier New" w:cs="Courier New"/>
-          <w:color w:val="000000"/>
-        </w:rPr>
-      </w:pPr>
-    </w:p>
-    <w:p>
-      <w:pPr>
-        <w:spacing w:after="0"/>
-        <w:ind w:left="720"/>
-        <w:rPr>
-          <w:rFonts w:ascii="Courier New" w:eastAsia="Times New Roman" w:hAnsi="Courier New" w:cs="Courier New"/>
-          <w:color w:val="000000"/>
-        </w:rPr>
-      </w:pPr>
-      <w:r>
-        <w:rPr>
-          <w:rFonts w:ascii="Courier New" w:eastAsia="Times New Roman" w:hAnsi="Courier New" w:cs="Courier New"/>
-          <w:color w:val="000000"/>
-        </w:rPr>
-        <w:t xml:space="preserve">valves: Takes </w:t>
-      </w:r>
-      <w:r>
-        <w:rPr>
-          <w:rFonts w:ascii="Courier New" w:eastAsia="Times New Roman" w:hAnsi="Courier New" w:cs="Courier New"/>
-          <w:color w:val="000000"/>
-        </w:rPr>
-        <w:t>b</w:t>
-      </w:r>
-      <w:r>
-        <w:rPr>
-          <w:rFonts w:ascii="Courier New" w:eastAsia="Times New Roman" w:hAnsi="Courier New" w:cs="Courier New"/>
-          <w:color w:val="000000"/>
-        </w:rPr>
-        <w:t>oolean. Determines whether to draw valves or not.</w:t>
-      </w:r>
-    </w:p>
-    <w:p>
-      <w:pPr>
-        <w:spacing w:after="0"/>
-        <w:ind w:left="720"/>
-        <w:rPr>
-          <w:rFonts w:ascii="Courier New" w:eastAsia="Times New Roman" w:hAnsi="Courier New" w:cs="Courier New"/>
-          <w:color w:val="000000"/>
-        </w:rPr>
-      </w:pPr>
-    </w:p>
-    <w:p>
-      <w:pPr>
-        <w:spacing w:after="0"/>
-        <w:ind w:left="720"/>
-        <w:rPr>
-          <w:rFonts w:ascii="Courier New" w:eastAsia="Times New Roman" w:hAnsi="Courier New" w:cs="Courier New"/>
-          <w:color w:val="000000"/>
-        </w:rPr>
-      </w:pPr>
-      <w:r>
-        <w:rPr>
-          <w:rFonts w:ascii="Courier New" w:eastAsia="Times New Roman" w:hAnsi="Courier New" w:cs="Courier New"/>
-          <w:color w:val="000000"/>
-        </w:rPr>
-        <w:t xml:space="preserve">legend: Takes </w:t>
-      </w:r>
-      <w:r>
-        <w:rPr>
-          <w:rFonts w:ascii="Courier New" w:eastAsia="Times New Roman" w:hAnsi="Courier New" w:cs="Courier New"/>
-          <w:color w:val="000000"/>
-        </w:rPr>
-        <w:t>b</w:t>
-      </w:r>
-      <w:r>
-        <w:rPr>
-          <w:rFonts w:ascii="Courier New" w:eastAsia="Times New Roman" w:hAnsi="Courier New" w:cs="Courier New"/>
-          <w:color w:val="000000"/>
-        </w:rPr>
-        <w:t>oolean. Determines whether to draw legend or not.</w:t>
-      </w:r>
-    </w:p>
-    <w:p>
-      <w:pPr>
-        <w:spacing w:after="0"/>
-        <w:rPr>
-          <w:rFonts w:ascii="Courier New" w:eastAsia="Times New Roman" w:hAnsi="Courier New" w:cs="Courier New"/>
-          <w:color w:val="000000"/>
-        </w:rPr>
-      </w:pPr>
-    </w:p>
-    <w:p>
-      <w:pPr>
-        <w:spacing w:after="0"/>
-        <w:rPr>
-          <w:rFonts w:ascii="Courier New" w:eastAsia="Times New Roman" w:hAnsi="Courier New" w:cs="Courier New"/>
-          <w:color w:val="000000"/>
-        </w:rPr>
-      </w:pPr>
-      <w:r>
-        <w:rPr>
-          <w:rFonts w:ascii="Courier New" w:eastAsia="Times New Roman" w:hAnsi="Courier New" w:cs="Courier New"/>
-          <w:color w:val="000000"/>
-        </w:rPr>
-        <w:t>draw_discrete_nodes(model,ax,nodes,bin_list,bin_size_list=None, bin_label_list=None,bin_shape_list=None,cmap='tab10',bin_border_list = None, bin_border_width_list = None,color_list =  None)</w:t>
-      </w:r>
-    </w:p>
-    <w:p>
-      <w:pPr>
-        <w:spacing w:after="0" w:line="240" w:lineRule="auto"/>
-        <w:ind w:firstLine="720"/>
+        <w:t>Parameters</w:t>
+      </w:r>
+    </w:p>
+    <w:p>
+      <w:pPr>
+        <w:spacing w:after="0" w:line="240" w:lineRule="auto"/>
         <w:rPr>
           <w:rFonts w:ascii="Times New Roman" w:eastAsia="Times New Roman" w:hAnsi="Times New Roman" w:cs="Times New Roman"/>
           <w:sz w:val="24"/>
@@ -7578,51 +7194,212 @@
           <w:rFonts w:ascii="Courier New" w:eastAsia="Times New Roman" w:hAnsi="Courier New" w:cs="Courier New"/>
           <w:color w:val="000000"/>
         </w:rPr>
-        <w:t>Description</w:t>
-      </w:r>
-    </w:p>
-    <w:p>
-      <w:pPr>
-        <w:spacing w:after="0" w:line="240" w:lineRule="auto"/>
-        <w:ind w:left="720"/>
-        <w:rPr>
-          <w:rFonts w:ascii="Courier New" w:eastAsia="Times New Roman" w:hAnsi="Courier New" w:cs="Courier New"/>
-          <w:color w:val="000000"/>
-        </w:rPr>
-      </w:pPr>
-      <w:r>
-        <w:rPr>
-          <w:rFonts w:ascii="Courier New" w:eastAsia="Times New Roman" w:hAnsi="Courier New" w:cs="Courier New"/>
-          <w:color w:val="000000"/>
-        </w:rPr>
-        <w:t>-----------</w:t>
-      </w:r>
-    </w:p>
-    <w:p>
-      <w:pPr>
-        <w:spacing w:after="0"/>
-        <w:rPr>
-          <w:rFonts w:ascii="Courier New" w:eastAsia="Times New Roman" w:hAnsi="Courier New" w:cs="Courier New"/>
-          <w:color w:val="000000"/>
-        </w:rPr>
-      </w:pPr>
-      <w:r>
-        <w:rPr>
-          <w:rFonts w:ascii="Courier New" w:eastAsia="Times New Roman" w:hAnsi="Courier New" w:cs="Courier New"/>
-          <w:color w:val="000000"/>
-        </w:rPr>
         <w:tab/>
-        <w:t>Drawing function for discrete and unique node plotting.</w:t>
-      </w:r>
-    </w:p>
-    <w:p>
-      <w:pPr>
-        <w:spacing w:after="0"/>
-        <w:rPr>
-          <w:rFonts w:ascii="Courier New" w:eastAsia="Times New Roman" w:hAnsi="Courier New" w:cs="Courier New"/>
-          <w:color w:val="000000"/>
-        </w:rPr>
-      </w:pPr>
+        <w:t>----------</w:t>
+      </w:r>
+    </w:p>
+    <w:p>
+      <w:pPr>
+        <w:spacing w:after="0"/>
+        <w:ind w:left="720"/>
+        <w:rPr>
+          <w:rFonts w:ascii="Courier New" w:eastAsia="Times New Roman" w:hAnsi="Courier New" w:cs="Courier New"/>
+          <w:color w:val="000000"/>
+        </w:rPr>
+      </w:pPr>
+      <w:r>
+        <w:rPr>
+          <w:rFonts w:ascii="Courier New" w:eastAsia="Times New Roman" w:hAnsi="Courier New" w:cs="Courier New"/>
+          <w:color w:val="000000"/>
+        </w:rPr>
+        <w:t>model: Takes dictionary. Contains necessary information about network.</w:t>
+      </w:r>
+    </w:p>
+    <w:p>
+      <w:pPr>
+        <w:spacing w:after="0"/>
+        <w:ind w:left="720"/>
+        <w:rPr>
+          <w:rFonts w:ascii="Courier New" w:eastAsia="Times New Roman" w:hAnsi="Courier New" w:cs="Courier New"/>
+          <w:color w:val="000000"/>
+        </w:rPr>
+      </w:pPr>
+    </w:p>
+    <w:p>
+      <w:pPr>
+        <w:spacing w:after="0"/>
+        <w:ind w:left="720"/>
+        <w:rPr>
+          <w:rFonts w:ascii="Courier New" w:eastAsia="Times New Roman" w:hAnsi="Courier New" w:cs="Courier New"/>
+          <w:color w:val="000000"/>
+        </w:rPr>
+      </w:pPr>
+      <w:r>
+        <w:rPr>
+          <w:rFonts w:ascii="Courier New" w:eastAsia="Times New Roman" w:hAnsi="Courier New" w:cs="Courier New"/>
+          <w:color w:val="000000"/>
+        </w:rPr>
+        <w:t>link_list: Takes 1D array. List of links that are to be drawn.</w:t>
+      </w:r>
+    </w:p>
+    <w:p>
+      <w:pPr>
+        <w:spacing w:after="0"/>
+        <w:ind w:left="720"/>
+        <w:rPr>
+          <w:rFonts w:ascii="Courier New" w:eastAsia="Times New Roman" w:hAnsi="Courier New" w:cs="Courier New"/>
+          <w:color w:val="000000"/>
+        </w:rPr>
+      </w:pPr>
+    </w:p>
+    <w:p>
+      <w:pPr>
+        <w:spacing w:after="0"/>
+        <w:ind w:left="720"/>
+        <w:rPr>
+          <w:rFonts w:ascii="Courier New" w:eastAsia="Times New Roman" w:hAnsi="Courier New" w:cs="Courier New"/>
+          <w:color w:val="000000"/>
+        </w:rPr>
+      </w:pPr>
+      <w:r>
+        <w:rPr>
+          <w:rFonts w:ascii="Courier New" w:eastAsia="Times New Roman" w:hAnsi="Courier New" w:cs="Courier New"/>
+          <w:color w:val="000000"/>
+        </w:rPr>
+        <w:t>parameter_results: Takes pandas Series. Contains parameter results for each element from get_parameter()</w:t>
+      </w:r>
+    </w:p>
+    <w:p>
+      <w:pPr>
+        <w:spacing w:after="0"/>
+        <w:ind w:left="720"/>
+        <w:rPr>
+          <w:rFonts w:ascii="Courier New" w:eastAsia="Times New Roman" w:hAnsi="Courier New" w:cs="Courier New"/>
+          <w:color w:val="000000"/>
+        </w:rPr>
+      </w:pPr>
+    </w:p>
+    <w:p>
+      <w:pPr>
+        <w:spacing w:after="0"/>
+        <w:ind w:left="720"/>
+        <w:rPr>
+          <w:rFonts w:ascii="Courier New" w:eastAsia="Times New Roman" w:hAnsi="Courier New" w:cs="Courier New"/>
+          <w:color w:val="000000"/>
+        </w:rPr>
+      </w:pPr>
+      <w:r>
+        <w:rPr>
+          <w:rFonts w:ascii="Courier New" w:eastAsia="Times New Roman" w:hAnsi="Courier New" w:cs="Courier New"/>
+          <w:color w:val="000000"/>
+        </w:rPr>
+        <w:t>edge_color: Takes string. Color of the strings on the plot.</w:t>
+      </w:r>
+    </w:p>
+    <w:p>
+      <w:pPr>
+        <w:spacing w:after="0"/>
+        <w:ind w:left="720"/>
+        <w:rPr>
+          <w:rFonts w:ascii="Courier New" w:eastAsia="Times New Roman" w:hAnsi="Courier New" w:cs="Courier New"/>
+          <w:color w:val="000000"/>
+        </w:rPr>
+      </w:pPr>
+    </w:p>
+    <w:p>
+      <w:pPr>
+        <w:spacing w:after="0"/>
+        <w:ind w:left="720"/>
+        <w:rPr>
+          <w:rFonts w:ascii="Courier New" w:eastAsia="Times New Roman" w:hAnsi="Courier New" w:cs="Courier New"/>
+          <w:color w:val="000000"/>
+        </w:rPr>
+      </w:pPr>
+      <w:r>
+        <w:rPr>
+          <w:rFonts w:ascii="Courier New" w:eastAsia="Times New Roman" w:hAnsi="Courier New" w:cs="Courier New"/>
+          <w:color w:val="000000"/>
+        </w:rPr>
+        <w:t>cmap: Takes string. Colormap to be used for node colors. Only relevant when parameter_results is set.</w:t>
+      </w:r>
+    </w:p>
+    <w:p>
+      <w:pPr>
+        <w:spacing w:after="0"/>
+        <w:rPr>
+          <w:rFonts w:ascii="Courier New" w:eastAsia="Times New Roman" w:hAnsi="Courier New" w:cs="Courier New"/>
+          <w:color w:val="000000"/>
+        </w:rPr>
+      </w:pPr>
+      <w:r>
+        <w:rPr>
+          <w:rFonts w:ascii="Courier New" w:eastAsia="Times New Roman" w:hAnsi="Courier New" w:cs="Courier New"/>
+          <w:color w:val="000000"/>
+        </w:rPr>
+        <w:tab/>
+      </w:r>
+    </w:p>
+    <w:p>
+      <w:pPr>
+        <w:spacing w:after="0"/>
+        <w:rPr>
+          <w:rFonts w:ascii="Courier New" w:eastAsia="Times New Roman" w:hAnsi="Courier New" w:cs="Courier New"/>
+          <w:color w:val="000000"/>
+        </w:rPr>
+      </w:pPr>
+      <w:r>
+        <w:rPr>
+          <w:rFonts w:ascii="Courier New" w:eastAsia="Times New Roman" w:hAnsi="Courier New" w:cs="Courier New"/>
+          <w:color w:val="000000"/>
+        </w:rPr>
+        <w:tab/>
+      </w:r>
+      <w:r>
+        <w:rPr>
+          <w:rFonts w:ascii="Courier New" w:eastAsia="Times New Roman" w:hAnsi="Courier New" w:cs="Courier New"/>
+          <w:color w:val="000000"/>
+        </w:rPr>
+        <w:t>w</w:t>
+      </w:r>
+      <w:r>
+        <w:rPr>
+          <w:rFonts w:ascii="Courier New" w:eastAsia="Times New Roman" w:hAnsi="Courier New" w:cs="Courier New"/>
+          <w:color w:val="000000"/>
+        </w:rPr>
+        <w:t>idths</w:t>
+      </w:r>
+      <w:r>
+        <w:rPr>
+          <w:rFonts w:ascii="Courier New" w:eastAsia="Times New Roman" w:hAnsi="Courier New" w:cs="Courier New"/>
+          <w:color w:val="000000"/>
+        </w:rPr>
+        <w:t>: Takes 1D array. Array of the width of each link on the plot.</w:t>
+      </w:r>
+    </w:p>
+    <w:p>
+      <w:pPr>
+        <w:spacing w:after="0"/>
+        <w:rPr>
+          <w:rFonts w:ascii="Courier New" w:eastAsia="Times New Roman" w:hAnsi="Courier New" w:cs="Courier New"/>
+          <w:color w:val="000000"/>
+        </w:rPr>
+      </w:pPr>
+    </w:p>
+    <w:p>
+      <w:pPr>
+        <w:spacing w:after="0"/>
+        <w:rPr>
+          <w:rFonts w:ascii="Courier New" w:eastAsia="Times New Roman" w:hAnsi="Courier New" w:cs="Courier New"/>
+          <w:color w:val="000000"/>
+        </w:rPr>
+      </w:pPr>
+      <w:r>
+        <w:rPr>
+          <w:rFonts w:ascii="Courier New" w:eastAsia="Times New Roman" w:hAnsi="Courier New" w:cs="Courier New"/>
+          <w:color w:val="000000"/>
+        </w:rPr>
+        <w:t>draw_base_elements(model,ax,nodes=True,links=True,reservoirs=True,tanks=True,pumps=True,valves=True,legend=True)</w:t>
+      </w:r>
     </w:p>
     <w:p>
       <w:pPr>
@@ -7639,12 +7416,57 @@
           <w:rFonts w:ascii="Courier New" w:eastAsia="Times New Roman" w:hAnsi="Courier New" w:cs="Courier New"/>
           <w:color w:val="000000"/>
         </w:rPr>
-        <w:t>Parameters</w:t>
-      </w:r>
-    </w:p>
-    <w:p>
-      <w:pPr>
-        <w:spacing w:after="0" w:line="240" w:lineRule="auto"/>
+        <w:t>Description</w:t>
+      </w:r>
+    </w:p>
+    <w:p>
+      <w:pPr>
+        <w:spacing w:after="0" w:line="240" w:lineRule="auto"/>
+        <w:ind w:left="720"/>
+        <w:rPr>
+          <w:rFonts w:ascii="Courier New" w:eastAsia="Times New Roman" w:hAnsi="Courier New" w:cs="Courier New"/>
+          <w:color w:val="000000"/>
+        </w:rPr>
+      </w:pPr>
+      <w:r>
+        <w:rPr>
+          <w:rFonts w:ascii="Courier New" w:eastAsia="Times New Roman" w:hAnsi="Courier New" w:cs="Courier New"/>
+          <w:color w:val="000000"/>
+        </w:rPr>
+        <w:t>-----------</w:t>
+      </w:r>
+    </w:p>
+    <w:p>
+      <w:pPr>
+        <w:spacing w:after="0"/>
+        <w:ind w:left="720"/>
+        <w:rPr>
+          <w:rFonts w:ascii="Courier New" w:eastAsia="Times New Roman" w:hAnsi="Courier New" w:cs="Courier New"/>
+          <w:color w:val="000000"/>
+        </w:rPr>
+      </w:pPr>
+      <w:r>
+        <w:rPr>
+          <w:rFonts w:ascii="Courier New" w:eastAsia="Times New Roman" w:hAnsi="Courier New" w:cs="Courier New"/>
+          <w:color w:val="000000"/>
+        </w:rPr>
+        <w:t>Drawing functions for all general plotting functions. Draws nodes, links, tanks, reservoirs, and valves without any data attached to them. Can be customized with parameters to not include certain elements.</w:t>
+      </w:r>
+    </w:p>
+    <w:p>
+      <w:pPr>
+        <w:spacing w:after="0"/>
+        <w:ind w:left="720"/>
+        <w:rPr>
+          <w:rFonts w:ascii="Courier New" w:eastAsia="Times New Roman" w:hAnsi="Courier New" w:cs="Courier New"/>
+          <w:color w:val="000000"/>
+        </w:rPr>
+      </w:pPr>
+    </w:p>
+    <w:p>
+      <w:pPr>
+        <w:spacing w:after="0" w:line="240" w:lineRule="auto"/>
+        <w:ind w:firstLine="720"/>
         <w:rPr>
           <w:rFonts w:ascii="Times New Roman" w:eastAsia="Times New Roman" w:hAnsi="Times New Roman" w:cs="Times New Roman"/>
           <w:sz w:val="24"/>
@@ -7656,346 +7478,12 @@
           <w:rFonts w:ascii="Courier New" w:eastAsia="Times New Roman" w:hAnsi="Courier New" w:cs="Courier New"/>
           <w:color w:val="000000"/>
         </w:rPr>
-        <w:tab/>
-        <w:t>----------</w:t>
-      </w:r>
-    </w:p>
-    <w:p>
-      <w:pPr>
-        <w:spacing w:after="0"/>
-        <w:ind w:left="720"/>
-        <w:rPr>
-          <w:rFonts w:ascii="Courier New" w:eastAsia="Times New Roman" w:hAnsi="Courier New" w:cs="Courier New"/>
-          <w:color w:val="000000"/>
-        </w:rPr>
-      </w:pPr>
-      <w:r>
-        <w:rPr>
-          <w:rFonts w:ascii="Courier New" w:eastAsia="Times New Roman" w:hAnsi="Courier New" w:cs="Courier New"/>
-          <w:color w:val="000000"/>
-        </w:rPr>
-        <w:t>model: Takes dictionary. Contains necessary information about network.</w:t>
-      </w:r>
-    </w:p>
-    <w:p>
-      <w:pPr>
-        <w:spacing w:after="0"/>
-        <w:ind w:left="720"/>
-        <w:rPr>
-          <w:rFonts w:ascii="Courier New" w:eastAsia="Times New Roman" w:hAnsi="Courier New" w:cs="Courier New"/>
-          <w:color w:val="000000"/>
-        </w:rPr>
-      </w:pPr>
-    </w:p>
-    <w:p>
-      <w:pPr>
-        <w:spacing w:after="0"/>
-        <w:ind w:left="720"/>
-        <w:rPr>
-          <w:rFonts w:ascii="Courier New" w:eastAsia="Times New Roman" w:hAnsi="Courier New" w:cs="Courier New"/>
-          <w:color w:val="000000"/>
-        </w:rPr>
-      </w:pPr>
-      <w:r>
-        <w:rPr>
-          <w:rFonts w:ascii="Courier New" w:eastAsia="Times New Roman" w:hAnsi="Courier New" w:cs="Courier New"/>
-          <w:color w:val="000000"/>
-        </w:rPr>
-        <w:t>ax: Takes matplotlib ax. Matplotlib axes that the elements are being drawn on.</w:t>
-      </w:r>
-    </w:p>
-    <w:p>
-      <w:pPr>
-        <w:spacing w:after="0"/>
-        <w:rPr>
-          <w:rFonts w:ascii="Courier New" w:eastAsia="Times New Roman" w:hAnsi="Courier New" w:cs="Courier New"/>
-          <w:color w:val="000000"/>
-        </w:rPr>
-      </w:pPr>
-    </w:p>
-    <w:p>
-      <w:pPr>
-        <w:spacing w:after="0"/>
-        <w:ind w:left="720"/>
-        <w:rPr>
-          <w:rFonts w:ascii="Courier New" w:eastAsia="Times New Roman" w:hAnsi="Courier New" w:cs="Courier New"/>
-          <w:color w:val="000000"/>
-        </w:rPr>
-      </w:pPr>
-      <w:r>
-        <w:rPr>
-          <w:rFonts w:ascii="Courier New" w:eastAsia="Times New Roman" w:hAnsi="Courier New" w:cs="Courier New"/>
-          <w:color w:val="000000"/>
-        </w:rPr>
-        <w:t>nodes: Takes dictionary. Dictionary of node-value pairs that are organized by bins. Created from bin_parameter()</w:t>
-      </w:r>
-    </w:p>
-    <w:p>
-      <w:pPr>
-        <w:spacing w:after="0"/>
-        <w:ind w:left="720"/>
-        <w:rPr>
-          <w:rFonts w:ascii="Courier New" w:eastAsia="Times New Roman" w:hAnsi="Courier New" w:cs="Courier New"/>
-          <w:color w:val="000000"/>
-        </w:rPr>
-      </w:pPr>
-    </w:p>
-    <w:p>
-      <w:pPr>
-        <w:spacing w:after="0"/>
-        <w:ind w:left="720"/>
-        <w:rPr>
-          <w:rFonts w:ascii="Courier New" w:eastAsia="Times New Roman" w:hAnsi="Courier New" w:cs="Courier New"/>
-          <w:color w:val="000000"/>
-        </w:rPr>
-      </w:pPr>
-      <w:r>
-        <w:rPr>
-          <w:rFonts w:ascii="Courier New" w:eastAsia="Times New Roman" w:hAnsi="Courier New" w:cs="Courier New"/>
-          <w:color w:val="000000"/>
-        </w:rPr>
-        <w:t>bin_list: Takes list. List of bin names.</w:t>
-      </w:r>
-    </w:p>
-    <w:p>
-      <w:pPr>
-        <w:spacing w:after="0"/>
-        <w:ind w:left="720"/>
-        <w:rPr>
-          <w:rFonts w:ascii="Courier New" w:eastAsia="Times New Roman" w:hAnsi="Courier New" w:cs="Courier New"/>
-          <w:color w:val="000000"/>
-        </w:rPr>
-      </w:pPr>
-    </w:p>
-    <w:p>
-      <w:pPr>
-        <w:spacing w:after="0"/>
-        <w:ind w:left="720"/>
-        <w:rPr>
-          <w:rFonts w:ascii="Courier New" w:eastAsia="Times New Roman" w:hAnsi="Courier New" w:cs="Courier New"/>
-          <w:color w:val="000000"/>
-        </w:rPr>
-      </w:pPr>
-      <w:r>
-        <w:rPr>
-          <w:rFonts w:ascii="Courier New" w:eastAsia="Times New Roman" w:hAnsi="Courier New" w:cs="Courier New"/>
-          <w:color w:val="000000"/>
-        </w:rPr>
-        <w:t>bin_size_list: Takes list. List of each bin’s node size. Length of list should be equal to number of bins.</w:t>
-      </w:r>
-    </w:p>
-    <w:p>
-      <w:pPr>
-        <w:spacing w:after="0"/>
-        <w:rPr>
-          <w:rFonts w:ascii="Courier New" w:eastAsia="Times New Roman" w:hAnsi="Courier New" w:cs="Courier New"/>
-          <w:color w:val="000000"/>
-        </w:rPr>
-      </w:pPr>
-      <w:r>
-        <w:rPr>
-          <w:rFonts w:ascii="Courier New" w:eastAsia="Times New Roman" w:hAnsi="Courier New" w:cs="Courier New"/>
-          <w:color w:val="000000"/>
-        </w:rPr>
-        <w:tab/>
-      </w:r>
-    </w:p>
-    <w:p>
-      <w:pPr>
-        <w:spacing w:after="0"/>
-        <w:ind w:left="720"/>
-        <w:rPr>
-          <w:rFonts w:ascii="Courier New" w:eastAsia="Times New Roman" w:hAnsi="Courier New" w:cs="Courier New"/>
-          <w:color w:val="000000"/>
-        </w:rPr>
-      </w:pPr>
-      <w:r>
-        <w:rPr>
-          <w:rFonts w:ascii="Courier New" w:eastAsia="Times New Roman" w:hAnsi="Courier New" w:cs="Courier New"/>
-          <w:color w:val="000000"/>
-        </w:rPr>
-        <w:t>bin_label_list: Takes list. Label that each bin will use if legend is drawn. By default is set to be equal to the bin range. Length of list should be equal to number of bins.</w:t>
-      </w:r>
-    </w:p>
-    <w:p>
-      <w:pPr>
-        <w:spacing w:after="0"/>
-        <w:ind w:left="720"/>
-        <w:rPr>
-          <w:rFonts w:ascii="Courier New" w:eastAsia="Times New Roman" w:hAnsi="Courier New" w:cs="Courier New"/>
-          <w:color w:val="000000"/>
-        </w:rPr>
-      </w:pPr>
-    </w:p>
-    <w:p>
-      <w:pPr>
-        <w:spacing w:after="0"/>
-        <w:ind w:left="720"/>
-        <w:rPr>
-          <w:rFonts w:ascii="Courier New" w:eastAsia="Times New Roman" w:hAnsi="Courier New" w:cs="Courier New"/>
-          <w:color w:val="000000"/>
-        </w:rPr>
-      </w:pPr>
-      <w:r>
-        <w:rPr>
-          <w:rFonts w:ascii="Courier New" w:eastAsia="Times New Roman" w:hAnsi="Courier New" w:cs="Courier New"/>
-          <w:color w:val="000000"/>
-        </w:rPr>
-        <w:t>bin_shape_list: Takes list. List of each bin’s marker shape. Length of list should be equal to number of bins.</w:t>
-      </w:r>
-    </w:p>
-    <w:p>
-      <w:pPr>
-        <w:spacing w:after="0"/>
-        <w:ind w:left="720"/>
-        <w:rPr>
-          <w:rFonts w:ascii="Courier New" w:eastAsia="Times New Roman" w:hAnsi="Courier New" w:cs="Courier New"/>
-          <w:color w:val="000000"/>
-        </w:rPr>
-      </w:pPr>
-    </w:p>
-    <w:p>
-      <w:pPr>
-        <w:spacing w:after="0"/>
-        <w:ind w:left="720"/>
-        <w:rPr>
-          <w:rFonts w:ascii="Courier New" w:eastAsia="Times New Roman" w:hAnsi="Courier New" w:cs="Courier New"/>
-          <w:color w:val="000000"/>
-        </w:rPr>
-      </w:pPr>
-      <w:r>
-        <w:rPr>
-          <w:rFonts w:ascii="Courier New" w:eastAsia="Times New Roman" w:hAnsi="Courier New" w:cs="Courier New"/>
-          <w:color w:val="000000"/>
-        </w:rPr>
-        <w:t>cmap: Takes string. Colormap to be used for node colors.</w:t>
-      </w:r>
-    </w:p>
-    <w:p>
-      <w:pPr>
-        <w:spacing w:after="0"/>
-        <w:ind w:left="720"/>
-        <w:rPr>
-          <w:rFonts w:ascii="Courier New" w:eastAsia="Times New Roman" w:hAnsi="Courier New" w:cs="Courier New"/>
-          <w:color w:val="000000"/>
-        </w:rPr>
-      </w:pPr>
-    </w:p>
-    <w:p>
-      <w:pPr>
-        <w:spacing w:after="0"/>
-        <w:ind w:left="720"/>
-        <w:rPr>
-          <w:rFonts w:ascii="Courier New" w:eastAsia="Times New Roman" w:hAnsi="Courier New" w:cs="Courier New"/>
-          <w:color w:val="000000"/>
-        </w:rPr>
-      </w:pPr>
-      <w:r>
-        <w:rPr>
-          <w:rFonts w:ascii="Courier New" w:eastAsia="Times New Roman" w:hAnsi="Courier New" w:cs="Courier New"/>
-          <w:color w:val="000000"/>
-        </w:rPr>
-        <w:t>bin_border_list: Takes list. List of each bin’s node border color. Length of list should be equal to number of bins.</w:t>
-      </w:r>
-    </w:p>
-    <w:p>
-      <w:pPr>
-        <w:spacing w:after="0"/>
-        <w:ind w:left="720"/>
-        <w:rPr>
-          <w:rFonts w:ascii="Courier New" w:eastAsia="Times New Roman" w:hAnsi="Courier New" w:cs="Courier New"/>
-          <w:color w:val="000000"/>
-        </w:rPr>
-      </w:pPr>
-    </w:p>
-    <w:p>
-      <w:pPr>
-        <w:spacing w:after="0"/>
-        <w:ind w:left="720"/>
-        <w:rPr>
-          <w:rFonts w:ascii="Courier New" w:eastAsia="Times New Roman" w:hAnsi="Courier New" w:cs="Courier New"/>
-          <w:color w:val="000000"/>
-        </w:rPr>
-      </w:pPr>
-      <w:r>
-        <w:rPr>
-          <w:rFonts w:ascii="Courier New" w:eastAsia="Times New Roman" w:hAnsi="Courier New" w:cs="Courier New"/>
-          <w:color w:val="000000"/>
-        </w:rPr>
-        <w:t>bin_border_width_list: Takes list. List of each bin’s node border width. Length of list should be equal to number of bins.</w:t>
-      </w:r>
-    </w:p>
-    <w:p>
-      <w:pPr>
-        <w:spacing w:after="0"/>
-        <w:ind w:left="720"/>
-        <w:rPr>
-          <w:rFonts w:ascii="Courier New" w:eastAsia="Times New Roman" w:hAnsi="Courier New" w:cs="Courier New"/>
-          <w:color w:val="000000"/>
-        </w:rPr>
-      </w:pPr>
-    </w:p>
-    <w:p>
-      <w:pPr>
-        <w:spacing w:after="0"/>
-        <w:ind w:left="720"/>
-        <w:rPr>
-          <w:rFonts w:ascii="Courier New" w:eastAsia="Times New Roman" w:hAnsi="Courier New" w:cs="Courier New"/>
-          <w:color w:val="000000"/>
-        </w:rPr>
-      </w:pPr>
-      <w:r>
-        <w:rPr>
-          <w:rFonts w:ascii="Courier New" w:eastAsia="Times New Roman" w:hAnsi="Courier New" w:cs="Courier New"/>
-          <w:color w:val="000000"/>
-        </w:rPr>
-        <w:t>color_list: Takes list. List of each bin’s node color. Length of list should be equal to number of bins. IMPORTANT: cmap must be set to None.</w:t>
-      </w:r>
-    </w:p>
-    <w:p>
-      <w:pPr>
-        <w:spacing w:after="0"/>
-        <w:ind w:left="720"/>
-        <w:rPr>
-          <w:rFonts w:ascii="Courier New" w:eastAsia="Times New Roman" w:hAnsi="Courier New" w:cs="Courier New"/>
-          <w:color w:val="000000"/>
-        </w:rPr>
-      </w:pPr>
-    </w:p>
-    <w:p>
-      <w:pPr>
-        <w:spacing w:after="0"/>
-        <w:rPr>
-          <w:rFonts w:ascii="Courier New" w:eastAsia="Times New Roman" w:hAnsi="Courier New" w:cs="Courier New"/>
-          <w:color w:val="000000"/>
-        </w:rPr>
-      </w:pPr>
-      <w:r>
-        <w:rPr>
-          <w:rFonts w:ascii="Courier New" w:eastAsia="Times New Roman" w:hAnsi="Courier New" w:cs="Courier New"/>
-          <w:color w:val="000000"/>
-        </w:rPr>
-        <w:t>draw_discrete_links(model,ax,links, bin_list, bin_width_list=None, bin_label_list=None,cmap='tab10', color_list =</w:t>
-      </w:r>
-      <w:r>
-        <w:rPr>
-          <w:rFonts w:ascii="Courier New" w:eastAsia="Times New Roman" w:hAnsi="Courier New" w:cs="Courier New"/>
-          <w:color w:val="000000"/>
-        </w:rPr>
-        <w:t xml:space="preserve"> </w:t>
-      </w:r>
-      <w:r>
-        <w:rPr>
-          <w:rFonts w:ascii="Courier New" w:eastAsia="Times New Roman" w:hAnsi="Courier New" w:cs="Courier New"/>
-          <w:color w:val="000000"/>
-        </w:rPr>
-        <w:t>None):</w:t>
-      </w:r>
-    </w:p>
-    <w:p>
-      <w:pPr>
-        <w:spacing w:after="0" w:line="240" w:lineRule="auto"/>
-        <w:ind w:firstLine="720"/>
+        <w:t>Parameters</w:t>
+      </w:r>
+    </w:p>
+    <w:p>
+      <w:pPr>
+        <w:spacing w:after="0" w:line="240" w:lineRule="auto"/>
         <w:rPr>
           <w:rFonts w:ascii="Times New Roman" w:eastAsia="Times New Roman" w:hAnsi="Times New Roman" w:cs="Times New Roman"/>
           <w:sz w:val="24"/>
@@ -8007,51 +7495,338 @@
           <w:rFonts w:ascii="Courier New" w:eastAsia="Times New Roman" w:hAnsi="Courier New" w:cs="Courier New"/>
           <w:color w:val="000000"/>
         </w:rPr>
-        <w:t>Description</w:t>
-      </w:r>
-    </w:p>
-    <w:p>
-      <w:pPr>
-        <w:spacing w:after="0" w:line="240" w:lineRule="auto"/>
-        <w:ind w:left="720"/>
-        <w:rPr>
-          <w:rFonts w:ascii="Courier New" w:eastAsia="Times New Roman" w:hAnsi="Courier New" w:cs="Courier New"/>
-          <w:color w:val="000000"/>
-        </w:rPr>
-      </w:pPr>
-      <w:r>
-        <w:rPr>
-          <w:rFonts w:ascii="Courier New" w:eastAsia="Times New Roman" w:hAnsi="Courier New" w:cs="Courier New"/>
-          <w:color w:val="000000"/>
-        </w:rPr>
-        <w:t>-----------</w:t>
-      </w:r>
-    </w:p>
-    <w:p>
-      <w:pPr>
-        <w:spacing w:after="0"/>
-        <w:rPr>
-          <w:rFonts w:ascii="Courier New" w:eastAsia="Times New Roman" w:hAnsi="Courier New" w:cs="Courier New"/>
-          <w:color w:val="000000"/>
-        </w:rPr>
-      </w:pPr>
-      <w:r>
-        <w:rPr>
-          <w:rFonts w:ascii="Courier New" w:eastAsia="Times New Roman" w:hAnsi="Courier New" w:cs="Courier New"/>
-          <w:color w:val="000000"/>
-        </w:rPr>
         <w:tab/>
-        <w:t>Drawing function for discrete and unique link plotting.</w:t>
-      </w:r>
-    </w:p>
-    <w:p>
-      <w:pPr>
-        <w:spacing w:after="0"/>
-        <w:rPr>
-          <w:rFonts w:ascii="Courier New" w:eastAsia="Times New Roman" w:hAnsi="Courier New" w:cs="Courier New"/>
-          <w:color w:val="000000"/>
-        </w:rPr>
-      </w:pPr>
+        <w:t>----------</w:t>
+      </w:r>
+    </w:p>
+    <w:p>
+      <w:pPr>
+        <w:spacing w:after="0"/>
+        <w:ind w:left="720"/>
+        <w:rPr>
+          <w:rFonts w:ascii="Courier New" w:eastAsia="Times New Roman" w:hAnsi="Courier New" w:cs="Courier New"/>
+          <w:color w:val="000000"/>
+        </w:rPr>
+      </w:pPr>
+      <w:r>
+        <w:rPr>
+          <w:rFonts w:ascii="Courier New" w:eastAsia="Times New Roman" w:hAnsi="Courier New" w:cs="Courier New"/>
+          <w:color w:val="000000"/>
+        </w:rPr>
+        <w:t>model: Takes dictionary. Contains necessary information about network.</w:t>
+      </w:r>
+    </w:p>
+    <w:p>
+      <w:pPr>
+        <w:spacing w:after="0"/>
+        <w:ind w:left="720"/>
+        <w:rPr>
+          <w:rFonts w:ascii="Courier New" w:eastAsia="Times New Roman" w:hAnsi="Courier New" w:cs="Courier New"/>
+          <w:color w:val="000000"/>
+        </w:rPr>
+      </w:pPr>
+    </w:p>
+    <w:p>
+      <w:pPr>
+        <w:spacing w:after="0"/>
+        <w:ind w:left="720"/>
+        <w:rPr>
+          <w:rFonts w:ascii="Courier New" w:eastAsia="Times New Roman" w:hAnsi="Courier New" w:cs="Courier New"/>
+          <w:color w:val="000000"/>
+        </w:rPr>
+      </w:pPr>
+      <w:r>
+        <w:rPr>
+          <w:rFonts w:ascii="Courier New" w:eastAsia="Times New Roman" w:hAnsi="Courier New" w:cs="Courier New"/>
+          <w:color w:val="000000"/>
+        </w:rPr>
+        <w:t>ax: Takes matplotlib ax. Matplotlib axes that the elements are being drawn on.</w:t>
+      </w:r>
+    </w:p>
+    <w:p>
+      <w:pPr>
+        <w:spacing w:after="0"/>
+        <w:ind w:left="720"/>
+        <w:rPr>
+          <w:rFonts w:ascii="Courier New" w:eastAsia="Times New Roman" w:hAnsi="Courier New" w:cs="Courier New"/>
+          <w:color w:val="000000"/>
+        </w:rPr>
+      </w:pPr>
+    </w:p>
+    <w:p>
+      <w:pPr>
+        <w:spacing w:after="0"/>
+        <w:ind w:left="720"/>
+        <w:rPr>
+          <w:rFonts w:ascii="Courier New" w:eastAsia="Times New Roman" w:hAnsi="Courier New" w:cs="Courier New"/>
+          <w:color w:val="000000"/>
+        </w:rPr>
+      </w:pPr>
+      <w:r>
+        <w:rPr>
+          <w:rFonts w:ascii="Courier New" w:eastAsia="Times New Roman" w:hAnsi="Courier New" w:cs="Courier New"/>
+          <w:color w:val="000000"/>
+        </w:rPr>
+        <w:t>nodes: Takes boolean. Determines whether to draw nodes or not.</w:t>
+      </w:r>
+    </w:p>
+    <w:p>
+      <w:pPr>
+        <w:spacing w:after="0"/>
+        <w:ind w:left="720"/>
+        <w:rPr>
+          <w:rFonts w:ascii="Courier New" w:eastAsia="Times New Roman" w:hAnsi="Courier New" w:cs="Courier New"/>
+          <w:color w:val="000000"/>
+        </w:rPr>
+      </w:pPr>
+    </w:p>
+    <w:p>
+      <w:pPr>
+        <w:spacing w:after="0"/>
+        <w:ind w:left="720"/>
+        <w:rPr>
+          <w:rFonts w:ascii="Courier New" w:eastAsia="Times New Roman" w:hAnsi="Courier New" w:cs="Courier New"/>
+          <w:color w:val="000000"/>
+        </w:rPr>
+      </w:pPr>
+      <w:r>
+        <w:rPr>
+          <w:rFonts w:ascii="Courier New" w:eastAsia="Times New Roman" w:hAnsi="Courier New" w:cs="Courier New"/>
+          <w:color w:val="000000"/>
+        </w:rPr>
+        <w:lastRenderedPageBreak/>
+        <w:t>links: Takes boolean. Determines whether to draw links or not.</w:t>
+      </w:r>
+    </w:p>
+    <w:p>
+      <w:pPr>
+        <w:spacing w:after="0"/>
+        <w:ind w:left="720"/>
+        <w:rPr>
+          <w:rFonts w:ascii="Courier New" w:eastAsia="Times New Roman" w:hAnsi="Courier New" w:cs="Courier New"/>
+          <w:color w:val="000000"/>
+        </w:rPr>
+      </w:pPr>
+    </w:p>
+    <w:p>
+      <w:pPr>
+        <w:spacing w:after="0"/>
+        <w:ind w:left="720"/>
+        <w:rPr>
+          <w:rFonts w:ascii="Courier New" w:eastAsia="Times New Roman" w:hAnsi="Courier New" w:cs="Courier New"/>
+          <w:color w:val="000000"/>
+        </w:rPr>
+      </w:pPr>
+      <w:r>
+        <w:rPr>
+          <w:rFonts w:ascii="Courier New" w:eastAsia="Times New Roman" w:hAnsi="Courier New" w:cs="Courier New"/>
+          <w:color w:val="000000"/>
+        </w:rPr>
+        <w:t xml:space="preserve">reservoirs: Takes </w:t>
+      </w:r>
+      <w:r>
+        <w:rPr>
+          <w:rFonts w:ascii="Courier New" w:eastAsia="Times New Roman" w:hAnsi="Courier New" w:cs="Courier New"/>
+          <w:color w:val="000000"/>
+        </w:rPr>
+        <w:t>b</w:t>
+      </w:r>
+      <w:r>
+        <w:rPr>
+          <w:rFonts w:ascii="Courier New" w:eastAsia="Times New Roman" w:hAnsi="Courier New" w:cs="Courier New"/>
+          <w:color w:val="000000"/>
+        </w:rPr>
+        <w:t>oolean. Determines whether to draw reservoirs or not.</w:t>
+      </w:r>
+    </w:p>
+    <w:p>
+      <w:pPr>
+        <w:spacing w:after="0"/>
+        <w:ind w:left="720"/>
+        <w:rPr>
+          <w:rFonts w:ascii="Courier New" w:eastAsia="Times New Roman" w:hAnsi="Courier New" w:cs="Courier New"/>
+          <w:color w:val="000000"/>
+        </w:rPr>
+      </w:pPr>
+    </w:p>
+    <w:p>
+      <w:pPr>
+        <w:spacing w:after="0"/>
+        <w:ind w:left="720"/>
+        <w:rPr>
+          <w:rFonts w:ascii="Courier New" w:eastAsia="Times New Roman" w:hAnsi="Courier New" w:cs="Courier New"/>
+          <w:color w:val="000000"/>
+        </w:rPr>
+      </w:pPr>
+      <w:r>
+        <w:rPr>
+          <w:rFonts w:ascii="Courier New" w:eastAsia="Times New Roman" w:hAnsi="Courier New" w:cs="Courier New"/>
+          <w:color w:val="000000"/>
+        </w:rPr>
+        <w:t xml:space="preserve">tanks: Takes </w:t>
+      </w:r>
+      <w:r>
+        <w:rPr>
+          <w:rFonts w:ascii="Courier New" w:eastAsia="Times New Roman" w:hAnsi="Courier New" w:cs="Courier New"/>
+          <w:color w:val="000000"/>
+        </w:rPr>
+        <w:t>b</w:t>
+      </w:r>
+      <w:r>
+        <w:rPr>
+          <w:rFonts w:ascii="Courier New" w:eastAsia="Times New Roman" w:hAnsi="Courier New" w:cs="Courier New"/>
+          <w:color w:val="000000"/>
+        </w:rPr>
+        <w:t>oolean. Determines whether to draw tanks or not.</w:t>
+      </w:r>
+    </w:p>
+    <w:p>
+      <w:pPr>
+        <w:spacing w:after="0"/>
+        <w:ind w:left="720"/>
+        <w:rPr>
+          <w:rFonts w:ascii="Courier New" w:eastAsia="Times New Roman" w:hAnsi="Courier New" w:cs="Courier New"/>
+          <w:color w:val="000000"/>
+        </w:rPr>
+      </w:pPr>
+    </w:p>
+    <w:p>
+      <w:pPr>
+        <w:spacing w:after="0"/>
+        <w:ind w:left="720"/>
+        <w:rPr>
+          <w:rFonts w:ascii="Courier New" w:eastAsia="Times New Roman" w:hAnsi="Courier New" w:cs="Courier New"/>
+          <w:color w:val="000000"/>
+        </w:rPr>
+      </w:pPr>
+      <w:r>
+        <w:rPr>
+          <w:rFonts w:ascii="Courier New" w:eastAsia="Times New Roman" w:hAnsi="Courier New" w:cs="Courier New"/>
+          <w:color w:val="000000"/>
+        </w:rPr>
+        <w:t xml:space="preserve">pumps: Takes </w:t>
+      </w:r>
+      <w:r>
+        <w:rPr>
+          <w:rFonts w:ascii="Courier New" w:eastAsia="Times New Roman" w:hAnsi="Courier New" w:cs="Courier New"/>
+          <w:color w:val="000000"/>
+        </w:rPr>
+        <w:t>b</w:t>
+      </w:r>
+      <w:r>
+        <w:rPr>
+          <w:rFonts w:ascii="Courier New" w:eastAsia="Times New Roman" w:hAnsi="Courier New" w:cs="Courier New"/>
+          <w:color w:val="000000"/>
+        </w:rPr>
+        <w:t>oolean. Determines whether to draw pumps or not.</w:t>
+      </w:r>
+    </w:p>
+    <w:p>
+      <w:pPr>
+        <w:spacing w:after="0"/>
+        <w:ind w:left="720"/>
+        <w:rPr>
+          <w:rFonts w:ascii="Courier New" w:eastAsia="Times New Roman" w:hAnsi="Courier New" w:cs="Courier New"/>
+          <w:color w:val="000000"/>
+        </w:rPr>
+      </w:pPr>
+    </w:p>
+    <w:p>
+      <w:pPr>
+        <w:spacing w:after="0"/>
+        <w:ind w:left="720"/>
+        <w:rPr>
+          <w:rFonts w:ascii="Courier New" w:eastAsia="Times New Roman" w:hAnsi="Courier New" w:cs="Courier New"/>
+          <w:color w:val="000000"/>
+        </w:rPr>
+      </w:pPr>
+      <w:r>
+        <w:rPr>
+          <w:rFonts w:ascii="Courier New" w:eastAsia="Times New Roman" w:hAnsi="Courier New" w:cs="Courier New"/>
+          <w:color w:val="000000"/>
+        </w:rPr>
+        <w:t xml:space="preserve">valves: Takes </w:t>
+      </w:r>
+      <w:r>
+        <w:rPr>
+          <w:rFonts w:ascii="Courier New" w:eastAsia="Times New Roman" w:hAnsi="Courier New" w:cs="Courier New"/>
+          <w:color w:val="000000"/>
+        </w:rPr>
+        <w:t>b</w:t>
+      </w:r>
+      <w:r>
+        <w:rPr>
+          <w:rFonts w:ascii="Courier New" w:eastAsia="Times New Roman" w:hAnsi="Courier New" w:cs="Courier New"/>
+          <w:color w:val="000000"/>
+        </w:rPr>
+        <w:t>oolean. Determines whether to draw valves or not.</w:t>
+      </w:r>
+    </w:p>
+    <w:p>
+      <w:pPr>
+        <w:spacing w:after="0"/>
+        <w:ind w:left="720"/>
+        <w:rPr>
+          <w:rFonts w:ascii="Courier New" w:eastAsia="Times New Roman" w:hAnsi="Courier New" w:cs="Courier New"/>
+          <w:color w:val="000000"/>
+        </w:rPr>
+      </w:pPr>
+    </w:p>
+    <w:p>
+      <w:pPr>
+        <w:spacing w:after="0"/>
+        <w:ind w:left="720"/>
+        <w:rPr>
+          <w:rFonts w:ascii="Courier New" w:eastAsia="Times New Roman" w:hAnsi="Courier New" w:cs="Courier New"/>
+          <w:color w:val="000000"/>
+        </w:rPr>
+      </w:pPr>
+      <w:r>
+        <w:rPr>
+          <w:rFonts w:ascii="Courier New" w:eastAsia="Times New Roman" w:hAnsi="Courier New" w:cs="Courier New"/>
+          <w:color w:val="000000"/>
+        </w:rPr>
+        <w:t xml:space="preserve">legend: Takes </w:t>
+      </w:r>
+      <w:r>
+        <w:rPr>
+          <w:rFonts w:ascii="Courier New" w:eastAsia="Times New Roman" w:hAnsi="Courier New" w:cs="Courier New"/>
+          <w:color w:val="000000"/>
+        </w:rPr>
+        <w:t>b</w:t>
+      </w:r>
+      <w:r>
+        <w:rPr>
+          <w:rFonts w:ascii="Courier New" w:eastAsia="Times New Roman" w:hAnsi="Courier New" w:cs="Courier New"/>
+          <w:color w:val="000000"/>
+        </w:rPr>
+        <w:t>oolean. Determines whether to draw legend or not.</w:t>
+      </w:r>
+    </w:p>
+    <w:p>
+      <w:pPr>
+        <w:spacing w:after="0"/>
+        <w:rPr>
+          <w:rFonts w:ascii="Courier New" w:eastAsia="Times New Roman" w:hAnsi="Courier New" w:cs="Courier New"/>
+          <w:color w:val="000000"/>
+        </w:rPr>
+      </w:pPr>
+    </w:p>
+    <w:p>
+      <w:pPr>
+        <w:spacing w:after="0"/>
+        <w:rPr>
+          <w:rFonts w:ascii="Courier New" w:eastAsia="Times New Roman" w:hAnsi="Courier New" w:cs="Courier New"/>
+          <w:color w:val="000000"/>
+        </w:rPr>
+      </w:pPr>
+      <w:r>
+        <w:rPr>
+          <w:rFonts w:ascii="Courier New" w:eastAsia="Times New Roman" w:hAnsi="Courier New" w:cs="Courier New"/>
+          <w:color w:val="000000"/>
+        </w:rPr>
+        <w:t>draw_discrete_nodes(model,ax,nodes,bin_list,bin_size_list=None, bin_label_list=None,bin_shape_list=None,cmap='tab10',bin_border_list = None, bin_border_width_list = None,color_list =  None)</w:t>
+      </w:r>
     </w:p>
     <w:p>
       <w:pPr>
@@ -8068,12 +7843,56 @@
           <w:rFonts w:ascii="Courier New" w:eastAsia="Times New Roman" w:hAnsi="Courier New" w:cs="Courier New"/>
           <w:color w:val="000000"/>
         </w:rPr>
-        <w:t>Parameters</w:t>
-      </w:r>
-    </w:p>
-    <w:p>
-      <w:pPr>
-        <w:spacing w:after="0" w:line="240" w:lineRule="auto"/>
+        <w:t>Description</w:t>
+      </w:r>
+    </w:p>
+    <w:p>
+      <w:pPr>
+        <w:spacing w:after="0" w:line="240" w:lineRule="auto"/>
+        <w:ind w:left="720"/>
+        <w:rPr>
+          <w:rFonts w:ascii="Courier New" w:eastAsia="Times New Roman" w:hAnsi="Courier New" w:cs="Courier New"/>
+          <w:color w:val="000000"/>
+        </w:rPr>
+      </w:pPr>
+      <w:r>
+        <w:rPr>
+          <w:rFonts w:ascii="Courier New" w:eastAsia="Times New Roman" w:hAnsi="Courier New" w:cs="Courier New"/>
+          <w:color w:val="000000"/>
+        </w:rPr>
+        <w:t>-----------</w:t>
+      </w:r>
+    </w:p>
+    <w:p>
+      <w:pPr>
+        <w:spacing w:after="0"/>
+        <w:rPr>
+          <w:rFonts w:ascii="Courier New" w:eastAsia="Times New Roman" w:hAnsi="Courier New" w:cs="Courier New"/>
+          <w:color w:val="000000"/>
+        </w:rPr>
+      </w:pPr>
+      <w:r>
+        <w:rPr>
+          <w:rFonts w:ascii="Courier New" w:eastAsia="Times New Roman" w:hAnsi="Courier New" w:cs="Courier New"/>
+          <w:color w:val="000000"/>
+        </w:rPr>
+        <w:tab/>
+        <w:t>Drawing function for discrete and unique node plotting.</w:t>
+      </w:r>
+    </w:p>
+    <w:p>
+      <w:pPr>
+        <w:spacing w:after="0"/>
+        <w:rPr>
+          <w:rFonts w:ascii="Courier New" w:eastAsia="Times New Roman" w:hAnsi="Courier New" w:cs="Courier New"/>
+          <w:color w:val="000000"/>
+        </w:rPr>
+      </w:pPr>
+    </w:p>
+    <w:p>
+      <w:pPr>
+        <w:spacing w:after="0" w:line="240" w:lineRule="auto"/>
+        <w:ind w:firstLine="720"/>
         <w:rPr>
           <w:rFonts w:ascii="Times New Roman" w:eastAsia="Times New Roman" w:hAnsi="Times New Roman" w:cs="Times New Roman"/>
           <w:sz w:val="24"/>
@@ -8085,280 +7904,12 @@
           <w:rFonts w:ascii="Courier New" w:eastAsia="Times New Roman" w:hAnsi="Courier New" w:cs="Courier New"/>
           <w:color w:val="000000"/>
         </w:rPr>
-        <w:tab/>
-        <w:t>----------</w:t>
-      </w:r>
-    </w:p>
-    <w:p>
-      <w:pPr>
-        <w:spacing w:after="0"/>
-        <w:ind w:left="720"/>
-        <w:rPr>
-          <w:rFonts w:ascii="Courier New" w:eastAsia="Times New Roman" w:hAnsi="Courier New" w:cs="Courier New"/>
-          <w:color w:val="000000"/>
-        </w:rPr>
-      </w:pPr>
-      <w:r>
-        <w:rPr>
-          <w:rFonts w:ascii="Courier New" w:eastAsia="Times New Roman" w:hAnsi="Courier New" w:cs="Courier New"/>
-          <w:color w:val="000000"/>
-        </w:rPr>
-        <w:t>model: Takes dictionary. Contains necessary information about network.</w:t>
-      </w:r>
-    </w:p>
-    <w:p>
-      <w:pPr>
-        <w:spacing w:after="0"/>
-        <w:ind w:left="720"/>
-        <w:rPr>
-          <w:rFonts w:ascii="Courier New" w:eastAsia="Times New Roman" w:hAnsi="Courier New" w:cs="Courier New"/>
-          <w:color w:val="000000"/>
-        </w:rPr>
-      </w:pPr>
-    </w:p>
-    <w:p>
-      <w:pPr>
-        <w:spacing w:after="0"/>
-        <w:ind w:left="720"/>
-        <w:rPr>
-          <w:rFonts w:ascii="Courier New" w:eastAsia="Times New Roman" w:hAnsi="Courier New" w:cs="Courier New"/>
-          <w:color w:val="000000"/>
-        </w:rPr>
-      </w:pPr>
-      <w:r>
-        <w:rPr>
-          <w:rFonts w:ascii="Courier New" w:eastAsia="Times New Roman" w:hAnsi="Courier New" w:cs="Courier New"/>
-          <w:color w:val="000000"/>
-        </w:rPr>
-        <w:t>ax: Takes matplotlib ax. Matplotlib axes that the elements are being drawn on.</w:t>
-      </w:r>
-    </w:p>
-    <w:p>
-      <w:pPr>
-        <w:spacing w:after="0"/>
-        <w:rPr>
-          <w:rFonts w:ascii="Courier New" w:eastAsia="Times New Roman" w:hAnsi="Courier New" w:cs="Courier New"/>
-          <w:color w:val="000000"/>
-        </w:rPr>
-      </w:pPr>
-    </w:p>
-    <w:p>
-      <w:pPr>
-        <w:spacing w:after="0"/>
-        <w:ind w:left="720"/>
-        <w:rPr>
-          <w:rFonts w:ascii="Courier New" w:eastAsia="Times New Roman" w:hAnsi="Courier New" w:cs="Courier New"/>
-          <w:color w:val="000000"/>
-        </w:rPr>
-      </w:pPr>
-      <w:r>
-        <w:rPr>
-          <w:rFonts w:ascii="Courier New" w:eastAsia="Times New Roman" w:hAnsi="Courier New" w:cs="Courier New"/>
-          <w:color w:val="000000"/>
-        </w:rPr>
-        <w:t>links: Takes dictionary. Dictionary of link-value pairs that are organized by bins. Created from bin_parameter()</w:t>
-      </w:r>
-    </w:p>
-    <w:p>
-      <w:pPr>
-        <w:spacing w:after="0"/>
-        <w:ind w:left="720"/>
-        <w:rPr>
-          <w:rFonts w:ascii="Courier New" w:eastAsia="Times New Roman" w:hAnsi="Courier New" w:cs="Courier New"/>
-          <w:color w:val="000000"/>
-        </w:rPr>
-      </w:pPr>
-    </w:p>
-    <w:p>
-      <w:pPr>
-        <w:spacing w:after="0"/>
-        <w:ind w:left="720"/>
-        <w:rPr>
-          <w:rFonts w:ascii="Courier New" w:eastAsia="Times New Roman" w:hAnsi="Courier New" w:cs="Courier New"/>
-          <w:color w:val="000000"/>
-        </w:rPr>
-      </w:pPr>
-      <w:r>
-        <w:rPr>
-          <w:rFonts w:ascii="Courier New" w:eastAsia="Times New Roman" w:hAnsi="Courier New" w:cs="Courier New"/>
-          <w:color w:val="000000"/>
-        </w:rPr>
-        <w:t>bin_list: Takes list. List of bin names.</w:t>
-      </w:r>
-    </w:p>
-    <w:p>
-      <w:pPr>
-        <w:spacing w:after="0"/>
-        <w:ind w:left="720"/>
-        <w:rPr>
-          <w:rFonts w:ascii="Courier New" w:eastAsia="Times New Roman" w:hAnsi="Courier New" w:cs="Courier New"/>
-          <w:color w:val="000000"/>
-        </w:rPr>
-      </w:pPr>
-    </w:p>
-    <w:p>
-      <w:pPr>
-        <w:spacing w:after="0"/>
-        <w:ind w:left="720"/>
-        <w:rPr>
-          <w:rFonts w:ascii="Courier New" w:eastAsia="Times New Roman" w:hAnsi="Courier New" w:cs="Courier New"/>
-          <w:color w:val="000000"/>
-        </w:rPr>
-      </w:pPr>
-      <w:r>
-        <w:rPr>
-          <w:rFonts w:ascii="Courier New" w:eastAsia="Times New Roman" w:hAnsi="Courier New" w:cs="Courier New"/>
-          <w:color w:val="000000"/>
-        </w:rPr>
-        <w:lastRenderedPageBreak/>
-        <w:t>bin_width_list: Takes list. List of each bin’s link width. Length of list should be equal to number of bins.</w:t>
-      </w:r>
-    </w:p>
-    <w:p>
-      <w:pPr>
-        <w:spacing w:after="0"/>
-        <w:ind w:left="720"/>
-        <w:rPr>
-          <w:rFonts w:ascii="Courier New" w:eastAsia="Times New Roman" w:hAnsi="Courier New" w:cs="Courier New"/>
-          <w:color w:val="000000"/>
-        </w:rPr>
-      </w:pPr>
-    </w:p>
-    <w:p>
-      <w:pPr>
-        <w:spacing w:after="0"/>
-        <w:ind w:left="720"/>
-        <w:rPr>
-          <w:rFonts w:ascii="Courier New" w:eastAsia="Times New Roman" w:hAnsi="Courier New" w:cs="Courier New"/>
-          <w:color w:val="000000"/>
-        </w:rPr>
-      </w:pPr>
-      <w:r>
-        <w:rPr>
-          <w:rFonts w:ascii="Courier New" w:eastAsia="Times New Roman" w:hAnsi="Courier New" w:cs="Courier New"/>
-          <w:color w:val="000000"/>
-        </w:rPr>
-        <w:t>bin_label_list: Takes list. Label that each bin will use if legend is drawn. By default is set to be equal to the bin range. Length of list should be equal to number of bins.</w:t>
-      </w:r>
-    </w:p>
-    <w:p>
-      <w:pPr>
-        <w:spacing w:after="0"/>
-        <w:rPr>
-          <w:rFonts w:ascii="Courier New" w:eastAsia="Times New Roman" w:hAnsi="Courier New" w:cs="Courier New"/>
-          <w:color w:val="000000"/>
-        </w:rPr>
-      </w:pPr>
-      <w:r>
-        <w:rPr>
-          <w:rFonts w:ascii="Courier New" w:eastAsia="Times New Roman" w:hAnsi="Courier New" w:cs="Courier New"/>
-          <w:color w:val="000000"/>
-        </w:rPr>
-        <w:tab/>
-      </w:r>
-    </w:p>
-    <w:p>
-      <w:pPr>
-        <w:spacing w:after="0"/>
-        <w:ind w:left="720"/>
-        <w:rPr>
-          <w:rFonts w:ascii="Courier New" w:eastAsia="Times New Roman" w:hAnsi="Courier New" w:cs="Courier New"/>
-          <w:color w:val="000000"/>
-        </w:rPr>
-      </w:pPr>
-      <w:r>
-        <w:rPr>
-          <w:rFonts w:ascii="Courier New" w:eastAsia="Times New Roman" w:hAnsi="Courier New" w:cs="Courier New"/>
-          <w:color w:val="000000"/>
-        </w:rPr>
-        <w:t xml:space="preserve">cmap: Takes string. Colormap to be used for </w:t>
-      </w:r>
-      <w:r>
-        <w:rPr>
-          <w:rFonts w:ascii="Courier New" w:eastAsia="Times New Roman" w:hAnsi="Courier New" w:cs="Courier New"/>
-          <w:color w:val="000000"/>
-        </w:rPr>
-        <w:t>link</w:t>
-      </w:r>
-      <w:r>
-        <w:rPr>
-          <w:rFonts w:ascii="Courier New" w:eastAsia="Times New Roman" w:hAnsi="Courier New" w:cs="Courier New"/>
-          <w:color w:val="000000"/>
-        </w:rPr>
-        <w:t xml:space="preserve"> colors.</w:t>
-      </w:r>
-    </w:p>
-    <w:p>
-      <w:pPr>
-        <w:spacing w:after="0"/>
-        <w:rPr>
-          <w:rFonts w:ascii="Courier New" w:eastAsia="Times New Roman" w:hAnsi="Courier New" w:cs="Courier New"/>
-          <w:color w:val="000000"/>
-        </w:rPr>
-      </w:pPr>
-    </w:p>
-    <w:p>
-      <w:pPr>
-        <w:spacing w:after="0"/>
-        <w:ind w:left="720"/>
-        <w:rPr>
-          <w:rFonts w:ascii="Courier New" w:eastAsia="Times New Roman" w:hAnsi="Courier New" w:cs="Courier New"/>
-          <w:color w:val="000000"/>
-        </w:rPr>
-      </w:pPr>
-      <w:r>
-        <w:rPr>
-          <w:rFonts w:ascii="Courier New" w:eastAsia="Times New Roman" w:hAnsi="Courier New" w:cs="Courier New"/>
-          <w:color w:val="000000"/>
-        </w:rPr>
-        <w:t>color_list: Takes list. List of each bin’s node color. Length of list should be equal to number of bins. IMPORTANT: cmap must be set to None.</w:t>
-      </w:r>
-    </w:p>
-    <w:p>
-      <w:pPr>
-        <w:spacing w:after="0"/>
-        <w:rPr>
-          <w:rFonts w:ascii="Courier New" w:eastAsia="Times New Roman" w:hAnsi="Courier New" w:cs="Courier New"/>
-          <w:color w:val="000000"/>
-        </w:rPr>
-      </w:pPr>
-    </w:p>
-    <w:p>
-      <w:pPr>
-        <w:spacing w:after="0"/>
-        <w:rPr>
-          <w:rFonts w:ascii="Courier New" w:eastAsia="Times New Roman" w:hAnsi="Courier New" w:cs="Courier New"/>
-          <w:color w:val="000000"/>
-        </w:rPr>
-      </w:pPr>
-      <w:r>
-        <w:rPr>
-          <w:rFonts w:ascii="Courier New" w:eastAsia="Times New Roman" w:hAnsi="Courier New" w:cs="Courier New"/>
-          <w:color w:val="000000"/>
-        </w:rPr>
-        <w:t>draw_legend(ax,bin_list=[],title=None,pumps=True,</w:t>
-      </w:r>
-    </w:p>
-    <w:p>
-      <w:pPr>
-        <w:spacing w:after="0"/>
-        <w:rPr>
-          <w:rFonts w:ascii="Courier New" w:eastAsia="Times New Roman" w:hAnsi="Courier New" w:cs="Courier New"/>
-          <w:color w:val="000000"/>
-        </w:rPr>
-      </w:pPr>
-      <w:r>
-        <w:rPr>
-          <w:rFonts w:ascii="Courier New" w:eastAsia="Times New Roman" w:hAnsi="Courier New" w:cs="Courier New"/>
-          <w:color w:val="000000"/>
-        </w:rPr>
-        <w:t>loc='upper right',loc2='lower right')</w:t>
-      </w:r>
-    </w:p>
-    <w:p>
-      <w:pPr>
-        <w:spacing w:after="0" w:line="240" w:lineRule="auto"/>
-        <w:ind w:firstLine="720"/>
+        <w:t>Parameters</w:t>
+      </w:r>
+    </w:p>
+    <w:p>
+      <w:pPr>
+        <w:spacing w:after="0" w:line="240" w:lineRule="auto"/>
         <w:rPr>
           <w:rFonts w:ascii="Times New Roman" w:eastAsia="Times New Roman" w:hAnsi="Times New Roman" w:cs="Times New Roman"/>
           <w:sz w:val="24"/>
@@ -8370,65 +7921,341 @@
           <w:rFonts w:ascii="Courier New" w:eastAsia="Times New Roman" w:hAnsi="Courier New" w:cs="Courier New"/>
           <w:color w:val="000000"/>
         </w:rPr>
-        <w:t>Description</w:t>
-      </w:r>
-    </w:p>
-    <w:p>
-      <w:pPr>
-        <w:spacing w:after="0" w:line="240" w:lineRule="auto"/>
-        <w:ind w:left="720"/>
-        <w:rPr>
-          <w:rFonts w:ascii="Courier New" w:eastAsia="Times New Roman" w:hAnsi="Courier New" w:cs="Courier New"/>
-          <w:color w:val="000000"/>
-        </w:rPr>
-      </w:pPr>
-      <w:r>
-        <w:rPr>
-          <w:rFonts w:ascii="Courier New" w:eastAsia="Times New Roman" w:hAnsi="Courier New" w:cs="Courier New"/>
-          <w:color w:val="000000"/>
-        </w:rPr>
-        <w:t>-----------</w:t>
-      </w:r>
-    </w:p>
-    <w:p>
-      <w:pPr>
-        <w:spacing w:after="0"/>
-        <w:ind w:left="720"/>
-        <w:rPr>
-          <w:rFonts w:ascii="Courier New" w:eastAsia="Times New Roman" w:hAnsi="Courier New" w:cs="Courier New"/>
-          <w:color w:val="000000"/>
-        </w:rPr>
-      </w:pPr>
-      <w:r>
-        <w:rPr>
-          <w:rFonts w:ascii="Courier New" w:eastAsia="Times New Roman" w:hAnsi="Courier New" w:cs="Courier New"/>
-          <w:color w:val="000000"/>
-        </w:rPr>
-        <w:t>Draw</w:t>
-      </w:r>
-      <w:r>
-        <w:rPr>
-          <w:rFonts w:ascii="Courier New" w:eastAsia="Times New Roman" w:hAnsi="Courier New" w:cs="Courier New"/>
-          <w:color w:val="000000"/>
-        </w:rPr>
-        <w:t xml:space="preserve">ing function for </w:t>
-      </w:r>
-      <w:r>
-        <w:rPr>
-          <w:rFonts w:ascii="Courier New" w:eastAsia="Times New Roman" w:hAnsi="Courier New" w:cs="Courier New"/>
-          <w:color w:val="000000"/>
-        </w:rPr>
-        <w:t>legend for both base elements and discrete/unique data.</w:t>
-      </w:r>
-    </w:p>
-    <w:p>
-      <w:pPr>
-        <w:spacing w:after="0"/>
-        <w:rPr>
-          <w:rFonts w:ascii="Courier New" w:eastAsia="Times New Roman" w:hAnsi="Courier New" w:cs="Courier New"/>
-          <w:color w:val="000000"/>
-        </w:rPr>
-      </w:pPr>
+        <w:tab/>
+        <w:t>----------</w:t>
+      </w:r>
+    </w:p>
+    <w:p>
+      <w:pPr>
+        <w:spacing w:after="0"/>
+        <w:ind w:left="720"/>
+        <w:rPr>
+          <w:rFonts w:ascii="Courier New" w:eastAsia="Times New Roman" w:hAnsi="Courier New" w:cs="Courier New"/>
+          <w:color w:val="000000"/>
+        </w:rPr>
+      </w:pPr>
+      <w:r>
+        <w:rPr>
+          <w:rFonts w:ascii="Courier New" w:eastAsia="Times New Roman" w:hAnsi="Courier New" w:cs="Courier New"/>
+          <w:color w:val="000000"/>
+        </w:rPr>
+        <w:t>model: Takes dictionary. Contains necessary information about network.</w:t>
+      </w:r>
+    </w:p>
+    <w:p>
+      <w:pPr>
+        <w:spacing w:after="0"/>
+        <w:ind w:left="720"/>
+        <w:rPr>
+          <w:rFonts w:ascii="Courier New" w:eastAsia="Times New Roman" w:hAnsi="Courier New" w:cs="Courier New"/>
+          <w:color w:val="000000"/>
+        </w:rPr>
+      </w:pPr>
+    </w:p>
+    <w:p>
+      <w:pPr>
+        <w:spacing w:after="0"/>
+        <w:ind w:left="720"/>
+        <w:rPr>
+          <w:rFonts w:ascii="Courier New" w:eastAsia="Times New Roman" w:hAnsi="Courier New" w:cs="Courier New"/>
+          <w:color w:val="000000"/>
+        </w:rPr>
+      </w:pPr>
+      <w:r>
+        <w:rPr>
+          <w:rFonts w:ascii="Courier New" w:eastAsia="Times New Roman" w:hAnsi="Courier New" w:cs="Courier New"/>
+          <w:color w:val="000000"/>
+        </w:rPr>
+        <w:t>ax: Takes matplotlib ax. Matplotlib axes that the elements are being drawn on.</w:t>
+      </w:r>
+    </w:p>
+    <w:p>
+      <w:pPr>
+        <w:spacing w:after="0"/>
+        <w:rPr>
+          <w:rFonts w:ascii="Courier New" w:eastAsia="Times New Roman" w:hAnsi="Courier New" w:cs="Courier New"/>
+          <w:color w:val="000000"/>
+        </w:rPr>
+      </w:pPr>
+    </w:p>
+    <w:p>
+      <w:pPr>
+        <w:spacing w:after="0"/>
+        <w:ind w:left="720"/>
+        <w:rPr>
+          <w:rFonts w:ascii="Courier New" w:eastAsia="Times New Roman" w:hAnsi="Courier New" w:cs="Courier New"/>
+          <w:color w:val="000000"/>
+        </w:rPr>
+      </w:pPr>
+      <w:r>
+        <w:rPr>
+          <w:rFonts w:ascii="Courier New" w:eastAsia="Times New Roman" w:hAnsi="Courier New" w:cs="Courier New"/>
+          <w:color w:val="000000"/>
+        </w:rPr>
+        <w:t>nodes: Takes dictionary. Dictionary of node-value pairs that are organized by bins. Created from bin_parameter()</w:t>
+      </w:r>
+    </w:p>
+    <w:p>
+      <w:pPr>
+        <w:spacing w:after="0"/>
+        <w:ind w:left="720"/>
+        <w:rPr>
+          <w:rFonts w:ascii="Courier New" w:eastAsia="Times New Roman" w:hAnsi="Courier New" w:cs="Courier New"/>
+          <w:color w:val="000000"/>
+        </w:rPr>
+      </w:pPr>
+    </w:p>
+    <w:p>
+      <w:pPr>
+        <w:spacing w:after="0"/>
+        <w:ind w:left="720"/>
+        <w:rPr>
+          <w:rFonts w:ascii="Courier New" w:eastAsia="Times New Roman" w:hAnsi="Courier New" w:cs="Courier New"/>
+          <w:color w:val="000000"/>
+        </w:rPr>
+      </w:pPr>
+      <w:r>
+        <w:rPr>
+          <w:rFonts w:ascii="Courier New" w:eastAsia="Times New Roman" w:hAnsi="Courier New" w:cs="Courier New"/>
+          <w:color w:val="000000"/>
+        </w:rPr>
+        <w:t>bin_list: Takes list. List of bin names.</w:t>
+      </w:r>
+    </w:p>
+    <w:p>
+      <w:pPr>
+        <w:spacing w:after="0"/>
+        <w:ind w:left="720"/>
+        <w:rPr>
+          <w:rFonts w:ascii="Courier New" w:eastAsia="Times New Roman" w:hAnsi="Courier New" w:cs="Courier New"/>
+          <w:color w:val="000000"/>
+        </w:rPr>
+      </w:pPr>
+    </w:p>
+    <w:p>
+      <w:pPr>
+        <w:spacing w:after="0"/>
+        <w:ind w:left="720"/>
+        <w:rPr>
+          <w:rFonts w:ascii="Courier New" w:eastAsia="Times New Roman" w:hAnsi="Courier New" w:cs="Courier New"/>
+          <w:color w:val="000000"/>
+        </w:rPr>
+      </w:pPr>
+      <w:r>
+        <w:rPr>
+          <w:rFonts w:ascii="Courier New" w:eastAsia="Times New Roman" w:hAnsi="Courier New" w:cs="Courier New"/>
+          <w:color w:val="000000"/>
+        </w:rPr>
+        <w:t>bin_size_list: Takes list. List of each bin’s node size. Length of list should be equal to number of bins.</w:t>
+      </w:r>
+    </w:p>
+    <w:p>
+      <w:pPr>
+        <w:spacing w:after="0"/>
+        <w:rPr>
+          <w:rFonts w:ascii="Courier New" w:eastAsia="Times New Roman" w:hAnsi="Courier New" w:cs="Courier New"/>
+          <w:color w:val="000000"/>
+        </w:rPr>
+      </w:pPr>
+      <w:r>
+        <w:rPr>
+          <w:rFonts w:ascii="Courier New" w:eastAsia="Times New Roman" w:hAnsi="Courier New" w:cs="Courier New"/>
+          <w:color w:val="000000"/>
+        </w:rPr>
+        <w:tab/>
+      </w:r>
+    </w:p>
+    <w:p>
+      <w:pPr>
+        <w:spacing w:after="0"/>
+        <w:ind w:left="720"/>
+        <w:rPr>
+          <w:rFonts w:ascii="Courier New" w:eastAsia="Times New Roman" w:hAnsi="Courier New" w:cs="Courier New"/>
+          <w:color w:val="000000"/>
+        </w:rPr>
+      </w:pPr>
+      <w:r>
+        <w:rPr>
+          <w:rFonts w:ascii="Courier New" w:eastAsia="Times New Roman" w:hAnsi="Courier New" w:cs="Courier New"/>
+          <w:color w:val="000000"/>
+        </w:rPr>
+        <w:t>bin_label_list: Takes list. Label that each bin will use if legend is drawn. By default is set to be equal to the bin range. Length of list should be equal to number of bins.</w:t>
+      </w:r>
+    </w:p>
+    <w:p>
+      <w:pPr>
+        <w:spacing w:after="0"/>
+        <w:ind w:left="720"/>
+        <w:rPr>
+          <w:rFonts w:ascii="Courier New" w:eastAsia="Times New Roman" w:hAnsi="Courier New" w:cs="Courier New"/>
+          <w:color w:val="000000"/>
+        </w:rPr>
+      </w:pPr>
+    </w:p>
+    <w:p>
+      <w:pPr>
+        <w:spacing w:after="0"/>
+        <w:ind w:left="720"/>
+        <w:rPr>
+          <w:rFonts w:ascii="Courier New" w:eastAsia="Times New Roman" w:hAnsi="Courier New" w:cs="Courier New"/>
+          <w:color w:val="000000"/>
+        </w:rPr>
+      </w:pPr>
+      <w:r>
+        <w:rPr>
+          <w:rFonts w:ascii="Courier New" w:eastAsia="Times New Roman" w:hAnsi="Courier New" w:cs="Courier New"/>
+          <w:color w:val="000000"/>
+        </w:rPr>
+        <w:t>bin_shape_list: Takes list. List of each bin’s marker shape. Length of list should be equal to number of bins.</w:t>
+      </w:r>
+    </w:p>
+    <w:p>
+      <w:pPr>
+        <w:spacing w:after="0"/>
+        <w:ind w:left="720"/>
+        <w:rPr>
+          <w:rFonts w:ascii="Courier New" w:eastAsia="Times New Roman" w:hAnsi="Courier New" w:cs="Courier New"/>
+          <w:color w:val="000000"/>
+        </w:rPr>
+      </w:pPr>
+    </w:p>
+    <w:p>
+      <w:pPr>
+        <w:spacing w:after="0"/>
+        <w:ind w:left="720"/>
+        <w:rPr>
+          <w:rFonts w:ascii="Courier New" w:eastAsia="Times New Roman" w:hAnsi="Courier New" w:cs="Courier New"/>
+          <w:color w:val="000000"/>
+        </w:rPr>
+      </w:pPr>
+      <w:r>
+        <w:rPr>
+          <w:rFonts w:ascii="Courier New" w:eastAsia="Times New Roman" w:hAnsi="Courier New" w:cs="Courier New"/>
+          <w:color w:val="000000"/>
+        </w:rPr>
+        <w:t>cmap: Takes string. Colormap to be used for node colors.</w:t>
+      </w:r>
+    </w:p>
+    <w:p>
+      <w:pPr>
+        <w:spacing w:after="0"/>
+        <w:ind w:left="720"/>
+        <w:rPr>
+          <w:rFonts w:ascii="Courier New" w:eastAsia="Times New Roman" w:hAnsi="Courier New" w:cs="Courier New"/>
+          <w:color w:val="000000"/>
+        </w:rPr>
+      </w:pPr>
+    </w:p>
+    <w:p>
+      <w:pPr>
+        <w:spacing w:after="0"/>
+        <w:ind w:left="720"/>
+        <w:rPr>
+          <w:rFonts w:ascii="Courier New" w:eastAsia="Times New Roman" w:hAnsi="Courier New" w:cs="Courier New"/>
+          <w:color w:val="000000"/>
+        </w:rPr>
+      </w:pPr>
+      <w:r>
+        <w:rPr>
+          <w:rFonts w:ascii="Courier New" w:eastAsia="Times New Roman" w:hAnsi="Courier New" w:cs="Courier New"/>
+          <w:color w:val="000000"/>
+        </w:rPr>
+        <w:t>bin_border_list: Takes list. List of each bin’s node border color. Length of list should be equal to number of bins.</w:t>
+      </w:r>
+    </w:p>
+    <w:p>
+      <w:pPr>
+        <w:spacing w:after="0"/>
+        <w:ind w:left="720"/>
+        <w:rPr>
+          <w:rFonts w:ascii="Courier New" w:eastAsia="Times New Roman" w:hAnsi="Courier New" w:cs="Courier New"/>
+          <w:color w:val="000000"/>
+        </w:rPr>
+      </w:pPr>
+    </w:p>
+    <w:p>
+      <w:pPr>
+        <w:spacing w:after="0"/>
+        <w:ind w:left="720"/>
+        <w:rPr>
+          <w:rFonts w:ascii="Courier New" w:eastAsia="Times New Roman" w:hAnsi="Courier New" w:cs="Courier New"/>
+          <w:color w:val="000000"/>
+        </w:rPr>
+      </w:pPr>
+      <w:r>
+        <w:rPr>
+          <w:rFonts w:ascii="Courier New" w:eastAsia="Times New Roman" w:hAnsi="Courier New" w:cs="Courier New"/>
+          <w:color w:val="000000"/>
+        </w:rPr>
+        <w:t>bin_border_width_list: Takes list. List of each bin’s node border width. Length of list should be equal to number of bins.</w:t>
+      </w:r>
+    </w:p>
+    <w:p>
+      <w:pPr>
+        <w:spacing w:after="0"/>
+        <w:ind w:left="720"/>
+        <w:rPr>
+          <w:rFonts w:ascii="Courier New" w:eastAsia="Times New Roman" w:hAnsi="Courier New" w:cs="Courier New"/>
+          <w:color w:val="000000"/>
+        </w:rPr>
+      </w:pPr>
+    </w:p>
+    <w:p>
+      <w:pPr>
+        <w:spacing w:after="0"/>
+        <w:ind w:left="720"/>
+        <w:rPr>
+          <w:rFonts w:ascii="Courier New" w:eastAsia="Times New Roman" w:hAnsi="Courier New" w:cs="Courier New"/>
+          <w:color w:val="000000"/>
+        </w:rPr>
+      </w:pPr>
+      <w:r>
+        <w:rPr>
+          <w:rFonts w:ascii="Courier New" w:eastAsia="Times New Roman" w:hAnsi="Courier New" w:cs="Courier New"/>
+          <w:color w:val="000000"/>
+        </w:rPr>
+        <w:t>color_list: Takes list. List of each bin’s node color. Length of list should be equal to number of bins. IMPORTANT: cmap must be set to None.</w:t>
+      </w:r>
+    </w:p>
+    <w:p>
+      <w:pPr>
+        <w:spacing w:after="0"/>
+        <w:ind w:left="720"/>
+        <w:rPr>
+          <w:rFonts w:ascii="Courier New" w:eastAsia="Times New Roman" w:hAnsi="Courier New" w:cs="Courier New"/>
+          <w:color w:val="000000"/>
+        </w:rPr>
+      </w:pPr>
+    </w:p>
+    <w:p>
+      <w:pPr>
+        <w:spacing w:after="0"/>
+        <w:rPr>
+          <w:rFonts w:ascii="Courier New" w:eastAsia="Times New Roman" w:hAnsi="Courier New" w:cs="Courier New"/>
+          <w:color w:val="000000"/>
+        </w:rPr>
+      </w:pPr>
+      <w:r>
+        <w:rPr>
+          <w:rFonts w:ascii="Courier New" w:eastAsia="Times New Roman" w:hAnsi="Courier New" w:cs="Courier New"/>
+          <w:color w:val="000000"/>
+        </w:rPr>
+        <w:t>draw_discrete_links(model,ax,links, bin_list, bin_width_list=None, bin_label_list=None,cmap='tab10', color_list =</w:t>
+      </w:r>
+      <w:r>
+        <w:rPr>
+          <w:rFonts w:ascii="Courier New" w:eastAsia="Times New Roman" w:hAnsi="Courier New" w:cs="Courier New"/>
+          <w:color w:val="000000"/>
+        </w:rPr>
+        <w:t xml:space="preserve"> </w:t>
+      </w:r>
+      <w:r>
+        <w:rPr>
+          <w:rFonts w:ascii="Courier New" w:eastAsia="Times New Roman" w:hAnsi="Courier New" w:cs="Courier New"/>
+          <w:color w:val="000000"/>
+        </w:rPr>
+        <w:t>None):</w:t>
+      </w:r>
     </w:p>
     <w:p>
       <w:pPr>
@@ -8445,12 +8272,56 @@
           <w:rFonts w:ascii="Courier New" w:eastAsia="Times New Roman" w:hAnsi="Courier New" w:cs="Courier New"/>
           <w:color w:val="000000"/>
         </w:rPr>
-        <w:t>Parameters</w:t>
-      </w:r>
-    </w:p>
-    <w:p>
-      <w:pPr>
-        <w:spacing w:after="0" w:line="240" w:lineRule="auto"/>
+        <w:t>Description</w:t>
+      </w:r>
+    </w:p>
+    <w:p>
+      <w:pPr>
+        <w:spacing w:after="0" w:line="240" w:lineRule="auto"/>
+        <w:ind w:left="720"/>
+        <w:rPr>
+          <w:rFonts w:ascii="Courier New" w:eastAsia="Times New Roman" w:hAnsi="Courier New" w:cs="Courier New"/>
+          <w:color w:val="000000"/>
+        </w:rPr>
+      </w:pPr>
+      <w:r>
+        <w:rPr>
+          <w:rFonts w:ascii="Courier New" w:eastAsia="Times New Roman" w:hAnsi="Courier New" w:cs="Courier New"/>
+          <w:color w:val="000000"/>
+        </w:rPr>
+        <w:t>-----------</w:t>
+      </w:r>
+    </w:p>
+    <w:p>
+      <w:pPr>
+        <w:spacing w:after="0"/>
+        <w:rPr>
+          <w:rFonts w:ascii="Courier New" w:eastAsia="Times New Roman" w:hAnsi="Courier New" w:cs="Courier New"/>
+          <w:color w:val="000000"/>
+        </w:rPr>
+      </w:pPr>
+      <w:r>
+        <w:rPr>
+          <w:rFonts w:ascii="Courier New" w:eastAsia="Times New Roman" w:hAnsi="Courier New" w:cs="Courier New"/>
+          <w:color w:val="000000"/>
+        </w:rPr>
+        <w:tab/>
+        <w:t>Drawing function for discrete and unique link plotting.</w:t>
+      </w:r>
+    </w:p>
+    <w:p>
+      <w:pPr>
+        <w:spacing w:after="0"/>
+        <w:rPr>
+          <w:rFonts w:ascii="Courier New" w:eastAsia="Times New Roman" w:hAnsi="Courier New" w:cs="Courier New"/>
+          <w:color w:val="000000"/>
+        </w:rPr>
+      </w:pPr>
+    </w:p>
+    <w:p>
+      <w:pPr>
+        <w:spacing w:after="0" w:line="240" w:lineRule="auto"/>
+        <w:ind w:firstLine="720"/>
         <w:rPr>
           <w:rFonts w:ascii="Times New Roman" w:eastAsia="Times New Roman" w:hAnsi="Times New Roman" w:cs="Times New Roman"/>
           <w:sz w:val="24"/>
@@ -8462,195 +8333,12 @@
           <w:rFonts w:ascii="Courier New" w:eastAsia="Times New Roman" w:hAnsi="Courier New" w:cs="Courier New"/>
           <w:color w:val="000000"/>
         </w:rPr>
-        <w:tab/>
-        <w:t>----------</w:t>
-      </w:r>
-    </w:p>
-    <w:p>
-      <w:pPr>
-        <w:spacing w:after="0"/>
-        <w:ind w:left="720"/>
-        <w:rPr>
-          <w:rFonts w:ascii="Courier New" w:eastAsia="Times New Roman" w:hAnsi="Courier New" w:cs="Courier New"/>
-          <w:color w:val="000000"/>
-        </w:rPr>
-      </w:pPr>
-      <w:r>
-        <w:rPr>
-          <w:rFonts w:ascii="Courier New" w:eastAsia="Times New Roman" w:hAnsi="Courier New" w:cs="Courier New"/>
-          <w:color w:val="000000"/>
-        </w:rPr>
-        <w:t>ax: Takes matplotlib ax. Matplotlib axes that the elements are being drawn on.</w:t>
-      </w:r>
-    </w:p>
-    <w:p>
-      <w:pPr>
-        <w:spacing w:after="0"/>
-        <w:rPr>
-          <w:rFonts w:ascii="Courier New" w:eastAsia="Times New Roman" w:hAnsi="Courier New" w:cs="Courier New"/>
-          <w:color w:val="000000"/>
-        </w:rPr>
-      </w:pPr>
-    </w:p>
-    <w:p>
-      <w:pPr>
-        <w:spacing w:after="0"/>
-        <w:ind w:left="720"/>
-        <w:rPr>
-          <w:rFonts w:ascii="Courier New" w:eastAsia="Times New Roman" w:hAnsi="Courier New" w:cs="Courier New"/>
-          <w:color w:val="000000"/>
-        </w:rPr>
-      </w:pPr>
-      <w:r>
-        <w:rPr>
-          <w:rFonts w:ascii="Courier New" w:eastAsia="Times New Roman" w:hAnsi="Courier New" w:cs="Courier New"/>
-          <w:color w:val="000000"/>
-        </w:rPr>
-        <w:t>bin_list: Takes list. List of bin names.</w:t>
-      </w:r>
-    </w:p>
-    <w:p>
-      <w:pPr>
-        <w:spacing w:after="0"/>
-        <w:rPr>
-          <w:rFonts w:ascii="Courier New" w:eastAsia="Times New Roman" w:hAnsi="Courier New" w:cs="Courier New"/>
-          <w:color w:val="000000"/>
-        </w:rPr>
-      </w:pPr>
-    </w:p>
-    <w:p>
-      <w:pPr>
-        <w:spacing w:after="0"/>
-        <w:rPr>
-          <w:rFonts w:ascii="Courier New" w:eastAsia="Times New Roman" w:hAnsi="Courier New" w:cs="Courier New"/>
-          <w:color w:val="000000"/>
-        </w:rPr>
-      </w:pPr>
-      <w:r>
-        <w:rPr>
-          <w:rFonts w:ascii="Courier New" w:eastAsia="Times New Roman" w:hAnsi="Courier New" w:cs="Courier New"/>
-          <w:color w:val="000000"/>
-        </w:rPr>
-        <w:tab/>
-      </w:r>
-      <w:r>
-        <w:rPr>
-          <w:rFonts w:ascii="Courier New" w:eastAsia="Times New Roman" w:hAnsi="Courier New" w:cs="Courier New"/>
-          <w:color w:val="000000"/>
-        </w:rPr>
-        <w:t>title: Takes string. Title of discrete/unique data legend.</w:t>
-      </w:r>
-    </w:p>
-    <w:p>
-      <w:pPr>
-        <w:spacing w:after="0"/>
-        <w:rPr>
-          <w:rFonts w:ascii="Courier New" w:eastAsia="Times New Roman" w:hAnsi="Courier New" w:cs="Courier New"/>
-          <w:color w:val="000000"/>
-        </w:rPr>
-      </w:pPr>
-    </w:p>
-    <w:p>
-      <w:pPr>
-        <w:spacing w:after="0"/>
-        <w:ind w:left="720"/>
-        <w:rPr>
-          <w:rFonts w:ascii="Courier New" w:eastAsia="Times New Roman" w:hAnsi="Courier New" w:cs="Courier New"/>
-          <w:color w:val="000000"/>
-        </w:rPr>
-      </w:pPr>
-      <w:r>
-        <w:rPr>
-          <w:rFonts w:ascii="Courier New" w:eastAsia="Times New Roman" w:hAnsi="Courier New" w:cs="Courier New"/>
-          <w:color w:val="000000"/>
-        </w:rPr>
-        <w:t>pumps: Takes boolean. If pumps are not being drawn, this should be set  to False. This ensures that the pump matplotlib Patch isn’t added to the base elements legend.</w:t>
-      </w:r>
-    </w:p>
-    <w:p>
-      <w:pPr>
-        <w:spacing w:after="0"/>
-        <w:ind w:left="720"/>
-        <w:rPr>
-          <w:rFonts w:ascii="Courier New" w:eastAsia="Times New Roman" w:hAnsi="Courier New" w:cs="Courier New"/>
-          <w:color w:val="000000"/>
-        </w:rPr>
-      </w:pPr>
-    </w:p>
-    <w:p>
-      <w:pPr>
-        <w:spacing w:after="0"/>
-        <w:ind w:left="720"/>
-        <w:rPr>
-          <w:rFonts w:ascii="Courier New" w:eastAsia="Times New Roman" w:hAnsi="Courier New" w:cs="Courier New"/>
-          <w:color w:val="000000"/>
-        </w:rPr>
-      </w:pPr>
-      <w:r>
-        <w:rPr>
-          <w:rFonts w:ascii="Courier New" w:eastAsia="Times New Roman" w:hAnsi="Courier New" w:cs="Courier New"/>
-          <w:color w:val="000000"/>
-        </w:rPr>
-        <w:t>loc: Takes string. Location of base elements legend.</w:t>
-      </w:r>
-    </w:p>
-    <w:p>
-      <w:pPr>
-        <w:spacing w:after="0"/>
-        <w:ind w:left="720"/>
-        <w:rPr>
-          <w:rFonts w:ascii="Courier New" w:eastAsia="Times New Roman" w:hAnsi="Courier New" w:cs="Courier New"/>
-          <w:color w:val="000000"/>
-        </w:rPr>
-      </w:pPr>
-    </w:p>
-    <w:p>
-      <w:pPr>
-        <w:spacing w:after="0"/>
-        <w:ind w:left="720"/>
-        <w:rPr>
-          <w:rFonts w:ascii="Courier New" w:eastAsia="Times New Roman" w:hAnsi="Courier New" w:cs="Courier New"/>
-          <w:color w:val="000000"/>
-        </w:rPr>
-      </w:pPr>
-      <w:r>
-        <w:rPr>
-          <w:rFonts w:ascii="Courier New" w:eastAsia="Times New Roman" w:hAnsi="Courier New" w:cs="Courier New"/>
-          <w:color w:val="000000"/>
-        </w:rPr>
-        <w:t>loc2: Takes string. Location of discrete/unique data legend.</w:t>
-      </w:r>
-    </w:p>
-    <w:p>
-      <w:pPr>
-        <w:spacing w:after="0"/>
-        <w:ind w:left="720"/>
-        <w:rPr>
-          <w:rFonts w:ascii="Courier New" w:eastAsia="Times New Roman" w:hAnsi="Courier New" w:cs="Courier New"/>
-          <w:color w:val="000000"/>
-        </w:rPr>
-      </w:pPr>
-    </w:p>
-    <w:p>
-      <w:pPr>
-        <w:spacing w:after="0"/>
-        <w:rPr>
-          <w:rFonts w:ascii="Courier New" w:eastAsia="Times New Roman" w:hAnsi="Courier New" w:cs="Courier New"/>
-          <w:color w:val="000000"/>
-        </w:rPr>
-      </w:pPr>
-      <w:r>
-        <w:rPr>
-          <w:rFonts w:ascii="Courier New" w:eastAsia="Times New Roman" w:hAnsi="Courier New" w:cs="Courier New"/>
-          <w:color w:val="000000"/>
-        </w:rPr>
-        <w:t>draw_color_bar(ax,g,cmap,color_bar_title=None):</w:t>
-      </w:r>
-    </w:p>
-    <w:p>
-      <w:pPr>
-        <w:spacing w:after="0" w:line="240" w:lineRule="auto"/>
-        <w:ind w:firstLine="720"/>
+        <w:t>Parameters</w:t>
+      </w:r>
+    </w:p>
+    <w:p>
+      <w:pPr>
+        <w:spacing w:after="0" w:line="240" w:lineRule="auto"/>
         <w:rPr>
           <w:rFonts w:ascii="Times New Roman" w:eastAsia="Times New Roman" w:hAnsi="Times New Roman" w:cs="Times New Roman"/>
           <w:sz w:val="24"/>
@@ -8662,79 +8350,274 @@
           <w:rFonts w:ascii="Courier New" w:eastAsia="Times New Roman" w:hAnsi="Courier New" w:cs="Courier New"/>
           <w:color w:val="000000"/>
         </w:rPr>
-        <w:t>Description</w:t>
-      </w:r>
-    </w:p>
-    <w:p>
-      <w:pPr>
-        <w:spacing w:after="0" w:line="240" w:lineRule="auto"/>
-        <w:ind w:left="720"/>
-        <w:rPr>
-          <w:rFonts w:ascii="Courier New" w:eastAsia="Times New Roman" w:hAnsi="Courier New" w:cs="Courier New"/>
-          <w:color w:val="000000"/>
-        </w:rPr>
-      </w:pPr>
-      <w:r>
-        <w:rPr>
-          <w:rFonts w:ascii="Courier New" w:eastAsia="Times New Roman" w:hAnsi="Courier New" w:cs="Courier New"/>
-          <w:color w:val="000000"/>
-        </w:rPr>
-        <w:t>-----------</w:t>
-      </w:r>
-    </w:p>
-    <w:p>
-      <w:pPr>
-        <w:spacing w:after="0"/>
-        <w:rPr>
-          <w:rFonts w:ascii="Courier New" w:eastAsia="Times New Roman" w:hAnsi="Courier New" w:cs="Courier New"/>
-          <w:color w:val="000000"/>
-        </w:rPr>
-      </w:pPr>
-      <w:r>
-        <w:rPr>
-          <w:rFonts w:ascii="Courier New" w:eastAsia="Times New Roman" w:hAnsi="Courier New" w:cs="Courier New"/>
-          <w:color w:val="000000"/>
-        </w:rPr>
         <w:tab/>
-        <w:t>Draw</w:t>
-      </w:r>
-      <w:r>
-        <w:rPr>
-          <w:rFonts w:ascii="Courier New" w:eastAsia="Times New Roman" w:hAnsi="Courier New" w:cs="Courier New"/>
-          <w:color w:val="000000"/>
-        </w:rPr>
-        <w:t>ing function for</w:t>
-      </w:r>
-      <w:r>
-        <w:rPr>
-          <w:rFonts w:ascii="Courier New" w:eastAsia="Times New Roman" w:hAnsi="Courier New" w:cs="Courier New"/>
-          <w:color w:val="000000"/>
-        </w:rPr>
-        <w:t xml:space="preserve"> color bar</w:t>
-      </w:r>
-      <w:r>
-        <w:rPr>
-          <w:rFonts w:ascii="Courier New" w:eastAsia="Times New Roman" w:hAnsi="Courier New" w:cs="Courier New"/>
-          <w:color w:val="000000"/>
-        </w:rPr>
-        <w:t>s</w:t>
-      </w:r>
-      <w:r>
-        <w:rPr>
-          <w:rFonts w:ascii="Courier New" w:eastAsia="Times New Roman" w:hAnsi="Courier New" w:cs="Courier New"/>
-          <w:color w:val="000000"/>
-        </w:rPr>
-        <w:t xml:space="preserve"> for continuous plots.</w:t>
-      </w:r>
-    </w:p>
-    <w:p>
-      <w:pPr>
-        <w:spacing w:after="0"/>
-        <w:rPr>
-          <w:rFonts w:ascii="Courier New" w:eastAsia="Times New Roman" w:hAnsi="Courier New" w:cs="Courier New"/>
-          <w:color w:val="000000"/>
-        </w:rPr>
-      </w:pPr>
+        <w:t>----------</w:t>
+      </w:r>
+    </w:p>
+    <w:p>
+      <w:pPr>
+        <w:spacing w:after="0"/>
+        <w:ind w:left="720"/>
+        <w:rPr>
+          <w:rFonts w:ascii="Courier New" w:eastAsia="Times New Roman" w:hAnsi="Courier New" w:cs="Courier New"/>
+          <w:color w:val="000000"/>
+        </w:rPr>
+      </w:pPr>
+      <w:r>
+        <w:rPr>
+          <w:rFonts w:ascii="Courier New" w:eastAsia="Times New Roman" w:hAnsi="Courier New" w:cs="Courier New"/>
+          <w:color w:val="000000"/>
+        </w:rPr>
+        <w:t>model: Takes dictionary. Contains necessary information about network.</w:t>
+      </w:r>
+    </w:p>
+    <w:p>
+      <w:pPr>
+        <w:spacing w:after="0"/>
+        <w:ind w:left="720"/>
+        <w:rPr>
+          <w:rFonts w:ascii="Courier New" w:eastAsia="Times New Roman" w:hAnsi="Courier New" w:cs="Courier New"/>
+          <w:color w:val="000000"/>
+        </w:rPr>
+      </w:pPr>
+    </w:p>
+    <w:p>
+      <w:pPr>
+        <w:spacing w:after="0"/>
+        <w:ind w:left="720"/>
+        <w:rPr>
+          <w:rFonts w:ascii="Courier New" w:eastAsia="Times New Roman" w:hAnsi="Courier New" w:cs="Courier New"/>
+          <w:color w:val="000000"/>
+        </w:rPr>
+      </w:pPr>
+      <w:r>
+        <w:rPr>
+          <w:rFonts w:ascii="Courier New" w:eastAsia="Times New Roman" w:hAnsi="Courier New" w:cs="Courier New"/>
+          <w:color w:val="000000"/>
+        </w:rPr>
+        <w:t>ax: Takes matplotlib ax. Matplotlib axes that the elements are being drawn on.</w:t>
+      </w:r>
+    </w:p>
+    <w:p>
+      <w:pPr>
+        <w:spacing w:after="0"/>
+        <w:rPr>
+          <w:rFonts w:ascii="Courier New" w:eastAsia="Times New Roman" w:hAnsi="Courier New" w:cs="Courier New"/>
+          <w:color w:val="000000"/>
+        </w:rPr>
+      </w:pPr>
+    </w:p>
+    <w:p>
+      <w:pPr>
+        <w:spacing w:after="0"/>
+        <w:ind w:left="720"/>
+        <w:rPr>
+          <w:rFonts w:ascii="Courier New" w:eastAsia="Times New Roman" w:hAnsi="Courier New" w:cs="Courier New"/>
+          <w:color w:val="000000"/>
+        </w:rPr>
+      </w:pPr>
+      <w:r>
+        <w:rPr>
+          <w:rFonts w:ascii="Courier New" w:eastAsia="Times New Roman" w:hAnsi="Courier New" w:cs="Courier New"/>
+          <w:color w:val="000000"/>
+        </w:rPr>
+        <w:t>links: Takes dictionary. Dictionary of link-value pairs that are organized by bins. Created from bin_parameter()</w:t>
+      </w:r>
+    </w:p>
+    <w:p>
+      <w:pPr>
+        <w:spacing w:after="0"/>
+        <w:ind w:left="720"/>
+        <w:rPr>
+          <w:rFonts w:ascii="Courier New" w:eastAsia="Times New Roman" w:hAnsi="Courier New" w:cs="Courier New"/>
+          <w:color w:val="000000"/>
+        </w:rPr>
+      </w:pPr>
+    </w:p>
+    <w:p>
+      <w:pPr>
+        <w:spacing w:after="0"/>
+        <w:ind w:left="720"/>
+        <w:rPr>
+          <w:rFonts w:ascii="Courier New" w:eastAsia="Times New Roman" w:hAnsi="Courier New" w:cs="Courier New"/>
+          <w:color w:val="000000"/>
+        </w:rPr>
+      </w:pPr>
+      <w:r>
+        <w:rPr>
+          <w:rFonts w:ascii="Courier New" w:eastAsia="Times New Roman" w:hAnsi="Courier New" w:cs="Courier New"/>
+          <w:color w:val="000000"/>
+        </w:rPr>
+        <w:t>bin_list: Takes list. List of bin names.</w:t>
+      </w:r>
+    </w:p>
+    <w:p>
+      <w:pPr>
+        <w:spacing w:after="0"/>
+        <w:ind w:left="720"/>
+        <w:rPr>
+          <w:rFonts w:ascii="Courier New" w:eastAsia="Times New Roman" w:hAnsi="Courier New" w:cs="Courier New"/>
+          <w:color w:val="000000"/>
+        </w:rPr>
+      </w:pPr>
+    </w:p>
+    <w:p>
+      <w:pPr>
+        <w:spacing w:after="0"/>
+        <w:ind w:left="720"/>
+        <w:rPr>
+          <w:rFonts w:ascii="Courier New" w:eastAsia="Times New Roman" w:hAnsi="Courier New" w:cs="Courier New"/>
+          <w:color w:val="000000"/>
+        </w:rPr>
+      </w:pPr>
+      <w:r>
+        <w:rPr>
+          <w:rFonts w:ascii="Courier New" w:eastAsia="Times New Roman" w:hAnsi="Courier New" w:cs="Courier New"/>
+          <w:color w:val="000000"/>
+        </w:rPr>
+        <w:t>bin_width_list: Takes list. List of each bin’s link width. Length of list should be equal to number of bins.</w:t>
+      </w:r>
+    </w:p>
+    <w:p>
+      <w:pPr>
+        <w:spacing w:after="0"/>
+        <w:ind w:left="720"/>
+        <w:rPr>
+          <w:rFonts w:ascii="Courier New" w:eastAsia="Times New Roman" w:hAnsi="Courier New" w:cs="Courier New"/>
+          <w:color w:val="000000"/>
+        </w:rPr>
+      </w:pPr>
+    </w:p>
+    <w:p>
+      <w:pPr>
+        <w:spacing w:after="0"/>
+        <w:ind w:left="720"/>
+        <w:rPr>
+          <w:rFonts w:ascii="Courier New" w:eastAsia="Times New Roman" w:hAnsi="Courier New" w:cs="Courier New"/>
+          <w:color w:val="000000"/>
+        </w:rPr>
+      </w:pPr>
+      <w:r>
+        <w:rPr>
+          <w:rFonts w:ascii="Courier New" w:eastAsia="Times New Roman" w:hAnsi="Courier New" w:cs="Courier New"/>
+          <w:color w:val="000000"/>
+        </w:rPr>
+        <w:t>bin_label_list: Takes list. Label that each bin will use if legend is drawn. By default is set to be equal to the bin range. Length of list should be equal to number of bins.</w:t>
+      </w:r>
+    </w:p>
+    <w:p>
+      <w:pPr>
+        <w:spacing w:after="0"/>
+        <w:rPr>
+          <w:rFonts w:ascii="Courier New" w:eastAsia="Times New Roman" w:hAnsi="Courier New" w:cs="Courier New"/>
+          <w:color w:val="000000"/>
+        </w:rPr>
+      </w:pPr>
+      <w:r>
+        <w:rPr>
+          <w:rFonts w:ascii="Courier New" w:eastAsia="Times New Roman" w:hAnsi="Courier New" w:cs="Courier New"/>
+          <w:color w:val="000000"/>
+        </w:rPr>
+        <w:tab/>
+      </w:r>
+    </w:p>
+    <w:p>
+      <w:pPr>
+        <w:spacing w:after="0"/>
+        <w:ind w:left="720"/>
+        <w:rPr>
+          <w:rFonts w:ascii="Courier New" w:eastAsia="Times New Roman" w:hAnsi="Courier New" w:cs="Courier New"/>
+          <w:color w:val="000000"/>
+        </w:rPr>
+      </w:pPr>
+      <w:r>
+        <w:rPr>
+          <w:rFonts w:ascii="Courier New" w:eastAsia="Times New Roman" w:hAnsi="Courier New" w:cs="Courier New"/>
+          <w:color w:val="000000"/>
+        </w:rPr>
+        <w:t xml:space="preserve">cmap: Takes string. Colormap to be used for </w:t>
+      </w:r>
+      <w:r>
+        <w:rPr>
+          <w:rFonts w:ascii="Courier New" w:eastAsia="Times New Roman" w:hAnsi="Courier New" w:cs="Courier New"/>
+          <w:color w:val="000000"/>
+        </w:rPr>
+        <w:t>link</w:t>
+      </w:r>
+      <w:r>
+        <w:rPr>
+          <w:rFonts w:ascii="Courier New" w:eastAsia="Times New Roman" w:hAnsi="Courier New" w:cs="Courier New"/>
+          <w:color w:val="000000"/>
+        </w:rPr>
+        <w:t xml:space="preserve"> colors.</w:t>
+      </w:r>
+    </w:p>
+    <w:p>
+      <w:pPr>
+        <w:spacing w:after="0"/>
+        <w:rPr>
+          <w:rFonts w:ascii="Courier New" w:eastAsia="Times New Roman" w:hAnsi="Courier New" w:cs="Courier New"/>
+          <w:color w:val="000000"/>
+        </w:rPr>
+      </w:pPr>
+    </w:p>
+    <w:p>
+      <w:pPr>
+        <w:spacing w:after="0"/>
+        <w:ind w:left="720"/>
+        <w:rPr>
+          <w:rFonts w:ascii="Courier New" w:eastAsia="Times New Roman" w:hAnsi="Courier New" w:cs="Courier New"/>
+          <w:color w:val="000000"/>
+        </w:rPr>
+      </w:pPr>
+      <w:r>
+        <w:rPr>
+          <w:rFonts w:ascii="Courier New" w:eastAsia="Times New Roman" w:hAnsi="Courier New" w:cs="Courier New"/>
+          <w:color w:val="000000"/>
+        </w:rPr>
+        <w:t>color_list: Takes list. List of each bin’s node color. Length of list should be equal to number of bins. IMPORTANT: cmap must be set to None.</w:t>
+      </w:r>
+    </w:p>
+    <w:p>
+      <w:pPr>
+        <w:spacing w:after="0"/>
+        <w:rPr>
+          <w:rFonts w:ascii="Courier New" w:eastAsia="Times New Roman" w:hAnsi="Courier New" w:cs="Courier New"/>
+          <w:color w:val="000000"/>
+        </w:rPr>
+      </w:pPr>
+    </w:p>
+    <w:p>
+      <w:pPr>
+        <w:spacing w:after="0"/>
+        <w:rPr>
+          <w:rFonts w:ascii="Courier New" w:eastAsia="Times New Roman" w:hAnsi="Courier New" w:cs="Courier New"/>
+          <w:color w:val="000000"/>
+        </w:rPr>
+      </w:pPr>
+      <w:r>
+        <w:rPr>
+          <w:rFonts w:ascii="Courier New" w:eastAsia="Times New Roman" w:hAnsi="Courier New" w:cs="Courier New"/>
+          <w:color w:val="000000"/>
+        </w:rPr>
+        <w:t>draw_legend(ax,bin_list=[],title=None,pumps=True,</w:t>
+      </w:r>
+    </w:p>
+    <w:p>
+      <w:pPr>
+        <w:spacing w:after="0"/>
+        <w:rPr>
+          <w:rFonts w:ascii="Courier New" w:eastAsia="Times New Roman" w:hAnsi="Courier New" w:cs="Courier New"/>
+          <w:color w:val="000000"/>
+        </w:rPr>
+      </w:pPr>
+      <w:r>
+        <w:rPr>
+          <w:rFonts w:ascii="Courier New" w:eastAsia="Times New Roman" w:hAnsi="Courier New" w:cs="Courier New"/>
+          <w:color w:val="000000"/>
+        </w:rPr>
+        <w:t>loc='upper right',loc2='lower right')</w:t>
+      </w:r>
     </w:p>
     <w:p>
       <w:pPr>
@@ -8751,12 +8634,70 @@
           <w:rFonts w:ascii="Courier New" w:eastAsia="Times New Roman" w:hAnsi="Courier New" w:cs="Courier New"/>
           <w:color w:val="000000"/>
         </w:rPr>
-        <w:t>Parameters</w:t>
-      </w:r>
-    </w:p>
-    <w:p>
-      <w:pPr>
-        <w:spacing w:after="0" w:line="240" w:lineRule="auto"/>
+        <w:t>Description</w:t>
+      </w:r>
+    </w:p>
+    <w:p>
+      <w:pPr>
+        <w:spacing w:after="0" w:line="240" w:lineRule="auto"/>
+        <w:ind w:left="720"/>
+        <w:rPr>
+          <w:rFonts w:ascii="Courier New" w:eastAsia="Times New Roman" w:hAnsi="Courier New" w:cs="Courier New"/>
+          <w:color w:val="000000"/>
+        </w:rPr>
+      </w:pPr>
+      <w:r>
+        <w:rPr>
+          <w:rFonts w:ascii="Courier New" w:eastAsia="Times New Roman" w:hAnsi="Courier New" w:cs="Courier New"/>
+          <w:color w:val="000000"/>
+        </w:rPr>
+        <w:t>-----------</w:t>
+      </w:r>
+    </w:p>
+    <w:p>
+      <w:pPr>
+        <w:spacing w:after="0"/>
+        <w:ind w:left="720"/>
+        <w:rPr>
+          <w:rFonts w:ascii="Courier New" w:eastAsia="Times New Roman" w:hAnsi="Courier New" w:cs="Courier New"/>
+          <w:color w:val="000000"/>
+        </w:rPr>
+      </w:pPr>
+      <w:r>
+        <w:rPr>
+          <w:rFonts w:ascii="Courier New" w:eastAsia="Times New Roman" w:hAnsi="Courier New" w:cs="Courier New"/>
+          <w:color w:val="000000"/>
+        </w:rPr>
+        <w:t>Draw</w:t>
+      </w:r>
+      <w:r>
+        <w:rPr>
+          <w:rFonts w:ascii="Courier New" w:eastAsia="Times New Roman" w:hAnsi="Courier New" w:cs="Courier New"/>
+          <w:color w:val="000000"/>
+        </w:rPr>
+        <w:t xml:space="preserve">ing function for </w:t>
+      </w:r>
+      <w:r>
+        <w:rPr>
+          <w:rFonts w:ascii="Courier New" w:eastAsia="Times New Roman" w:hAnsi="Courier New" w:cs="Courier New"/>
+          <w:color w:val="000000"/>
+        </w:rPr>
+        <w:t>legend for both base elements and discrete/unique data.</w:t>
+      </w:r>
+    </w:p>
+    <w:p>
+      <w:pPr>
+        <w:spacing w:after="0"/>
+        <w:rPr>
+          <w:rFonts w:ascii="Courier New" w:eastAsia="Times New Roman" w:hAnsi="Courier New" w:cs="Courier New"/>
+          <w:color w:val="000000"/>
+        </w:rPr>
+      </w:pPr>
+    </w:p>
+    <w:p>
+      <w:pPr>
+        <w:spacing w:after="0" w:line="240" w:lineRule="auto"/>
+        <w:ind w:firstLine="720"/>
         <w:rPr>
           <w:rFonts w:ascii="Times New Roman" w:eastAsia="Times New Roman" w:hAnsi="Times New Roman" w:cs="Times New Roman"/>
           <w:sz w:val="24"/>
@@ -8768,6 +8709,23 @@
           <w:rFonts w:ascii="Courier New" w:eastAsia="Times New Roman" w:hAnsi="Courier New" w:cs="Courier New"/>
           <w:color w:val="000000"/>
         </w:rPr>
+        <w:t>Parameters</w:t>
+      </w:r>
+    </w:p>
+    <w:p>
+      <w:pPr>
+        <w:spacing w:after="0" w:line="240" w:lineRule="auto"/>
+        <w:rPr>
+          <w:rFonts w:ascii="Times New Roman" w:eastAsia="Times New Roman" w:hAnsi="Times New Roman" w:cs="Times New Roman"/>
+          <w:sz w:val="24"/>
+          <w:szCs w:val="24"/>
+        </w:rPr>
+      </w:pPr>
+      <w:r>
+        <w:rPr>
+          <w:rFonts w:ascii="Courier New" w:eastAsia="Times New Roman" w:hAnsi="Courier New" w:cs="Courier New"/>
+          <w:color w:val="000000"/>
+        </w:rPr>
         <w:tab/>
         <w:t>----------</w:t>
       </w:r>
@@ -8797,6 +8755,41 @@
           <w:color w:val="000000"/>
         </w:rPr>
       </w:pPr>
+    </w:p>
+    <w:p>
+      <w:pPr>
+        <w:spacing w:after="0"/>
+        <w:ind w:left="720"/>
+        <w:rPr>
+          <w:rFonts w:ascii="Courier New" w:eastAsia="Times New Roman" w:hAnsi="Courier New" w:cs="Courier New"/>
+          <w:color w:val="000000"/>
+        </w:rPr>
+      </w:pPr>
+      <w:r>
+        <w:rPr>
+          <w:rFonts w:ascii="Courier New" w:eastAsia="Times New Roman" w:hAnsi="Courier New" w:cs="Courier New"/>
+          <w:color w:val="000000"/>
+        </w:rPr>
+        <w:t>bin_list: Takes list. List of bin names.</w:t>
+      </w:r>
+    </w:p>
+    <w:p>
+      <w:pPr>
+        <w:spacing w:after="0"/>
+        <w:rPr>
+          <w:rFonts w:ascii="Courier New" w:eastAsia="Times New Roman" w:hAnsi="Courier New" w:cs="Courier New"/>
+          <w:color w:val="000000"/>
+        </w:rPr>
+      </w:pPr>
+    </w:p>
+    <w:p>
+      <w:pPr>
+        <w:spacing w:after="0"/>
+        <w:rPr>
+          <w:rFonts w:ascii="Courier New" w:eastAsia="Times New Roman" w:hAnsi="Courier New" w:cs="Courier New"/>
+          <w:color w:val="000000"/>
+        </w:rPr>
+      </w:pPr>
       <w:r>
         <w:rPr>
           <w:rFonts w:ascii="Courier New" w:eastAsia="Times New Roman" w:hAnsi="Courier New" w:cs="Courier New"/>
@@ -8804,6 +8797,277 @@
         </w:rPr>
         <w:tab/>
       </w:r>
+      <w:r>
+        <w:rPr>
+          <w:rFonts w:ascii="Courier New" w:eastAsia="Times New Roman" w:hAnsi="Courier New" w:cs="Courier New"/>
+          <w:color w:val="000000"/>
+        </w:rPr>
+        <w:t>title: Takes string. Title of discrete/unique data legend.</w:t>
+      </w:r>
+    </w:p>
+    <w:p>
+      <w:pPr>
+        <w:spacing w:after="0"/>
+        <w:rPr>
+          <w:rFonts w:ascii="Courier New" w:eastAsia="Times New Roman" w:hAnsi="Courier New" w:cs="Courier New"/>
+          <w:color w:val="000000"/>
+        </w:rPr>
+      </w:pPr>
+    </w:p>
+    <w:p>
+      <w:pPr>
+        <w:spacing w:after="0"/>
+        <w:ind w:left="720"/>
+        <w:rPr>
+          <w:rFonts w:ascii="Courier New" w:eastAsia="Times New Roman" w:hAnsi="Courier New" w:cs="Courier New"/>
+          <w:color w:val="000000"/>
+        </w:rPr>
+      </w:pPr>
+      <w:r>
+        <w:rPr>
+          <w:rFonts w:ascii="Courier New" w:eastAsia="Times New Roman" w:hAnsi="Courier New" w:cs="Courier New"/>
+          <w:color w:val="000000"/>
+        </w:rPr>
+        <w:t>pumps: Takes boolean. If pumps are not being drawn, this should be set  to False. This ensures that the pump matplotlib Patch isn’t added to the base elements legend.</w:t>
+      </w:r>
+    </w:p>
+    <w:p>
+      <w:pPr>
+        <w:spacing w:after="0"/>
+        <w:ind w:left="720"/>
+        <w:rPr>
+          <w:rFonts w:ascii="Courier New" w:eastAsia="Times New Roman" w:hAnsi="Courier New" w:cs="Courier New"/>
+          <w:color w:val="000000"/>
+        </w:rPr>
+      </w:pPr>
+    </w:p>
+    <w:p>
+      <w:pPr>
+        <w:spacing w:after="0"/>
+        <w:ind w:left="720"/>
+        <w:rPr>
+          <w:rFonts w:ascii="Courier New" w:eastAsia="Times New Roman" w:hAnsi="Courier New" w:cs="Courier New"/>
+          <w:color w:val="000000"/>
+        </w:rPr>
+      </w:pPr>
+      <w:r>
+        <w:rPr>
+          <w:rFonts w:ascii="Courier New" w:eastAsia="Times New Roman" w:hAnsi="Courier New" w:cs="Courier New"/>
+          <w:color w:val="000000"/>
+        </w:rPr>
+        <w:t>loc: Takes string. Location of base elements legend.</w:t>
+      </w:r>
+    </w:p>
+    <w:p>
+      <w:pPr>
+        <w:spacing w:after="0"/>
+        <w:ind w:left="720"/>
+        <w:rPr>
+          <w:rFonts w:ascii="Courier New" w:eastAsia="Times New Roman" w:hAnsi="Courier New" w:cs="Courier New"/>
+          <w:color w:val="000000"/>
+        </w:rPr>
+      </w:pPr>
+    </w:p>
+    <w:p>
+      <w:pPr>
+        <w:spacing w:after="0"/>
+        <w:ind w:left="720"/>
+        <w:rPr>
+          <w:rFonts w:ascii="Courier New" w:eastAsia="Times New Roman" w:hAnsi="Courier New" w:cs="Courier New"/>
+          <w:color w:val="000000"/>
+        </w:rPr>
+      </w:pPr>
+      <w:r>
+        <w:rPr>
+          <w:rFonts w:ascii="Courier New" w:eastAsia="Times New Roman" w:hAnsi="Courier New" w:cs="Courier New"/>
+          <w:color w:val="000000"/>
+        </w:rPr>
+        <w:t>loc2: Takes string. Location of discrete/unique data legend.</w:t>
+      </w:r>
+    </w:p>
+    <w:p>
+      <w:pPr>
+        <w:spacing w:after="0"/>
+        <w:ind w:left="720"/>
+        <w:rPr>
+          <w:rFonts w:ascii="Courier New" w:eastAsia="Times New Roman" w:hAnsi="Courier New" w:cs="Courier New"/>
+          <w:color w:val="000000"/>
+        </w:rPr>
+      </w:pPr>
+    </w:p>
+    <w:p>
+      <w:pPr>
+        <w:spacing w:after="0"/>
+        <w:rPr>
+          <w:rFonts w:ascii="Courier New" w:eastAsia="Times New Roman" w:hAnsi="Courier New" w:cs="Courier New"/>
+          <w:color w:val="000000"/>
+        </w:rPr>
+      </w:pPr>
+      <w:r>
+        <w:rPr>
+          <w:rFonts w:ascii="Courier New" w:eastAsia="Times New Roman" w:hAnsi="Courier New" w:cs="Courier New"/>
+          <w:color w:val="000000"/>
+        </w:rPr>
+        <w:t>draw_color_bar(ax,g,cmap,color_bar_title=None):</w:t>
+      </w:r>
+    </w:p>
+    <w:p>
+      <w:pPr>
+        <w:spacing w:after="0" w:line="240" w:lineRule="auto"/>
+        <w:ind w:firstLine="720"/>
+        <w:rPr>
+          <w:rFonts w:ascii="Times New Roman" w:eastAsia="Times New Roman" w:hAnsi="Times New Roman" w:cs="Times New Roman"/>
+          <w:sz w:val="24"/>
+          <w:szCs w:val="24"/>
+        </w:rPr>
+      </w:pPr>
+      <w:r>
+        <w:rPr>
+          <w:rFonts w:ascii="Courier New" w:eastAsia="Times New Roman" w:hAnsi="Courier New" w:cs="Courier New"/>
+          <w:color w:val="000000"/>
+        </w:rPr>
+        <w:t>Description</w:t>
+      </w:r>
+    </w:p>
+    <w:p>
+      <w:pPr>
+        <w:spacing w:after="0" w:line="240" w:lineRule="auto"/>
+        <w:ind w:left="720"/>
+        <w:rPr>
+          <w:rFonts w:ascii="Courier New" w:eastAsia="Times New Roman" w:hAnsi="Courier New" w:cs="Courier New"/>
+          <w:color w:val="000000"/>
+        </w:rPr>
+      </w:pPr>
+      <w:r>
+        <w:rPr>
+          <w:rFonts w:ascii="Courier New" w:eastAsia="Times New Roman" w:hAnsi="Courier New" w:cs="Courier New"/>
+          <w:color w:val="000000"/>
+        </w:rPr>
+        <w:t>-----------</w:t>
+      </w:r>
+    </w:p>
+    <w:p>
+      <w:pPr>
+        <w:spacing w:after="0"/>
+        <w:rPr>
+          <w:rFonts w:ascii="Courier New" w:eastAsia="Times New Roman" w:hAnsi="Courier New" w:cs="Courier New"/>
+          <w:color w:val="000000"/>
+        </w:rPr>
+      </w:pPr>
+      <w:r>
+        <w:rPr>
+          <w:rFonts w:ascii="Courier New" w:eastAsia="Times New Roman" w:hAnsi="Courier New" w:cs="Courier New"/>
+          <w:color w:val="000000"/>
+        </w:rPr>
+        <w:tab/>
+        <w:t>Draw</w:t>
+      </w:r>
+      <w:r>
+        <w:rPr>
+          <w:rFonts w:ascii="Courier New" w:eastAsia="Times New Roman" w:hAnsi="Courier New" w:cs="Courier New"/>
+          <w:color w:val="000000"/>
+        </w:rPr>
+        <w:t>ing function for</w:t>
+      </w:r>
+      <w:r>
+        <w:rPr>
+          <w:rFonts w:ascii="Courier New" w:eastAsia="Times New Roman" w:hAnsi="Courier New" w:cs="Courier New"/>
+          <w:color w:val="000000"/>
+        </w:rPr>
+        <w:t xml:space="preserve"> color bar</w:t>
+      </w:r>
+      <w:r>
+        <w:rPr>
+          <w:rFonts w:ascii="Courier New" w:eastAsia="Times New Roman" w:hAnsi="Courier New" w:cs="Courier New"/>
+          <w:color w:val="000000"/>
+        </w:rPr>
+        <w:t>s</w:t>
+      </w:r>
+      <w:r>
+        <w:rPr>
+          <w:rFonts w:ascii="Courier New" w:eastAsia="Times New Roman" w:hAnsi="Courier New" w:cs="Courier New"/>
+          <w:color w:val="000000"/>
+        </w:rPr>
+        <w:t xml:space="preserve"> for continuous plots.</w:t>
+      </w:r>
+    </w:p>
+    <w:p>
+      <w:pPr>
+        <w:spacing w:after="0"/>
+        <w:rPr>
+          <w:rFonts w:ascii="Courier New" w:eastAsia="Times New Roman" w:hAnsi="Courier New" w:cs="Courier New"/>
+          <w:color w:val="000000"/>
+        </w:rPr>
+      </w:pPr>
+    </w:p>
+    <w:p>
+      <w:pPr>
+        <w:spacing w:after="0" w:line="240" w:lineRule="auto"/>
+        <w:ind w:firstLine="720"/>
+        <w:rPr>
+          <w:rFonts w:ascii="Times New Roman" w:eastAsia="Times New Roman" w:hAnsi="Times New Roman" w:cs="Times New Roman"/>
+          <w:sz w:val="24"/>
+          <w:szCs w:val="24"/>
+        </w:rPr>
+      </w:pPr>
+      <w:r>
+        <w:rPr>
+          <w:rFonts w:ascii="Courier New" w:eastAsia="Times New Roman" w:hAnsi="Courier New" w:cs="Courier New"/>
+          <w:color w:val="000000"/>
+        </w:rPr>
+        <w:t>Parameters</w:t>
+      </w:r>
+    </w:p>
+    <w:p>
+      <w:pPr>
+        <w:spacing w:after="0" w:line="240" w:lineRule="auto"/>
+        <w:rPr>
+          <w:rFonts w:ascii="Times New Roman" w:eastAsia="Times New Roman" w:hAnsi="Times New Roman" w:cs="Times New Roman"/>
+          <w:sz w:val="24"/>
+          <w:szCs w:val="24"/>
+        </w:rPr>
+      </w:pPr>
+      <w:r>
+        <w:rPr>
+          <w:rFonts w:ascii="Courier New" w:eastAsia="Times New Roman" w:hAnsi="Courier New" w:cs="Courier New"/>
+          <w:color w:val="000000"/>
+        </w:rPr>
+        <w:tab/>
+        <w:t>----------</w:t>
+      </w:r>
+    </w:p>
+    <w:p>
+      <w:pPr>
+        <w:spacing w:after="0"/>
+        <w:ind w:left="720"/>
+        <w:rPr>
+          <w:rFonts w:ascii="Courier New" w:eastAsia="Times New Roman" w:hAnsi="Courier New" w:cs="Courier New"/>
+          <w:color w:val="000000"/>
+        </w:rPr>
+      </w:pPr>
+      <w:r>
+        <w:rPr>
+          <w:rFonts w:ascii="Courier New" w:eastAsia="Times New Roman" w:hAnsi="Courier New" w:cs="Courier New"/>
+          <w:color w:val="000000"/>
+        </w:rPr>
+        <w:t>ax: Takes matplotlib ax. Matplotlib axes that the elements are being drawn on.</w:t>
+      </w:r>
+    </w:p>
+    <w:p>
+      <w:pPr>
+        <w:spacing w:after="0"/>
+        <w:rPr>
+          <w:rFonts w:ascii="Courier New" w:eastAsia="Times New Roman" w:hAnsi="Courier New" w:cs="Courier New"/>
+          <w:color w:val="000000"/>
+        </w:rPr>
+      </w:pPr>
+      <w:r>
+        <w:rPr>
+          <w:rFonts w:ascii="Courier New" w:eastAsia="Times New Roman" w:hAnsi="Courier New" w:cs="Courier New"/>
+          <w:color w:val="000000"/>
+        </w:rPr>
+        <w:tab/>
+      </w:r>
     </w:p>
     <w:p>
       <w:pPr>
@@ -8901,7 +9165,6 @@
           <w:rFonts w:ascii="Courier New" w:eastAsia="Times New Roman" w:hAnsi="Courier New" w:cs="Courier New"/>
           <w:color w:val="000000"/>
         </w:rPr>
-        <w:lastRenderedPageBreak/>
         <w:t>color_bar_title: Takes string. Title of colormap.</w:t>
       </w:r>
     </w:p>
@@ -9643,7 +9906,7 @@
   <w:style w:type="paragraph" w:default="1" w:styleId="Normal">
     <w:name w:val="Normal"/>
     <w:qFormat/>
-    <w:rsid w:val="00137E70"/>
+    <w:rsid w:val="004661C8"/>
   </w:style>
   <w:style w:type="paragraph" w:styleId="Heading1">
     <w:name w:val="heading 1"/>
@@ -10291,6 +10554,29 @@
       <w:outlineLvl w:val="9"/>
     </w:pPr>
   </w:style>
+  <w:style w:type="character" w:styleId="Hyperlink">
+    <w:name w:val="Hyperlink"/>
+    <w:basedOn w:val="DefaultParagraphFont"/>
+    <w:uiPriority w:val="99"/>
+    <w:unhideWhenUsed/>
+    <w:rsid w:val="004661C8"/>
+    <w:rPr>
+      <w:color w:val="0563C1" w:themeColor="hyperlink"/>
+      <w:u w:val="single"/>
+    </w:rPr>
+  </w:style>
+  <w:style w:type="character" w:styleId="UnresolvedMention">
+    <w:name w:val="Unresolved Mention"/>
+    <w:basedOn w:val="DefaultParagraphFont"/>
+    <w:uiPriority w:val="99"/>
+    <w:semiHidden/>
+    <w:unhideWhenUsed/>
+    <w:rsid w:val="004661C8"/>
+    <w:rPr>
+      <w:color w:val="605E5C"/>
+      <w:shd w:val="clear" w:color="auto" w:fill="E1DFDD"/>
+    </w:rPr>
+  </w:style>
 </w:styles>
 </file>
 
